--- a/Requirements/CapstoneProject_SRS_26.11.2019.docx
+++ b/Requirements/CapstoneProject_SRS_26.11.2019.docx
@@ -575,15 +575,7 @@
                                     <w:sz w:val="36"/>
                                     <w:szCs w:val="36"/>
                                   </w:rPr>
-                                  <w:t xml:space="preserve">Version </w:t>
-                                </w:r>
-                                <w:r>
-                                  <w:rPr>
-                                    <w:color w:val="404040" w:themeColor="text1" w:themeTint="BF"/>
-                                    <w:sz w:val="36"/>
-                                    <w:szCs w:val="36"/>
-                                  </w:rPr>
-                                  <w:t>2.0</w:t>
+                                  <w:t>Version 2.0</w:t>
                                 </w:r>
                               </w:p>
                               <w:p>
@@ -718,15 +710,7 @@
                               <w:sz w:val="36"/>
                               <w:szCs w:val="36"/>
                             </w:rPr>
-                            <w:t xml:space="preserve">Version </w:t>
-                          </w:r>
-                          <w:r>
-                            <w:rPr>
-                              <w:color w:val="404040" w:themeColor="text1" w:themeTint="BF"/>
-                              <w:sz w:val="36"/>
-                              <w:szCs w:val="36"/>
-                            </w:rPr>
-                            <w:t>2.0</w:t>
+                            <w:t>Version 2.0</w:t>
                           </w:r>
                         </w:p>
                         <w:p>
@@ -4819,18 +4803,23 @@
     <w:tbl>
       <w:tblPr>
         <w:tblStyle w:val="TableGrid"/>
-        <w:tblW w:w="9634" w:type="dxa"/>
+        <w:tblW w:w="11158" w:type="dxa"/>
         <w:tblInd w:w="-113" w:type="dxa"/>
         <w:tblLook w:val="04A0" w:firstRow="1" w:lastRow="0" w:firstColumn="1" w:lastColumn="0" w:noHBand="0" w:noVBand="1"/>
       </w:tblPr>
       <w:tblGrid>
         <w:gridCol w:w="817"/>
-        <w:gridCol w:w="3147"/>
-        <w:gridCol w:w="1985"/>
-        <w:gridCol w:w="2410"/>
-        <w:gridCol w:w="1275"/>
+        <w:gridCol w:w="2977"/>
+        <w:gridCol w:w="2898"/>
+        <w:gridCol w:w="2212"/>
+        <w:gridCol w:w="1127"/>
+        <w:gridCol w:w="1127"/>
       </w:tblGrid>
       <w:tr>
+        <w:trPr>
+          <w:gridAfter w:val="1"/>
+          <w:wAfter w:w="1127" w:type="dxa"/>
+        </w:trPr>
         <w:tc>
           <w:tcPr>
             <w:tcW w:w="817" w:type="dxa"/>
@@ -4866,7 +4855,7 @@
         </w:tc>
         <w:tc>
           <w:tcPr>
-            <w:tcW w:w="3147" w:type="dxa"/>
+            <w:tcW w:w="2977" w:type="dxa"/>
           </w:tcPr>
           <w:p>
             <w:pPr>
@@ -4891,7 +4880,7 @@
         </w:tc>
         <w:tc>
           <w:tcPr>
-            <w:tcW w:w="1985" w:type="dxa"/>
+            <w:tcW w:w="2898" w:type="dxa"/>
           </w:tcPr>
           <w:p>
             <w:pPr>
@@ -4916,7 +4905,7 @@
         </w:tc>
         <w:tc>
           <w:tcPr>
-            <w:tcW w:w="2410" w:type="dxa"/>
+            <w:tcW w:w="2212" w:type="dxa"/>
           </w:tcPr>
           <w:p>
             <w:pPr>
@@ -4951,7 +4940,7 @@
         </w:tc>
         <w:tc>
           <w:tcPr>
-            <w:tcW w:w="1275" w:type="dxa"/>
+            <w:tcW w:w="1127" w:type="dxa"/>
           </w:tcPr>
           <w:p>
             <w:pPr>
@@ -4977,6 +4966,10 @@
         </w:tc>
       </w:tr>
       <w:tr>
+        <w:trPr>
+          <w:gridAfter w:val="1"/>
+          <w:wAfter w:w="1127" w:type="dxa"/>
+        </w:trPr>
         <w:tc>
           <w:tcPr>
             <w:tcW w:w="817" w:type="dxa"/>
@@ -4999,7 +4992,7 @@
         </w:tc>
         <w:tc>
           <w:tcPr>
-            <w:tcW w:w="3147" w:type="dxa"/>
+            <w:tcW w:w="2977" w:type="dxa"/>
           </w:tcPr>
           <w:p>
             <w:pPr>
@@ -5026,7 +5019,7 @@
         </w:tc>
         <w:tc>
           <w:tcPr>
-            <w:tcW w:w="1985" w:type="dxa"/>
+            <w:tcW w:w="2898" w:type="dxa"/>
           </w:tcPr>
           <w:p>
             <w:pPr>
@@ -5053,7 +5046,7 @@
         </w:tc>
         <w:tc>
           <w:tcPr>
-            <w:tcW w:w="2410" w:type="dxa"/>
+            <w:tcW w:w="2212" w:type="dxa"/>
           </w:tcPr>
           <w:p>
             <w:pPr>
@@ -5080,7 +5073,7 @@
         </w:tc>
         <w:tc>
           <w:tcPr>
-            <w:tcW w:w="1275" w:type="dxa"/>
+            <w:tcW w:w="1127" w:type="dxa"/>
           </w:tcPr>
           <w:p>
             <w:pPr>
@@ -5105,6 +5098,10 @@
         </w:tc>
       </w:tr>
       <w:tr>
+        <w:trPr>
+          <w:gridAfter w:val="1"/>
+          <w:wAfter w:w="1127" w:type="dxa"/>
+        </w:trPr>
         <w:tc>
           <w:tcPr>
             <w:tcW w:w="817" w:type="dxa"/>
@@ -5127,7 +5124,7 @@
         </w:tc>
         <w:tc>
           <w:tcPr>
-            <w:tcW w:w="3147" w:type="dxa"/>
+            <w:tcW w:w="2977" w:type="dxa"/>
           </w:tcPr>
           <w:p>
             <w:pPr>
@@ -5154,7 +5151,7 @@
         </w:tc>
         <w:tc>
           <w:tcPr>
-            <w:tcW w:w="1985" w:type="dxa"/>
+            <w:tcW w:w="2898" w:type="dxa"/>
           </w:tcPr>
           <w:p>
             <w:pPr>
@@ -5167,11 +5164,21 @@
                 <w:lang w:val="en-IN"/>
               </w:rPr>
             </w:pPr>
-          </w:p>
-        </w:tc>
-        <w:tc>
-          <w:tcPr>
-            <w:tcW w:w="2410" w:type="dxa"/>
+            <w:r>
+              <w:rPr>
+                <w:rFonts w:cstheme="minorHAnsi"/>
+                <w:color w:val="0D0D0D" w:themeColor="text1" w:themeTint="F2"/>
+                <w:sz w:val="24"/>
+                <w:szCs w:val="24"/>
+                <w:lang w:val="en-IN"/>
+              </w:rPr>
+              <w:t>User should be able to see where he currently stands so he knows which direction he should head in</w:t>
+            </w:r>
+          </w:p>
+        </w:tc>
+        <w:tc>
+          <w:tcPr>
+            <w:tcW w:w="2212" w:type="dxa"/>
           </w:tcPr>
           <w:p>
             <w:pPr>
@@ -5184,11 +5191,21 @@
                 <w:lang w:val="en-IN"/>
               </w:rPr>
             </w:pPr>
-          </w:p>
-        </w:tc>
-        <w:tc>
-          <w:tcPr>
-            <w:tcW w:w="1275" w:type="dxa"/>
+            <w:r>
+              <w:rPr>
+                <w:rFonts w:cstheme="minorHAnsi"/>
+                <w:color w:val="0D0D0D" w:themeColor="text1" w:themeTint="F2"/>
+                <w:sz w:val="24"/>
+                <w:szCs w:val="24"/>
+                <w:lang w:val="en-IN"/>
+              </w:rPr>
+              <w:t>The application should show the map on the CarPlay screen, zoomed in to the user location</w:t>
+            </w:r>
+          </w:p>
+        </w:tc>
+        <w:tc>
+          <w:tcPr>
+            <w:tcW w:w="1127" w:type="dxa"/>
           </w:tcPr>
           <w:p>
             <w:pPr>
@@ -5201,10 +5218,24 @@
                 <w:lang w:val="en-US"/>
               </w:rPr>
             </w:pPr>
+            <w:r>
+              <w:rPr>
+                <w:rFonts w:cstheme="minorHAnsi"/>
+                <w:color w:val="0D0D0D" w:themeColor="text1" w:themeTint="F2"/>
+                <w:sz w:val="24"/>
+                <w:szCs w:val="24"/>
+                <w:lang w:val="en-US"/>
+              </w:rPr>
+              <w:t>High</w:t>
+            </w:r>
           </w:p>
         </w:tc>
       </w:tr>
       <w:tr>
+        <w:trPr>
+          <w:gridAfter w:val="1"/>
+          <w:wAfter w:w="1127" w:type="dxa"/>
+        </w:trPr>
         <w:tc>
           <w:tcPr>
             <w:tcW w:w="817" w:type="dxa"/>
@@ -5227,7 +5258,7 @@
         </w:tc>
         <w:tc>
           <w:tcPr>
-            <w:tcW w:w="3147" w:type="dxa"/>
+            <w:tcW w:w="2977" w:type="dxa"/>
           </w:tcPr>
           <w:p>
             <w:pPr>
@@ -5248,13 +5279,13 @@
                 <w:szCs w:val="24"/>
                 <w:lang w:val="en-IN"/>
               </w:rPr>
-              <w:t>Application should show the area in the user vicinity on the map</w:t>
+              <w:t xml:space="preserve">Application should update the user’s location as the car moves. </w:t>
             </w:r>
           </w:p>
         </w:tc>
         <w:tc>
           <w:tcPr>
-            <w:tcW w:w="1985" w:type="dxa"/>
+            <w:tcW w:w="2898" w:type="dxa"/>
           </w:tcPr>
           <w:p>
             <w:pPr>
@@ -5267,11 +5298,21 @@
                 <w:lang w:val="en-IN"/>
               </w:rPr>
             </w:pPr>
-          </w:p>
-        </w:tc>
-        <w:tc>
-          <w:tcPr>
-            <w:tcW w:w="2410" w:type="dxa"/>
+            <w:r>
+              <w:rPr>
+                <w:rFonts w:cstheme="minorHAnsi"/>
+                <w:color w:val="0D0D0D" w:themeColor="text1" w:themeTint="F2"/>
+                <w:sz w:val="24"/>
+                <w:szCs w:val="24"/>
+                <w:lang w:val="en-IN"/>
+              </w:rPr>
+              <w:t>User should be able to see where he is heading, and where he is at that point in time</w:t>
+            </w:r>
+          </w:p>
+        </w:tc>
+        <w:tc>
+          <w:tcPr>
+            <w:tcW w:w="2212" w:type="dxa"/>
           </w:tcPr>
           <w:p>
             <w:pPr>
@@ -5284,11 +5325,21 @@
                 <w:lang w:val="en-IN"/>
               </w:rPr>
             </w:pPr>
-          </w:p>
-        </w:tc>
-        <w:tc>
-          <w:tcPr>
-            <w:tcW w:w="1275" w:type="dxa"/>
+            <w:r>
+              <w:rPr>
+                <w:rFonts w:cstheme="minorHAnsi"/>
+                <w:color w:val="0D0D0D" w:themeColor="text1" w:themeTint="F2"/>
+                <w:sz w:val="24"/>
+                <w:szCs w:val="24"/>
+                <w:lang w:val="en-IN"/>
+              </w:rPr>
+              <w:t xml:space="preserve">The application should show a map on the CarPlay device, and the map should update a location pointer as the car moves. </w:t>
+            </w:r>
+          </w:p>
+        </w:tc>
+        <w:tc>
+          <w:tcPr>
+            <w:tcW w:w="1127" w:type="dxa"/>
           </w:tcPr>
           <w:p>
             <w:pPr>
@@ -5305,6 +5356,10 @@
         </w:tc>
       </w:tr>
       <w:tr>
+        <w:trPr>
+          <w:gridAfter w:val="1"/>
+          <w:wAfter w:w="1127" w:type="dxa"/>
+        </w:trPr>
         <w:tc>
           <w:tcPr>
             <w:tcW w:w="817" w:type="dxa"/>
@@ -5321,13 +5376,14 @@
                 <w:color w:val="0D0D0D" w:themeColor="text1" w:themeTint="F2"/>
                 <w:sz w:val="24"/>
                 <w:szCs w:val="24"/>
-              </w:rPr>
-            </w:pPr>
-          </w:p>
-        </w:tc>
-        <w:tc>
-          <w:tcPr>
-            <w:tcW w:w="3147" w:type="dxa"/>
+                <w:lang w:val="en-US"/>
+              </w:rPr>
+            </w:pPr>
+          </w:p>
+        </w:tc>
+        <w:tc>
+          <w:tcPr>
+            <w:tcW w:w="2977" w:type="dxa"/>
           </w:tcPr>
           <w:p>
             <w:pPr>
@@ -5348,13 +5404,13 @@
                 <w:szCs w:val="24"/>
                 <w:lang w:val="en-IN"/>
               </w:rPr>
-              <w:t>Application should show custom field boundaries of the farms on the map</w:t>
+              <w:t>Application should show the area in the user vicinity on the map</w:t>
             </w:r>
           </w:p>
         </w:tc>
         <w:tc>
           <w:tcPr>
-            <w:tcW w:w="1985" w:type="dxa"/>
+            <w:tcW w:w="2898" w:type="dxa"/>
           </w:tcPr>
           <w:p>
             <w:pPr>
@@ -5367,11 +5423,21 @@
                 <w:lang w:val="en-IN"/>
               </w:rPr>
             </w:pPr>
-          </w:p>
-        </w:tc>
-        <w:tc>
-          <w:tcPr>
-            <w:tcW w:w="2410" w:type="dxa"/>
+            <w:r>
+              <w:rPr>
+                <w:rFonts w:cstheme="minorHAnsi"/>
+                <w:color w:val="0D0D0D" w:themeColor="text1" w:themeTint="F2"/>
+                <w:sz w:val="24"/>
+                <w:szCs w:val="24"/>
+                <w:lang w:val="en-IN"/>
+              </w:rPr>
+              <w:t>User should be able to check which area he is in and plan as per the locations within vicinity</w:t>
+            </w:r>
+          </w:p>
+        </w:tc>
+        <w:tc>
+          <w:tcPr>
+            <w:tcW w:w="2212" w:type="dxa"/>
           </w:tcPr>
           <w:p>
             <w:pPr>
@@ -5384,11 +5450,21 @@
                 <w:lang w:val="en-IN"/>
               </w:rPr>
             </w:pPr>
-          </w:p>
-        </w:tc>
-        <w:tc>
-          <w:tcPr>
-            <w:tcW w:w="1275" w:type="dxa"/>
+            <w:r>
+              <w:rPr>
+                <w:rFonts w:cstheme="minorHAnsi"/>
+                <w:color w:val="0D0D0D" w:themeColor="text1" w:themeTint="F2"/>
+                <w:sz w:val="24"/>
+                <w:szCs w:val="24"/>
+                <w:lang w:val="en-IN"/>
+              </w:rPr>
+              <w:t xml:space="preserve">The application should show a map on the CarPlay device, and the map should be zoomed in such that the user’s location is centred and the area within the vicinity of XZY km should be visibly labelled. </w:t>
+            </w:r>
+          </w:p>
+        </w:tc>
+        <w:tc>
+          <w:tcPr>
+            <w:tcW w:w="1127" w:type="dxa"/>
           </w:tcPr>
           <w:p>
             <w:pPr>
@@ -5401,10 +5477,24 @@
                 <w:lang w:val="en-US"/>
               </w:rPr>
             </w:pPr>
+            <w:r>
+              <w:rPr>
+                <w:rFonts w:cstheme="minorHAnsi"/>
+                <w:color w:val="0D0D0D" w:themeColor="text1" w:themeTint="F2"/>
+                <w:sz w:val="24"/>
+                <w:szCs w:val="24"/>
+                <w:lang w:val="en-US"/>
+              </w:rPr>
+              <w:t>High</w:t>
+            </w:r>
           </w:p>
         </w:tc>
       </w:tr>
       <w:tr>
+        <w:trPr>
+          <w:gridAfter w:val="1"/>
+          <w:wAfter w:w="1127" w:type="dxa"/>
+        </w:trPr>
         <w:tc>
           <w:tcPr>
             <w:tcW w:w="817" w:type="dxa"/>
@@ -5428,7 +5518,7 @@
         </w:tc>
         <w:tc>
           <w:tcPr>
-            <w:tcW w:w="3147" w:type="dxa"/>
+            <w:tcW w:w="2977" w:type="dxa"/>
           </w:tcPr>
           <w:p>
             <w:pPr>
@@ -5449,13 +5539,13 @@
                 <w:szCs w:val="24"/>
                 <w:lang w:val="en-IN"/>
               </w:rPr>
-              <w:t>Application should allow navigating to a custom field boundary</w:t>
+              <w:t>Application should show custom field boundaries of the farms on the map</w:t>
             </w:r>
           </w:p>
         </w:tc>
         <w:tc>
           <w:tcPr>
-            <w:tcW w:w="1985" w:type="dxa"/>
+            <w:tcW w:w="2898" w:type="dxa"/>
           </w:tcPr>
           <w:p>
             <w:pPr>
@@ -5468,11 +5558,31 @@
                 <w:lang w:val="en-IN"/>
               </w:rPr>
             </w:pPr>
-          </w:p>
-        </w:tc>
-        <w:tc>
-          <w:tcPr>
-            <w:tcW w:w="2410" w:type="dxa"/>
+            <w:r>
+              <w:rPr>
+                <w:rFonts w:cstheme="minorHAnsi"/>
+                <w:color w:val="0D0D0D" w:themeColor="text1" w:themeTint="F2"/>
+                <w:sz w:val="24"/>
+                <w:szCs w:val="24"/>
+                <w:lang w:val="en-IN"/>
+              </w:rPr>
+              <w:t xml:space="preserve">User should be able to instantly locate the fields over the </w:t>
+            </w:r>
+            <w:r>
+              <w:rPr>
+                <w:rFonts w:cstheme="minorHAnsi"/>
+                <w:color w:val="0D0D0D" w:themeColor="text1" w:themeTint="F2"/>
+                <w:sz w:val="24"/>
+                <w:szCs w:val="24"/>
+                <w:lang w:val="en-IN"/>
+              </w:rPr>
+              <w:t xml:space="preserve">basic map. </w:t>
+            </w:r>
+          </w:p>
+        </w:tc>
+        <w:tc>
+          <w:tcPr>
+            <w:tcW w:w="2212" w:type="dxa"/>
           </w:tcPr>
           <w:p>
             <w:pPr>
@@ -5485,11 +5595,21 @@
                 <w:lang w:val="en-IN"/>
               </w:rPr>
             </w:pPr>
-          </w:p>
-        </w:tc>
-        <w:tc>
-          <w:tcPr>
-            <w:tcW w:w="1275" w:type="dxa"/>
+            <w:r>
+              <w:rPr>
+                <w:rFonts w:cstheme="minorHAnsi"/>
+                <w:color w:val="0D0D0D" w:themeColor="text1" w:themeTint="F2"/>
+                <w:sz w:val="24"/>
+                <w:szCs w:val="24"/>
+                <w:lang w:val="en-IN"/>
+              </w:rPr>
+              <w:t xml:space="preserve">The application should show a map on top of which the field boundaries are drawn as an overlay blueprint. </w:t>
+            </w:r>
+          </w:p>
+        </w:tc>
+        <w:tc>
+          <w:tcPr>
+            <w:tcW w:w="1127" w:type="dxa"/>
           </w:tcPr>
           <w:p>
             <w:pPr>
@@ -5502,10 +5622,24 @@
                 <w:lang w:val="en-US"/>
               </w:rPr>
             </w:pPr>
+            <w:r>
+              <w:rPr>
+                <w:rFonts w:cstheme="minorHAnsi"/>
+                <w:color w:val="0D0D0D" w:themeColor="text1" w:themeTint="F2"/>
+                <w:sz w:val="24"/>
+                <w:szCs w:val="24"/>
+                <w:lang w:val="en-US"/>
+              </w:rPr>
+              <w:t>High</w:t>
+            </w:r>
           </w:p>
         </w:tc>
       </w:tr>
       <w:tr>
+        <w:trPr>
+          <w:gridAfter w:val="1"/>
+          <w:wAfter w:w="1127" w:type="dxa"/>
+        </w:trPr>
         <w:tc>
           <w:tcPr>
             <w:tcW w:w="817" w:type="dxa"/>
@@ -5522,13 +5656,14 @@
                 <w:color w:val="0D0D0D" w:themeColor="text1" w:themeTint="F2"/>
                 <w:sz w:val="24"/>
                 <w:szCs w:val="24"/>
-              </w:rPr>
-            </w:pPr>
-          </w:p>
-        </w:tc>
-        <w:tc>
-          <w:tcPr>
-            <w:tcW w:w="3147" w:type="dxa"/>
+                <w:lang w:val="en-US"/>
+              </w:rPr>
+            </w:pPr>
+          </w:p>
+        </w:tc>
+        <w:tc>
+          <w:tcPr>
+            <w:tcW w:w="2977" w:type="dxa"/>
           </w:tcPr>
           <w:p>
             <w:pPr>
@@ -5549,13 +5684,13 @@
                 <w:szCs w:val="24"/>
                 <w:lang w:val="en-IN"/>
               </w:rPr>
-              <w:t>Application should allow the user to take notes verbally</w:t>
+              <w:t>Application should allow navigating to a custom field boundary</w:t>
             </w:r>
           </w:p>
         </w:tc>
         <w:tc>
           <w:tcPr>
-            <w:tcW w:w="1985" w:type="dxa"/>
+            <w:tcW w:w="2898" w:type="dxa"/>
           </w:tcPr>
           <w:p>
             <w:pPr>
@@ -5568,11 +5703,21 @@
                 <w:lang w:val="en-IN"/>
               </w:rPr>
             </w:pPr>
-          </w:p>
-        </w:tc>
-        <w:tc>
-          <w:tcPr>
-            <w:tcW w:w="2410" w:type="dxa"/>
+            <w:r>
+              <w:rPr>
+                <w:rFonts w:cstheme="minorHAnsi"/>
+                <w:color w:val="0D0D0D" w:themeColor="text1" w:themeTint="F2"/>
+                <w:sz w:val="24"/>
+                <w:szCs w:val="24"/>
+                <w:lang w:val="en-IN"/>
+              </w:rPr>
+              <w:t>User should be equipped with the possibility of selecting fields he wants to drive to</w:t>
+            </w:r>
+          </w:p>
+        </w:tc>
+        <w:tc>
+          <w:tcPr>
+            <w:tcW w:w="2212" w:type="dxa"/>
           </w:tcPr>
           <w:p>
             <w:pPr>
@@ -5589,7 +5734,7 @@
         </w:tc>
         <w:tc>
           <w:tcPr>
-            <w:tcW w:w="1275" w:type="dxa"/>
+            <w:tcW w:w="1127" w:type="dxa"/>
           </w:tcPr>
           <w:p>
             <w:pPr>
@@ -5602,10 +5747,24 @@
                 <w:lang w:val="en-US"/>
               </w:rPr>
             </w:pPr>
+            <w:r>
+              <w:rPr>
+                <w:rFonts w:cstheme="minorHAnsi"/>
+                <w:color w:val="0D0D0D" w:themeColor="text1" w:themeTint="F2"/>
+                <w:sz w:val="24"/>
+                <w:szCs w:val="24"/>
+                <w:lang w:val="en-US"/>
+              </w:rPr>
+              <w:t>Medium</w:t>
+            </w:r>
           </w:p>
         </w:tc>
       </w:tr>
       <w:tr>
+        <w:trPr>
+          <w:gridAfter w:val="1"/>
+          <w:wAfter w:w="1127" w:type="dxa"/>
+        </w:trPr>
         <w:tc>
           <w:tcPr>
             <w:tcW w:w="817" w:type="dxa"/>
@@ -5628,7 +5787,7 @@
         </w:tc>
         <w:tc>
           <w:tcPr>
-            <w:tcW w:w="3147" w:type="dxa"/>
+            <w:tcW w:w="2977" w:type="dxa"/>
           </w:tcPr>
           <w:p>
             <w:pPr>
@@ -5649,13 +5808,13 @@
                 <w:szCs w:val="24"/>
                 <w:lang w:val="en-IN"/>
               </w:rPr>
-              <w:t>Application should allow the user to take verbal notes and save them against a specific field</w:t>
+              <w:t>Each field should have a proper name given to it that user can use to navigate to</w:t>
             </w:r>
           </w:p>
         </w:tc>
         <w:tc>
           <w:tcPr>
-            <w:tcW w:w="1985" w:type="dxa"/>
+            <w:tcW w:w="2898" w:type="dxa"/>
           </w:tcPr>
           <w:p>
             <w:pPr>
@@ -5668,11 +5827,21 @@
                 <w:lang w:val="en-IN"/>
               </w:rPr>
             </w:pPr>
-          </w:p>
-        </w:tc>
-        <w:tc>
-          <w:tcPr>
-            <w:tcW w:w="2410" w:type="dxa"/>
+            <w:r>
+              <w:rPr>
+                <w:rFonts w:cstheme="minorHAnsi"/>
+                <w:color w:val="0D0D0D" w:themeColor="text1" w:themeTint="F2"/>
+                <w:sz w:val="24"/>
+                <w:szCs w:val="24"/>
+                <w:lang w:val="en-IN"/>
+              </w:rPr>
+              <w:t>It should be made easier for the user to point out the field he wants to drive to using verbal commands rather than selecting the area on map by touch</w:t>
+            </w:r>
+          </w:p>
+        </w:tc>
+        <w:tc>
+          <w:tcPr>
+            <w:tcW w:w="2212" w:type="dxa"/>
           </w:tcPr>
           <w:p>
             <w:pPr>
@@ -5689,7 +5858,7 @@
         </w:tc>
         <w:tc>
           <w:tcPr>
-            <w:tcW w:w="1275" w:type="dxa"/>
+            <w:tcW w:w="1127" w:type="dxa"/>
           </w:tcPr>
           <w:p>
             <w:pPr>
@@ -5702,10 +5871,24 @@
                 <w:lang w:val="en-US"/>
               </w:rPr>
             </w:pPr>
+            <w:r>
+              <w:rPr>
+                <w:rFonts w:cstheme="minorHAnsi"/>
+                <w:color w:val="0D0D0D" w:themeColor="text1" w:themeTint="F2"/>
+                <w:sz w:val="24"/>
+                <w:szCs w:val="24"/>
+                <w:lang w:val="en-US"/>
+              </w:rPr>
+              <w:t>High</w:t>
+            </w:r>
           </w:p>
         </w:tc>
       </w:tr>
       <w:tr>
+        <w:trPr>
+          <w:gridAfter w:val="1"/>
+          <w:wAfter w:w="1127" w:type="dxa"/>
+        </w:trPr>
         <w:tc>
           <w:tcPr>
             <w:tcW w:w="817" w:type="dxa"/>
@@ -5722,13 +5905,14 @@
                 <w:color w:val="0D0D0D" w:themeColor="text1" w:themeTint="F2"/>
                 <w:sz w:val="24"/>
                 <w:szCs w:val="24"/>
-              </w:rPr>
-            </w:pPr>
-          </w:p>
-        </w:tc>
-        <w:tc>
-          <w:tcPr>
-            <w:tcW w:w="3147" w:type="dxa"/>
+                <w:lang w:val="en-US"/>
+              </w:rPr>
+            </w:pPr>
+          </w:p>
+        </w:tc>
+        <w:tc>
+          <w:tcPr>
+            <w:tcW w:w="2977" w:type="dxa"/>
           </w:tcPr>
           <w:p>
             <w:pPr>
@@ -5749,13 +5933,13 @@
                 <w:szCs w:val="24"/>
                 <w:lang w:val="en-IN"/>
               </w:rPr>
-              <w:t>Application should read out the notes to the user when asked for</w:t>
+              <w:t>Application should allow the user to take notes verbally</w:t>
             </w:r>
           </w:p>
         </w:tc>
         <w:tc>
           <w:tcPr>
-            <w:tcW w:w="1985" w:type="dxa"/>
+            <w:tcW w:w="2898" w:type="dxa"/>
           </w:tcPr>
           <w:p>
             <w:pPr>
@@ -5768,11 +5952,21 @@
                 <w:lang w:val="en-IN"/>
               </w:rPr>
             </w:pPr>
-          </w:p>
-        </w:tc>
-        <w:tc>
-          <w:tcPr>
-            <w:tcW w:w="2410" w:type="dxa"/>
+            <w:r>
+              <w:rPr>
+                <w:rFonts w:cstheme="minorHAnsi"/>
+                <w:color w:val="0D0D0D" w:themeColor="text1" w:themeTint="F2"/>
+                <w:sz w:val="24"/>
+                <w:szCs w:val="24"/>
+                <w:lang w:val="en-IN"/>
+              </w:rPr>
+              <w:t>User should not be distracted with typing notes while driving and hence minimize screen interaction by taking voice input</w:t>
+            </w:r>
+          </w:p>
+        </w:tc>
+        <w:tc>
+          <w:tcPr>
+            <w:tcW w:w="2212" w:type="dxa"/>
           </w:tcPr>
           <w:p>
             <w:pPr>
@@ -5785,11 +5979,21 @@
                 <w:lang w:val="en-IN"/>
               </w:rPr>
             </w:pPr>
-          </w:p>
-        </w:tc>
-        <w:tc>
-          <w:tcPr>
-            <w:tcW w:w="1275" w:type="dxa"/>
+            <w:r>
+              <w:rPr>
+                <w:rFonts w:cstheme="minorHAnsi"/>
+                <w:color w:val="0D0D0D" w:themeColor="text1" w:themeTint="F2"/>
+                <w:sz w:val="24"/>
+                <w:szCs w:val="24"/>
+                <w:lang w:val="en-IN"/>
+              </w:rPr>
+              <w:t>The car device in use should be compatible with Android/iOS voice recognition features.</w:t>
+            </w:r>
+          </w:p>
+        </w:tc>
+        <w:tc>
+          <w:tcPr>
+            <w:tcW w:w="1127" w:type="dxa"/>
           </w:tcPr>
           <w:p>
             <w:pPr>
@@ -5802,10 +6006,23 @@
                 <w:lang w:val="en-US"/>
               </w:rPr>
             </w:pPr>
+            <w:r>
+              <w:rPr>
+                <w:rFonts w:cstheme="minorHAnsi"/>
+                <w:color w:val="0D0D0D" w:themeColor="text1" w:themeTint="F2"/>
+                <w:sz w:val="24"/>
+                <w:szCs w:val="24"/>
+              </w:rPr>
+              <w:t>High</w:t>
+            </w:r>
           </w:p>
         </w:tc>
       </w:tr>
       <w:tr>
+        <w:trPr>
+          <w:gridAfter w:val="1"/>
+          <w:wAfter w:w="1127" w:type="dxa"/>
+        </w:trPr>
         <w:tc>
           <w:tcPr>
             <w:tcW w:w="817" w:type="dxa"/>
@@ -5822,13 +6039,14 @@
                 <w:color w:val="0D0D0D" w:themeColor="text1" w:themeTint="F2"/>
                 <w:sz w:val="24"/>
                 <w:szCs w:val="24"/>
-              </w:rPr>
-            </w:pPr>
-          </w:p>
-        </w:tc>
-        <w:tc>
-          <w:tcPr>
-            <w:tcW w:w="3147" w:type="dxa"/>
+                <w:lang w:val="en-US"/>
+              </w:rPr>
+            </w:pPr>
+          </w:p>
+        </w:tc>
+        <w:tc>
+          <w:tcPr>
+            <w:tcW w:w="2977" w:type="dxa"/>
           </w:tcPr>
           <w:p>
             <w:pPr>
@@ -5849,13 +6067,33 @@
                 <w:szCs w:val="24"/>
                 <w:lang w:val="en-IN"/>
               </w:rPr>
-              <w:t>Application should confirm if the note taken should be saved or not</w:t>
+              <w:t xml:space="preserve">Application should allow the user to save </w:t>
             </w:r>
-          </w:p>
-        </w:tc>
-        <w:tc>
-          <w:tcPr>
-            <w:tcW w:w="1985" w:type="dxa"/>
+            <w:r>
+              <w:rPr>
+                <w:rFonts w:cstheme="minorHAnsi"/>
+                <w:color w:val="0D0D0D" w:themeColor="text1" w:themeTint="F2"/>
+                <w:sz w:val="24"/>
+                <w:szCs w:val="24"/>
+                <w:lang w:val="en-IN"/>
+              </w:rPr>
+              <w:t>notes</w:t>
+            </w:r>
+            <w:r>
+              <w:rPr>
+                <w:rFonts w:cstheme="minorHAnsi"/>
+                <w:color w:val="0D0D0D" w:themeColor="text1" w:themeTint="F2"/>
+                <w:sz w:val="24"/>
+                <w:szCs w:val="24"/>
+                <w:lang w:val="en-IN"/>
+              </w:rPr>
+              <w:t xml:space="preserve"> against a specific field</w:t>
+            </w:r>
+          </w:p>
+        </w:tc>
+        <w:tc>
+          <w:tcPr>
+            <w:tcW w:w="2898" w:type="dxa"/>
           </w:tcPr>
           <w:p>
             <w:pPr>
@@ -5868,11 +6106,21 @@
                 <w:lang w:val="en-IN"/>
               </w:rPr>
             </w:pPr>
-          </w:p>
-        </w:tc>
-        <w:tc>
-          <w:tcPr>
-            <w:tcW w:w="2410" w:type="dxa"/>
+            <w:r>
+              <w:rPr>
+                <w:rFonts w:cstheme="minorHAnsi"/>
+                <w:color w:val="0D0D0D" w:themeColor="text1" w:themeTint="F2"/>
+                <w:sz w:val="24"/>
+                <w:szCs w:val="24"/>
+                <w:lang w:val="en-IN"/>
+              </w:rPr>
+              <w:t>User may want to have the note for a specific farm area, so he can easily view his notes later categorized as per field</w:t>
+            </w:r>
+          </w:p>
+        </w:tc>
+        <w:tc>
+          <w:tcPr>
+            <w:tcW w:w="2212" w:type="dxa"/>
           </w:tcPr>
           <w:p>
             <w:pPr>
@@ -5889,7 +6137,7 @@
         </w:tc>
         <w:tc>
           <w:tcPr>
-            <w:tcW w:w="1275" w:type="dxa"/>
+            <w:tcW w:w="1127" w:type="dxa"/>
           </w:tcPr>
           <w:p>
             <w:pPr>
@@ -5902,10 +6150,24 @@
                 <w:lang w:val="en-US"/>
               </w:rPr>
             </w:pPr>
+            <w:r>
+              <w:rPr>
+                <w:rFonts w:cstheme="minorHAnsi"/>
+                <w:color w:val="0D0D0D" w:themeColor="text1" w:themeTint="F2"/>
+                <w:sz w:val="24"/>
+                <w:szCs w:val="24"/>
+                <w:lang w:val="en-US"/>
+              </w:rPr>
+              <w:t>High</w:t>
+            </w:r>
           </w:p>
         </w:tc>
       </w:tr>
       <w:tr>
+        <w:trPr>
+          <w:gridAfter w:val="1"/>
+          <w:wAfter w:w="1127" w:type="dxa"/>
+        </w:trPr>
         <w:tc>
           <w:tcPr>
             <w:tcW w:w="817" w:type="dxa"/>
@@ -5928,7 +6190,7 @@
         </w:tc>
         <w:tc>
           <w:tcPr>
-            <w:tcW w:w="3147" w:type="dxa"/>
+            <w:tcW w:w="2977" w:type="dxa"/>
           </w:tcPr>
           <w:p>
             <w:pPr>
@@ -5949,13 +6211,13 @@
                 <w:szCs w:val="24"/>
                 <w:lang w:val="en-IN"/>
               </w:rPr>
-              <w:t>Application should ask which field note does the user want it to read</w:t>
+              <w:t>Application should allow the user to save general notes regardless of field.</w:t>
             </w:r>
           </w:p>
         </w:tc>
         <w:tc>
           <w:tcPr>
-            <w:tcW w:w="1985" w:type="dxa"/>
+            <w:tcW w:w="2898" w:type="dxa"/>
           </w:tcPr>
           <w:p>
             <w:pPr>
@@ -5968,11 +6230,21 @@
                 <w:lang w:val="en-IN"/>
               </w:rPr>
             </w:pPr>
-          </w:p>
-        </w:tc>
-        <w:tc>
-          <w:tcPr>
-            <w:tcW w:w="2410" w:type="dxa"/>
+            <w:r>
+              <w:rPr>
+                <w:rFonts w:cstheme="minorHAnsi"/>
+                <w:color w:val="0D0D0D" w:themeColor="text1" w:themeTint="F2"/>
+                <w:sz w:val="24"/>
+                <w:szCs w:val="24"/>
+                <w:lang w:val="en-IN"/>
+              </w:rPr>
+              <w:t>User may want to have notes irrespective of field, like general reminders or points etc</w:t>
+            </w:r>
+          </w:p>
+        </w:tc>
+        <w:tc>
+          <w:tcPr>
+            <w:tcW w:w="2212" w:type="dxa"/>
           </w:tcPr>
           <w:p>
             <w:pPr>
@@ -5989,7 +6261,7 @@
         </w:tc>
         <w:tc>
           <w:tcPr>
-            <w:tcW w:w="1275" w:type="dxa"/>
+            <w:tcW w:w="1127" w:type="dxa"/>
           </w:tcPr>
           <w:p>
             <w:pPr>
@@ -6002,10 +6274,24 @@
                 <w:lang w:val="en-US"/>
               </w:rPr>
             </w:pPr>
+            <w:r>
+              <w:rPr>
+                <w:rFonts w:cstheme="minorHAnsi"/>
+                <w:color w:val="0D0D0D" w:themeColor="text1" w:themeTint="F2"/>
+                <w:sz w:val="24"/>
+                <w:szCs w:val="24"/>
+                <w:lang w:val="en-US"/>
+              </w:rPr>
+              <w:t>High</w:t>
+            </w:r>
           </w:p>
         </w:tc>
       </w:tr>
       <w:tr>
+        <w:trPr>
+          <w:gridAfter w:val="1"/>
+          <w:wAfter w:w="1127" w:type="dxa"/>
+        </w:trPr>
         <w:tc>
           <w:tcPr>
             <w:tcW w:w="817" w:type="dxa"/>
@@ -6028,7 +6314,7 @@
         </w:tc>
         <w:tc>
           <w:tcPr>
-            <w:tcW w:w="3147" w:type="dxa"/>
+            <w:tcW w:w="2977" w:type="dxa"/>
           </w:tcPr>
           <w:p>
             <w:pPr>
@@ -6049,13 +6335,13 @@
                 <w:szCs w:val="24"/>
                 <w:lang w:val="en-IN"/>
               </w:rPr>
-              <w:t>Notes for a specific field should be saved with the field’s geo tag.</w:t>
+              <w:t>Application should allow the user to discard the note</w:t>
             </w:r>
           </w:p>
         </w:tc>
         <w:tc>
           <w:tcPr>
-            <w:tcW w:w="1985" w:type="dxa"/>
+            <w:tcW w:w="2898" w:type="dxa"/>
           </w:tcPr>
           <w:p>
             <w:pPr>
@@ -6068,11 +6354,21 @@
                 <w:lang w:val="en-IN"/>
               </w:rPr>
             </w:pPr>
-          </w:p>
-        </w:tc>
-        <w:tc>
-          <w:tcPr>
-            <w:tcW w:w="2410" w:type="dxa"/>
+            <w:r>
+              <w:rPr>
+                <w:rFonts w:cstheme="minorHAnsi"/>
+                <w:color w:val="0D0D0D" w:themeColor="text1" w:themeTint="F2"/>
+                <w:sz w:val="24"/>
+                <w:szCs w:val="24"/>
+                <w:lang w:val="en-IN"/>
+              </w:rPr>
+              <w:t>User may have created a note he doesn’t need or given wrong information that he does not want saved</w:t>
+            </w:r>
+          </w:p>
+        </w:tc>
+        <w:tc>
+          <w:tcPr>
+            <w:tcW w:w="2212" w:type="dxa"/>
           </w:tcPr>
           <w:p>
             <w:pPr>
@@ -6089,7 +6385,7 @@
         </w:tc>
         <w:tc>
           <w:tcPr>
-            <w:tcW w:w="1275" w:type="dxa"/>
+            <w:tcW w:w="1127" w:type="dxa"/>
           </w:tcPr>
           <w:p>
             <w:pPr>
@@ -6102,10 +6398,24 @@
                 <w:lang w:val="en-US"/>
               </w:rPr>
             </w:pPr>
+            <w:r>
+              <w:rPr>
+                <w:rFonts w:cstheme="minorHAnsi"/>
+                <w:color w:val="0D0D0D" w:themeColor="text1" w:themeTint="F2"/>
+                <w:sz w:val="24"/>
+                <w:szCs w:val="24"/>
+                <w:lang w:val="en-US"/>
+              </w:rPr>
+              <w:t>Medium</w:t>
+            </w:r>
           </w:p>
         </w:tc>
       </w:tr>
       <w:tr>
+        <w:trPr>
+          <w:gridAfter w:val="1"/>
+          <w:wAfter w:w="1127" w:type="dxa"/>
+        </w:trPr>
         <w:tc>
           <w:tcPr>
             <w:tcW w:w="817" w:type="dxa"/>
@@ -6122,13 +6432,14 @@
                 <w:color w:val="0D0D0D" w:themeColor="text1" w:themeTint="F2"/>
                 <w:sz w:val="24"/>
                 <w:szCs w:val="24"/>
-              </w:rPr>
-            </w:pPr>
-          </w:p>
-        </w:tc>
-        <w:tc>
-          <w:tcPr>
-            <w:tcW w:w="3147" w:type="dxa"/>
+                <w:lang w:val="en-US"/>
+              </w:rPr>
+            </w:pPr>
+          </w:p>
+        </w:tc>
+        <w:tc>
+          <w:tcPr>
+            <w:tcW w:w="2977" w:type="dxa"/>
           </w:tcPr>
           <w:p>
             <w:pPr>
@@ -6149,8 +6460,25 @@
                 <w:szCs w:val="24"/>
                 <w:lang w:val="en-IN"/>
               </w:rPr>
-              <w:t xml:space="preserve">Application should read back the note to the user when </w:t>
+              <w:t>Application should read out the notes to the user when asked for</w:t>
             </w:r>
+          </w:p>
+        </w:tc>
+        <w:tc>
+          <w:tcPr>
+            <w:tcW w:w="2898" w:type="dxa"/>
+          </w:tcPr>
+          <w:p>
+            <w:pPr>
+              <w:jc w:val="both"/>
+              <w:rPr>
+                <w:rFonts w:cstheme="minorHAnsi"/>
+                <w:color w:val="0D0D0D" w:themeColor="text1" w:themeTint="F2"/>
+                <w:sz w:val="24"/>
+                <w:szCs w:val="24"/>
+                <w:lang w:val="en-IN"/>
+              </w:rPr>
+            </w:pPr>
             <w:r>
               <w:rPr>
                 <w:rFonts w:cstheme="minorHAnsi"/>
@@ -6159,14 +6487,13 @@
                 <w:szCs w:val="24"/>
                 <w:lang w:val="en-IN"/>
               </w:rPr>
-              <w:lastRenderedPageBreak/>
-              <w:t xml:space="preserve">taken, to ensure whether its correct or not. </w:t>
+              <w:t>User should not be distracted with reading the text off the screen while driving</w:t>
             </w:r>
           </w:p>
         </w:tc>
         <w:tc>
           <w:tcPr>
-            <w:tcW w:w="1985" w:type="dxa"/>
+            <w:tcW w:w="2212" w:type="dxa"/>
           </w:tcPr>
           <w:p>
             <w:pPr>
@@ -6183,7 +6510,7 @@
         </w:tc>
         <w:tc>
           <w:tcPr>
-            <w:tcW w:w="2410" w:type="dxa"/>
+            <w:tcW w:w="1127" w:type="dxa"/>
           </w:tcPr>
           <w:p>
             <w:pPr>
@@ -6193,30 +6520,26 @@
                 <w:color w:val="0D0D0D" w:themeColor="text1" w:themeTint="F2"/>
                 <w:sz w:val="24"/>
                 <w:szCs w:val="24"/>
-                <w:lang w:val="en-IN"/>
-              </w:rPr>
-            </w:pPr>
-          </w:p>
-        </w:tc>
-        <w:tc>
-          <w:tcPr>
-            <w:tcW w:w="1275" w:type="dxa"/>
-          </w:tcPr>
-          <w:p>
-            <w:pPr>
-              <w:jc w:val="both"/>
-              <w:rPr>
-                <w:rFonts w:cstheme="minorHAnsi"/>
-                <w:color w:val="0D0D0D" w:themeColor="text1" w:themeTint="F2"/>
-                <w:sz w:val="24"/>
-                <w:szCs w:val="24"/>
                 <w:lang w:val="en-US"/>
               </w:rPr>
             </w:pPr>
+            <w:r>
+              <w:rPr>
+                <w:rFonts w:cstheme="minorHAnsi"/>
+                <w:color w:val="0D0D0D" w:themeColor="text1" w:themeTint="F2"/>
+                <w:sz w:val="24"/>
+                <w:szCs w:val="24"/>
+              </w:rPr>
+              <w:t>High</w:t>
+            </w:r>
           </w:p>
         </w:tc>
       </w:tr>
       <w:tr>
+        <w:trPr>
+          <w:gridAfter w:val="1"/>
+          <w:wAfter w:w="1127" w:type="dxa"/>
+        </w:trPr>
         <w:tc>
           <w:tcPr>
             <w:tcW w:w="817" w:type="dxa"/>
@@ -6233,13 +6556,14 @@
                 <w:color w:val="0D0D0D" w:themeColor="text1" w:themeTint="F2"/>
                 <w:sz w:val="24"/>
                 <w:szCs w:val="24"/>
-              </w:rPr>
-            </w:pPr>
-          </w:p>
-        </w:tc>
-        <w:tc>
-          <w:tcPr>
-            <w:tcW w:w="3147" w:type="dxa"/>
+                <w:lang w:val="en-US"/>
+              </w:rPr>
+            </w:pPr>
+          </w:p>
+        </w:tc>
+        <w:tc>
+          <w:tcPr>
+            <w:tcW w:w="2977" w:type="dxa"/>
           </w:tcPr>
           <w:p>
             <w:pPr>
@@ -6260,87 +6584,87 @@
                 <w:szCs w:val="24"/>
                 <w:lang w:val="en-IN"/>
               </w:rPr>
-              <w:t xml:space="preserve">Application should only read back the note to the user before saving if its length is less than </w:t>
+              <w:t>Application should confirm if the note taken should be saved or not</w:t>
             </w:r>
+          </w:p>
+        </w:tc>
+        <w:tc>
+          <w:tcPr>
+            <w:tcW w:w="2898" w:type="dxa"/>
+          </w:tcPr>
+          <w:p>
+            <w:pPr>
+              <w:jc w:val="both"/>
+              <w:rPr>
+                <w:rFonts w:cstheme="minorHAnsi"/>
+                <w:color w:val="0D0D0D" w:themeColor="text1" w:themeTint="F2"/>
+                <w:sz w:val="24"/>
+                <w:szCs w:val="24"/>
+                <w:lang w:val="en-IN"/>
+              </w:rPr>
+            </w:pPr>
             <w:r>
               <w:rPr>
                 <w:rFonts w:cstheme="minorHAnsi"/>
-                <w:b/>
-                <w:bCs/>
-                <w:color w:val="FF0000"/>
-                <w:sz w:val="24"/>
-                <w:szCs w:val="24"/>
-                <w:highlight w:val="yellow"/>
-                <w:u w:val="single"/>
-                <w:lang w:val="en-IN"/>
-              </w:rPr>
-              <w:t>x</w:t>
+                <w:color w:val="0D0D0D" w:themeColor="text1" w:themeTint="F2"/>
+                <w:sz w:val="24"/>
+                <w:szCs w:val="24"/>
+                <w:lang w:val="en-IN"/>
+              </w:rPr>
+              <w:t>User may want to discard a note in case its not correct, important or relevant</w:t>
             </w:r>
+          </w:p>
+        </w:tc>
+        <w:tc>
+          <w:tcPr>
+            <w:tcW w:w="2212" w:type="dxa"/>
+          </w:tcPr>
+          <w:p>
+            <w:pPr>
+              <w:jc w:val="both"/>
+              <w:rPr>
+                <w:rFonts w:cstheme="minorHAnsi"/>
+                <w:color w:val="0D0D0D" w:themeColor="text1" w:themeTint="F2"/>
+                <w:sz w:val="24"/>
+                <w:szCs w:val="24"/>
+                <w:lang w:val="en-IN"/>
+              </w:rPr>
+            </w:pPr>
+          </w:p>
+        </w:tc>
+        <w:tc>
+          <w:tcPr>
+            <w:tcW w:w="1127" w:type="dxa"/>
+          </w:tcPr>
+          <w:p>
+            <w:pPr>
+              <w:jc w:val="both"/>
+              <w:rPr>
+                <w:rFonts w:cstheme="minorHAnsi"/>
+                <w:color w:val="0D0D0D" w:themeColor="text1" w:themeTint="F2"/>
+                <w:sz w:val="24"/>
+                <w:szCs w:val="24"/>
+                <w:lang w:val="en-US"/>
+              </w:rPr>
+            </w:pPr>
             <w:r>
               <w:rPr>
                 <w:rFonts w:cstheme="minorHAnsi"/>
                 <w:color w:val="0D0D0D" w:themeColor="text1" w:themeTint="F2"/>
                 <w:sz w:val="24"/>
                 <w:szCs w:val="24"/>
-                <w:lang w:val="en-IN"/>
-              </w:rPr>
-              <w:t xml:space="preserve"> characters</w:t>
+                <w:lang w:val="en-US"/>
+              </w:rPr>
+              <w:t>High</w:t>
             </w:r>
-          </w:p>
-        </w:tc>
-        <w:tc>
-          <w:tcPr>
-            <w:tcW w:w="1985" w:type="dxa"/>
-          </w:tcPr>
-          <w:p>
-            <w:pPr>
-              <w:jc w:val="both"/>
-              <w:rPr>
-                <w:rFonts w:cstheme="minorHAnsi"/>
-                <w:color w:val="0D0D0D" w:themeColor="text1" w:themeTint="F2"/>
-                <w:sz w:val="24"/>
-                <w:szCs w:val="24"/>
-                <w:lang w:val="en-IN"/>
-              </w:rPr>
-            </w:pPr>
-          </w:p>
-        </w:tc>
-        <w:tc>
-          <w:tcPr>
-            <w:tcW w:w="2410" w:type="dxa"/>
-          </w:tcPr>
-          <w:p>
-            <w:pPr>
-              <w:jc w:val="both"/>
-              <w:rPr>
-                <w:rFonts w:cstheme="minorHAnsi"/>
-                <w:color w:val="0D0D0D" w:themeColor="text1" w:themeTint="F2"/>
-                <w:sz w:val="24"/>
-                <w:szCs w:val="24"/>
-                <w:lang w:val="en-IN"/>
-              </w:rPr>
-            </w:pPr>
-          </w:p>
-        </w:tc>
-        <w:tc>
-          <w:tcPr>
-            <w:tcW w:w="1275" w:type="dxa"/>
-          </w:tcPr>
-          <w:p>
-            <w:pPr>
-              <w:jc w:val="both"/>
-              <w:rPr>
-                <w:rFonts w:cstheme="minorHAnsi"/>
-                <w:color w:val="0D0D0D" w:themeColor="text1" w:themeTint="F2"/>
-                <w:sz w:val="24"/>
-                <w:szCs w:val="24"/>
-                <w:lang w:val="en-US"/>
-              </w:rPr>
-            </w:pPr>
           </w:p>
         </w:tc>
       </w:tr>
       <w:tr>
+        <w:trPr>
+          <w:gridAfter w:val="1"/>
+          <w:wAfter w:w="1127" w:type="dxa"/>
+        </w:trPr>
         <w:tc>
           <w:tcPr>
             <w:tcW w:w="817" w:type="dxa"/>
@@ -6357,13 +6681,14 @@
                 <w:color w:val="0D0D0D" w:themeColor="text1" w:themeTint="F2"/>
                 <w:sz w:val="24"/>
                 <w:szCs w:val="24"/>
-              </w:rPr>
-            </w:pPr>
-          </w:p>
-        </w:tc>
-        <w:tc>
-          <w:tcPr>
-            <w:tcW w:w="3147" w:type="dxa"/>
+                <w:lang w:val="en-US"/>
+              </w:rPr>
+            </w:pPr>
+          </w:p>
+        </w:tc>
+        <w:tc>
+          <w:tcPr>
+            <w:tcW w:w="2977" w:type="dxa"/>
           </w:tcPr>
           <w:p>
             <w:pPr>
@@ -6384,8 +6709,25 @@
                 <w:szCs w:val="24"/>
                 <w:lang w:val="en-IN"/>
               </w:rPr>
-              <w:t>Application</w:t>
+              <w:t>Application should ask which field note does the user want it to read</w:t>
             </w:r>
+          </w:p>
+        </w:tc>
+        <w:tc>
+          <w:tcPr>
+            <w:tcW w:w="2898" w:type="dxa"/>
+          </w:tcPr>
+          <w:p>
+            <w:pPr>
+              <w:jc w:val="both"/>
+              <w:rPr>
+                <w:rFonts w:cstheme="minorHAnsi"/>
+                <w:color w:val="0D0D0D" w:themeColor="text1" w:themeTint="F2"/>
+                <w:sz w:val="24"/>
+                <w:szCs w:val="24"/>
+                <w:lang w:val="en-IN"/>
+              </w:rPr>
+            </w:pPr>
             <w:r>
               <w:rPr>
                 <w:rFonts w:cstheme="minorHAnsi"/>
@@ -6394,83 +6736,60 @@
                 <w:szCs w:val="24"/>
                 <w:lang w:val="en-IN"/>
               </w:rPr>
-              <w:t xml:space="preserve"> </w:t>
+              <w:t>There could be multiple fields in the vicinity and user may want to read his notes for specific field only</w:t>
             </w:r>
+          </w:p>
+        </w:tc>
+        <w:tc>
+          <w:tcPr>
+            <w:tcW w:w="2212" w:type="dxa"/>
+          </w:tcPr>
+          <w:p>
+            <w:pPr>
+              <w:jc w:val="both"/>
+              <w:rPr>
+                <w:rFonts w:cstheme="minorHAnsi"/>
+                <w:color w:val="0D0D0D" w:themeColor="text1" w:themeTint="F2"/>
+                <w:sz w:val="24"/>
+                <w:szCs w:val="24"/>
+                <w:lang w:val="en-IN"/>
+              </w:rPr>
+            </w:pPr>
+          </w:p>
+        </w:tc>
+        <w:tc>
+          <w:tcPr>
+            <w:tcW w:w="1127" w:type="dxa"/>
+          </w:tcPr>
+          <w:p>
+            <w:pPr>
+              <w:jc w:val="both"/>
+              <w:rPr>
+                <w:rFonts w:cstheme="minorHAnsi"/>
+                <w:color w:val="0D0D0D" w:themeColor="text1" w:themeTint="F2"/>
+                <w:sz w:val="24"/>
+                <w:szCs w:val="24"/>
+                <w:lang w:val="en-US"/>
+              </w:rPr>
+            </w:pPr>
             <w:r>
               <w:rPr>
                 <w:rFonts w:cstheme="minorHAnsi"/>
                 <w:color w:val="0D0D0D" w:themeColor="text1" w:themeTint="F2"/>
                 <w:sz w:val="24"/>
                 <w:szCs w:val="24"/>
-                <w:lang w:val="en-IN"/>
-              </w:rPr>
-              <w:t>shou</w:t>
+                <w:lang w:val="en-US"/>
+              </w:rPr>
+              <w:t>High</w:t>
             </w:r>
-            <w:r>
-              <w:rPr>
-                <w:rFonts w:cstheme="minorHAnsi"/>
-                <w:color w:val="0D0D0D" w:themeColor="text1" w:themeTint="F2"/>
-                <w:sz w:val="24"/>
-                <w:szCs w:val="24"/>
-                <w:lang w:val="en-IN"/>
-              </w:rPr>
-              <w:t xml:space="preserve">ld immediately save the notes locally on the device. </w:t>
-            </w:r>
-          </w:p>
-        </w:tc>
-        <w:tc>
-          <w:tcPr>
-            <w:tcW w:w="1985" w:type="dxa"/>
-          </w:tcPr>
-          <w:p>
-            <w:pPr>
-              <w:jc w:val="both"/>
-              <w:rPr>
-                <w:rFonts w:cstheme="minorHAnsi"/>
-                <w:color w:val="0D0D0D" w:themeColor="text1" w:themeTint="F2"/>
-                <w:sz w:val="24"/>
-                <w:szCs w:val="24"/>
-                <w:lang w:val="en-IN"/>
-              </w:rPr>
-            </w:pPr>
-          </w:p>
-        </w:tc>
-        <w:tc>
-          <w:tcPr>
-            <w:tcW w:w="2410" w:type="dxa"/>
-          </w:tcPr>
-          <w:p>
-            <w:pPr>
-              <w:jc w:val="both"/>
-              <w:rPr>
-                <w:rFonts w:cstheme="minorHAnsi"/>
-                <w:color w:val="0D0D0D" w:themeColor="text1" w:themeTint="F2"/>
-                <w:sz w:val="24"/>
-                <w:szCs w:val="24"/>
-                <w:lang w:val="en-IN"/>
-              </w:rPr>
-            </w:pPr>
-          </w:p>
-        </w:tc>
-        <w:tc>
-          <w:tcPr>
-            <w:tcW w:w="1275" w:type="dxa"/>
-          </w:tcPr>
-          <w:p>
-            <w:pPr>
-              <w:jc w:val="both"/>
-              <w:rPr>
-                <w:rFonts w:cstheme="minorHAnsi"/>
-                <w:color w:val="0D0D0D" w:themeColor="text1" w:themeTint="F2"/>
-                <w:sz w:val="24"/>
-                <w:szCs w:val="24"/>
-                <w:lang w:val="en-US"/>
-              </w:rPr>
-            </w:pPr>
           </w:p>
         </w:tc>
       </w:tr>
       <w:tr>
+        <w:trPr>
+          <w:gridAfter w:val="1"/>
+          <w:wAfter w:w="1127" w:type="dxa"/>
+        </w:trPr>
         <w:tc>
           <w:tcPr>
             <w:tcW w:w="817" w:type="dxa"/>
@@ -6487,13 +6806,14 @@
                 <w:color w:val="0D0D0D" w:themeColor="text1" w:themeTint="F2"/>
                 <w:sz w:val="24"/>
                 <w:szCs w:val="24"/>
-              </w:rPr>
-            </w:pPr>
-          </w:p>
-        </w:tc>
-        <w:tc>
-          <w:tcPr>
-            <w:tcW w:w="3147" w:type="dxa"/>
+                <w:lang w:val="en-US"/>
+              </w:rPr>
+            </w:pPr>
+          </w:p>
+        </w:tc>
+        <w:tc>
+          <w:tcPr>
+            <w:tcW w:w="2977" w:type="dxa"/>
           </w:tcPr>
           <w:p>
             <w:pPr>
@@ -6514,13 +6834,13 @@
                 <w:szCs w:val="24"/>
                 <w:lang w:val="en-IN"/>
               </w:rPr>
-              <w:t>Application should be able to detect if there are any fields within the user’s vicinity</w:t>
+              <w:t>Notes for a specific field should be saved with the field’s geo tag.</w:t>
             </w:r>
           </w:p>
         </w:tc>
         <w:tc>
           <w:tcPr>
-            <w:tcW w:w="1985" w:type="dxa"/>
+            <w:tcW w:w="2898" w:type="dxa"/>
           </w:tcPr>
           <w:p>
             <w:pPr>
@@ -6533,11 +6853,21 @@
                 <w:lang w:val="en-IN"/>
               </w:rPr>
             </w:pPr>
-          </w:p>
-        </w:tc>
-        <w:tc>
-          <w:tcPr>
-            <w:tcW w:w="2410" w:type="dxa"/>
+            <w:r>
+              <w:rPr>
+                <w:rFonts w:cstheme="minorHAnsi"/>
+                <w:color w:val="0D0D0D" w:themeColor="text1" w:themeTint="F2"/>
+                <w:sz w:val="24"/>
+                <w:szCs w:val="24"/>
+                <w:lang w:val="en-IN"/>
+              </w:rPr>
+              <w:t>When user saves a notes for a particular field, the location tag is required to fetch field info</w:t>
+            </w:r>
+          </w:p>
+        </w:tc>
+        <w:tc>
+          <w:tcPr>
+            <w:tcW w:w="2212" w:type="dxa"/>
           </w:tcPr>
           <w:p>
             <w:pPr>
@@ -6554,7 +6884,7 @@
         </w:tc>
         <w:tc>
           <w:tcPr>
-            <w:tcW w:w="1275" w:type="dxa"/>
+            <w:tcW w:w="1127" w:type="dxa"/>
           </w:tcPr>
           <w:p>
             <w:pPr>
@@ -6567,10 +6897,24 @@
                 <w:lang w:val="en-US"/>
               </w:rPr>
             </w:pPr>
+            <w:r>
+              <w:rPr>
+                <w:rFonts w:cstheme="minorHAnsi"/>
+                <w:color w:val="0D0D0D" w:themeColor="text1" w:themeTint="F2"/>
+                <w:sz w:val="24"/>
+                <w:szCs w:val="24"/>
+                <w:lang w:val="en-US"/>
+              </w:rPr>
+              <w:t>high</w:t>
+            </w:r>
           </w:p>
         </w:tc>
       </w:tr>
       <w:tr>
+        <w:trPr>
+          <w:gridAfter w:val="1"/>
+          <w:wAfter w:w="1127" w:type="dxa"/>
+        </w:trPr>
         <w:tc>
           <w:tcPr>
             <w:tcW w:w="817" w:type="dxa"/>
@@ -6587,13 +6931,14 @@
                 <w:color w:val="0D0D0D" w:themeColor="text1" w:themeTint="F2"/>
                 <w:sz w:val="24"/>
                 <w:szCs w:val="24"/>
-              </w:rPr>
-            </w:pPr>
-          </w:p>
-        </w:tc>
-        <w:tc>
-          <w:tcPr>
-            <w:tcW w:w="3147" w:type="dxa"/>
+                <w:lang w:val="en-US"/>
+              </w:rPr>
+            </w:pPr>
+          </w:p>
+        </w:tc>
+        <w:tc>
+          <w:tcPr>
+            <w:tcW w:w="2977" w:type="dxa"/>
           </w:tcPr>
           <w:p>
             <w:pPr>
@@ -6614,13 +6959,13 @@
                 <w:szCs w:val="24"/>
                 <w:lang w:val="en-IN"/>
               </w:rPr>
-              <w:t>Application should be able to give information about the fields in the user’s vicinity</w:t>
+              <w:t xml:space="preserve">Application should read back the note to the user when taken </w:t>
             </w:r>
           </w:p>
         </w:tc>
         <w:tc>
           <w:tcPr>
-            <w:tcW w:w="1985" w:type="dxa"/>
+            <w:tcW w:w="2898" w:type="dxa"/>
           </w:tcPr>
           <w:p>
             <w:pPr>
@@ -6633,11 +6978,21 @@
                 <w:lang w:val="en-IN"/>
               </w:rPr>
             </w:pPr>
-          </w:p>
-        </w:tc>
-        <w:tc>
-          <w:tcPr>
-            <w:tcW w:w="2410" w:type="dxa"/>
+            <w:r>
+              <w:rPr>
+                <w:rFonts w:cstheme="minorHAnsi"/>
+                <w:color w:val="0D0D0D" w:themeColor="text1" w:themeTint="F2"/>
+                <w:sz w:val="24"/>
+                <w:szCs w:val="24"/>
+                <w:lang w:val="en-IN"/>
+              </w:rPr>
+              <w:t>User should be allowed to ensure whether its correct or not</w:t>
+            </w:r>
+          </w:p>
+        </w:tc>
+        <w:tc>
+          <w:tcPr>
+            <w:tcW w:w="2212" w:type="dxa"/>
           </w:tcPr>
           <w:p>
             <w:pPr>
@@ -6654,7 +7009,7 @@
         </w:tc>
         <w:tc>
           <w:tcPr>
-            <w:tcW w:w="1275" w:type="dxa"/>
+            <w:tcW w:w="1127" w:type="dxa"/>
           </w:tcPr>
           <w:p>
             <w:pPr>
@@ -6667,10 +7022,24 @@
                 <w:lang w:val="en-US"/>
               </w:rPr>
             </w:pPr>
+            <w:r>
+              <w:rPr>
+                <w:rFonts w:cstheme="minorHAnsi"/>
+                <w:color w:val="0D0D0D" w:themeColor="text1" w:themeTint="F2"/>
+                <w:sz w:val="24"/>
+                <w:szCs w:val="24"/>
+                <w:lang w:val="en-US"/>
+              </w:rPr>
+              <w:t>Medium</w:t>
+            </w:r>
           </w:p>
         </w:tc>
       </w:tr>
       <w:tr>
+        <w:trPr>
+          <w:gridAfter w:val="1"/>
+          <w:wAfter w:w="1127" w:type="dxa"/>
+        </w:trPr>
         <w:tc>
           <w:tcPr>
             <w:tcW w:w="817" w:type="dxa"/>
@@ -6687,13 +7056,14 @@
                 <w:color w:val="0D0D0D" w:themeColor="text1" w:themeTint="F2"/>
                 <w:sz w:val="24"/>
                 <w:szCs w:val="24"/>
-              </w:rPr>
-            </w:pPr>
-          </w:p>
-        </w:tc>
-        <w:tc>
-          <w:tcPr>
-            <w:tcW w:w="3147" w:type="dxa"/>
+                <w:lang w:val="en-US"/>
+              </w:rPr>
+            </w:pPr>
+          </w:p>
+        </w:tc>
+        <w:tc>
+          <w:tcPr>
+            <w:tcW w:w="2977" w:type="dxa"/>
           </w:tcPr>
           <w:p>
             <w:pPr>
@@ -6714,17 +7084,21 @@
                 <w:szCs w:val="24"/>
                 <w:lang w:val="en-IN"/>
               </w:rPr>
-              <w:t>Application should be able to provide information</w:t>
+              <w:t xml:space="preserve">Application should only read back the note to the user before saving if its length is less than </w:t>
             </w:r>
             <w:r>
               <w:rPr>
                 <w:rFonts w:cstheme="minorHAnsi"/>
-                <w:color w:val="0D0D0D" w:themeColor="text1" w:themeTint="F2"/>
-                <w:sz w:val="24"/>
-                <w:szCs w:val="24"/>
-                <w:lang w:val="en-IN"/>
-              </w:rPr>
-              <w:t xml:space="preserve"> </w:t>
+                <w:b/>
+                <w:bCs/>
+                <w:color w:val="FF0000"/>
+                <w:sz w:val="24"/>
+                <w:szCs w:val="24"/>
+                <w:highlight w:val="yellow"/>
+                <w:u w:val="single"/>
+                <w:lang w:val="en-IN"/>
+              </w:rPr>
+              <w:t>x</w:t>
             </w:r>
             <w:r>
               <w:rPr>
@@ -6734,13 +7108,13 @@
                 <w:szCs w:val="24"/>
                 <w:lang w:val="en-IN"/>
               </w:rPr>
-              <w:t>about the machinery being used in the fields in the user’s vicinity</w:t>
+              <w:t xml:space="preserve"> characters</w:t>
             </w:r>
           </w:p>
         </w:tc>
         <w:tc>
           <w:tcPr>
-            <w:tcW w:w="1985" w:type="dxa"/>
+            <w:tcW w:w="2898" w:type="dxa"/>
           </w:tcPr>
           <w:p>
             <w:pPr>
@@ -6753,11 +7127,21 @@
                 <w:lang w:val="en-IN"/>
               </w:rPr>
             </w:pPr>
-          </w:p>
-        </w:tc>
-        <w:tc>
-          <w:tcPr>
-            <w:tcW w:w="2410" w:type="dxa"/>
+            <w:r>
+              <w:rPr>
+                <w:rFonts w:cstheme="minorHAnsi"/>
+                <w:color w:val="0D0D0D" w:themeColor="text1" w:themeTint="F2"/>
+                <w:sz w:val="24"/>
+                <w:szCs w:val="24"/>
+                <w:lang w:val="en-IN"/>
+              </w:rPr>
+              <w:t>Reading long notes is not aesthetically pleasing, wastes times and delays the process of saving or discarding the note</w:t>
+            </w:r>
+          </w:p>
+        </w:tc>
+        <w:tc>
+          <w:tcPr>
+            <w:tcW w:w="2212" w:type="dxa"/>
           </w:tcPr>
           <w:p>
             <w:pPr>
@@ -6774,7 +7158,7 @@
         </w:tc>
         <w:tc>
           <w:tcPr>
-            <w:tcW w:w="1275" w:type="dxa"/>
+            <w:tcW w:w="1127" w:type="dxa"/>
           </w:tcPr>
           <w:p>
             <w:pPr>
@@ -6787,10 +7171,24 @@
                 <w:lang w:val="en-US"/>
               </w:rPr>
             </w:pPr>
+            <w:r>
+              <w:rPr>
+                <w:rFonts w:cstheme="minorHAnsi"/>
+                <w:color w:val="0D0D0D" w:themeColor="text1" w:themeTint="F2"/>
+                <w:sz w:val="24"/>
+                <w:szCs w:val="24"/>
+                <w:lang w:val="en-US"/>
+              </w:rPr>
+              <w:t>Medium</w:t>
+            </w:r>
           </w:p>
         </w:tc>
       </w:tr>
       <w:tr>
+        <w:trPr>
+          <w:gridAfter w:val="1"/>
+          <w:wAfter w:w="1127" w:type="dxa"/>
+        </w:trPr>
         <w:tc>
           <w:tcPr>
             <w:tcW w:w="817" w:type="dxa"/>
@@ -6814,7 +7212,7 @@
         </w:tc>
         <w:tc>
           <w:tcPr>
-            <w:tcW w:w="3147" w:type="dxa"/>
+            <w:tcW w:w="2977" w:type="dxa"/>
           </w:tcPr>
           <w:p>
             <w:pPr>
@@ -6833,10 +7231,9 @@
                 <w:color w:val="0D0D0D" w:themeColor="text1" w:themeTint="F2"/>
                 <w:sz w:val="24"/>
                 <w:szCs w:val="24"/>
-                <w:highlight w:val="yellow"/>
-                <w:lang w:val="en-IN"/>
-              </w:rPr>
-              <w:t xml:space="preserve">Application should colour the </w:t>
+                <w:lang w:val="en-IN"/>
+              </w:rPr>
+              <w:t>Application</w:t>
             </w:r>
             <w:r>
               <w:rPr>
@@ -6844,16 +7241,524 @@
                 <w:color w:val="0D0D0D" w:themeColor="text1" w:themeTint="F2"/>
                 <w:sz w:val="24"/>
                 <w:szCs w:val="24"/>
+                <w:lang w:val="en-IN"/>
+              </w:rPr>
+              <w:t xml:space="preserve"> </w:t>
+            </w:r>
+            <w:r>
+              <w:rPr>
+                <w:rFonts w:cstheme="minorHAnsi"/>
+                <w:color w:val="0D0D0D" w:themeColor="text1" w:themeTint="F2"/>
+                <w:sz w:val="24"/>
+                <w:szCs w:val="24"/>
+                <w:lang w:val="en-IN"/>
+              </w:rPr>
+              <w:t>shou</w:t>
+            </w:r>
+            <w:r>
+              <w:rPr>
+                <w:rFonts w:cstheme="minorHAnsi"/>
+                <w:color w:val="0D0D0D" w:themeColor="text1" w:themeTint="F2"/>
+                <w:sz w:val="24"/>
+                <w:szCs w:val="24"/>
+                <w:lang w:val="en-IN"/>
+              </w:rPr>
+              <w:t xml:space="preserve">ld immediately save the notes locally on the device </w:t>
+            </w:r>
+          </w:p>
+        </w:tc>
+        <w:tc>
+          <w:tcPr>
+            <w:tcW w:w="2898" w:type="dxa"/>
+          </w:tcPr>
+          <w:p>
+            <w:pPr>
+              <w:jc w:val="both"/>
+              <w:rPr>
+                <w:rFonts w:cstheme="minorHAnsi"/>
+                <w:color w:val="0D0D0D" w:themeColor="text1" w:themeTint="F2"/>
+                <w:sz w:val="24"/>
+                <w:szCs w:val="24"/>
+                <w:lang w:val="en-IN"/>
+              </w:rPr>
+            </w:pPr>
+          </w:p>
+        </w:tc>
+        <w:tc>
+          <w:tcPr>
+            <w:tcW w:w="2212" w:type="dxa"/>
+          </w:tcPr>
+          <w:p>
+            <w:pPr>
+              <w:jc w:val="both"/>
+              <w:rPr>
+                <w:rFonts w:cstheme="minorHAnsi"/>
+                <w:color w:val="0D0D0D" w:themeColor="text1" w:themeTint="F2"/>
+                <w:sz w:val="24"/>
+                <w:szCs w:val="24"/>
+                <w:lang w:val="en-IN"/>
+              </w:rPr>
+            </w:pPr>
+          </w:p>
+        </w:tc>
+        <w:tc>
+          <w:tcPr>
+            <w:tcW w:w="1127" w:type="dxa"/>
+          </w:tcPr>
+          <w:p>
+            <w:pPr>
+              <w:jc w:val="both"/>
+              <w:rPr>
+                <w:rFonts w:cstheme="minorHAnsi"/>
+                <w:color w:val="0D0D0D" w:themeColor="text1" w:themeTint="F2"/>
+                <w:sz w:val="24"/>
+                <w:szCs w:val="24"/>
+                <w:lang w:val="en-US"/>
+              </w:rPr>
+            </w:pPr>
+            <w:r>
+              <w:rPr>
+                <w:rFonts w:cstheme="minorHAnsi"/>
+                <w:color w:val="0D0D0D" w:themeColor="text1" w:themeTint="F2"/>
+                <w:sz w:val="24"/>
+                <w:szCs w:val="24"/>
+                <w:lang w:val="en-US"/>
+              </w:rPr>
+              <w:t>High</w:t>
+            </w:r>
+          </w:p>
+        </w:tc>
+      </w:tr>
+      <w:tr>
+        <w:trPr>
+          <w:gridAfter w:val="1"/>
+          <w:wAfter w:w="1127" w:type="dxa"/>
+        </w:trPr>
+        <w:tc>
+          <w:tcPr>
+            <w:tcW w:w="817" w:type="dxa"/>
+          </w:tcPr>
+          <w:p>
+            <w:pPr>
+              <w:pStyle w:val="ListParagraph"/>
+              <w:numPr>
+                <w:ilvl w:val="0"/>
+                <w:numId w:val="36"/>
+              </w:numPr>
+              <w:rPr>
+                <w:rFonts w:cstheme="minorHAnsi"/>
+                <w:color w:val="0D0D0D" w:themeColor="text1" w:themeTint="F2"/>
+                <w:sz w:val="24"/>
+                <w:szCs w:val="24"/>
+                <w:lang w:val="en-US"/>
+              </w:rPr>
+            </w:pPr>
+          </w:p>
+        </w:tc>
+        <w:tc>
+          <w:tcPr>
+            <w:tcW w:w="2977" w:type="dxa"/>
+          </w:tcPr>
+          <w:p>
+            <w:pPr>
+              <w:jc w:val="both"/>
+              <w:rPr>
+                <w:rFonts w:cstheme="minorHAnsi"/>
+                <w:color w:val="0D0D0D" w:themeColor="text1" w:themeTint="F2"/>
+                <w:sz w:val="24"/>
+                <w:szCs w:val="24"/>
+                <w:lang w:val="en-IN"/>
+              </w:rPr>
+            </w:pPr>
+            <w:r>
+              <w:rPr>
+                <w:rFonts w:cstheme="minorHAnsi"/>
+                <w:color w:val="0D0D0D" w:themeColor="text1" w:themeTint="F2"/>
+                <w:sz w:val="24"/>
+                <w:szCs w:val="24"/>
+                <w:lang w:val="en-IN"/>
+              </w:rPr>
+              <w:t>Application should be able to detect if there are any fields within the user’s vicinity</w:t>
+            </w:r>
+          </w:p>
+        </w:tc>
+        <w:tc>
+          <w:tcPr>
+            <w:tcW w:w="2898" w:type="dxa"/>
+          </w:tcPr>
+          <w:p>
+            <w:pPr>
+              <w:jc w:val="both"/>
+              <w:rPr>
+                <w:rFonts w:cstheme="minorHAnsi"/>
+                <w:color w:val="0D0D0D" w:themeColor="text1" w:themeTint="F2"/>
+                <w:sz w:val="24"/>
+                <w:szCs w:val="24"/>
+                <w:lang w:val="en-IN"/>
+              </w:rPr>
+            </w:pPr>
+            <w:r>
+              <w:rPr>
+                <w:rFonts w:cstheme="minorHAnsi"/>
+                <w:color w:val="0D0D0D" w:themeColor="text1" w:themeTint="F2"/>
+                <w:sz w:val="24"/>
+                <w:szCs w:val="24"/>
+                <w:lang w:val="en-IN"/>
+              </w:rPr>
+              <w:t>User should be equipped with maximum relevant information regarding his surroundings, so he may schedule and plan things accordingly</w:t>
+            </w:r>
+          </w:p>
+        </w:tc>
+        <w:tc>
+          <w:tcPr>
+            <w:tcW w:w="2212" w:type="dxa"/>
+          </w:tcPr>
+          <w:p>
+            <w:pPr>
+              <w:jc w:val="both"/>
+              <w:rPr>
+                <w:rFonts w:cstheme="minorHAnsi"/>
+                <w:color w:val="0D0D0D" w:themeColor="text1" w:themeTint="F2"/>
+                <w:sz w:val="24"/>
+                <w:szCs w:val="24"/>
+                <w:lang w:val="en-IN"/>
+              </w:rPr>
+            </w:pPr>
+            <w:r>
+              <w:rPr>
+                <w:rFonts w:cstheme="minorHAnsi"/>
+                <w:color w:val="0D0D0D" w:themeColor="text1" w:themeTint="F2"/>
+                <w:sz w:val="24"/>
+                <w:szCs w:val="24"/>
+                <w:lang w:val="en-IN"/>
+              </w:rPr>
+              <w:t>The application should use John Deere’s API for the custom field maps and fetch data to see if there are any matching coordinates in the current vicinity</w:t>
+            </w:r>
+          </w:p>
+        </w:tc>
+        <w:tc>
+          <w:tcPr>
+            <w:tcW w:w="1127" w:type="dxa"/>
+          </w:tcPr>
+          <w:p>
+            <w:pPr>
+              <w:jc w:val="both"/>
+              <w:rPr>
+                <w:rFonts w:cstheme="minorHAnsi"/>
+                <w:color w:val="0D0D0D" w:themeColor="text1" w:themeTint="F2"/>
+                <w:sz w:val="24"/>
+                <w:szCs w:val="24"/>
+                <w:lang w:val="en-US"/>
+              </w:rPr>
+            </w:pPr>
+          </w:p>
+        </w:tc>
+      </w:tr>
+      <w:tr>
+        <w:trPr>
+          <w:gridAfter w:val="1"/>
+          <w:wAfter w:w="1127" w:type="dxa"/>
+        </w:trPr>
+        <w:tc>
+          <w:tcPr>
+            <w:tcW w:w="817" w:type="dxa"/>
+          </w:tcPr>
+          <w:p>
+            <w:pPr>
+              <w:pStyle w:val="ListParagraph"/>
+              <w:numPr>
+                <w:ilvl w:val="0"/>
+                <w:numId w:val="36"/>
+              </w:numPr>
+              <w:rPr>
+                <w:rFonts w:cstheme="minorHAnsi"/>
+                <w:color w:val="0D0D0D" w:themeColor="text1" w:themeTint="F2"/>
+                <w:sz w:val="24"/>
+                <w:szCs w:val="24"/>
+                <w:lang w:val="en-US"/>
+              </w:rPr>
+            </w:pPr>
+          </w:p>
+        </w:tc>
+        <w:tc>
+          <w:tcPr>
+            <w:tcW w:w="2977" w:type="dxa"/>
+          </w:tcPr>
+          <w:p>
+            <w:pPr>
+              <w:jc w:val="both"/>
+              <w:rPr>
+                <w:rFonts w:cstheme="minorHAnsi"/>
+                <w:color w:val="0D0D0D" w:themeColor="text1" w:themeTint="F2"/>
+                <w:sz w:val="24"/>
+                <w:szCs w:val="24"/>
+                <w:lang w:val="en-IN"/>
+              </w:rPr>
+            </w:pPr>
+            <w:r>
+              <w:rPr>
+                <w:rFonts w:cstheme="minorHAnsi"/>
+                <w:color w:val="0D0D0D" w:themeColor="text1" w:themeTint="F2"/>
+                <w:sz w:val="24"/>
+                <w:szCs w:val="24"/>
+                <w:lang w:val="en-IN"/>
+              </w:rPr>
+              <w:t>Application should be able to give information about the fields in the user’s vicinity</w:t>
+            </w:r>
+          </w:p>
+        </w:tc>
+        <w:tc>
+          <w:tcPr>
+            <w:tcW w:w="2898" w:type="dxa"/>
+          </w:tcPr>
+          <w:p>
+            <w:pPr>
+              <w:jc w:val="both"/>
+              <w:rPr>
+                <w:rFonts w:cstheme="minorHAnsi"/>
+                <w:color w:val="0D0D0D" w:themeColor="text1" w:themeTint="F2"/>
+                <w:sz w:val="24"/>
+                <w:szCs w:val="24"/>
+                <w:lang w:val="en-IN"/>
+              </w:rPr>
+            </w:pPr>
+            <w:r>
+              <w:rPr>
+                <w:rFonts w:cstheme="minorHAnsi"/>
+                <w:color w:val="0D0D0D" w:themeColor="text1" w:themeTint="F2"/>
+                <w:sz w:val="24"/>
+                <w:szCs w:val="24"/>
+                <w:lang w:val="en-IN"/>
+              </w:rPr>
+              <w:t>User does not need to go outside the car and inspect the field.</w:t>
+            </w:r>
+          </w:p>
+        </w:tc>
+        <w:tc>
+          <w:tcPr>
+            <w:tcW w:w="2212" w:type="dxa"/>
+          </w:tcPr>
+          <w:p>
+            <w:pPr>
+              <w:jc w:val="both"/>
+              <w:rPr>
+                <w:rFonts w:cstheme="minorHAnsi"/>
+                <w:color w:val="0D0D0D" w:themeColor="text1" w:themeTint="F2"/>
+                <w:sz w:val="24"/>
+                <w:szCs w:val="24"/>
+                <w:lang w:val="en-IN"/>
+              </w:rPr>
+            </w:pPr>
+            <w:r>
+              <w:rPr>
+                <w:rFonts w:cstheme="minorHAnsi"/>
+                <w:color w:val="0D0D0D" w:themeColor="text1" w:themeTint="F2"/>
+                <w:sz w:val="24"/>
+                <w:szCs w:val="24"/>
+                <w:lang w:val="en-IN"/>
+              </w:rPr>
+              <w:t>The John Deere’s API’s have all relevant data and is accessible by the application.</w:t>
+            </w:r>
+          </w:p>
+        </w:tc>
+        <w:tc>
+          <w:tcPr>
+            <w:tcW w:w="1127" w:type="dxa"/>
+          </w:tcPr>
+          <w:p>
+            <w:pPr>
+              <w:jc w:val="both"/>
+              <w:rPr>
+                <w:rFonts w:cstheme="minorHAnsi"/>
+                <w:color w:val="0D0D0D" w:themeColor="text1" w:themeTint="F2"/>
+                <w:sz w:val="24"/>
+                <w:szCs w:val="24"/>
+                <w:lang w:val="en-US"/>
+              </w:rPr>
+            </w:pPr>
+            <w:r>
+              <w:rPr>
+                <w:rFonts w:cstheme="minorHAnsi"/>
+                <w:color w:val="0D0D0D" w:themeColor="text1" w:themeTint="F2"/>
+                <w:sz w:val="24"/>
+                <w:szCs w:val="24"/>
+              </w:rPr>
+              <w:t>Medium</w:t>
+            </w:r>
+          </w:p>
+        </w:tc>
+      </w:tr>
+      <w:tr>
+        <w:trPr>
+          <w:gridAfter w:val="1"/>
+          <w:wAfter w:w="1127" w:type="dxa"/>
+        </w:trPr>
+        <w:tc>
+          <w:tcPr>
+            <w:tcW w:w="817" w:type="dxa"/>
+          </w:tcPr>
+          <w:p>
+            <w:pPr>
+              <w:pStyle w:val="ListParagraph"/>
+              <w:numPr>
+                <w:ilvl w:val="0"/>
+                <w:numId w:val="36"/>
+              </w:numPr>
+              <w:rPr>
+                <w:rFonts w:cstheme="minorHAnsi"/>
+                <w:color w:val="0D0D0D" w:themeColor="text1" w:themeTint="F2"/>
+                <w:sz w:val="24"/>
+                <w:szCs w:val="24"/>
+              </w:rPr>
+            </w:pPr>
+          </w:p>
+        </w:tc>
+        <w:tc>
+          <w:tcPr>
+            <w:tcW w:w="2977" w:type="dxa"/>
+          </w:tcPr>
+          <w:p>
+            <w:pPr>
+              <w:jc w:val="both"/>
+              <w:rPr>
+                <w:rFonts w:cstheme="minorHAnsi"/>
+                <w:color w:val="0D0D0D" w:themeColor="text1" w:themeTint="F2"/>
+                <w:sz w:val="24"/>
+                <w:szCs w:val="24"/>
+                <w:lang w:val="en-IN"/>
+              </w:rPr>
+            </w:pPr>
+            <w:r>
+              <w:rPr>
+                <w:rFonts w:cstheme="minorHAnsi"/>
+                <w:color w:val="0D0D0D" w:themeColor="text1" w:themeTint="F2"/>
+                <w:sz w:val="24"/>
+                <w:szCs w:val="24"/>
+                <w:lang w:val="en-IN"/>
+              </w:rPr>
+              <w:t>Information about the field and the machinary should be date specific</w:t>
+            </w:r>
+          </w:p>
+        </w:tc>
+        <w:tc>
+          <w:tcPr>
+            <w:tcW w:w="2898" w:type="dxa"/>
+          </w:tcPr>
+          <w:p>
+            <w:pPr>
+              <w:jc w:val="both"/>
+              <w:rPr>
+                <w:rFonts w:cstheme="minorHAnsi"/>
+                <w:color w:val="0D0D0D" w:themeColor="text1" w:themeTint="F2"/>
+                <w:sz w:val="24"/>
+                <w:szCs w:val="24"/>
+                <w:lang w:val="en-IN"/>
+              </w:rPr>
+            </w:pPr>
+            <w:r>
+              <w:rPr>
+                <w:rFonts w:cstheme="minorHAnsi"/>
+                <w:color w:val="0D0D0D" w:themeColor="text1" w:themeTint="F2"/>
+                <w:sz w:val="24"/>
+                <w:szCs w:val="24"/>
+                <w:lang w:val="en-IN"/>
+              </w:rPr>
+              <w:t>User should know how old the information is and has the situation changed over time or not</w:t>
+            </w:r>
+          </w:p>
+        </w:tc>
+        <w:tc>
+          <w:tcPr>
+            <w:tcW w:w="2212" w:type="dxa"/>
+          </w:tcPr>
+          <w:p>
+            <w:pPr>
+              <w:jc w:val="both"/>
+              <w:rPr>
+                <w:rFonts w:cstheme="minorHAnsi"/>
+                <w:color w:val="0D0D0D" w:themeColor="text1" w:themeTint="F2"/>
+                <w:sz w:val="24"/>
+                <w:szCs w:val="24"/>
+                <w:lang w:val="en-IN"/>
+              </w:rPr>
+            </w:pPr>
+          </w:p>
+        </w:tc>
+        <w:tc>
+          <w:tcPr>
+            <w:tcW w:w="1127" w:type="dxa"/>
+          </w:tcPr>
+          <w:p>
+            <w:pPr>
+              <w:jc w:val="both"/>
+              <w:rPr>
+                <w:rFonts w:cstheme="minorHAnsi"/>
+                <w:color w:val="0D0D0D" w:themeColor="text1" w:themeTint="F2"/>
+                <w:sz w:val="24"/>
+                <w:szCs w:val="24"/>
+                <w:lang w:val="en-US"/>
+              </w:rPr>
+            </w:pPr>
+          </w:p>
+        </w:tc>
+      </w:tr>
+      <w:tr>
+        <w:trPr>
+          <w:gridAfter w:val="1"/>
+          <w:wAfter w:w="1127" w:type="dxa"/>
+        </w:trPr>
+        <w:tc>
+          <w:tcPr>
+            <w:tcW w:w="817" w:type="dxa"/>
+          </w:tcPr>
+          <w:p>
+            <w:pPr>
+              <w:pStyle w:val="ListParagraph"/>
+              <w:numPr>
+                <w:ilvl w:val="0"/>
+                <w:numId w:val="36"/>
+              </w:numPr>
+              <w:rPr>
+                <w:rFonts w:cstheme="minorHAnsi"/>
+                <w:color w:val="0D0D0D" w:themeColor="text1" w:themeTint="F2"/>
+                <w:sz w:val="24"/>
+                <w:szCs w:val="24"/>
+                <w:lang w:val="en-US"/>
+              </w:rPr>
+            </w:pPr>
+          </w:p>
+        </w:tc>
+        <w:tc>
+          <w:tcPr>
+            <w:tcW w:w="2977" w:type="dxa"/>
+          </w:tcPr>
+          <w:p>
+            <w:pPr>
+              <w:jc w:val="both"/>
+              <w:rPr>
+                <w:rFonts w:cstheme="minorHAnsi"/>
+                <w:color w:val="0D0D0D" w:themeColor="text1" w:themeTint="F2"/>
+                <w:sz w:val="24"/>
+                <w:szCs w:val="24"/>
+                <w:lang w:val="en-US"/>
+              </w:rPr>
+            </w:pPr>
+            <w:r>
+              <w:rPr>
+                <w:rFonts w:cstheme="minorHAnsi"/>
+                <w:color w:val="0D0D0D" w:themeColor="text1" w:themeTint="F2"/>
+                <w:sz w:val="24"/>
+                <w:szCs w:val="24"/>
                 <w:highlight w:val="yellow"/>
-                <w:lang w:val="en-IN"/>
-              </w:rPr>
-              <w:t>areas within custom field boundary as per priority of information about the field and the machinery within that field</w:t>
+                <w:lang w:val="en-US"/>
+              </w:rPr>
+              <w:t>Application should provide the latest information about the field and machinery first</w:t>
             </w:r>
           </w:p>
         </w:tc>
         <w:tc>
           <w:tcPr>
-            <w:tcW w:w="1985" w:type="dxa"/>
+            <w:tcW w:w="2898" w:type="dxa"/>
           </w:tcPr>
           <w:p>
             <w:pPr>
@@ -6866,11 +7771,21 @@
                 <w:lang w:val="en-IN"/>
               </w:rPr>
             </w:pPr>
-          </w:p>
-        </w:tc>
-        <w:tc>
-          <w:tcPr>
-            <w:tcW w:w="2410" w:type="dxa"/>
+            <w:r>
+              <w:rPr>
+                <w:rFonts w:cstheme="minorHAnsi"/>
+                <w:color w:val="0D0D0D" w:themeColor="text1" w:themeTint="F2"/>
+                <w:sz w:val="24"/>
+                <w:szCs w:val="24"/>
+                <w:lang w:val="en-IN"/>
+              </w:rPr>
+              <w:t>User would be more interest in knowing the latest updates rather older one</w:t>
+            </w:r>
+          </w:p>
+        </w:tc>
+        <w:tc>
+          <w:tcPr>
+            <w:tcW w:w="2212" w:type="dxa"/>
           </w:tcPr>
           <w:p>
             <w:pPr>
@@ -6887,7 +7802,7 @@
         </w:tc>
         <w:tc>
           <w:tcPr>
-            <w:tcW w:w="1275" w:type="dxa"/>
+            <w:tcW w:w="1127" w:type="dxa"/>
           </w:tcPr>
           <w:p>
             <w:pPr>
@@ -6900,6 +7815,1669 @@
                 <w:lang w:val="en-US"/>
               </w:rPr>
             </w:pPr>
+          </w:p>
+        </w:tc>
+      </w:tr>
+      <w:tr>
+        <w:trPr>
+          <w:gridAfter w:val="1"/>
+          <w:wAfter w:w="1127" w:type="dxa"/>
+        </w:trPr>
+        <w:tc>
+          <w:tcPr>
+            <w:tcW w:w="817" w:type="dxa"/>
+          </w:tcPr>
+          <w:p>
+            <w:pPr>
+              <w:pStyle w:val="ListParagraph"/>
+              <w:numPr>
+                <w:ilvl w:val="0"/>
+                <w:numId w:val="36"/>
+              </w:numPr>
+              <w:rPr>
+                <w:rFonts w:cstheme="minorHAnsi"/>
+                <w:color w:val="0D0D0D" w:themeColor="text1" w:themeTint="F2"/>
+                <w:sz w:val="24"/>
+                <w:szCs w:val="24"/>
+                <w:lang w:val="en-US"/>
+              </w:rPr>
+            </w:pPr>
+          </w:p>
+        </w:tc>
+        <w:tc>
+          <w:tcPr>
+            <w:tcW w:w="2977" w:type="dxa"/>
+          </w:tcPr>
+          <w:p>
+            <w:pPr>
+              <w:jc w:val="both"/>
+              <w:rPr>
+                <w:rFonts w:cstheme="minorHAnsi"/>
+                <w:color w:val="0D0D0D" w:themeColor="text1" w:themeTint="F2"/>
+                <w:sz w:val="24"/>
+                <w:szCs w:val="24"/>
+                <w:lang w:val="en-IN"/>
+              </w:rPr>
+            </w:pPr>
+            <w:r>
+              <w:rPr>
+                <w:rFonts w:cstheme="minorHAnsi"/>
+                <w:color w:val="0D0D0D" w:themeColor="text1" w:themeTint="F2"/>
+                <w:sz w:val="24"/>
+                <w:szCs w:val="24"/>
+                <w:lang w:val="en-IN"/>
+              </w:rPr>
+              <w:t>Application should be able to provide information about the machinery being used in the fields in the user’s vicinity</w:t>
+            </w:r>
+          </w:p>
+        </w:tc>
+        <w:tc>
+          <w:tcPr>
+            <w:tcW w:w="2898" w:type="dxa"/>
+          </w:tcPr>
+          <w:p>
+            <w:pPr>
+              <w:pStyle w:val="ListParagraph"/>
+              <w:numPr>
+                <w:ilvl w:val="0"/>
+                <w:numId w:val="31"/>
+              </w:numPr>
+              <w:rPr>
+                <w:rFonts w:cstheme="minorHAnsi"/>
+                <w:color w:val="0D0D0D" w:themeColor="text1" w:themeTint="F2"/>
+                <w:sz w:val="24"/>
+                <w:szCs w:val="24"/>
+                <w:lang w:val="en-IN"/>
+              </w:rPr>
+            </w:pPr>
+            <w:r>
+              <w:rPr>
+                <w:rFonts w:cstheme="minorHAnsi"/>
+                <w:color w:val="0D0D0D" w:themeColor="text1" w:themeTint="F2"/>
+                <w:sz w:val="24"/>
+                <w:szCs w:val="24"/>
+                <w:lang w:val="en-IN"/>
+              </w:rPr>
+              <w:t xml:space="preserve">User does not need to go outside the car and inspect the </w:t>
+            </w:r>
+            <w:r>
+              <w:rPr>
+                <w:rFonts w:cstheme="minorHAnsi"/>
+                <w:color w:val="0D0D0D" w:themeColor="text1" w:themeTint="F2"/>
+                <w:sz w:val="24"/>
+                <w:szCs w:val="24"/>
+                <w:lang w:val="en-IN"/>
+              </w:rPr>
+              <w:t>machines</w:t>
+            </w:r>
+            <w:r>
+              <w:rPr>
+                <w:rFonts w:cstheme="minorHAnsi"/>
+                <w:color w:val="0D0D0D" w:themeColor="text1" w:themeTint="F2"/>
+                <w:sz w:val="24"/>
+                <w:szCs w:val="24"/>
+                <w:lang w:val="en-IN"/>
+              </w:rPr>
+              <w:t xml:space="preserve">. </w:t>
+            </w:r>
+          </w:p>
+          <w:p>
+            <w:pPr>
+              <w:pStyle w:val="ListParagraph"/>
+              <w:numPr>
+                <w:ilvl w:val="0"/>
+                <w:numId w:val="31"/>
+              </w:numPr>
+              <w:rPr>
+                <w:rFonts w:cstheme="minorHAnsi"/>
+                <w:color w:val="0D0D0D" w:themeColor="text1" w:themeTint="F2"/>
+                <w:sz w:val="24"/>
+                <w:szCs w:val="24"/>
+                <w:lang w:val="en-IN"/>
+              </w:rPr>
+            </w:pPr>
+            <w:r>
+              <w:rPr>
+                <w:rFonts w:cstheme="minorHAnsi"/>
+                <w:color w:val="0D0D0D" w:themeColor="text1" w:themeTint="F2"/>
+                <w:sz w:val="24"/>
+                <w:szCs w:val="24"/>
+                <w:lang w:val="en-IN"/>
+              </w:rPr>
+              <w:t xml:space="preserve">User may want to schedule some tasks or take some notes as per </w:t>
+            </w:r>
+            <w:r>
+              <w:rPr>
+                <w:rFonts w:cstheme="minorHAnsi"/>
+                <w:color w:val="0D0D0D" w:themeColor="text1" w:themeTint="F2"/>
+                <w:sz w:val="24"/>
+                <w:szCs w:val="24"/>
+                <w:lang w:val="en-IN"/>
+              </w:rPr>
+              <w:lastRenderedPageBreak/>
+              <w:t>the information he receives regarding the machines</w:t>
+            </w:r>
+          </w:p>
+        </w:tc>
+        <w:tc>
+          <w:tcPr>
+            <w:tcW w:w="2212" w:type="dxa"/>
+          </w:tcPr>
+          <w:p>
+            <w:pPr>
+              <w:jc w:val="both"/>
+              <w:rPr>
+                <w:rFonts w:cstheme="minorHAnsi"/>
+                <w:color w:val="0D0D0D" w:themeColor="text1" w:themeTint="F2"/>
+                <w:sz w:val="24"/>
+                <w:szCs w:val="24"/>
+                <w:lang w:val="en-IN"/>
+              </w:rPr>
+            </w:pPr>
+            <w:r>
+              <w:rPr>
+                <w:rFonts w:cstheme="minorHAnsi"/>
+                <w:color w:val="0D0D0D" w:themeColor="text1" w:themeTint="F2"/>
+                <w:sz w:val="24"/>
+                <w:szCs w:val="24"/>
+                <w:lang w:val="en-IN"/>
+              </w:rPr>
+              <w:lastRenderedPageBreak/>
+              <w:t>The machine/Equipment information provided by the API in use is accurate.</w:t>
+            </w:r>
+          </w:p>
+        </w:tc>
+        <w:tc>
+          <w:tcPr>
+            <w:tcW w:w="1127" w:type="dxa"/>
+          </w:tcPr>
+          <w:p>
+            <w:pPr>
+              <w:jc w:val="both"/>
+              <w:rPr>
+                <w:rFonts w:cstheme="minorHAnsi"/>
+                <w:color w:val="0D0D0D" w:themeColor="text1" w:themeTint="F2"/>
+                <w:sz w:val="24"/>
+                <w:szCs w:val="24"/>
+                <w:lang w:val="en-US"/>
+              </w:rPr>
+            </w:pPr>
+            <w:r>
+              <w:rPr>
+                <w:rFonts w:cstheme="minorHAnsi"/>
+                <w:color w:val="0D0D0D" w:themeColor="text1" w:themeTint="F2"/>
+                <w:sz w:val="24"/>
+                <w:szCs w:val="24"/>
+              </w:rPr>
+              <w:t>Medium</w:t>
+            </w:r>
+          </w:p>
+        </w:tc>
+      </w:tr>
+      <w:tr>
+        <w:trPr>
+          <w:gridAfter w:val="1"/>
+          <w:wAfter w:w="1127" w:type="dxa"/>
+        </w:trPr>
+        <w:tc>
+          <w:tcPr>
+            <w:tcW w:w="817" w:type="dxa"/>
+          </w:tcPr>
+          <w:p>
+            <w:pPr>
+              <w:pStyle w:val="ListParagraph"/>
+              <w:numPr>
+                <w:ilvl w:val="0"/>
+                <w:numId w:val="36"/>
+              </w:numPr>
+              <w:rPr>
+                <w:rFonts w:cstheme="minorHAnsi"/>
+                <w:color w:val="0D0D0D" w:themeColor="text1" w:themeTint="F2"/>
+                <w:sz w:val="24"/>
+                <w:szCs w:val="24"/>
+              </w:rPr>
+            </w:pPr>
+          </w:p>
+        </w:tc>
+        <w:tc>
+          <w:tcPr>
+            <w:tcW w:w="2977" w:type="dxa"/>
+          </w:tcPr>
+          <w:p>
+            <w:pPr>
+              <w:jc w:val="both"/>
+              <w:rPr>
+                <w:rFonts w:cstheme="minorHAnsi"/>
+                <w:color w:val="0D0D0D" w:themeColor="text1" w:themeTint="F2"/>
+                <w:sz w:val="24"/>
+                <w:szCs w:val="24"/>
+                <w:lang w:val="en-IN"/>
+              </w:rPr>
+            </w:pPr>
+            <w:r>
+              <w:rPr>
+                <w:rFonts w:cstheme="minorHAnsi"/>
+                <w:color w:val="0D0D0D" w:themeColor="text1" w:themeTint="F2"/>
+                <w:sz w:val="24"/>
+                <w:szCs w:val="24"/>
+                <w:lang w:val="en-IN"/>
+              </w:rPr>
+              <w:t>Application should allow the user to ask if there is any important information regarding the field or the machinery</w:t>
+            </w:r>
+          </w:p>
+        </w:tc>
+        <w:tc>
+          <w:tcPr>
+            <w:tcW w:w="2898" w:type="dxa"/>
+          </w:tcPr>
+          <w:p>
+            <w:pPr>
+              <w:rPr>
+                <w:rFonts w:cstheme="minorHAnsi"/>
+                <w:color w:val="0D0D0D" w:themeColor="text1" w:themeTint="F2"/>
+                <w:sz w:val="24"/>
+                <w:szCs w:val="24"/>
+                <w:lang w:val="en-IN"/>
+              </w:rPr>
+            </w:pPr>
+            <w:r>
+              <w:rPr>
+                <w:rFonts w:cstheme="minorHAnsi"/>
+                <w:color w:val="0D0D0D" w:themeColor="text1" w:themeTint="F2"/>
+                <w:sz w:val="24"/>
+                <w:szCs w:val="24"/>
+                <w:lang w:val="en-IN"/>
+              </w:rPr>
+              <w:t>User should be allowed to check if there is any information rather than rely on guesses or assumptions</w:t>
+            </w:r>
+          </w:p>
+        </w:tc>
+        <w:tc>
+          <w:tcPr>
+            <w:tcW w:w="2212" w:type="dxa"/>
+          </w:tcPr>
+          <w:p>
+            <w:pPr>
+              <w:jc w:val="both"/>
+              <w:rPr>
+                <w:rFonts w:cstheme="minorHAnsi"/>
+                <w:color w:val="0D0D0D" w:themeColor="text1" w:themeTint="F2"/>
+                <w:sz w:val="24"/>
+                <w:szCs w:val="24"/>
+                <w:lang w:val="en-IN"/>
+              </w:rPr>
+            </w:pPr>
+          </w:p>
+        </w:tc>
+        <w:tc>
+          <w:tcPr>
+            <w:tcW w:w="1127" w:type="dxa"/>
+          </w:tcPr>
+          <w:p>
+            <w:pPr>
+              <w:jc w:val="both"/>
+              <w:rPr>
+                <w:rFonts w:cstheme="minorHAnsi"/>
+                <w:color w:val="0D0D0D" w:themeColor="text1" w:themeTint="F2"/>
+                <w:sz w:val="24"/>
+                <w:szCs w:val="24"/>
+                <w:lang w:val="en-US"/>
+              </w:rPr>
+            </w:pPr>
+            <w:r>
+              <w:rPr>
+                <w:rFonts w:cstheme="minorHAnsi"/>
+                <w:color w:val="0D0D0D" w:themeColor="text1" w:themeTint="F2"/>
+                <w:sz w:val="24"/>
+                <w:szCs w:val="24"/>
+                <w:lang w:val="en-US"/>
+              </w:rPr>
+              <w:t>High</w:t>
+            </w:r>
+          </w:p>
+        </w:tc>
+      </w:tr>
+      <w:tr>
+        <w:trPr>
+          <w:gridAfter w:val="1"/>
+          <w:wAfter w:w="1127" w:type="dxa"/>
+        </w:trPr>
+        <w:tc>
+          <w:tcPr>
+            <w:tcW w:w="817" w:type="dxa"/>
+          </w:tcPr>
+          <w:p>
+            <w:pPr>
+              <w:pStyle w:val="ListParagraph"/>
+              <w:numPr>
+                <w:ilvl w:val="0"/>
+                <w:numId w:val="36"/>
+              </w:numPr>
+              <w:rPr>
+                <w:rFonts w:cstheme="minorHAnsi"/>
+                <w:color w:val="0D0D0D" w:themeColor="text1" w:themeTint="F2"/>
+                <w:sz w:val="24"/>
+                <w:szCs w:val="24"/>
+              </w:rPr>
+            </w:pPr>
+          </w:p>
+        </w:tc>
+        <w:tc>
+          <w:tcPr>
+            <w:tcW w:w="2977" w:type="dxa"/>
+          </w:tcPr>
+          <w:p>
+            <w:pPr>
+              <w:jc w:val="both"/>
+              <w:rPr>
+                <w:rFonts w:cstheme="minorHAnsi"/>
+                <w:color w:val="0D0D0D" w:themeColor="text1" w:themeTint="F2"/>
+                <w:sz w:val="24"/>
+                <w:szCs w:val="24"/>
+                <w:lang w:val="en-IN"/>
+              </w:rPr>
+            </w:pPr>
+            <w:r>
+              <w:rPr>
+                <w:rFonts w:cstheme="minorHAnsi"/>
+                <w:color w:val="0D0D0D" w:themeColor="text1" w:themeTint="F2"/>
+                <w:sz w:val="24"/>
+                <w:szCs w:val="24"/>
+                <w:lang w:val="en-IN"/>
+              </w:rPr>
+              <w:t xml:space="preserve">Application should provide the information </w:t>
+            </w:r>
+            <w:r>
+              <w:rPr>
+                <w:rFonts w:cstheme="minorHAnsi"/>
+                <w:color w:val="0D0D0D" w:themeColor="text1" w:themeTint="F2"/>
+                <w:sz w:val="24"/>
+                <w:szCs w:val="24"/>
+                <w:lang w:val="en-IN"/>
+              </w:rPr>
+              <w:t xml:space="preserve">field and/or the machinery </w:t>
+            </w:r>
+            <w:r>
+              <w:rPr>
+                <w:rFonts w:cstheme="minorHAnsi"/>
+                <w:color w:val="0D0D0D" w:themeColor="text1" w:themeTint="F2"/>
+                <w:sz w:val="24"/>
+                <w:szCs w:val="24"/>
+                <w:lang w:val="en-IN"/>
+              </w:rPr>
+              <w:t>only when asked for</w:t>
+            </w:r>
+          </w:p>
+        </w:tc>
+        <w:tc>
+          <w:tcPr>
+            <w:tcW w:w="2898" w:type="dxa"/>
+          </w:tcPr>
+          <w:p>
+            <w:pPr>
+              <w:rPr>
+                <w:rFonts w:cstheme="minorHAnsi"/>
+                <w:color w:val="0D0D0D" w:themeColor="text1" w:themeTint="F2"/>
+                <w:sz w:val="24"/>
+                <w:szCs w:val="24"/>
+                <w:lang w:val="en-IN"/>
+              </w:rPr>
+            </w:pPr>
+            <w:r>
+              <w:rPr>
+                <w:rFonts w:cstheme="minorHAnsi"/>
+                <w:color w:val="0D0D0D" w:themeColor="text1" w:themeTint="F2"/>
+                <w:sz w:val="24"/>
+                <w:szCs w:val="24"/>
+                <w:lang w:val="en-IN"/>
+              </w:rPr>
+              <w:t>User should not be flooded with information all the time, uninformed but should only have to know the information when desired</w:t>
+            </w:r>
+          </w:p>
+        </w:tc>
+        <w:tc>
+          <w:tcPr>
+            <w:tcW w:w="2212" w:type="dxa"/>
+          </w:tcPr>
+          <w:p>
+            <w:pPr>
+              <w:jc w:val="both"/>
+              <w:rPr>
+                <w:rFonts w:cstheme="minorHAnsi"/>
+                <w:color w:val="0D0D0D" w:themeColor="text1" w:themeTint="F2"/>
+                <w:sz w:val="24"/>
+                <w:szCs w:val="24"/>
+                <w:lang w:val="en-IN"/>
+              </w:rPr>
+            </w:pPr>
+          </w:p>
+        </w:tc>
+        <w:tc>
+          <w:tcPr>
+            <w:tcW w:w="1127" w:type="dxa"/>
+          </w:tcPr>
+          <w:p>
+            <w:pPr>
+              <w:jc w:val="both"/>
+              <w:rPr>
+                <w:rFonts w:cstheme="minorHAnsi"/>
+                <w:color w:val="0D0D0D" w:themeColor="text1" w:themeTint="F2"/>
+                <w:sz w:val="24"/>
+                <w:szCs w:val="24"/>
+                <w:lang w:val="en-US"/>
+              </w:rPr>
+            </w:pPr>
+            <w:r>
+              <w:rPr>
+                <w:rFonts w:cstheme="minorHAnsi"/>
+                <w:color w:val="0D0D0D" w:themeColor="text1" w:themeTint="F2"/>
+                <w:sz w:val="24"/>
+                <w:szCs w:val="24"/>
+                <w:lang w:val="en-US"/>
+              </w:rPr>
+              <w:t>High</w:t>
+            </w:r>
+            <w:bookmarkStart w:id="31" w:name="_GoBack"/>
+            <w:bookmarkEnd w:id="31"/>
+          </w:p>
+        </w:tc>
+      </w:tr>
+      <w:tr>
+        <w:trPr>
+          <w:gridAfter w:val="1"/>
+          <w:wAfter w:w="1127" w:type="dxa"/>
+        </w:trPr>
+        <w:tc>
+          <w:tcPr>
+            <w:tcW w:w="817" w:type="dxa"/>
+          </w:tcPr>
+          <w:p>
+            <w:pPr>
+              <w:pStyle w:val="ListParagraph"/>
+              <w:numPr>
+                <w:ilvl w:val="0"/>
+                <w:numId w:val="36"/>
+              </w:numPr>
+              <w:rPr>
+                <w:rFonts w:cstheme="minorHAnsi"/>
+                <w:color w:val="0D0D0D" w:themeColor="text1" w:themeTint="F2"/>
+                <w:sz w:val="24"/>
+                <w:szCs w:val="24"/>
+                <w:lang w:val="en-US"/>
+              </w:rPr>
+            </w:pPr>
+          </w:p>
+        </w:tc>
+        <w:tc>
+          <w:tcPr>
+            <w:tcW w:w="2977" w:type="dxa"/>
+          </w:tcPr>
+          <w:p>
+            <w:pPr>
+              <w:jc w:val="both"/>
+              <w:rPr>
+                <w:rFonts w:cstheme="minorHAnsi"/>
+                <w:color w:val="0D0D0D" w:themeColor="text1" w:themeTint="F2"/>
+                <w:sz w:val="24"/>
+                <w:szCs w:val="24"/>
+                <w:lang w:val="en-IN"/>
+              </w:rPr>
+            </w:pPr>
+            <w:r>
+              <w:rPr>
+                <w:rFonts w:cstheme="minorHAnsi"/>
+                <w:color w:val="0D0D0D" w:themeColor="text1" w:themeTint="F2"/>
+                <w:sz w:val="24"/>
+                <w:szCs w:val="24"/>
+                <w:highlight w:val="yellow"/>
+                <w:lang w:val="en-IN"/>
+              </w:rPr>
+              <w:t>Application should colour the areas within custom field boundary as per priority of information about the field and the machinery within that field</w:t>
+            </w:r>
+          </w:p>
+        </w:tc>
+        <w:tc>
+          <w:tcPr>
+            <w:tcW w:w="2898" w:type="dxa"/>
+          </w:tcPr>
+          <w:p>
+            <w:pPr>
+              <w:jc w:val="both"/>
+              <w:rPr>
+                <w:rFonts w:cstheme="minorHAnsi"/>
+                <w:color w:val="0D0D0D" w:themeColor="text1" w:themeTint="F2"/>
+                <w:sz w:val="24"/>
+                <w:szCs w:val="24"/>
+                <w:lang w:val="en-IN"/>
+              </w:rPr>
+            </w:pPr>
+            <w:r>
+              <w:rPr>
+                <w:rFonts w:cstheme="minorHAnsi"/>
+                <w:color w:val="0D0D0D" w:themeColor="text1" w:themeTint="F2"/>
+                <w:sz w:val="24"/>
+                <w:szCs w:val="24"/>
+                <w:lang w:val="en-IN"/>
+              </w:rPr>
+              <w:t>User should be able to quickly pick the visual ques about which field needs more attention and hence prioritize the order of listening to information about the fields/machinery</w:t>
+            </w:r>
+          </w:p>
+        </w:tc>
+        <w:tc>
+          <w:tcPr>
+            <w:tcW w:w="2212" w:type="dxa"/>
+          </w:tcPr>
+          <w:p>
+            <w:pPr>
+              <w:jc w:val="both"/>
+              <w:rPr>
+                <w:rFonts w:cstheme="minorHAnsi"/>
+                <w:color w:val="0D0D0D" w:themeColor="text1" w:themeTint="F2"/>
+                <w:sz w:val="24"/>
+                <w:szCs w:val="24"/>
+                <w:lang w:val="en-IN"/>
+              </w:rPr>
+            </w:pPr>
+          </w:p>
+        </w:tc>
+        <w:tc>
+          <w:tcPr>
+            <w:tcW w:w="1127" w:type="dxa"/>
+          </w:tcPr>
+          <w:p>
+            <w:pPr>
+              <w:jc w:val="both"/>
+              <w:rPr>
+                <w:rFonts w:cstheme="minorHAnsi"/>
+                <w:color w:val="0D0D0D" w:themeColor="text1" w:themeTint="F2"/>
+                <w:sz w:val="24"/>
+                <w:szCs w:val="24"/>
+                <w:lang w:val="en-US"/>
+              </w:rPr>
+            </w:pPr>
+            <w:r>
+              <w:rPr>
+                <w:rFonts w:cstheme="minorHAnsi"/>
+                <w:color w:val="0D0D0D" w:themeColor="text1" w:themeTint="F2"/>
+                <w:sz w:val="24"/>
+                <w:szCs w:val="24"/>
+                <w:lang w:val="en-US"/>
+              </w:rPr>
+              <w:t>High</w:t>
+            </w:r>
+          </w:p>
+        </w:tc>
+      </w:tr>
+      <w:tr>
+        <w:trPr>
+          <w:gridAfter w:val="1"/>
+          <w:wAfter w:w="1127" w:type="dxa"/>
+        </w:trPr>
+        <w:tc>
+          <w:tcPr>
+            <w:tcW w:w="817" w:type="dxa"/>
+          </w:tcPr>
+          <w:p>
+            <w:pPr>
+              <w:pStyle w:val="ListParagraph"/>
+              <w:numPr>
+                <w:ilvl w:val="0"/>
+                <w:numId w:val="36"/>
+              </w:numPr>
+              <w:rPr>
+                <w:rFonts w:cstheme="minorHAnsi"/>
+                <w:color w:val="0D0D0D" w:themeColor="text1" w:themeTint="F2"/>
+                <w:sz w:val="24"/>
+                <w:szCs w:val="24"/>
+              </w:rPr>
+            </w:pPr>
+          </w:p>
+        </w:tc>
+        <w:tc>
+          <w:tcPr>
+            <w:tcW w:w="2977" w:type="dxa"/>
+          </w:tcPr>
+          <w:p>
+            <w:pPr>
+              <w:jc w:val="both"/>
+              <w:rPr>
+                <w:rFonts w:cstheme="minorHAnsi"/>
+                <w:color w:val="0D0D0D" w:themeColor="text1" w:themeTint="F2"/>
+                <w:sz w:val="24"/>
+                <w:szCs w:val="24"/>
+                <w:highlight w:val="yellow"/>
+                <w:lang w:val="en-IN"/>
+              </w:rPr>
+            </w:pPr>
+            <w:r>
+              <w:rPr>
+                <w:rFonts w:cstheme="minorHAnsi"/>
+                <w:color w:val="0D0D0D" w:themeColor="text1" w:themeTint="F2"/>
+                <w:sz w:val="24"/>
+                <w:szCs w:val="24"/>
+                <w:lang w:val="en-IN"/>
+              </w:rPr>
+              <w:t>Application should change the colo</w:t>
+            </w:r>
+            <w:r>
+              <w:rPr>
+                <w:rFonts w:cstheme="minorHAnsi"/>
+                <w:color w:val="0D0D0D" w:themeColor="text1" w:themeTint="F2"/>
+                <w:sz w:val="24"/>
+                <w:szCs w:val="24"/>
+                <w:lang w:val="en-IN"/>
+              </w:rPr>
+              <w:t>u</w:t>
+            </w:r>
+            <w:r>
+              <w:rPr>
+                <w:rFonts w:cstheme="minorHAnsi"/>
+                <w:color w:val="0D0D0D" w:themeColor="text1" w:themeTint="F2"/>
+                <w:sz w:val="24"/>
+                <w:szCs w:val="24"/>
+                <w:lang w:val="en-IN"/>
+              </w:rPr>
+              <w:t xml:space="preserve">r of the field area once the priority </w:t>
+            </w:r>
+            <w:r>
+              <w:rPr>
+                <w:rFonts w:cstheme="minorHAnsi"/>
+                <w:color w:val="0D0D0D" w:themeColor="text1" w:themeTint="F2"/>
+                <w:sz w:val="24"/>
+                <w:szCs w:val="24"/>
+                <w:lang w:val="en-IN"/>
+              </w:rPr>
+              <w:t>of information changes</w:t>
+            </w:r>
+          </w:p>
+        </w:tc>
+        <w:tc>
+          <w:tcPr>
+            <w:tcW w:w="2898" w:type="dxa"/>
+          </w:tcPr>
+          <w:p>
+            <w:pPr>
+              <w:jc w:val="both"/>
+              <w:rPr>
+                <w:rFonts w:cstheme="minorHAnsi"/>
+                <w:color w:val="0D0D0D" w:themeColor="text1" w:themeTint="F2"/>
+                <w:sz w:val="24"/>
+                <w:szCs w:val="24"/>
+                <w:lang w:val="en-IN"/>
+              </w:rPr>
+            </w:pPr>
+            <w:r>
+              <w:rPr>
+                <w:rFonts w:cstheme="minorHAnsi"/>
+                <w:color w:val="0D0D0D" w:themeColor="text1" w:themeTint="F2"/>
+                <w:sz w:val="24"/>
+                <w:szCs w:val="24"/>
+                <w:lang w:val="en-IN"/>
+              </w:rPr>
+              <w:t>The map should remain updated all the time so the user is aware of the current situation and remains updated at all times</w:t>
+            </w:r>
+          </w:p>
+        </w:tc>
+        <w:tc>
+          <w:tcPr>
+            <w:tcW w:w="2212" w:type="dxa"/>
+          </w:tcPr>
+          <w:p>
+            <w:pPr>
+              <w:jc w:val="both"/>
+              <w:rPr>
+                <w:rFonts w:cstheme="minorHAnsi"/>
+                <w:color w:val="0D0D0D" w:themeColor="text1" w:themeTint="F2"/>
+                <w:sz w:val="24"/>
+                <w:szCs w:val="24"/>
+                <w:lang w:val="en-IN"/>
+              </w:rPr>
+            </w:pPr>
+          </w:p>
+        </w:tc>
+        <w:tc>
+          <w:tcPr>
+            <w:tcW w:w="1127" w:type="dxa"/>
+          </w:tcPr>
+          <w:p>
+            <w:pPr>
+              <w:jc w:val="both"/>
+              <w:rPr>
+                <w:rFonts w:cstheme="minorHAnsi"/>
+                <w:color w:val="0D0D0D" w:themeColor="text1" w:themeTint="F2"/>
+                <w:sz w:val="24"/>
+                <w:szCs w:val="24"/>
+                <w:lang w:val="en-US"/>
+              </w:rPr>
+            </w:pPr>
+            <w:r>
+              <w:rPr>
+                <w:rFonts w:cstheme="minorHAnsi"/>
+                <w:color w:val="0D0D0D" w:themeColor="text1" w:themeTint="F2"/>
+                <w:sz w:val="24"/>
+                <w:szCs w:val="24"/>
+                <w:lang w:val="en-US"/>
+              </w:rPr>
+              <w:t>High</w:t>
+            </w:r>
+          </w:p>
+        </w:tc>
+      </w:tr>
+      <w:tr>
+        <w:trPr>
+          <w:gridAfter w:val="1"/>
+          <w:wAfter w:w="1127" w:type="dxa"/>
+        </w:trPr>
+        <w:tc>
+          <w:tcPr>
+            <w:tcW w:w="817" w:type="dxa"/>
+          </w:tcPr>
+          <w:p>
+            <w:pPr>
+              <w:pStyle w:val="ListParagraph"/>
+              <w:numPr>
+                <w:ilvl w:val="0"/>
+                <w:numId w:val="36"/>
+              </w:numPr>
+              <w:rPr>
+                <w:rFonts w:cstheme="minorHAnsi"/>
+                <w:color w:val="0D0D0D" w:themeColor="text1" w:themeTint="F2"/>
+                <w:sz w:val="24"/>
+                <w:szCs w:val="24"/>
+                <w:highlight w:val="yellow"/>
+              </w:rPr>
+            </w:pPr>
+          </w:p>
+        </w:tc>
+        <w:tc>
+          <w:tcPr>
+            <w:tcW w:w="2977" w:type="dxa"/>
+          </w:tcPr>
+          <w:p>
+            <w:pPr>
+              <w:jc w:val="both"/>
+              <w:rPr>
+                <w:rFonts w:cstheme="minorHAnsi"/>
+                <w:color w:val="0D0D0D" w:themeColor="text1" w:themeTint="F2"/>
+                <w:sz w:val="24"/>
+                <w:szCs w:val="24"/>
+                <w:highlight w:val="yellow"/>
+                <w:lang w:val="en-IN"/>
+              </w:rPr>
+            </w:pPr>
+            <w:r>
+              <w:rPr>
+                <w:rFonts w:cstheme="minorHAnsi"/>
+                <w:color w:val="0D0D0D" w:themeColor="text1" w:themeTint="F2"/>
+                <w:sz w:val="24"/>
+                <w:szCs w:val="24"/>
+                <w:highlight w:val="yellow"/>
+                <w:lang w:val="en-IN"/>
+              </w:rPr>
+              <w:t>Priority of information changes if :</w:t>
+            </w:r>
+          </w:p>
+        </w:tc>
+        <w:tc>
+          <w:tcPr>
+            <w:tcW w:w="2898" w:type="dxa"/>
+          </w:tcPr>
+          <w:p>
+            <w:pPr>
+              <w:jc w:val="both"/>
+              <w:rPr>
+                <w:rFonts w:cstheme="minorHAnsi"/>
+                <w:color w:val="0D0D0D" w:themeColor="text1" w:themeTint="F2"/>
+                <w:sz w:val="24"/>
+                <w:szCs w:val="24"/>
+                <w:lang w:val="en-IN"/>
+              </w:rPr>
+            </w:pPr>
+          </w:p>
+        </w:tc>
+        <w:tc>
+          <w:tcPr>
+            <w:tcW w:w="2212" w:type="dxa"/>
+          </w:tcPr>
+          <w:p>
+            <w:pPr>
+              <w:jc w:val="both"/>
+              <w:rPr>
+                <w:rFonts w:cstheme="minorHAnsi"/>
+                <w:color w:val="0D0D0D" w:themeColor="text1" w:themeTint="F2"/>
+                <w:sz w:val="24"/>
+                <w:szCs w:val="24"/>
+                <w:lang w:val="en-IN"/>
+              </w:rPr>
+            </w:pPr>
+          </w:p>
+        </w:tc>
+        <w:tc>
+          <w:tcPr>
+            <w:tcW w:w="1127" w:type="dxa"/>
+          </w:tcPr>
+          <w:p>
+            <w:pPr>
+              <w:jc w:val="both"/>
+              <w:rPr>
+                <w:rFonts w:cstheme="minorHAnsi"/>
+                <w:color w:val="0D0D0D" w:themeColor="text1" w:themeTint="F2"/>
+                <w:sz w:val="24"/>
+                <w:szCs w:val="24"/>
+                <w:lang w:val="en-US"/>
+              </w:rPr>
+            </w:pPr>
+          </w:p>
+        </w:tc>
+      </w:tr>
+      <w:tr>
+        <w:trPr>
+          <w:gridAfter w:val="1"/>
+          <w:wAfter w:w="1127" w:type="dxa"/>
+          <w:trHeight w:val="930"/>
+        </w:trPr>
+        <w:tc>
+          <w:tcPr>
+            <w:tcW w:w="817" w:type="dxa"/>
+          </w:tcPr>
+          <w:p>
+            <w:pPr>
+              <w:pStyle w:val="ListParagraph"/>
+              <w:numPr>
+                <w:ilvl w:val="0"/>
+                <w:numId w:val="36"/>
+              </w:numPr>
+              <w:rPr>
+                <w:rFonts w:cstheme="minorHAnsi"/>
+                <w:color w:val="0D0D0D" w:themeColor="text1" w:themeTint="F2"/>
+                <w:sz w:val="24"/>
+                <w:szCs w:val="24"/>
+                <w:lang w:val="en-US"/>
+              </w:rPr>
+            </w:pPr>
+          </w:p>
+        </w:tc>
+        <w:tc>
+          <w:tcPr>
+            <w:tcW w:w="2977" w:type="dxa"/>
+          </w:tcPr>
+          <w:p>
+            <w:pPr>
+              <w:jc w:val="both"/>
+              <w:rPr>
+                <w:rFonts w:cstheme="minorHAnsi"/>
+                <w:color w:val="0D0D0D" w:themeColor="text1" w:themeTint="F2"/>
+                <w:sz w:val="24"/>
+                <w:szCs w:val="24"/>
+                <w:lang w:val="en-IN"/>
+              </w:rPr>
+            </w:pPr>
+            <w:r>
+              <w:rPr>
+                <w:rFonts w:cstheme="minorHAnsi"/>
+                <w:color w:val="0D0D0D" w:themeColor="text1" w:themeTint="F2"/>
+                <w:sz w:val="24"/>
+                <w:szCs w:val="24"/>
+                <w:lang w:val="en-IN"/>
+              </w:rPr>
+              <w:t xml:space="preserve">Application should provide information about the nearby field/machinery through voice. </w:t>
+            </w:r>
+          </w:p>
+        </w:tc>
+        <w:tc>
+          <w:tcPr>
+            <w:tcW w:w="2898" w:type="dxa"/>
+          </w:tcPr>
+          <w:p>
+            <w:pPr>
+              <w:jc w:val="both"/>
+              <w:rPr>
+                <w:rFonts w:cstheme="minorHAnsi"/>
+                <w:color w:val="0D0D0D" w:themeColor="text1" w:themeTint="F2"/>
+                <w:sz w:val="24"/>
+                <w:szCs w:val="24"/>
+                <w:lang w:val="en-IN"/>
+              </w:rPr>
+            </w:pPr>
+            <w:r>
+              <w:rPr>
+                <w:rFonts w:cstheme="minorHAnsi"/>
+                <w:color w:val="0D0D0D" w:themeColor="text1" w:themeTint="F2"/>
+                <w:sz w:val="24"/>
+                <w:szCs w:val="24"/>
+                <w:lang w:val="en-IN"/>
+              </w:rPr>
+              <w:t xml:space="preserve">To be able to know about important information while driving the car without interacting with the mobile. </w:t>
+            </w:r>
+          </w:p>
+        </w:tc>
+        <w:tc>
+          <w:tcPr>
+            <w:tcW w:w="2212" w:type="dxa"/>
+          </w:tcPr>
+          <w:p>
+            <w:pPr>
+              <w:jc w:val="both"/>
+              <w:rPr>
+                <w:rFonts w:cstheme="minorHAnsi"/>
+                <w:color w:val="0D0D0D" w:themeColor="text1" w:themeTint="F2"/>
+                <w:sz w:val="24"/>
+                <w:szCs w:val="24"/>
+                <w:lang w:val="en-IN"/>
+              </w:rPr>
+            </w:pPr>
+            <w:r>
+              <w:rPr>
+                <w:rFonts w:cstheme="minorHAnsi"/>
+                <w:color w:val="0D0D0D" w:themeColor="text1" w:themeTint="F2"/>
+                <w:sz w:val="24"/>
+                <w:szCs w:val="24"/>
+                <w:lang w:val="en-IN"/>
+              </w:rPr>
+              <w:t xml:space="preserve">The application should be able to give </w:t>
+            </w:r>
+            <w:r>
+              <w:rPr>
+                <w:rFonts w:cstheme="minorHAnsi"/>
+                <w:color w:val="0D0D0D" w:themeColor="text1" w:themeTint="F2"/>
+                <w:sz w:val="24"/>
+                <w:szCs w:val="24"/>
+                <w:lang w:val="en-IN"/>
+              </w:rPr>
+              <w:t>information</w:t>
+            </w:r>
+            <w:r>
+              <w:rPr>
+                <w:rFonts w:cstheme="minorHAnsi"/>
+                <w:color w:val="0D0D0D" w:themeColor="text1" w:themeTint="F2"/>
+                <w:sz w:val="24"/>
+                <w:szCs w:val="24"/>
+                <w:lang w:val="en-IN"/>
+              </w:rPr>
+              <w:t xml:space="preserve"> on the car device and read them out to the user</w:t>
+            </w:r>
+          </w:p>
+        </w:tc>
+        <w:tc>
+          <w:tcPr>
+            <w:tcW w:w="1127" w:type="dxa"/>
+          </w:tcPr>
+          <w:p>
+            <w:pPr>
+              <w:jc w:val="both"/>
+              <w:rPr>
+                <w:rFonts w:cstheme="minorHAnsi"/>
+                <w:color w:val="0D0D0D" w:themeColor="text1" w:themeTint="F2"/>
+                <w:sz w:val="24"/>
+                <w:szCs w:val="24"/>
+                <w:lang w:val="en-US"/>
+              </w:rPr>
+            </w:pPr>
+            <w:r>
+              <w:rPr>
+                <w:rFonts w:cstheme="minorHAnsi"/>
+                <w:color w:val="0D0D0D" w:themeColor="text1" w:themeTint="F2"/>
+                <w:sz w:val="24"/>
+                <w:szCs w:val="24"/>
+              </w:rPr>
+              <w:t>High</w:t>
+            </w:r>
+          </w:p>
+        </w:tc>
+      </w:tr>
+      <w:tr>
+        <w:trPr>
+          <w:gridAfter w:val="1"/>
+          <w:wAfter w:w="1127" w:type="dxa"/>
+          <w:trHeight w:val="930"/>
+        </w:trPr>
+        <w:tc>
+          <w:tcPr>
+            <w:tcW w:w="817" w:type="dxa"/>
+          </w:tcPr>
+          <w:p>
+            <w:pPr>
+              <w:pStyle w:val="ListParagraph"/>
+              <w:numPr>
+                <w:ilvl w:val="0"/>
+                <w:numId w:val="36"/>
+              </w:numPr>
+              <w:rPr>
+                <w:rFonts w:cstheme="minorHAnsi"/>
+                <w:color w:val="0D0D0D" w:themeColor="text1" w:themeTint="F2"/>
+                <w:sz w:val="24"/>
+                <w:szCs w:val="24"/>
+                <w:lang w:val="en-US"/>
+              </w:rPr>
+            </w:pPr>
+          </w:p>
+        </w:tc>
+        <w:tc>
+          <w:tcPr>
+            <w:tcW w:w="2977" w:type="dxa"/>
+          </w:tcPr>
+          <w:p>
+            <w:pPr>
+              <w:jc w:val="both"/>
+              <w:rPr>
+                <w:rFonts w:cstheme="minorHAnsi"/>
+                <w:color w:val="0D0D0D" w:themeColor="text1" w:themeTint="F2"/>
+                <w:sz w:val="24"/>
+                <w:szCs w:val="24"/>
+                <w:lang w:val="en-US"/>
+              </w:rPr>
+            </w:pPr>
+            <w:r>
+              <w:rPr>
+                <w:rFonts w:cstheme="minorHAnsi"/>
+                <w:color w:val="0D0D0D" w:themeColor="text1" w:themeTint="F2"/>
+                <w:sz w:val="24"/>
+                <w:szCs w:val="24"/>
+                <w:lang w:val="en-US"/>
+              </w:rPr>
+              <w:t>Application should allow dropping flags in custom field boundaries</w:t>
+            </w:r>
+          </w:p>
+        </w:tc>
+        <w:tc>
+          <w:tcPr>
+            <w:tcW w:w="2898" w:type="dxa"/>
+          </w:tcPr>
+          <w:p>
+            <w:pPr>
+              <w:jc w:val="both"/>
+              <w:rPr>
+                <w:rFonts w:cstheme="minorHAnsi"/>
+                <w:color w:val="0D0D0D" w:themeColor="text1" w:themeTint="F2"/>
+                <w:sz w:val="24"/>
+                <w:szCs w:val="24"/>
+                <w:lang w:val="en-IN"/>
+              </w:rPr>
+            </w:pPr>
+          </w:p>
+        </w:tc>
+        <w:tc>
+          <w:tcPr>
+            <w:tcW w:w="2212" w:type="dxa"/>
+          </w:tcPr>
+          <w:p>
+            <w:pPr>
+              <w:jc w:val="both"/>
+              <w:rPr>
+                <w:rFonts w:cstheme="minorHAnsi"/>
+                <w:color w:val="0D0D0D" w:themeColor="text1" w:themeTint="F2"/>
+                <w:sz w:val="24"/>
+                <w:szCs w:val="24"/>
+                <w:lang w:val="en-IN"/>
+              </w:rPr>
+            </w:pPr>
+          </w:p>
+        </w:tc>
+        <w:tc>
+          <w:tcPr>
+            <w:tcW w:w="1127" w:type="dxa"/>
+          </w:tcPr>
+          <w:p>
+            <w:pPr>
+              <w:jc w:val="both"/>
+              <w:rPr>
+                <w:rFonts w:cstheme="minorHAnsi"/>
+                <w:color w:val="0D0D0D" w:themeColor="text1" w:themeTint="F2"/>
+                <w:sz w:val="24"/>
+                <w:szCs w:val="24"/>
+                <w:lang w:val="en-US"/>
+              </w:rPr>
+            </w:pPr>
+            <w:r>
+              <w:rPr>
+                <w:rFonts w:cstheme="minorHAnsi"/>
+                <w:color w:val="0D0D0D" w:themeColor="text1" w:themeTint="F2"/>
+                <w:sz w:val="24"/>
+                <w:szCs w:val="24"/>
+                <w:lang w:val="en-US"/>
+              </w:rPr>
+              <w:t>Medium</w:t>
+            </w:r>
+          </w:p>
+        </w:tc>
+      </w:tr>
+      <w:tr>
+        <w:trPr>
+          <w:gridAfter w:val="1"/>
+          <w:wAfter w:w="1127" w:type="dxa"/>
+          <w:trHeight w:val="930"/>
+        </w:trPr>
+        <w:tc>
+          <w:tcPr>
+            <w:tcW w:w="817" w:type="dxa"/>
+          </w:tcPr>
+          <w:p>
+            <w:pPr>
+              <w:pStyle w:val="ListParagraph"/>
+              <w:numPr>
+                <w:ilvl w:val="0"/>
+                <w:numId w:val="36"/>
+              </w:numPr>
+              <w:rPr>
+                <w:rFonts w:cstheme="minorHAnsi"/>
+                <w:color w:val="0D0D0D" w:themeColor="text1" w:themeTint="F2"/>
+                <w:sz w:val="24"/>
+                <w:szCs w:val="24"/>
+                <w:lang w:val="en-US"/>
+              </w:rPr>
+            </w:pPr>
+          </w:p>
+        </w:tc>
+        <w:tc>
+          <w:tcPr>
+            <w:tcW w:w="2977" w:type="dxa"/>
+          </w:tcPr>
+          <w:p>
+            <w:pPr>
+              <w:jc w:val="both"/>
+              <w:rPr>
+                <w:rFonts w:cstheme="minorHAnsi"/>
+                <w:color w:val="0D0D0D" w:themeColor="text1" w:themeTint="F2"/>
+                <w:sz w:val="24"/>
+                <w:szCs w:val="24"/>
+                <w:lang w:val="en-US"/>
+              </w:rPr>
+            </w:pPr>
+            <w:r>
+              <w:rPr>
+                <w:rFonts w:cstheme="minorHAnsi"/>
+                <w:color w:val="0D0D0D" w:themeColor="text1" w:themeTint="F2"/>
+                <w:sz w:val="24"/>
+                <w:szCs w:val="24"/>
+                <w:lang w:val="en-US"/>
+              </w:rPr>
+              <w:t xml:space="preserve">Application should </w:t>
+            </w:r>
+            <w:r>
+              <w:rPr>
+                <w:rFonts w:cstheme="minorHAnsi"/>
+                <w:color w:val="0D0D0D" w:themeColor="text1" w:themeTint="F2"/>
+                <w:sz w:val="24"/>
+                <w:szCs w:val="24"/>
+                <w:lang w:val="en-US"/>
+              </w:rPr>
+              <w:t>show</w:t>
+            </w:r>
+            <w:r>
+              <w:rPr>
+                <w:rFonts w:cstheme="minorHAnsi"/>
+                <w:color w:val="0D0D0D" w:themeColor="text1" w:themeTint="F2"/>
+                <w:sz w:val="24"/>
+                <w:szCs w:val="24"/>
+                <w:lang w:val="en-US"/>
+              </w:rPr>
+              <w:t xml:space="preserve"> a fla</w:t>
+            </w:r>
+            <w:r>
+              <w:rPr>
+                <w:rFonts w:cstheme="minorHAnsi"/>
+                <w:color w:val="0D0D0D" w:themeColor="text1" w:themeTint="F2"/>
+                <w:sz w:val="24"/>
+                <w:szCs w:val="24"/>
+                <w:lang w:val="en-US"/>
+              </w:rPr>
+              <w:t xml:space="preserve">g in a field boundary every time someone creates a </w:t>
+            </w:r>
+            <w:r>
+              <w:rPr>
+                <w:rFonts w:cstheme="minorHAnsi"/>
+                <w:b/>
+                <w:bCs/>
+                <w:color w:val="0D0D0D" w:themeColor="text1" w:themeTint="F2"/>
+                <w:sz w:val="24"/>
+                <w:szCs w:val="24"/>
+                <w:highlight w:val="yellow"/>
+                <w:lang w:val="en-US"/>
+              </w:rPr>
+              <w:t>---------</w:t>
+            </w:r>
+          </w:p>
+        </w:tc>
+        <w:tc>
+          <w:tcPr>
+            <w:tcW w:w="2898" w:type="dxa"/>
+          </w:tcPr>
+          <w:p>
+            <w:pPr>
+              <w:jc w:val="both"/>
+              <w:rPr>
+                <w:rFonts w:cstheme="minorHAnsi"/>
+                <w:color w:val="0D0D0D" w:themeColor="text1" w:themeTint="F2"/>
+                <w:sz w:val="24"/>
+                <w:szCs w:val="24"/>
+                <w:lang w:val="en-IN"/>
+              </w:rPr>
+            </w:pPr>
+          </w:p>
+        </w:tc>
+        <w:tc>
+          <w:tcPr>
+            <w:tcW w:w="2212" w:type="dxa"/>
+          </w:tcPr>
+          <w:p>
+            <w:pPr>
+              <w:jc w:val="both"/>
+              <w:rPr>
+                <w:rFonts w:cstheme="minorHAnsi"/>
+                <w:color w:val="0D0D0D" w:themeColor="text1" w:themeTint="F2"/>
+                <w:sz w:val="24"/>
+                <w:szCs w:val="24"/>
+                <w:lang w:val="en-IN"/>
+              </w:rPr>
+            </w:pPr>
+          </w:p>
+        </w:tc>
+        <w:tc>
+          <w:tcPr>
+            <w:tcW w:w="1127" w:type="dxa"/>
+          </w:tcPr>
+          <w:p>
+            <w:pPr>
+              <w:jc w:val="both"/>
+              <w:rPr>
+                <w:rFonts w:cstheme="minorHAnsi"/>
+                <w:color w:val="0D0D0D" w:themeColor="text1" w:themeTint="F2"/>
+                <w:sz w:val="24"/>
+                <w:szCs w:val="24"/>
+                <w:lang w:val="en-US"/>
+              </w:rPr>
+            </w:pPr>
+            <w:r>
+              <w:rPr>
+                <w:rFonts w:cstheme="minorHAnsi"/>
+                <w:color w:val="0D0D0D" w:themeColor="text1" w:themeTint="F2"/>
+                <w:sz w:val="24"/>
+                <w:szCs w:val="24"/>
+                <w:lang w:val="en-US"/>
+              </w:rPr>
+              <w:t>Medium</w:t>
+            </w:r>
+          </w:p>
+        </w:tc>
+      </w:tr>
+      <w:tr>
+        <w:trPr>
+          <w:gridAfter w:val="1"/>
+          <w:wAfter w:w="1127" w:type="dxa"/>
+          <w:trHeight w:val="930"/>
+        </w:trPr>
+        <w:tc>
+          <w:tcPr>
+            <w:tcW w:w="817" w:type="dxa"/>
+          </w:tcPr>
+          <w:p>
+            <w:pPr>
+              <w:pStyle w:val="ListParagraph"/>
+              <w:numPr>
+                <w:ilvl w:val="0"/>
+                <w:numId w:val="36"/>
+              </w:numPr>
+              <w:rPr>
+                <w:rFonts w:cstheme="minorHAnsi"/>
+                <w:color w:val="0D0D0D" w:themeColor="text1" w:themeTint="F2"/>
+                <w:sz w:val="24"/>
+                <w:szCs w:val="24"/>
+                <w:lang w:val="en-US"/>
+              </w:rPr>
+            </w:pPr>
+          </w:p>
+        </w:tc>
+        <w:tc>
+          <w:tcPr>
+            <w:tcW w:w="2977" w:type="dxa"/>
+          </w:tcPr>
+          <w:p>
+            <w:pPr>
+              <w:jc w:val="both"/>
+              <w:rPr>
+                <w:rFonts w:cstheme="minorHAnsi"/>
+                <w:color w:val="0D0D0D" w:themeColor="text1" w:themeTint="F2"/>
+                <w:sz w:val="24"/>
+                <w:szCs w:val="24"/>
+                <w:highlight w:val="yellow"/>
+                <w:lang w:val="en-US"/>
+              </w:rPr>
+            </w:pPr>
+            <w:r>
+              <w:rPr>
+                <w:rFonts w:cstheme="minorHAnsi"/>
+                <w:color w:val="0D0D0D" w:themeColor="text1" w:themeTint="F2"/>
+                <w:sz w:val="24"/>
+                <w:szCs w:val="24"/>
+                <w:highlight w:val="yellow"/>
+                <w:lang w:val="en-US"/>
+              </w:rPr>
+              <w:t>Users of the application can see flags pinned by other users.</w:t>
+            </w:r>
+          </w:p>
+        </w:tc>
+        <w:tc>
+          <w:tcPr>
+            <w:tcW w:w="2898" w:type="dxa"/>
+          </w:tcPr>
+          <w:p>
+            <w:pPr>
+              <w:jc w:val="both"/>
+              <w:rPr>
+                <w:rFonts w:cstheme="minorHAnsi"/>
+                <w:color w:val="0D0D0D" w:themeColor="text1" w:themeTint="F2"/>
+                <w:sz w:val="24"/>
+                <w:szCs w:val="24"/>
+                <w:lang w:val="en-IN"/>
+              </w:rPr>
+            </w:pPr>
+          </w:p>
+        </w:tc>
+        <w:tc>
+          <w:tcPr>
+            <w:tcW w:w="2212" w:type="dxa"/>
+          </w:tcPr>
+          <w:p>
+            <w:pPr>
+              <w:jc w:val="both"/>
+              <w:rPr>
+                <w:rFonts w:cstheme="minorHAnsi"/>
+                <w:color w:val="0D0D0D" w:themeColor="text1" w:themeTint="F2"/>
+                <w:sz w:val="24"/>
+                <w:szCs w:val="24"/>
+                <w:lang w:val="en-IN"/>
+              </w:rPr>
+            </w:pPr>
+          </w:p>
+        </w:tc>
+        <w:tc>
+          <w:tcPr>
+            <w:tcW w:w="1127" w:type="dxa"/>
+          </w:tcPr>
+          <w:p>
+            <w:pPr>
+              <w:jc w:val="both"/>
+              <w:rPr>
+                <w:rFonts w:cstheme="minorHAnsi"/>
+                <w:color w:val="0D0D0D" w:themeColor="text1" w:themeTint="F2"/>
+                <w:sz w:val="24"/>
+                <w:szCs w:val="24"/>
+                <w:lang w:val="en-US"/>
+              </w:rPr>
+            </w:pPr>
+            <w:r>
+              <w:rPr>
+                <w:rFonts w:cstheme="minorHAnsi"/>
+                <w:color w:val="0D0D0D" w:themeColor="text1" w:themeTint="F2"/>
+                <w:sz w:val="24"/>
+                <w:szCs w:val="24"/>
+                <w:lang w:val="en-US"/>
+              </w:rPr>
+              <w:t>??</w:t>
+            </w:r>
+          </w:p>
+        </w:tc>
+      </w:tr>
+      <w:tr>
+        <w:trPr>
+          <w:gridAfter w:val="1"/>
+          <w:wAfter w:w="1127" w:type="dxa"/>
+          <w:trHeight w:val="930"/>
+        </w:trPr>
+        <w:tc>
+          <w:tcPr>
+            <w:tcW w:w="817" w:type="dxa"/>
+          </w:tcPr>
+          <w:p>
+            <w:pPr>
+              <w:pStyle w:val="ListParagraph"/>
+              <w:numPr>
+                <w:ilvl w:val="0"/>
+                <w:numId w:val="36"/>
+              </w:numPr>
+              <w:rPr>
+                <w:rFonts w:cstheme="minorHAnsi"/>
+                <w:color w:val="0D0D0D" w:themeColor="text1" w:themeTint="F2"/>
+                <w:sz w:val="24"/>
+                <w:szCs w:val="24"/>
+              </w:rPr>
+            </w:pPr>
+          </w:p>
+        </w:tc>
+        <w:tc>
+          <w:tcPr>
+            <w:tcW w:w="2977" w:type="dxa"/>
+          </w:tcPr>
+          <w:p>
+            <w:pPr>
+              <w:jc w:val="both"/>
+              <w:rPr>
+                <w:rFonts w:cstheme="minorHAnsi"/>
+                <w:color w:val="0D0D0D" w:themeColor="text1" w:themeTint="F2"/>
+                <w:sz w:val="24"/>
+                <w:szCs w:val="24"/>
+                <w:highlight w:val="yellow"/>
+                <w:lang w:val="en-US"/>
+              </w:rPr>
+            </w:pPr>
+            <w:r>
+              <w:rPr>
+                <w:rFonts w:cstheme="minorHAnsi"/>
+                <w:color w:val="0D0D0D" w:themeColor="text1" w:themeTint="F2"/>
+                <w:sz w:val="24"/>
+                <w:szCs w:val="24"/>
+                <w:lang w:val="en-US"/>
+              </w:rPr>
+              <w:t>Application should show a trac</w:t>
+            </w:r>
+            <w:r>
+              <w:rPr>
+                <w:rFonts w:cstheme="minorHAnsi"/>
+                <w:color w:val="0D0D0D" w:themeColor="text1" w:themeTint="F2"/>
+                <w:sz w:val="24"/>
+                <w:szCs w:val="24"/>
+                <w:lang w:val="en-US"/>
+              </w:rPr>
+              <w:t>to</w:t>
+            </w:r>
+            <w:r>
+              <w:rPr>
+                <w:rFonts w:cstheme="minorHAnsi"/>
+                <w:color w:val="0D0D0D" w:themeColor="text1" w:themeTint="F2"/>
+                <w:sz w:val="24"/>
+                <w:szCs w:val="24"/>
+                <w:lang w:val="en-US"/>
+              </w:rPr>
+              <w:t>r</w:t>
+            </w:r>
+            <w:r>
+              <w:rPr>
+                <w:rFonts w:cstheme="minorHAnsi"/>
+                <w:color w:val="0D0D0D" w:themeColor="text1" w:themeTint="F2"/>
+                <w:sz w:val="24"/>
+                <w:szCs w:val="24"/>
+                <w:lang w:val="en-US"/>
+              </w:rPr>
+              <w:t xml:space="preserve"> icon in the custom field boundary every time someone reports an issue with the machinery in that field.</w:t>
+            </w:r>
+          </w:p>
+        </w:tc>
+        <w:tc>
+          <w:tcPr>
+            <w:tcW w:w="2898" w:type="dxa"/>
+          </w:tcPr>
+          <w:p>
+            <w:pPr>
+              <w:jc w:val="both"/>
+              <w:rPr>
+                <w:rFonts w:cstheme="minorHAnsi"/>
+                <w:color w:val="0D0D0D" w:themeColor="text1" w:themeTint="F2"/>
+                <w:sz w:val="24"/>
+                <w:szCs w:val="24"/>
+                <w:lang w:val="en-IN"/>
+              </w:rPr>
+            </w:pPr>
+          </w:p>
+        </w:tc>
+        <w:tc>
+          <w:tcPr>
+            <w:tcW w:w="2212" w:type="dxa"/>
+          </w:tcPr>
+          <w:p>
+            <w:pPr>
+              <w:jc w:val="both"/>
+              <w:rPr>
+                <w:rFonts w:cstheme="minorHAnsi"/>
+                <w:color w:val="0D0D0D" w:themeColor="text1" w:themeTint="F2"/>
+                <w:sz w:val="24"/>
+                <w:szCs w:val="24"/>
+                <w:lang w:val="en-IN"/>
+              </w:rPr>
+            </w:pPr>
+          </w:p>
+        </w:tc>
+        <w:tc>
+          <w:tcPr>
+            <w:tcW w:w="1127" w:type="dxa"/>
+          </w:tcPr>
+          <w:p>
+            <w:pPr>
+              <w:jc w:val="both"/>
+              <w:rPr>
+                <w:rFonts w:cstheme="minorHAnsi"/>
+                <w:color w:val="0D0D0D" w:themeColor="text1" w:themeTint="F2"/>
+                <w:sz w:val="24"/>
+                <w:szCs w:val="24"/>
+                <w:lang w:val="en-US"/>
+              </w:rPr>
+            </w:pPr>
+            <w:r>
+              <w:rPr>
+                <w:rFonts w:cstheme="minorHAnsi"/>
+                <w:color w:val="0D0D0D" w:themeColor="text1" w:themeTint="F2"/>
+                <w:sz w:val="24"/>
+                <w:szCs w:val="24"/>
+                <w:lang w:val="en-US"/>
+              </w:rPr>
+              <w:t>??</w:t>
+            </w:r>
+          </w:p>
+        </w:tc>
+      </w:tr>
+      <w:tr>
+        <w:trPr>
+          <w:gridAfter w:val="1"/>
+          <w:wAfter w:w="1127" w:type="dxa"/>
+          <w:trHeight w:val="930"/>
+        </w:trPr>
+        <w:tc>
+          <w:tcPr>
+            <w:tcW w:w="817" w:type="dxa"/>
+          </w:tcPr>
+          <w:p>
+            <w:pPr>
+              <w:pStyle w:val="ListParagraph"/>
+              <w:numPr>
+                <w:ilvl w:val="0"/>
+                <w:numId w:val="36"/>
+              </w:numPr>
+              <w:rPr>
+                <w:rFonts w:cstheme="minorHAnsi"/>
+                <w:color w:val="0D0D0D" w:themeColor="text1" w:themeTint="F2"/>
+                <w:sz w:val="24"/>
+                <w:szCs w:val="24"/>
+                <w:lang w:val="en-US"/>
+              </w:rPr>
+            </w:pPr>
+          </w:p>
+        </w:tc>
+        <w:tc>
+          <w:tcPr>
+            <w:tcW w:w="2977" w:type="dxa"/>
+          </w:tcPr>
+          <w:p>
+            <w:pPr>
+              <w:jc w:val="both"/>
+              <w:rPr>
+                <w:rFonts w:cstheme="minorHAnsi"/>
+                <w:color w:val="0D0D0D" w:themeColor="text1" w:themeTint="F2"/>
+                <w:sz w:val="24"/>
+                <w:szCs w:val="24"/>
+                <w:highlight w:val="yellow"/>
+                <w:lang w:val="en-US"/>
+              </w:rPr>
+            </w:pPr>
+            <w:r>
+              <w:rPr>
+                <w:rFonts w:cstheme="minorHAnsi"/>
+                <w:color w:val="0D0D0D" w:themeColor="text1" w:themeTint="F2"/>
+                <w:sz w:val="24"/>
+                <w:szCs w:val="24"/>
+                <w:lang w:val="en-US"/>
+              </w:rPr>
+              <w:t xml:space="preserve">Application should use John Deere’s corporate branding standards for colors, icons and widgets shown. </w:t>
+            </w:r>
+          </w:p>
+        </w:tc>
+        <w:tc>
+          <w:tcPr>
+            <w:tcW w:w="2898" w:type="dxa"/>
+          </w:tcPr>
+          <w:p>
+            <w:pPr>
+              <w:jc w:val="both"/>
+              <w:rPr>
+                <w:rFonts w:cstheme="minorHAnsi"/>
+                <w:color w:val="0D0D0D" w:themeColor="text1" w:themeTint="F2"/>
+                <w:sz w:val="24"/>
+                <w:szCs w:val="24"/>
+                <w:lang w:val="en-IN"/>
+              </w:rPr>
+            </w:pPr>
+          </w:p>
+        </w:tc>
+        <w:tc>
+          <w:tcPr>
+            <w:tcW w:w="2212" w:type="dxa"/>
+          </w:tcPr>
+          <w:p>
+            <w:pPr>
+              <w:jc w:val="both"/>
+              <w:rPr>
+                <w:rFonts w:cstheme="minorHAnsi"/>
+                <w:color w:val="0D0D0D" w:themeColor="text1" w:themeTint="F2"/>
+                <w:sz w:val="24"/>
+                <w:szCs w:val="24"/>
+                <w:lang w:val="en-IN"/>
+              </w:rPr>
+            </w:pPr>
+          </w:p>
+        </w:tc>
+        <w:tc>
+          <w:tcPr>
+            <w:tcW w:w="1127" w:type="dxa"/>
+          </w:tcPr>
+          <w:p>
+            <w:pPr>
+              <w:jc w:val="both"/>
+              <w:rPr>
+                <w:rFonts w:cstheme="minorHAnsi"/>
+                <w:color w:val="0D0D0D" w:themeColor="text1" w:themeTint="F2"/>
+                <w:sz w:val="24"/>
+                <w:szCs w:val="24"/>
+                <w:lang w:val="en-US"/>
+              </w:rPr>
+            </w:pPr>
+            <w:r>
+              <w:rPr>
+                <w:rFonts w:cstheme="minorHAnsi"/>
+                <w:color w:val="0D0D0D" w:themeColor="text1" w:themeTint="F2"/>
+                <w:sz w:val="24"/>
+                <w:szCs w:val="24"/>
+                <w:lang w:val="en-US"/>
+              </w:rPr>
+              <w:t>High</w:t>
+            </w:r>
           </w:p>
         </w:tc>
       </w:tr>
@@ -6929,7 +9507,7 @@
         </w:tc>
         <w:tc>
           <w:tcPr>
-            <w:tcW w:w="3147" w:type="dxa"/>
+            <w:tcW w:w="2977" w:type="dxa"/>
           </w:tcPr>
           <w:p>
             <w:pPr>
@@ -6939,214 +9517,7 @@
                 <w:color w:val="0D0D0D" w:themeColor="text1" w:themeTint="F2"/>
                 <w:sz w:val="24"/>
                 <w:szCs w:val="24"/>
-                <w:highlight w:val="yellow"/>
-                <w:lang w:val="en-IN"/>
-              </w:rPr>
-            </w:pPr>
-            <w:r>
-              <w:rPr>
-                <w:rFonts w:cstheme="minorHAnsi"/>
-                <w:color w:val="0D0D0D" w:themeColor="text1" w:themeTint="F2"/>
-                <w:sz w:val="24"/>
-                <w:szCs w:val="24"/>
-                <w:lang w:val="en-IN"/>
-              </w:rPr>
-              <w:t xml:space="preserve">Application should provide information about the field and/or the machinery only when asked. </w:t>
-            </w:r>
-          </w:p>
-        </w:tc>
-        <w:tc>
-          <w:tcPr>
-            <w:tcW w:w="1985" w:type="dxa"/>
-          </w:tcPr>
-          <w:p>
-            <w:pPr>
-              <w:jc w:val="both"/>
-              <w:rPr>
-                <w:rFonts w:cstheme="minorHAnsi"/>
-                <w:color w:val="0D0D0D" w:themeColor="text1" w:themeTint="F2"/>
-                <w:sz w:val="24"/>
-                <w:szCs w:val="24"/>
-                <w:lang w:val="en-IN"/>
-              </w:rPr>
-            </w:pPr>
-          </w:p>
-        </w:tc>
-        <w:tc>
-          <w:tcPr>
-            <w:tcW w:w="2410" w:type="dxa"/>
-          </w:tcPr>
-          <w:p>
-            <w:pPr>
-              <w:jc w:val="both"/>
-              <w:rPr>
-                <w:rFonts w:cstheme="minorHAnsi"/>
-                <w:color w:val="0D0D0D" w:themeColor="text1" w:themeTint="F2"/>
-                <w:sz w:val="24"/>
-                <w:szCs w:val="24"/>
-                <w:lang w:val="en-IN"/>
-              </w:rPr>
-            </w:pPr>
-          </w:p>
-        </w:tc>
-        <w:tc>
-          <w:tcPr>
-            <w:tcW w:w="1275" w:type="dxa"/>
-          </w:tcPr>
-          <w:p>
-            <w:pPr>
-              <w:jc w:val="both"/>
-              <w:rPr>
-                <w:rFonts w:cstheme="minorHAnsi"/>
-                <w:color w:val="0D0D0D" w:themeColor="text1" w:themeTint="F2"/>
-                <w:sz w:val="24"/>
-                <w:szCs w:val="24"/>
                 <w:lang w:val="en-US"/>
-              </w:rPr>
-            </w:pPr>
-          </w:p>
-        </w:tc>
-      </w:tr>
-      <w:tr>
-        <w:trPr>
-          <w:trHeight w:val="930"/>
-        </w:trPr>
-        <w:tc>
-          <w:tcPr>
-            <w:tcW w:w="817" w:type="dxa"/>
-          </w:tcPr>
-          <w:p>
-            <w:pPr>
-              <w:pStyle w:val="ListParagraph"/>
-              <w:numPr>
-                <w:ilvl w:val="0"/>
-                <w:numId w:val="36"/>
-              </w:numPr>
-              <w:rPr>
-                <w:rFonts w:cstheme="minorHAnsi"/>
-                <w:color w:val="0D0D0D" w:themeColor="text1" w:themeTint="F2"/>
-                <w:sz w:val="24"/>
-                <w:szCs w:val="24"/>
-              </w:rPr>
-            </w:pPr>
-          </w:p>
-        </w:tc>
-        <w:tc>
-          <w:tcPr>
-            <w:tcW w:w="3147" w:type="dxa"/>
-          </w:tcPr>
-          <w:p>
-            <w:pPr>
-              <w:jc w:val="both"/>
-              <w:rPr>
-                <w:rFonts w:cstheme="minorHAnsi"/>
-                <w:color w:val="0D0D0D" w:themeColor="text1" w:themeTint="F2"/>
-                <w:sz w:val="24"/>
-                <w:szCs w:val="24"/>
-                <w:lang w:val="en-IN"/>
-              </w:rPr>
-            </w:pPr>
-            <w:r>
-              <w:rPr>
-                <w:rFonts w:cstheme="minorHAnsi"/>
-                <w:color w:val="0D0D0D" w:themeColor="text1" w:themeTint="F2"/>
-                <w:sz w:val="24"/>
-                <w:szCs w:val="24"/>
-                <w:lang w:val="en-IN"/>
-              </w:rPr>
-              <w:t xml:space="preserve">Application should provide information about the nearby field/machinery through voice. </w:t>
-            </w:r>
-          </w:p>
-        </w:tc>
-        <w:tc>
-          <w:tcPr>
-            <w:tcW w:w="1985" w:type="dxa"/>
-          </w:tcPr>
-          <w:p>
-            <w:pPr>
-              <w:jc w:val="both"/>
-              <w:rPr>
-                <w:rFonts w:cstheme="minorHAnsi"/>
-                <w:color w:val="0D0D0D" w:themeColor="text1" w:themeTint="F2"/>
-                <w:sz w:val="24"/>
-                <w:szCs w:val="24"/>
-                <w:lang w:val="en-IN"/>
-              </w:rPr>
-            </w:pPr>
-          </w:p>
-        </w:tc>
-        <w:tc>
-          <w:tcPr>
-            <w:tcW w:w="2410" w:type="dxa"/>
-          </w:tcPr>
-          <w:p>
-            <w:pPr>
-              <w:jc w:val="both"/>
-              <w:rPr>
-                <w:rFonts w:cstheme="minorHAnsi"/>
-                <w:color w:val="0D0D0D" w:themeColor="text1" w:themeTint="F2"/>
-                <w:sz w:val="24"/>
-                <w:szCs w:val="24"/>
-                <w:lang w:val="en-IN"/>
-              </w:rPr>
-            </w:pPr>
-          </w:p>
-        </w:tc>
-        <w:tc>
-          <w:tcPr>
-            <w:tcW w:w="1275" w:type="dxa"/>
-          </w:tcPr>
-          <w:p>
-            <w:pPr>
-              <w:jc w:val="both"/>
-              <w:rPr>
-                <w:rFonts w:cstheme="minorHAnsi"/>
-                <w:color w:val="0D0D0D" w:themeColor="text1" w:themeTint="F2"/>
-                <w:sz w:val="24"/>
-                <w:szCs w:val="24"/>
-                <w:lang w:val="en-US"/>
-              </w:rPr>
-            </w:pPr>
-          </w:p>
-        </w:tc>
-      </w:tr>
-      <w:tr>
-        <w:trPr>
-          <w:trHeight w:val="930"/>
-        </w:trPr>
-        <w:tc>
-          <w:tcPr>
-            <w:tcW w:w="817" w:type="dxa"/>
-          </w:tcPr>
-          <w:p>
-            <w:pPr>
-              <w:pStyle w:val="ListParagraph"/>
-              <w:numPr>
-                <w:ilvl w:val="0"/>
-                <w:numId w:val="36"/>
-              </w:numPr>
-              <w:rPr>
-                <w:rFonts w:cstheme="minorHAnsi"/>
-                <w:color w:val="0D0D0D" w:themeColor="text1" w:themeTint="F2"/>
-                <w:sz w:val="24"/>
-                <w:szCs w:val="24"/>
-              </w:rPr>
-            </w:pPr>
-          </w:p>
-        </w:tc>
-        <w:tc>
-          <w:tcPr>
-            <w:tcW w:w="3147" w:type="dxa"/>
-          </w:tcPr>
-          <w:p>
-            <w:pPr>
-              <w:jc w:val="both"/>
-              <w:rPr>
-                <w:rFonts w:cstheme="minorHAnsi"/>
-                <w:color w:val="0D0D0D" w:themeColor="text1" w:themeTint="F2"/>
-                <w:sz w:val="24"/>
-                <w:szCs w:val="24"/>
-                <w:lang w:val="en-IN"/>
               </w:rPr>
             </w:pPr>
             <w:r>
@@ -7185,7 +9556,7 @@
         </w:tc>
         <w:tc>
           <w:tcPr>
-            <w:tcW w:w="1985" w:type="dxa"/>
+            <w:tcW w:w="2898" w:type="dxa"/>
           </w:tcPr>
           <w:p>
             <w:pPr>
@@ -7202,7 +9573,7 @@
         </w:tc>
         <w:tc>
           <w:tcPr>
-            <w:tcW w:w="2410" w:type="dxa"/>
+            <w:tcW w:w="2212" w:type="dxa"/>
           </w:tcPr>
           <w:p>
             <w:pPr>
@@ -7219,7 +9590,7 @@
         </w:tc>
         <w:tc>
           <w:tcPr>
-            <w:tcW w:w="1275" w:type="dxa"/>
+            <w:tcW w:w="1127" w:type="dxa"/>
           </w:tcPr>
           <w:p>
             <w:pPr>
@@ -7232,24 +9603,7 @@
                 <w:lang w:val="en-US"/>
               </w:rPr>
             </w:pPr>
-          </w:p>
-        </w:tc>
-      </w:tr>
-      <w:tr>
-        <w:trPr>
-          <w:trHeight w:val="930"/>
-        </w:trPr>
-        <w:tc>
-          <w:tcPr>
-            <w:tcW w:w="817" w:type="dxa"/>
-          </w:tcPr>
-          <w:p>
-            <w:pPr>
-              <w:pStyle w:val="ListParagraph"/>
-              <w:numPr>
-                <w:ilvl w:val="0"/>
-                <w:numId w:val="36"/>
-              </w:numPr>
+            <w:r>
               <w:rPr>
                 <w:rFonts w:cstheme="minorHAnsi"/>
                 <w:color w:val="0D0D0D" w:themeColor="text1" w:themeTint="F2"/>
@@ -7257,72 +9611,17 @@
                 <w:szCs w:val="24"/>
                 <w:lang w:val="en-US"/>
               </w:rPr>
-            </w:pPr>
-          </w:p>
-        </w:tc>
-        <w:tc>
-          <w:tcPr>
-            <w:tcW w:w="3147" w:type="dxa"/>
-          </w:tcPr>
-          <w:p>
-            <w:pPr>
-              <w:jc w:val="both"/>
-              <w:rPr>
-                <w:rFonts w:cstheme="minorHAnsi"/>
-                <w:color w:val="0D0D0D" w:themeColor="text1" w:themeTint="F2"/>
-                <w:sz w:val="24"/>
-                <w:szCs w:val="24"/>
-                <w:lang w:val="en-US"/>
-              </w:rPr>
-            </w:pPr>
-          </w:p>
-        </w:tc>
-        <w:tc>
-          <w:tcPr>
-            <w:tcW w:w="1985" w:type="dxa"/>
-          </w:tcPr>
-          <w:p>
-            <w:pPr>
-              <w:jc w:val="both"/>
-              <w:rPr>
-                <w:rFonts w:cstheme="minorHAnsi"/>
-                <w:color w:val="0D0D0D" w:themeColor="text1" w:themeTint="F2"/>
-                <w:sz w:val="24"/>
-                <w:szCs w:val="24"/>
-                <w:lang w:val="en-IN"/>
-              </w:rPr>
-            </w:pPr>
-          </w:p>
-        </w:tc>
-        <w:tc>
-          <w:tcPr>
-            <w:tcW w:w="2410" w:type="dxa"/>
-          </w:tcPr>
-          <w:p>
-            <w:pPr>
-              <w:jc w:val="both"/>
-              <w:rPr>
-                <w:rFonts w:cstheme="minorHAnsi"/>
-                <w:color w:val="0D0D0D" w:themeColor="text1" w:themeTint="F2"/>
-                <w:sz w:val="24"/>
-                <w:szCs w:val="24"/>
-                <w:lang w:val="en-IN"/>
-              </w:rPr>
-            </w:pPr>
-          </w:p>
-        </w:tc>
-        <w:tc>
-          <w:tcPr>
-            <w:tcW w:w="1275" w:type="dxa"/>
-          </w:tcPr>
-          <w:p>
-            <w:pPr>
-              <w:jc w:val="both"/>
-              <w:rPr>
-                <w:rFonts w:cstheme="minorHAnsi"/>
-                <w:color w:val="0D0D0D" w:themeColor="text1" w:themeTint="F2"/>
-                <w:sz w:val="24"/>
-                <w:szCs w:val="24"/>
+              <w:t>High</w:t>
+            </w:r>
+          </w:p>
+        </w:tc>
+        <w:tc>
+          <w:tcPr>
+            <w:tcW w:w="1127" w:type="dxa"/>
+          </w:tcPr>
+          <w:p>
+            <w:pPr>
+              <w:rPr>
                 <w:lang w:val="en-US"/>
               </w:rPr>
             </w:pPr>
@@ -7340,8 +9639,6 @@
           <w:szCs w:val="24"/>
         </w:rPr>
       </w:pPr>
-      <w:bookmarkStart w:id="31" w:name="_GoBack"/>
-      <w:bookmarkEnd w:id="31"/>
     </w:p>
     <w:tbl>
       <w:tblPr>
@@ -7362,124 +9659,6 @@
         <w:tc>
           <w:tcPr>
             <w:tcW w:w="709" w:type="dxa"/>
-            <w:shd w:val="clear" w:color="auto" w:fill="A6A6A6" w:themeFill="background1" w:themeFillShade="A6"/>
-          </w:tcPr>
-          <w:p>
-            <w:pPr>
-              <w:rPr>
-                <w:b/>
-                <w:sz w:val="24"/>
-                <w:szCs w:val="24"/>
-              </w:rPr>
-            </w:pPr>
-            <w:r>
-              <w:rPr>
-                <w:b/>
-                <w:sz w:val="24"/>
-                <w:szCs w:val="24"/>
-              </w:rPr>
-              <w:lastRenderedPageBreak/>
-              <w:t>Req #</w:t>
-            </w:r>
-          </w:p>
-        </w:tc>
-        <w:tc>
-          <w:tcPr>
-            <w:tcW w:w="2552" w:type="dxa"/>
-            <w:shd w:val="clear" w:color="auto" w:fill="A6A6A6" w:themeFill="background1" w:themeFillShade="A6"/>
-          </w:tcPr>
-          <w:p>
-            <w:pPr>
-              <w:rPr>
-                <w:b/>
-                <w:sz w:val="24"/>
-                <w:szCs w:val="24"/>
-              </w:rPr>
-            </w:pPr>
-            <w:r>
-              <w:rPr>
-                <w:b/>
-                <w:sz w:val="24"/>
-                <w:szCs w:val="24"/>
-              </w:rPr>
-              <w:t>Description</w:t>
-            </w:r>
-          </w:p>
-        </w:tc>
-        <w:tc>
-          <w:tcPr>
-            <w:tcW w:w="2835" w:type="dxa"/>
-            <w:shd w:val="clear" w:color="auto" w:fill="A6A6A6" w:themeFill="background1" w:themeFillShade="A6"/>
-          </w:tcPr>
-          <w:p>
-            <w:pPr>
-              <w:rPr>
-                <w:b/>
-                <w:sz w:val="24"/>
-                <w:szCs w:val="24"/>
-              </w:rPr>
-            </w:pPr>
-            <w:r>
-              <w:rPr>
-                <w:b/>
-                <w:sz w:val="24"/>
-                <w:szCs w:val="24"/>
-              </w:rPr>
-              <w:t>Rationale</w:t>
-            </w:r>
-          </w:p>
-        </w:tc>
-        <w:tc>
-          <w:tcPr>
-            <w:tcW w:w="2693" w:type="dxa"/>
-            <w:shd w:val="clear" w:color="auto" w:fill="A6A6A6" w:themeFill="background1" w:themeFillShade="A6"/>
-          </w:tcPr>
-          <w:p>
-            <w:pPr>
-              <w:rPr>
-                <w:b/>
-                <w:sz w:val="24"/>
-                <w:szCs w:val="24"/>
-              </w:rPr>
-            </w:pPr>
-            <w:r>
-              <w:rPr>
-                <w:b/>
-                <w:sz w:val="24"/>
-                <w:szCs w:val="24"/>
-              </w:rPr>
-              <w:t>Fit Criterion</w:t>
-            </w:r>
-          </w:p>
-        </w:tc>
-        <w:tc>
-          <w:tcPr>
-            <w:tcW w:w="1134" w:type="dxa"/>
-            <w:shd w:val="clear" w:color="auto" w:fill="A6A6A6" w:themeFill="background1" w:themeFillShade="A6"/>
-          </w:tcPr>
-          <w:p>
-            <w:pPr>
-              <w:rPr>
-                <w:b/>
-                <w:sz w:val="24"/>
-                <w:szCs w:val="24"/>
-              </w:rPr>
-            </w:pPr>
-            <w:r>
-              <w:rPr>
-                <w:b/>
-                <w:sz w:val="24"/>
-                <w:szCs w:val="24"/>
-              </w:rPr>
-              <w:t>Priority</w:t>
-            </w:r>
-          </w:p>
-        </w:tc>
-      </w:tr>
-      <w:tr>
-        <w:tc>
-          <w:tcPr>
-            <w:tcW w:w="709" w:type="dxa"/>
           </w:tcPr>
           <w:p>
             <w:pPr>
@@ -7520,696 +9699,6 @@
                 <w:szCs w:val="24"/>
                 <w:lang w:val="en-IN"/>
               </w:rPr>
-              <w:t>Needs to receive notifications regarding important information and messages through voice.</w:t>
-            </w:r>
-          </w:p>
-        </w:tc>
-        <w:tc>
-          <w:tcPr>
-            <w:tcW w:w="2835" w:type="dxa"/>
-          </w:tcPr>
-          <w:p>
-            <w:pPr>
-              <w:rPr>
-                <w:rFonts w:cstheme="minorHAnsi"/>
-                <w:color w:val="0D0D0D" w:themeColor="text1" w:themeTint="F2"/>
-                <w:sz w:val="24"/>
-                <w:szCs w:val="24"/>
-                <w:lang w:val="en-IN"/>
-              </w:rPr>
-            </w:pPr>
-            <w:r>
-              <w:rPr>
-                <w:rFonts w:cstheme="minorHAnsi"/>
-                <w:color w:val="0D0D0D" w:themeColor="text1" w:themeTint="F2"/>
-                <w:sz w:val="24"/>
-                <w:szCs w:val="24"/>
-                <w:lang w:val="en-IN"/>
-              </w:rPr>
-              <w:t xml:space="preserve">To be able to know about important information while driving the car without interacting with the mobile. </w:t>
-            </w:r>
-          </w:p>
-        </w:tc>
-        <w:tc>
-          <w:tcPr>
-            <w:tcW w:w="2693" w:type="dxa"/>
-          </w:tcPr>
-          <w:p>
-            <w:pPr>
-              <w:rPr>
-                <w:rFonts w:cstheme="minorHAnsi"/>
-                <w:color w:val="0D0D0D" w:themeColor="text1" w:themeTint="F2"/>
-                <w:sz w:val="24"/>
-                <w:szCs w:val="24"/>
-                <w:lang w:val="en-IN"/>
-              </w:rPr>
-            </w:pPr>
-            <w:r>
-              <w:rPr>
-                <w:rFonts w:cstheme="minorHAnsi"/>
-                <w:color w:val="0D0D0D" w:themeColor="text1" w:themeTint="F2"/>
-                <w:sz w:val="24"/>
-                <w:szCs w:val="24"/>
-                <w:lang w:val="en-IN"/>
-              </w:rPr>
-              <w:t>The application should be able to give notifications on the car device and read them out to the user</w:t>
-            </w:r>
-          </w:p>
-        </w:tc>
-        <w:tc>
-          <w:tcPr>
-            <w:tcW w:w="1134" w:type="dxa"/>
-          </w:tcPr>
-          <w:p>
-            <w:pPr>
-              <w:rPr>
-                <w:rFonts w:cstheme="minorHAnsi"/>
-                <w:color w:val="0D0D0D" w:themeColor="text1" w:themeTint="F2"/>
-                <w:sz w:val="24"/>
-                <w:szCs w:val="24"/>
-              </w:rPr>
-            </w:pPr>
-            <w:r>
-              <w:rPr>
-                <w:rFonts w:cstheme="minorHAnsi"/>
-                <w:color w:val="0D0D0D" w:themeColor="text1" w:themeTint="F2"/>
-                <w:sz w:val="24"/>
-                <w:szCs w:val="24"/>
-              </w:rPr>
-              <w:t>High</w:t>
-            </w:r>
-          </w:p>
-        </w:tc>
-      </w:tr>
-      <w:tr>
-        <w:tc>
-          <w:tcPr>
-            <w:tcW w:w="709" w:type="dxa"/>
-          </w:tcPr>
-          <w:p>
-            <w:pPr>
-              <w:pStyle w:val="ListParagraph"/>
-              <w:numPr>
-                <w:ilvl w:val="0"/>
-                <w:numId w:val="32"/>
-              </w:numPr>
-              <w:rPr>
-                <w:rFonts w:cstheme="minorHAnsi"/>
-                <w:color w:val="0D0D0D" w:themeColor="text1" w:themeTint="F2"/>
-                <w:sz w:val="24"/>
-                <w:szCs w:val="24"/>
-                <w:lang w:val="en-IN"/>
-              </w:rPr>
-            </w:pPr>
-          </w:p>
-        </w:tc>
-        <w:tc>
-          <w:tcPr>
-            <w:tcW w:w="2552" w:type="dxa"/>
-          </w:tcPr>
-          <w:p>
-            <w:pPr>
-              <w:rPr>
-                <w:rFonts w:cstheme="minorHAnsi"/>
-                <w:color w:val="0D0D0D" w:themeColor="text1" w:themeTint="F2"/>
-                <w:sz w:val="24"/>
-                <w:szCs w:val="24"/>
-                <w:lang w:val="en-IN"/>
-              </w:rPr>
-            </w:pPr>
-            <w:r>
-              <w:rPr>
-                <w:rFonts w:cstheme="minorHAnsi"/>
-                <w:color w:val="0D0D0D" w:themeColor="text1" w:themeTint="F2"/>
-                <w:sz w:val="24"/>
-                <w:szCs w:val="24"/>
-                <w:lang w:val="en-IN"/>
-              </w:rPr>
-              <w:t>While driving, user should be able to get information of nearby fields.</w:t>
-            </w:r>
-          </w:p>
-        </w:tc>
-        <w:tc>
-          <w:tcPr>
-            <w:tcW w:w="2835" w:type="dxa"/>
-          </w:tcPr>
-          <w:p>
-            <w:pPr>
-              <w:rPr>
-                <w:rFonts w:cstheme="minorHAnsi"/>
-                <w:color w:val="0D0D0D" w:themeColor="text1" w:themeTint="F2"/>
-                <w:sz w:val="24"/>
-                <w:szCs w:val="24"/>
-                <w:lang w:val="en-IN"/>
-              </w:rPr>
-            </w:pPr>
-            <w:r>
-              <w:rPr>
-                <w:rFonts w:cstheme="minorHAnsi"/>
-                <w:color w:val="0D0D0D" w:themeColor="text1" w:themeTint="F2"/>
-                <w:sz w:val="24"/>
-                <w:szCs w:val="24"/>
-                <w:lang w:val="en-IN"/>
-              </w:rPr>
-              <w:t>User does not need to go outside the car and inspect the field.</w:t>
-            </w:r>
-          </w:p>
-        </w:tc>
-        <w:tc>
-          <w:tcPr>
-            <w:tcW w:w="2693" w:type="dxa"/>
-          </w:tcPr>
-          <w:p>
-            <w:pPr>
-              <w:rPr>
-                <w:rFonts w:cstheme="minorHAnsi"/>
-                <w:color w:val="0D0D0D" w:themeColor="text1" w:themeTint="F2"/>
-                <w:sz w:val="24"/>
-                <w:szCs w:val="24"/>
-                <w:lang w:val="en-IN"/>
-              </w:rPr>
-            </w:pPr>
-            <w:r>
-              <w:rPr>
-                <w:rFonts w:cstheme="minorHAnsi"/>
-                <w:color w:val="0D0D0D" w:themeColor="text1" w:themeTint="F2"/>
-                <w:sz w:val="24"/>
-                <w:szCs w:val="24"/>
-                <w:lang w:val="en-IN"/>
-              </w:rPr>
-              <w:t>The John Deere’s API’s have all relevant data and is accessible by the application.</w:t>
-            </w:r>
-          </w:p>
-        </w:tc>
-        <w:tc>
-          <w:tcPr>
-            <w:tcW w:w="1134" w:type="dxa"/>
-          </w:tcPr>
-          <w:p>
-            <w:pPr>
-              <w:rPr>
-                <w:rFonts w:cstheme="minorHAnsi"/>
-                <w:color w:val="0D0D0D" w:themeColor="text1" w:themeTint="F2"/>
-                <w:sz w:val="24"/>
-                <w:szCs w:val="24"/>
-              </w:rPr>
-            </w:pPr>
-            <w:r>
-              <w:rPr>
-                <w:rFonts w:cstheme="minorHAnsi"/>
-                <w:color w:val="0D0D0D" w:themeColor="text1" w:themeTint="F2"/>
-                <w:sz w:val="24"/>
-                <w:szCs w:val="24"/>
-              </w:rPr>
-              <w:t>Medium</w:t>
-            </w:r>
-          </w:p>
-        </w:tc>
-      </w:tr>
-      <w:tr>
-        <w:tc>
-          <w:tcPr>
-            <w:tcW w:w="709" w:type="dxa"/>
-          </w:tcPr>
-          <w:p>
-            <w:pPr>
-              <w:pStyle w:val="ListParagraph"/>
-              <w:numPr>
-                <w:ilvl w:val="0"/>
-                <w:numId w:val="32"/>
-              </w:numPr>
-              <w:rPr>
-                <w:rFonts w:cstheme="minorHAnsi"/>
-                <w:color w:val="0D0D0D" w:themeColor="text1" w:themeTint="F2"/>
-                <w:sz w:val="24"/>
-                <w:szCs w:val="24"/>
-                <w:lang w:val="en-IN"/>
-              </w:rPr>
-            </w:pPr>
-          </w:p>
-        </w:tc>
-        <w:tc>
-          <w:tcPr>
-            <w:tcW w:w="2552" w:type="dxa"/>
-          </w:tcPr>
-          <w:p>
-            <w:pPr>
-              <w:rPr>
-                <w:rFonts w:cstheme="minorHAnsi"/>
-                <w:color w:val="0D0D0D" w:themeColor="text1" w:themeTint="F2"/>
-                <w:sz w:val="24"/>
-                <w:szCs w:val="24"/>
-                <w:lang w:val="en-IN"/>
-              </w:rPr>
-            </w:pPr>
-            <w:r>
-              <w:rPr>
-                <w:rFonts w:cstheme="minorHAnsi"/>
-                <w:color w:val="0D0D0D" w:themeColor="text1" w:themeTint="F2"/>
-                <w:sz w:val="24"/>
-                <w:szCs w:val="24"/>
-                <w:lang w:val="en-IN"/>
-              </w:rPr>
-              <w:t>While driving, user sh</w:t>
-            </w:r>
-            <w:r>
-              <w:rPr>
-                <w:rFonts w:cstheme="minorHAnsi"/>
-                <w:color w:val="0D0D0D" w:themeColor="text1" w:themeTint="F2"/>
-                <w:sz w:val="24"/>
-                <w:szCs w:val="24"/>
-                <w:lang w:val="en-IN"/>
-              </w:rPr>
-              <w:t>ould be able to get information</w:t>
-            </w:r>
-            <w:r>
-              <w:rPr>
-                <w:rFonts w:cstheme="minorHAnsi"/>
-                <w:color w:val="0D0D0D" w:themeColor="text1" w:themeTint="F2"/>
-                <w:sz w:val="24"/>
-                <w:szCs w:val="24"/>
-                <w:lang w:val="en-IN"/>
-              </w:rPr>
-              <w:t xml:space="preserve"> about the machines being used in the nearby field.</w:t>
-            </w:r>
-          </w:p>
-        </w:tc>
-        <w:tc>
-          <w:tcPr>
-            <w:tcW w:w="2835" w:type="dxa"/>
-          </w:tcPr>
-          <w:p>
-            <w:pPr>
-              <w:pStyle w:val="ListParagraph"/>
-              <w:numPr>
-                <w:ilvl w:val="0"/>
-                <w:numId w:val="31"/>
-              </w:numPr>
-              <w:rPr>
-                <w:rFonts w:cstheme="minorHAnsi"/>
-                <w:color w:val="0D0D0D" w:themeColor="text1" w:themeTint="F2"/>
-                <w:sz w:val="24"/>
-                <w:szCs w:val="24"/>
-                <w:lang w:val="en-IN"/>
-              </w:rPr>
-            </w:pPr>
-            <w:r>
-              <w:rPr>
-                <w:rFonts w:cstheme="minorHAnsi"/>
-                <w:color w:val="0D0D0D" w:themeColor="text1" w:themeTint="F2"/>
-                <w:sz w:val="24"/>
-                <w:szCs w:val="24"/>
-                <w:lang w:val="en-IN"/>
-              </w:rPr>
-              <w:t xml:space="preserve">User does not need to go outside the car and inspect the </w:t>
-            </w:r>
-            <w:r>
-              <w:rPr>
-                <w:rFonts w:cstheme="minorHAnsi"/>
-                <w:color w:val="0D0D0D" w:themeColor="text1" w:themeTint="F2"/>
-                <w:sz w:val="24"/>
-                <w:szCs w:val="24"/>
-                <w:lang w:val="en-IN"/>
-              </w:rPr>
-              <w:t>machines</w:t>
-            </w:r>
-            <w:r>
-              <w:rPr>
-                <w:rFonts w:cstheme="minorHAnsi"/>
-                <w:color w:val="0D0D0D" w:themeColor="text1" w:themeTint="F2"/>
-                <w:sz w:val="24"/>
-                <w:szCs w:val="24"/>
-                <w:lang w:val="en-IN"/>
-              </w:rPr>
-              <w:t xml:space="preserve">. </w:t>
-            </w:r>
-          </w:p>
-          <w:p>
-            <w:pPr>
-              <w:pStyle w:val="ListParagraph"/>
-              <w:numPr>
-                <w:ilvl w:val="0"/>
-                <w:numId w:val="31"/>
-              </w:numPr>
-              <w:rPr>
-                <w:rFonts w:cstheme="minorHAnsi"/>
-                <w:color w:val="0D0D0D" w:themeColor="text1" w:themeTint="F2"/>
-                <w:sz w:val="24"/>
-                <w:szCs w:val="24"/>
-                <w:lang w:val="en-IN"/>
-              </w:rPr>
-            </w:pPr>
-            <w:r>
-              <w:rPr>
-                <w:rFonts w:cstheme="minorHAnsi"/>
-                <w:color w:val="0D0D0D" w:themeColor="text1" w:themeTint="F2"/>
-                <w:sz w:val="24"/>
-                <w:szCs w:val="24"/>
-                <w:lang w:val="en-IN"/>
-              </w:rPr>
-              <w:t>User may want to schedule some tasks or take some notes as per the information he receives regarding the machines</w:t>
-            </w:r>
-          </w:p>
-        </w:tc>
-        <w:tc>
-          <w:tcPr>
-            <w:tcW w:w="2693" w:type="dxa"/>
-          </w:tcPr>
-          <w:p>
-            <w:pPr>
-              <w:rPr>
-                <w:rFonts w:cstheme="minorHAnsi"/>
-                <w:color w:val="0D0D0D" w:themeColor="text1" w:themeTint="F2"/>
-                <w:sz w:val="24"/>
-                <w:szCs w:val="24"/>
-                <w:lang w:val="en-IN"/>
-              </w:rPr>
-            </w:pPr>
-            <w:r>
-              <w:rPr>
-                <w:rFonts w:cstheme="minorHAnsi"/>
-                <w:color w:val="0D0D0D" w:themeColor="text1" w:themeTint="F2"/>
-                <w:sz w:val="24"/>
-                <w:szCs w:val="24"/>
-                <w:lang w:val="en-IN"/>
-              </w:rPr>
-              <w:t>The machine/Equipment information provided by the API in use is accurate.</w:t>
-            </w:r>
-          </w:p>
-        </w:tc>
-        <w:tc>
-          <w:tcPr>
-            <w:tcW w:w="1134" w:type="dxa"/>
-          </w:tcPr>
-          <w:p>
-            <w:pPr>
-              <w:rPr>
-                <w:rFonts w:cstheme="minorHAnsi"/>
-                <w:color w:val="0D0D0D" w:themeColor="text1" w:themeTint="F2"/>
-                <w:sz w:val="24"/>
-                <w:szCs w:val="24"/>
-              </w:rPr>
-            </w:pPr>
-            <w:r>
-              <w:rPr>
-                <w:rFonts w:cstheme="minorHAnsi"/>
-                <w:color w:val="0D0D0D" w:themeColor="text1" w:themeTint="F2"/>
-                <w:sz w:val="24"/>
-                <w:szCs w:val="24"/>
-              </w:rPr>
-              <w:t>Medium</w:t>
-            </w:r>
-          </w:p>
-        </w:tc>
-      </w:tr>
-      <w:tr>
-        <w:tc>
-          <w:tcPr>
-            <w:tcW w:w="709" w:type="dxa"/>
-          </w:tcPr>
-          <w:p>
-            <w:pPr>
-              <w:pStyle w:val="ListParagraph"/>
-              <w:numPr>
-                <w:ilvl w:val="0"/>
-                <w:numId w:val="32"/>
-              </w:numPr>
-              <w:rPr>
-                <w:rFonts w:cstheme="minorHAnsi"/>
-                <w:color w:val="0D0D0D" w:themeColor="text1" w:themeTint="F2"/>
-                <w:sz w:val="24"/>
-                <w:szCs w:val="24"/>
-                <w:lang w:val="en-IN"/>
-              </w:rPr>
-            </w:pPr>
-          </w:p>
-        </w:tc>
-        <w:tc>
-          <w:tcPr>
-            <w:tcW w:w="2552" w:type="dxa"/>
-          </w:tcPr>
-          <w:p>
-            <w:pPr>
-              <w:rPr>
-                <w:rFonts w:cstheme="minorHAnsi"/>
-                <w:strike/>
-                <w:color w:val="0D0D0D" w:themeColor="text1" w:themeTint="F2"/>
-                <w:sz w:val="24"/>
-                <w:szCs w:val="24"/>
-                <w:lang w:val="en-IN"/>
-              </w:rPr>
-            </w:pPr>
-            <w:r>
-              <w:rPr>
-                <w:rFonts w:cstheme="minorHAnsi"/>
-                <w:color w:val="0D0D0D" w:themeColor="text1" w:themeTint="F2"/>
-                <w:sz w:val="24"/>
-                <w:szCs w:val="24"/>
-                <w:lang w:val="en-IN"/>
-              </w:rPr>
-              <w:t>User should be allowed to take notes vocally</w:t>
-            </w:r>
-          </w:p>
-        </w:tc>
-        <w:tc>
-          <w:tcPr>
-            <w:tcW w:w="2835" w:type="dxa"/>
-          </w:tcPr>
-          <w:p>
-            <w:pPr>
-              <w:rPr>
-                <w:rFonts w:cstheme="minorHAnsi"/>
-                <w:strike/>
-                <w:color w:val="0D0D0D" w:themeColor="text1" w:themeTint="F2"/>
-                <w:sz w:val="24"/>
-                <w:szCs w:val="24"/>
-                <w:lang w:val="en-IN"/>
-              </w:rPr>
-            </w:pPr>
-            <w:r>
-              <w:rPr>
-                <w:rFonts w:cstheme="minorHAnsi"/>
-                <w:color w:val="0D0D0D" w:themeColor="text1" w:themeTint="F2"/>
-                <w:sz w:val="24"/>
-                <w:szCs w:val="24"/>
-                <w:lang w:val="en-IN"/>
-              </w:rPr>
-              <w:t>User should not be distracted with typing notes while driving and hence minimize screen interaction by taking voice input</w:t>
-            </w:r>
-          </w:p>
-        </w:tc>
-        <w:tc>
-          <w:tcPr>
-            <w:tcW w:w="2693" w:type="dxa"/>
-          </w:tcPr>
-          <w:p>
-            <w:pPr>
-              <w:rPr>
-                <w:rFonts w:cstheme="minorHAnsi"/>
-                <w:strike/>
-                <w:color w:val="0D0D0D" w:themeColor="text1" w:themeTint="F2"/>
-                <w:sz w:val="24"/>
-                <w:szCs w:val="24"/>
-                <w:lang w:val="en-IN"/>
-              </w:rPr>
-            </w:pPr>
-            <w:r>
-              <w:rPr>
-                <w:rFonts w:cstheme="minorHAnsi"/>
-                <w:color w:val="0D0D0D" w:themeColor="text1" w:themeTint="F2"/>
-                <w:sz w:val="24"/>
-                <w:szCs w:val="24"/>
-                <w:lang w:val="en-IN"/>
-              </w:rPr>
-              <w:t>The car device in use should be compatible with Android/iOS voice recognition features.</w:t>
-            </w:r>
-          </w:p>
-        </w:tc>
-        <w:tc>
-          <w:tcPr>
-            <w:tcW w:w="1134" w:type="dxa"/>
-          </w:tcPr>
-          <w:p>
-            <w:pPr>
-              <w:rPr>
-                <w:rFonts w:cstheme="minorHAnsi"/>
-                <w:strike/>
-                <w:color w:val="0D0D0D" w:themeColor="text1" w:themeTint="F2"/>
-                <w:sz w:val="24"/>
-                <w:szCs w:val="24"/>
-              </w:rPr>
-            </w:pPr>
-            <w:r>
-              <w:rPr>
-                <w:rFonts w:cstheme="minorHAnsi"/>
-                <w:color w:val="0D0D0D" w:themeColor="text1" w:themeTint="F2"/>
-                <w:sz w:val="24"/>
-                <w:szCs w:val="24"/>
-              </w:rPr>
-              <w:t>High</w:t>
-            </w:r>
-          </w:p>
-        </w:tc>
-      </w:tr>
-      <w:tr>
-        <w:tc>
-          <w:tcPr>
-            <w:tcW w:w="709" w:type="dxa"/>
-          </w:tcPr>
-          <w:p>
-            <w:pPr>
-              <w:pStyle w:val="ListParagraph"/>
-              <w:numPr>
-                <w:ilvl w:val="0"/>
-                <w:numId w:val="32"/>
-              </w:numPr>
-              <w:rPr>
-                <w:rFonts w:cstheme="minorHAnsi"/>
-                <w:color w:val="0D0D0D" w:themeColor="text1" w:themeTint="F2"/>
-                <w:sz w:val="24"/>
-                <w:szCs w:val="24"/>
-                <w:lang w:val="en-IN"/>
-              </w:rPr>
-            </w:pPr>
-          </w:p>
-        </w:tc>
-        <w:tc>
-          <w:tcPr>
-            <w:tcW w:w="2552" w:type="dxa"/>
-          </w:tcPr>
-          <w:p>
-            <w:pPr>
-              <w:rPr>
-                <w:rFonts w:cstheme="minorHAnsi"/>
-                <w:color w:val="0D0D0D" w:themeColor="text1" w:themeTint="F2"/>
-                <w:sz w:val="24"/>
-                <w:szCs w:val="24"/>
-                <w:lang w:val="en-IN"/>
-              </w:rPr>
-            </w:pPr>
-            <w:r>
-              <w:rPr>
-                <w:rFonts w:cstheme="minorHAnsi"/>
-                <w:color w:val="0D0D0D" w:themeColor="text1" w:themeTint="F2"/>
-                <w:sz w:val="24"/>
-                <w:szCs w:val="24"/>
-                <w:lang w:val="en-IN"/>
-              </w:rPr>
-              <w:t xml:space="preserve">Application should read out the notes to the user </w:t>
-            </w:r>
-          </w:p>
-        </w:tc>
-        <w:tc>
-          <w:tcPr>
-            <w:tcW w:w="2835" w:type="dxa"/>
-          </w:tcPr>
-          <w:p>
-            <w:pPr>
-              <w:rPr>
-                <w:rFonts w:cstheme="minorHAnsi"/>
-                <w:color w:val="0D0D0D" w:themeColor="text1" w:themeTint="F2"/>
-                <w:sz w:val="24"/>
-                <w:szCs w:val="24"/>
-                <w:lang w:val="en-IN"/>
-              </w:rPr>
-            </w:pPr>
-            <w:r>
-              <w:rPr>
-                <w:rFonts w:cstheme="minorHAnsi"/>
-                <w:color w:val="0D0D0D" w:themeColor="text1" w:themeTint="F2"/>
-                <w:sz w:val="24"/>
-                <w:szCs w:val="24"/>
-                <w:lang w:val="en-IN"/>
-              </w:rPr>
-              <w:t>User should not be distracted with reading the text off the screen while driving.</w:t>
-            </w:r>
-          </w:p>
-        </w:tc>
-        <w:tc>
-          <w:tcPr>
-            <w:tcW w:w="2693" w:type="dxa"/>
-          </w:tcPr>
-          <w:p>
-            <w:pPr>
-              <w:rPr>
-                <w:rFonts w:cstheme="minorHAnsi"/>
-                <w:color w:val="0D0D0D" w:themeColor="text1" w:themeTint="F2"/>
-                <w:sz w:val="24"/>
-                <w:szCs w:val="24"/>
-                <w:lang w:val="en-IN"/>
-              </w:rPr>
-            </w:pPr>
-          </w:p>
-        </w:tc>
-        <w:tc>
-          <w:tcPr>
-            <w:tcW w:w="1134" w:type="dxa"/>
-          </w:tcPr>
-          <w:p>
-            <w:pPr>
-              <w:rPr>
-                <w:rFonts w:cstheme="minorHAnsi"/>
-                <w:color w:val="0D0D0D" w:themeColor="text1" w:themeTint="F2"/>
-                <w:sz w:val="24"/>
-                <w:szCs w:val="24"/>
-              </w:rPr>
-            </w:pPr>
-            <w:r>
-              <w:rPr>
-                <w:rFonts w:cstheme="minorHAnsi"/>
-                <w:color w:val="0D0D0D" w:themeColor="text1" w:themeTint="F2"/>
-                <w:sz w:val="24"/>
-                <w:szCs w:val="24"/>
-              </w:rPr>
-              <w:t>High</w:t>
-            </w:r>
-          </w:p>
-        </w:tc>
-      </w:tr>
-      <w:tr>
-        <w:tc>
-          <w:tcPr>
-            <w:tcW w:w="709" w:type="dxa"/>
-          </w:tcPr>
-          <w:p>
-            <w:pPr>
-              <w:pStyle w:val="ListParagraph"/>
-              <w:numPr>
-                <w:ilvl w:val="0"/>
-                <w:numId w:val="32"/>
-              </w:numPr>
-              <w:rPr>
-                <w:rFonts w:cstheme="minorHAnsi"/>
-                <w:color w:val="0D0D0D" w:themeColor="text1" w:themeTint="F2"/>
-                <w:sz w:val="24"/>
-                <w:szCs w:val="24"/>
-                <w:lang w:val="en-IN"/>
-              </w:rPr>
-            </w:pPr>
-          </w:p>
-        </w:tc>
-        <w:tc>
-          <w:tcPr>
-            <w:tcW w:w="2552" w:type="dxa"/>
-          </w:tcPr>
-          <w:p>
-            <w:pPr>
-              <w:rPr>
-                <w:rFonts w:cstheme="minorHAnsi"/>
-                <w:color w:val="0D0D0D" w:themeColor="text1" w:themeTint="F2"/>
-                <w:sz w:val="24"/>
-                <w:szCs w:val="24"/>
-                <w:lang w:val="en-IN"/>
-              </w:rPr>
-            </w:pPr>
-            <w:r>
-              <w:rPr>
-                <w:rFonts w:cstheme="minorHAnsi"/>
-                <w:color w:val="0D0D0D" w:themeColor="text1" w:themeTint="F2"/>
-                <w:sz w:val="24"/>
-                <w:szCs w:val="24"/>
-                <w:lang w:val="en-IN"/>
-              </w:rPr>
               <w:t xml:space="preserve">Notes added shall be synchronized with JD Database. </w:t>
             </w:r>
           </w:p>
@@ -8287,256 +9776,6 @@
                 <w:szCs w:val="24"/>
               </w:rPr>
               <w:t>Medium</w:t>
-            </w:r>
-          </w:p>
-        </w:tc>
-      </w:tr>
-      <w:tr>
-        <w:tc>
-          <w:tcPr>
-            <w:tcW w:w="709" w:type="dxa"/>
-          </w:tcPr>
-          <w:p>
-            <w:pPr>
-              <w:pStyle w:val="ListParagraph"/>
-              <w:numPr>
-                <w:ilvl w:val="0"/>
-                <w:numId w:val="32"/>
-              </w:numPr>
-              <w:rPr>
-                <w:rFonts w:cstheme="minorHAnsi"/>
-                <w:color w:val="0D0D0D" w:themeColor="text1" w:themeTint="F2"/>
-                <w:sz w:val="24"/>
-                <w:szCs w:val="24"/>
-                <w:lang w:val="en-IN"/>
-              </w:rPr>
-            </w:pPr>
-          </w:p>
-        </w:tc>
-        <w:tc>
-          <w:tcPr>
-            <w:tcW w:w="2552" w:type="dxa"/>
-          </w:tcPr>
-          <w:p>
-            <w:pPr>
-              <w:rPr>
-                <w:rFonts w:cstheme="minorHAnsi"/>
-                <w:color w:val="0D0D0D" w:themeColor="text1" w:themeTint="F2"/>
-                <w:sz w:val="24"/>
-                <w:szCs w:val="24"/>
-                <w:lang w:val="en-IN"/>
-              </w:rPr>
-            </w:pPr>
-            <w:r>
-              <w:rPr>
-                <w:rFonts w:cstheme="minorHAnsi"/>
-                <w:color w:val="0D0D0D" w:themeColor="text1" w:themeTint="F2"/>
-                <w:sz w:val="24"/>
-                <w:szCs w:val="24"/>
-                <w:lang w:val="en-IN"/>
-              </w:rPr>
-              <w:t xml:space="preserve">All the data given by the user should be geotagged. </w:t>
-            </w:r>
-          </w:p>
-        </w:tc>
-        <w:tc>
-          <w:tcPr>
-            <w:tcW w:w="2835" w:type="dxa"/>
-          </w:tcPr>
-          <w:p>
-            <w:pPr>
-              <w:rPr>
-                <w:rFonts w:cstheme="minorHAnsi"/>
-                <w:color w:val="0D0D0D" w:themeColor="text1" w:themeTint="F2"/>
-                <w:sz w:val="24"/>
-                <w:szCs w:val="24"/>
-                <w:lang w:val="en-IN"/>
-              </w:rPr>
-            </w:pPr>
-            <w:r>
-              <w:rPr>
-                <w:rFonts w:cstheme="minorHAnsi"/>
-                <w:color w:val="0D0D0D" w:themeColor="text1" w:themeTint="F2"/>
-                <w:sz w:val="24"/>
-                <w:szCs w:val="24"/>
-                <w:lang w:val="en-IN"/>
-              </w:rPr>
-              <w:t>To eliminate the need of checking from where the data originates.</w:t>
-            </w:r>
-          </w:p>
-        </w:tc>
-        <w:tc>
-          <w:tcPr>
-            <w:tcW w:w="2693" w:type="dxa"/>
-          </w:tcPr>
-          <w:p>
-            <w:pPr>
-              <w:rPr>
-                <w:rFonts w:cstheme="minorHAnsi"/>
-                <w:color w:val="0D0D0D" w:themeColor="text1" w:themeTint="F2"/>
-                <w:sz w:val="24"/>
-                <w:szCs w:val="24"/>
-                <w:lang w:val="en-IN"/>
-              </w:rPr>
-            </w:pPr>
-            <w:r>
-              <w:rPr>
-                <w:rFonts w:cstheme="minorHAnsi"/>
-                <w:color w:val="0D0D0D" w:themeColor="text1" w:themeTint="F2"/>
-                <w:sz w:val="24"/>
-                <w:szCs w:val="24"/>
-                <w:lang w:val="en-IN"/>
-              </w:rPr>
-              <w:t xml:space="preserve">The devices in use are capable of storing data with the location coordinates. </w:t>
-            </w:r>
-          </w:p>
-        </w:tc>
-        <w:tc>
-          <w:tcPr>
-            <w:tcW w:w="1134" w:type="dxa"/>
-          </w:tcPr>
-          <w:p>
-            <w:pPr>
-              <w:rPr>
-                <w:rFonts w:cstheme="minorHAnsi"/>
-                <w:color w:val="0D0D0D" w:themeColor="text1" w:themeTint="F2"/>
-                <w:sz w:val="24"/>
-                <w:szCs w:val="24"/>
-              </w:rPr>
-            </w:pPr>
-            <w:r>
-              <w:rPr>
-                <w:rFonts w:cstheme="minorHAnsi"/>
-                <w:color w:val="0D0D0D" w:themeColor="text1" w:themeTint="F2"/>
-                <w:sz w:val="24"/>
-                <w:szCs w:val="24"/>
-              </w:rPr>
-              <w:t>Medium</w:t>
-            </w:r>
-          </w:p>
-        </w:tc>
-      </w:tr>
-      <w:tr>
-        <w:tc>
-          <w:tcPr>
-            <w:tcW w:w="709" w:type="dxa"/>
-          </w:tcPr>
-          <w:p>
-            <w:pPr>
-              <w:pStyle w:val="ListParagraph"/>
-              <w:numPr>
-                <w:ilvl w:val="0"/>
-                <w:numId w:val="32"/>
-              </w:numPr>
-              <w:rPr>
-                <w:rFonts w:cstheme="minorHAnsi"/>
-                <w:color w:val="0D0D0D" w:themeColor="text1" w:themeTint="F2"/>
-                <w:sz w:val="24"/>
-                <w:szCs w:val="24"/>
-                <w:lang w:val="en-IN"/>
-              </w:rPr>
-            </w:pPr>
-          </w:p>
-        </w:tc>
-        <w:tc>
-          <w:tcPr>
-            <w:tcW w:w="2552" w:type="dxa"/>
-          </w:tcPr>
-          <w:p>
-            <w:pPr>
-              <w:rPr>
-                <w:rFonts w:cstheme="minorHAnsi"/>
-                <w:color w:val="0D0D0D" w:themeColor="text1" w:themeTint="F2"/>
-                <w:sz w:val="24"/>
-                <w:szCs w:val="24"/>
-                <w:lang w:val="en-IN"/>
-              </w:rPr>
-            </w:pPr>
-            <w:r>
-              <w:rPr>
-                <w:rFonts w:cstheme="minorHAnsi"/>
-                <w:color w:val="0D0D0D" w:themeColor="text1" w:themeTint="F2"/>
-                <w:sz w:val="24"/>
-                <w:szCs w:val="24"/>
-                <w:lang w:val="en-IN"/>
-              </w:rPr>
-              <w:t>Navigation to the fields location.</w:t>
-            </w:r>
-          </w:p>
-        </w:tc>
-        <w:tc>
-          <w:tcPr>
-            <w:tcW w:w="2835" w:type="dxa"/>
-          </w:tcPr>
-          <w:p>
-            <w:pPr>
-              <w:rPr>
-                <w:rFonts w:cstheme="minorHAnsi"/>
-                <w:color w:val="0D0D0D" w:themeColor="text1" w:themeTint="F2"/>
-                <w:sz w:val="24"/>
-                <w:szCs w:val="24"/>
-                <w:lang w:val="en-IN"/>
-              </w:rPr>
-            </w:pPr>
-            <w:r>
-              <w:rPr>
-                <w:rFonts w:cstheme="minorHAnsi"/>
-                <w:color w:val="0D0D0D" w:themeColor="text1" w:themeTint="F2"/>
-                <w:sz w:val="24"/>
-                <w:szCs w:val="24"/>
-                <w:lang w:val="en-IN"/>
-              </w:rPr>
-              <w:t>User does not need to  remember the origins of his fields.</w:t>
-            </w:r>
-          </w:p>
-        </w:tc>
-        <w:tc>
-          <w:tcPr>
-            <w:tcW w:w="2693" w:type="dxa"/>
-          </w:tcPr>
-          <w:p>
-            <w:pPr>
-              <w:rPr>
-                <w:rFonts w:cstheme="minorHAnsi"/>
-                <w:color w:val="0D0D0D" w:themeColor="text1" w:themeTint="F2"/>
-                <w:sz w:val="24"/>
-                <w:szCs w:val="24"/>
-                <w:lang w:val="en-IN"/>
-              </w:rPr>
-            </w:pPr>
-            <w:r>
-              <w:rPr>
-                <w:rFonts w:cstheme="minorHAnsi"/>
-                <w:color w:val="0D0D0D" w:themeColor="text1" w:themeTint="F2"/>
-                <w:sz w:val="24"/>
-                <w:szCs w:val="24"/>
-                <w:lang w:val="en-IN"/>
-              </w:rPr>
-              <w:t>The location collection of device in use is accurate and have access to devices maps applications.</w:t>
-            </w:r>
-          </w:p>
-        </w:tc>
-        <w:tc>
-          <w:tcPr>
-            <w:tcW w:w="1134" w:type="dxa"/>
-          </w:tcPr>
-          <w:p>
-            <w:pPr>
-              <w:rPr>
-                <w:rFonts w:cstheme="minorHAnsi"/>
-                <w:color w:val="0D0D0D" w:themeColor="text1" w:themeTint="F2"/>
-                <w:sz w:val="24"/>
-                <w:szCs w:val="24"/>
-              </w:rPr>
-            </w:pPr>
-            <w:r>
-              <w:rPr>
-                <w:rFonts w:cstheme="minorHAnsi"/>
-                <w:color w:val="0D0D0D" w:themeColor="text1" w:themeTint="F2"/>
-                <w:sz w:val="24"/>
-                <w:szCs w:val="24"/>
-              </w:rPr>
-              <w:t>Low</w:t>
             </w:r>
           </w:p>
         </w:tc>
@@ -15901,7 +17140,7 @@
       <w:lvlText w:val="%1."/>
       <w:lvlJc w:val="left"/>
       <w:pPr>
-        <w:ind w:left="360" w:hanging="360"/>
+        <w:ind w:left="927" w:hanging="360"/>
       </w:pPr>
     </w:lvl>
     <w:lvl w:ilvl="1" w:tplc="04070019" w:tentative="1">
@@ -18744,7 +19983,7 @@
 </file>
 
 <file path=customXml/itemProps1.xml><?xml version="1.0" encoding="utf-8"?>
-<ds:datastoreItem xmlns:ds="http://schemas.openxmlformats.org/officeDocument/2006/customXml" ds:itemID="{F12DC041-BCB2-484C-AE39-1E0FA6DFDAED}">
+<ds:datastoreItem xmlns:ds="http://schemas.openxmlformats.org/officeDocument/2006/customXml" ds:itemID="{6334CF0F-4A8A-F943-8371-A5689D610A79}">
   <ds:schemaRefs>
     <ds:schemaRef ds:uri="http://schemas.openxmlformats.org/officeDocument/2006/bibliography"/>
   </ds:schemaRefs>

--- a/Requirements/CapstoneProject_SRS_26.11.2019.docx
+++ b/Requirements/CapstoneProject_SRS_26.11.2019.docx
@@ -4803,76 +4803,94 @@
     <w:tbl>
       <w:tblPr>
         <w:tblStyle w:val="TableGrid"/>
-        <w:tblW w:w="11158" w:type="dxa"/>
+        <w:tblW w:w="10183" w:type="dxa"/>
         <w:tblInd w:w="-113" w:type="dxa"/>
         <w:tblLook w:val="04A0" w:firstRow="1" w:lastRow="0" w:firstColumn="1" w:lastColumn="0" w:noHBand="0" w:noVBand="1"/>
       </w:tblPr>
       <w:tblGrid>
-        <w:gridCol w:w="817"/>
-        <w:gridCol w:w="2977"/>
-        <w:gridCol w:w="2898"/>
-        <w:gridCol w:w="2212"/>
-        <w:gridCol w:w="1127"/>
-        <w:gridCol w:w="1127"/>
+        <w:gridCol w:w="801"/>
+        <w:gridCol w:w="2811"/>
+        <w:gridCol w:w="2756"/>
+        <w:gridCol w:w="2642"/>
+        <w:gridCol w:w="1173"/>
       </w:tblGrid>
       <w:tr>
         <w:trPr>
-          <w:gridAfter w:val="1"/>
-          <w:wAfter w:w="1127" w:type="dxa"/>
+          <w:trHeight w:val="481"/>
         </w:trPr>
         <w:tc>
           <w:tcPr>
-            <w:tcW w:w="817" w:type="dxa"/>
-          </w:tcPr>
-          <w:p>
-            <w:pPr>
-              <w:rPr>
-                <w:rFonts w:cstheme="minorHAnsi"/>
-                <w:color w:val="0D0D0D" w:themeColor="text1" w:themeTint="F2"/>
-                <w:sz w:val="24"/>
-                <w:szCs w:val="24"/>
+            <w:tcW w:w="807" w:type="dxa"/>
+          </w:tcPr>
+          <w:p>
+            <w:pPr>
+              <w:rPr>
+                <w:rFonts w:cstheme="minorHAnsi"/>
+                <w:bCs/>
+                <w:color w:val="0D0D0D" w:themeColor="text1" w:themeTint="F2"/>
+                <w:sz w:val="32"/>
+                <w:szCs w:val="32"/>
               </w:rPr>
             </w:pPr>
             <w:proofErr w:type="spellStart"/>
             <w:r>
               <w:rPr>
-                <w:b/>
-                <w:sz w:val="24"/>
-                <w:szCs w:val="24"/>
+                <w:bCs/>
+                <w:sz w:val="32"/>
+                <w:szCs w:val="32"/>
               </w:rPr>
               <w:t>Req</w:t>
             </w:r>
             <w:proofErr w:type="spellEnd"/>
             <w:r>
               <w:rPr>
-                <w:b/>
-                <w:sz w:val="24"/>
-                <w:szCs w:val="24"/>
-              </w:rPr>
-              <w:t xml:space="preserve"> #</w:t>
-            </w:r>
-          </w:p>
-        </w:tc>
-        <w:tc>
-          <w:tcPr>
-            <w:tcW w:w="2977" w:type="dxa"/>
+                <w:bCs/>
+                <w:sz w:val="32"/>
+                <w:szCs w:val="32"/>
+              </w:rPr>
+              <w:t xml:space="preserve"> </w:t>
+            </w:r>
+            <w:proofErr w:type="spellStart"/>
+            <w:r>
+              <w:rPr>
+                <w:bCs/>
+                <w:sz w:val="32"/>
+                <w:szCs w:val="32"/>
+              </w:rPr>
+              <w:t>No</w:t>
+            </w:r>
+            <w:proofErr w:type="spellEnd"/>
+            <w:r>
+              <w:rPr>
+                <w:bCs/>
+                <w:sz w:val="32"/>
+                <w:szCs w:val="32"/>
+              </w:rPr>
+              <w:t>.</w:t>
+            </w:r>
+          </w:p>
+        </w:tc>
+        <w:tc>
+          <w:tcPr>
+            <w:tcW w:w="2883" w:type="dxa"/>
           </w:tcPr>
           <w:p>
             <w:pPr>
               <w:jc w:val="both"/>
               <w:rPr>
                 <w:rFonts w:cstheme="minorHAnsi"/>
-                <w:color w:val="0D0D0D" w:themeColor="text1" w:themeTint="F2"/>
-                <w:sz w:val="24"/>
-                <w:szCs w:val="24"/>
-                <w:lang w:val="en-IN"/>
-              </w:rPr>
-            </w:pPr>
-            <w:r>
-              <w:rPr>
-                <w:b/>
-                <w:sz w:val="24"/>
-                <w:szCs w:val="24"/>
+                <w:bCs/>
+                <w:color w:val="0D0D0D" w:themeColor="text1" w:themeTint="F2"/>
+                <w:sz w:val="32"/>
+                <w:szCs w:val="32"/>
+                <w:lang w:val="en-IN"/>
+              </w:rPr>
+            </w:pPr>
+            <w:r>
+              <w:rPr>
+                <w:bCs/>
+                <w:sz w:val="32"/>
+                <w:szCs w:val="32"/>
               </w:rPr>
               <w:t>Description</w:t>
             </w:r>
@@ -4880,24 +4898,25 @@
         </w:tc>
         <w:tc>
           <w:tcPr>
-            <w:tcW w:w="2898" w:type="dxa"/>
+            <w:tcW w:w="2818" w:type="dxa"/>
           </w:tcPr>
           <w:p>
             <w:pPr>
               <w:jc w:val="both"/>
               <w:rPr>
                 <w:rFonts w:cstheme="minorHAnsi"/>
-                <w:color w:val="0D0D0D" w:themeColor="text1" w:themeTint="F2"/>
-                <w:sz w:val="24"/>
-                <w:szCs w:val="24"/>
-                <w:lang w:val="en-IN"/>
-              </w:rPr>
-            </w:pPr>
-            <w:r>
-              <w:rPr>
-                <w:b/>
-                <w:sz w:val="24"/>
-                <w:szCs w:val="24"/>
+                <w:bCs/>
+                <w:color w:val="0D0D0D" w:themeColor="text1" w:themeTint="F2"/>
+                <w:sz w:val="32"/>
+                <w:szCs w:val="32"/>
+                <w:lang w:val="en-IN"/>
+              </w:rPr>
+            </w:pPr>
+            <w:r>
+              <w:rPr>
+                <w:bCs/>
+                <w:sz w:val="32"/>
+                <w:szCs w:val="32"/>
               </w:rPr>
               <w:t>Rationale</w:t>
             </w:r>
@@ -4905,33 +4924,34 @@
         </w:tc>
         <w:tc>
           <w:tcPr>
-            <w:tcW w:w="2212" w:type="dxa"/>
+            <w:tcW w:w="2672" w:type="dxa"/>
           </w:tcPr>
           <w:p>
             <w:pPr>
               <w:jc w:val="both"/>
               <w:rPr>
                 <w:rFonts w:cstheme="minorHAnsi"/>
-                <w:color w:val="0D0D0D" w:themeColor="text1" w:themeTint="F2"/>
-                <w:sz w:val="24"/>
-                <w:szCs w:val="24"/>
-                <w:lang w:val="en-IN"/>
-              </w:rPr>
-            </w:pPr>
-            <w:r>
-              <w:rPr>
-                <w:b/>
-                <w:sz w:val="24"/>
-                <w:szCs w:val="24"/>
+                <w:bCs/>
+                <w:color w:val="0D0D0D" w:themeColor="text1" w:themeTint="F2"/>
+                <w:sz w:val="32"/>
+                <w:szCs w:val="32"/>
+                <w:lang w:val="en-IN"/>
+              </w:rPr>
+            </w:pPr>
+            <w:r>
+              <w:rPr>
+                <w:bCs/>
+                <w:sz w:val="32"/>
+                <w:szCs w:val="32"/>
               </w:rPr>
               <w:t xml:space="preserve">Fit </w:t>
             </w:r>
             <w:proofErr w:type="spellStart"/>
             <w:r>
               <w:rPr>
-                <w:b/>
-                <w:sz w:val="24"/>
-                <w:szCs w:val="24"/>
+                <w:bCs/>
+                <w:sz w:val="32"/>
+                <w:szCs w:val="32"/>
               </w:rPr>
               <w:t>Criterion</w:t>
             </w:r>
@@ -4940,24 +4960,25 @@
         </w:tc>
         <w:tc>
           <w:tcPr>
-            <w:tcW w:w="1127" w:type="dxa"/>
+            <w:tcW w:w="1003" w:type="dxa"/>
           </w:tcPr>
           <w:p>
             <w:pPr>
               <w:jc w:val="both"/>
               <w:rPr>
                 <w:rFonts w:cstheme="minorHAnsi"/>
-                <w:color w:val="0D0D0D" w:themeColor="text1" w:themeTint="F2"/>
-                <w:sz w:val="24"/>
-                <w:szCs w:val="24"/>
+                <w:bCs/>
+                <w:color w:val="0D0D0D" w:themeColor="text1" w:themeTint="F2"/>
+                <w:sz w:val="32"/>
+                <w:szCs w:val="32"/>
               </w:rPr>
             </w:pPr>
             <w:proofErr w:type="spellStart"/>
             <w:r>
               <w:rPr>
-                <w:b/>
-                <w:sz w:val="24"/>
-                <w:szCs w:val="24"/>
+                <w:bCs/>
+                <w:sz w:val="32"/>
+                <w:szCs w:val="32"/>
               </w:rPr>
               <w:t>Priority</w:t>
             </w:r>
@@ -4966,13 +4987,9 @@
         </w:tc>
       </w:tr>
       <w:tr>
-        <w:trPr>
-          <w:gridAfter w:val="1"/>
-          <w:wAfter w:w="1127" w:type="dxa"/>
-        </w:trPr>
-        <w:tc>
-          <w:tcPr>
-            <w:tcW w:w="817" w:type="dxa"/>
+        <w:tc>
+          <w:tcPr>
+            <w:tcW w:w="807" w:type="dxa"/>
           </w:tcPr>
           <w:p>
             <w:pPr>
@@ -4992,7 +5009,7 @@
         </w:tc>
         <w:tc>
           <w:tcPr>
-            <w:tcW w:w="2977" w:type="dxa"/>
+            <w:tcW w:w="2883" w:type="dxa"/>
           </w:tcPr>
           <w:p>
             <w:pPr>
@@ -5019,7 +5036,7 @@
         </w:tc>
         <w:tc>
           <w:tcPr>
-            <w:tcW w:w="2898" w:type="dxa"/>
+            <w:tcW w:w="2818" w:type="dxa"/>
           </w:tcPr>
           <w:p>
             <w:pPr>
@@ -5046,7 +5063,7 @@
         </w:tc>
         <w:tc>
           <w:tcPr>
-            <w:tcW w:w="2212" w:type="dxa"/>
+            <w:tcW w:w="2672" w:type="dxa"/>
           </w:tcPr>
           <w:p>
             <w:pPr>
@@ -5073,7 +5090,7 @@
         </w:tc>
         <w:tc>
           <w:tcPr>
-            <w:tcW w:w="1127" w:type="dxa"/>
+            <w:tcW w:w="1003" w:type="dxa"/>
           </w:tcPr>
           <w:p>
             <w:pPr>
@@ -5098,13 +5115,9 @@
         </w:tc>
       </w:tr>
       <w:tr>
-        <w:trPr>
-          <w:gridAfter w:val="1"/>
-          <w:wAfter w:w="1127" w:type="dxa"/>
-        </w:trPr>
-        <w:tc>
-          <w:tcPr>
-            <w:tcW w:w="817" w:type="dxa"/>
+        <w:tc>
+          <w:tcPr>
+            <w:tcW w:w="807" w:type="dxa"/>
           </w:tcPr>
           <w:p>
             <w:pPr>
@@ -5124,7 +5137,7 @@
         </w:tc>
         <w:tc>
           <w:tcPr>
-            <w:tcW w:w="2977" w:type="dxa"/>
+            <w:tcW w:w="2883" w:type="dxa"/>
           </w:tcPr>
           <w:p>
             <w:pPr>
@@ -5151,7 +5164,7 @@
         </w:tc>
         <w:tc>
           <w:tcPr>
-            <w:tcW w:w="2898" w:type="dxa"/>
+            <w:tcW w:w="2818" w:type="dxa"/>
           </w:tcPr>
           <w:p>
             <w:pPr>
@@ -5178,7 +5191,7 @@
         </w:tc>
         <w:tc>
           <w:tcPr>
-            <w:tcW w:w="2212" w:type="dxa"/>
+            <w:tcW w:w="2672" w:type="dxa"/>
           </w:tcPr>
           <w:p>
             <w:pPr>
@@ -5199,13 +5212,89 @@
                 <w:szCs w:val="24"/>
                 <w:lang w:val="en-IN"/>
               </w:rPr>
-              <w:t>The application should show the map on the CarPlay screen, zoomed in to the user location</w:t>
-            </w:r>
-          </w:p>
-        </w:tc>
-        <w:tc>
-          <w:tcPr>
-            <w:tcW w:w="1127" w:type="dxa"/>
+              <w:t xml:space="preserve">The application should </w:t>
+            </w:r>
+            <w:r>
+              <w:rPr>
+                <w:rFonts w:cstheme="minorHAnsi"/>
+                <w:color w:val="0D0D0D" w:themeColor="text1" w:themeTint="F2"/>
+                <w:sz w:val="24"/>
+                <w:szCs w:val="24"/>
+                <w:lang w:val="en-IN"/>
+              </w:rPr>
+              <w:t xml:space="preserve">support google maps/apple maps feature </w:t>
+            </w:r>
+            <w:r>
+              <w:rPr>
+                <w:rFonts w:cstheme="minorHAnsi"/>
+                <w:strike/>
+                <w:color w:val="0D0D0D" w:themeColor="text1" w:themeTint="F2"/>
+                <w:sz w:val="24"/>
+                <w:szCs w:val="24"/>
+                <w:lang w:val="en-IN"/>
+              </w:rPr>
+              <w:t xml:space="preserve">and </w:t>
+            </w:r>
+            <w:r>
+              <w:rPr>
+                <w:rFonts w:cstheme="minorHAnsi"/>
+                <w:strike/>
+                <w:color w:val="0D0D0D" w:themeColor="text1" w:themeTint="F2"/>
+                <w:sz w:val="24"/>
+                <w:szCs w:val="24"/>
+                <w:lang w:val="en-IN"/>
+              </w:rPr>
+              <w:t>show</w:t>
+            </w:r>
+            <w:r>
+              <w:rPr>
+                <w:rFonts w:cstheme="minorHAnsi"/>
+                <w:strike/>
+                <w:color w:val="0D0D0D" w:themeColor="text1" w:themeTint="F2"/>
+                <w:sz w:val="24"/>
+                <w:szCs w:val="24"/>
+                <w:lang w:val="en-IN"/>
+              </w:rPr>
+              <w:t>s</w:t>
+            </w:r>
+            <w:r>
+              <w:rPr>
+                <w:rFonts w:cstheme="minorHAnsi"/>
+                <w:strike/>
+                <w:color w:val="0D0D0D" w:themeColor="text1" w:themeTint="F2"/>
+                <w:sz w:val="24"/>
+                <w:szCs w:val="24"/>
+                <w:lang w:val="en-IN"/>
+              </w:rPr>
+              <w:t xml:space="preserve"> </w:t>
+            </w:r>
+            <w:r>
+              <w:rPr>
+                <w:rFonts w:cstheme="minorHAnsi"/>
+                <w:strike/>
+                <w:color w:val="0D0D0D" w:themeColor="text1" w:themeTint="F2"/>
+                <w:sz w:val="24"/>
+                <w:szCs w:val="24"/>
+                <w:lang w:val="en-IN"/>
+              </w:rPr>
+              <w:t xml:space="preserve">the location </w:t>
+            </w:r>
+            <w:r>
+              <w:rPr>
+                <w:rFonts w:cstheme="minorHAnsi"/>
+                <w:strike/>
+                <w:color w:val="0D0D0D" w:themeColor="text1" w:themeTint="F2"/>
+                <w:sz w:val="24"/>
+                <w:szCs w:val="24"/>
+                <w:lang w:val="en-IN"/>
+              </w:rPr>
+              <w:t>zoomed in to the user</w:t>
+            </w:r>
+          </w:p>
+        </w:tc>
+        <w:tc>
+          <w:tcPr>
+            <w:tcW w:w="1003" w:type="dxa"/>
           </w:tcPr>
           <w:p>
             <w:pPr>
@@ -5232,13 +5321,9 @@
         </w:tc>
       </w:tr>
       <w:tr>
-        <w:trPr>
-          <w:gridAfter w:val="1"/>
-          <w:wAfter w:w="1127" w:type="dxa"/>
-        </w:trPr>
-        <w:tc>
-          <w:tcPr>
-            <w:tcW w:w="817" w:type="dxa"/>
+        <w:tc>
+          <w:tcPr>
+            <w:tcW w:w="807" w:type="dxa"/>
           </w:tcPr>
           <w:p>
             <w:pPr>
@@ -5258,7 +5343,7 @@
         </w:tc>
         <w:tc>
           <w:tcPr>
-            <w:tcW w:w="2977" w:type="dxa"/>
+            <w:tcW w:w="2883" w:type="dxa"/>
           </w:tcPr>
           <w:p>
             <w:pPr>
@@ -5285,7 +5370,7 @@
         </w:tc>
         <w:tc>
           <w:tcPr>
-            <w:tcW w:w="2898" w:type="dxa"/>
+            <w:tcW w:w="2818" w:type="dxa"/>
           </w:tcPr>
           <w:p>
             <w:pPr>
@@ -5312,7 +5397,7 @@
         </w:tc>
         <w:tc>
           <w:tcPr>
-            <w:tcW w:w="2212" w:type="dxa"/>
+            <w:tcW w:w="2672" w:type="dxa"/>
           </w:tcPr>
           <w:p>
             <w:pPr>
@@ -5333,13 +5418,54 @@
                 <w:szCs w:val="24"/>
                 <w:lang w:val="en-IN"/>
               </w:rPr>
-              <w:t xml:space="preserve">The application should show a map on the CarPlay device, and the map should update a location pointer as the car moves. </w:t>
-            </w:r>
-          </w:p>
-        </w:tc>
-        <w:tc>
-          <w:tcPr>
-            <w:tcW w:w="1127" w:type="dxa"/>
+              <w:t>The application should support google maps/apple maps feature</w:t>
+            </w:r>
+            <w:r>
+              <w:rPr>
+                <w:rFonts w:cstheme="minorHAnsi"/>
+                <w:color w:val="0D0D0D" w:themeColor="text1" w:themeTint="F2"/>
+                <w:sz w:val="24"/>
+                <w:szCs w:val="24"/>
+                <w:lang w:val="en-IN"/>
+              </w:rPr>
+              <w:t>s</w:t>
+            </w:r>
+            <w:r>
+              <w:rPr>
+                <w:rFonts w:cstheme="minorHAnsi"/>
+                <w:color w:val="0D0D0D" w:themeColor="text1" w:themeTint="F2"/>
+                <w:sz w:val="24"/>
+                <w:szCs w:val="24"/>
+                <w:lang w:val="en-IN"/>
+              </w:rPr>
+              <w:t xml:space="preserve"> </w:t>
+            </w:r>
+            <w:r>
+              <w:rPr>
+                <w:rFonts w:cstheme="minorHAnsi"/>
+                <w:strike/>
+                <w:color w:val="0D0D0D" w:themeColor="text1" w:themeTint="F2"/>
+                <w:sz w:val="24"/>
+                <w:szCs w:val="24"/>
+                <w:lang w:val="en-IN"/>
+              </w:rPr>
+              <w:t>and the map should update a location pointer as the car moves.</w:t>
+            </w:r>
+            <w:r>
+              <w:rPr>
+                <w:rFonts w:cstheme="minorHAnsi"/>
+                <w:color w:val="0D0D0D" w:themeColor="text1" w:themeTint="F2"/>
+                <w:sz w:val="24"/>
+                <w:szCs w:val="24"/>
+                <w:lang w:val="en-IN"/>
+              </w:rPr>
+              <w:t xml:space="preserve"> </w:t>
+            </w:r>
+          </w:p>
+        </w:tc>
+        <w:tc>
+          <w:tcPr>
+            <w:tcW w:w="1003" w:type="dxa"/>
           </w:tcPr>
           <w:p>
             <w:pPr>
@@ -5356,13 +5482,9 @@
         </w:tc>
       </w:tr>
       <w:tr>
-        <w:trPr>
-          <w:gridAfter w:val="1"/>
-          <w:wAfter w:w="1127" w:type="dxa"/>
-        </w:trPr>
-        <w:tc>
-          <w:tcPr>
-            <w:tcW w:w="817" w:type="dxa"/>
+        <w:tc>
+          <w:tcPr>
+            <w:tcW w:w="807" w:type="dxa"/>
           </w:tcPr>
           <w:p>
             <w:pPr>
@@ -5383,7 +5505,7 @@
         </w:tc>
         <w:tc>
           <w:tcPr>
-            <w:tcW w:w="2977" w:type="dxa"/>
+            <w:tcW w:w="2883" w:type="dxa"/>
           </w:tcPr>
           <w:p>
             <w:pPr>
@@ -5410,7 +5532,7 @@
         </w:tc>
         <w:tc>
           <w:tcPr>
-            <w:tcW w:w="2898" w:type="dxa"/>
+            <w:tcW w:w="2818" w:type="dxa"/>
           </w:tcPr>
           <w:p>
             <w:pPr>
@@ -5437,7 +5559,7 @@
         </w:tc>
         <w:tc>
           <w:tcPr>
-            <w:tcW w:w="2212" w:type="dxa"/>
+            <w:tcW w:w="2672" w:type="dxa"/>
           </w:tcPr>
           <w:p>
             <w:pPr>
@@ -5458,13 +5580,69 @@
                 <w:szCs w:val="24"/>
                 <w:lang w:val="en-IN"/>
               </w:rPr>
-              <w:t xml:space="preserve">The application should show a map on the CarPlay device, and the map should be zoomed in such that the user’s location is centred and the area within the vicinity of XZY km should be visibly labelled. </w:t>
-            </w:r>
-          </w:p>
-        </w:tc>
-        <w:tc>
-          <w:tcPr>
-            <w:tcW w:w="1127" w:type="dxa"/>
+              <w:t>The application should support google maps/apple maps feature</w:t>
+            </w:r>
+            <w:r>
+              <w:rPr>
+                <w:rFonts w:cstheme="minorHAnsi"/>
+                <w:color w:val="0D0D0D" w:themeColor="text1" w:themeTint="F2"/>
+                <w:sz w:val="24"/>
+                <w:szCs w:val="24"/>
+                <w:lang w:val="en-IN"/>
+              </w:rPr>
+              <w:t>s</w:t>
+            </w:r>
+            <w:r>
+              <w:rPr>
+                <w:rFonts w:cstheme="minorHAnsi"/>
+                <w:color w:val="0D0D0D" w:themeColor="text1" w:themeTint="F2"/>
+                <w:sz w:val="24"/>
+                <w:szCs w:val="24"/>
+                <w:lang w:val="en-IN"/>
+              </w:rPr>
+              <w:t xml:space="preserve"> </w:t>
+            </w:r>
+            <w:r>
+              <w:rPr>
+                <w:rFonts w:cstheme="minorHAnsi"/>
+                <w:strike/>
+                <w:color w:val="0D0D0D" w:themeColor="text1" w:themeTint="F2"/>
+                <w:sz w:val="24"/>
+                <w:szCs w:val="24"/>
+                <w:lang w:val="en-IN"/>
+              </w:rPr>
+              <w:t xml:space="preserve">and the map should be zoomed in such that the user’s location is centred and the area within the vicinity of </w:t>
+            </w:r>
+            <w:r>
+              <w:rPr>
+                <w:rFonts w:cstheme="minorHAnsi"/>
+                <w:b/>
+                <w:bCs/>
+                <w:strike/>
+                <w:color w:val="0D0D0D" w:themeColor="text1" w:themeTint="F2"/>
+                <w:sz w:val="24"/>
+                <w:szCs w:val="24"/>
+                <w:highlight w:val="yellow"/>
+                <w:lang w:val="en-IN"/>
+              </w:rPr>
+              <w:t>XZY</w:t>
+            </w:r>
+            <w:r>
+              <w:rPr>
+                <w:rFonts w:cstheme="minorHAnsi"/>
+                <w:strike/>
+                <w:color w:val="0D0D0D" w:themeColor="text1" w:themeTint="F2"/>
+                <w:sz w:val="24"/>
+                <w:szCs w:val="24"/>
+                <w:lang w:val="en-IN"/>
+              </w:rPr>
+              <w:t xml:space="preserve"> km should be visibly labelled. </w:t>
+            </w:r>
+          </w:p>
+        </w:tc>
+        <w:tc>
+          <w:tcPr>
+            <w:tcW w:w="1003" w:type="dxa"/>
           </w:tcPr>
           <w:p>
             <w:pPr>
@@ -5491,13 +5669,9 @@
         </w:tc>
       </w:tr>
       <w:tr>
-        <w:trPr>
-          <w:gridAfter w:val="1"/>
-          <w:wAfter w:w="1127" w:type="dxa"/>
-        </w:trPr>
-        <w:tc>
-          <w:tcPr>
-            <w:tcW w:w="817" w:type="dxa"/>
+        <w:tc>
+          <w:tcPr>
+            <w:tcW w:w="807" w:type="dxa"/>
           </w:tcPr>
           <w:p>
             <w:pPr>
@@ -5518,7 +5692,7 @@
         </w:tc>
         <w:tc>
           <w:tcPr>
-            <w:tcW w:w="2977" w:type="dxa"/>
+            <w:tcW w:w="2883" w:type="dxa"/>
           </w:tcPr>
           <w:p>
             <w:pPr>
@@ -5545,7 +5719,7 @@
         </w:tc>
         <w:tc>
           <w:tcPr>
-            <w:tcW w:w="2898" w:type="dxa"/>
+            <w:tcW w:w="2818" w:type="dxa"/>
           </w:tcPr>
           <w:p>
             <w:pPr>
@@ -5582,7 +5756,7 @@
         </w:tc>
         <w:tc>
           <w:tcPr>
-            <w:tcW w:w="2212" w:type="dxa"/>
+            <w:tcW w:w="2672" w:type="dxa"/>
           </w:tcPr>
           <w:p>
             <w:pPr>
@@ -5603,13 +5777,73 @@
                 <w:szCs w:val="24"/>
                 <w:lang w:val="en-IN"/>
               </w:rPr>
-              <w:t xml:space="preserve">The application should show a map on top of which the field boundaries are drawn as an overlay blueprint. </w:t>
-            </w:r>
-          </w:p>
-        </w:tc>
-        <w:tc>
-          <w:tcPr>
-            <w:tcW w:w="1127" w:type="dxa"/>
+              <w:t>The application should support google maps/apple</w:t>
+            </w:r>
+            <w:r>
+              <w:rPr>
+                <w:rFonts w:cstheme="minorHAnsi"/>
+                <w:color w:val="0D0D0D" w:themeColor="text1" w:themeTint="F2"/>
+                <w:sz w:val="24"/>
+                <w:szCs w:val="24"/>
+                <w:lang w:val="en-IN"/>
+              </w:rPr>
+              <w:t xml:space="preserve"> </w:t>
+            </w:r>
+            <w:r>
+              <w:rPr>
+                <w:rFonts w:cstheme="minorHAnsi"/>
+                <w:color w:val="0D0D0D" w:themeColor="text1" w:themeTint="F2"/>
+                <w:sz w:val="24"/>
+                <w:szCs w:val="24"/>
+                <w:lang w:val="en-IN"/>
+              </w:rPr>
+              <w:t>maps feature</w:t>
+            </w:r>
+            <w:r>
+              <w:rPr>
+                <w:rFonts w:cstheme="minorHAnsi"/>
+                <w:color w:val="0D0D0D" w:themeColor="text1" w:themeTint="F2"/>
+                <w:sz w:val="24"/>
+                <w:szCs w:val="24"/>
+                <w:lang w:val="en-IN"/>
+              </w:rPr>
+              <w:t>s</w:t>
+            </w:r>
+            <w:r>
+              <w:rPr>
+                <w:rFonts w:cstheme="minorHAnsi"/>
+                <w:color w:val="0D0D0D" w:themeColor="text1" w:themeTint="F2"/>
+                <w:sz w:val="24"/>
+                <w:szCs w:val="24"/>
+                <w:lang w:val="en-IN"/>
+              </w:rPr>
+              <w:t xml:space="preserve"> </w:t>
+            </w:r>
+            <w:r>
+              <w:rPr>
+                <w:rFonts w:cstheme="minorHAnsi"/>
+                <w:color w:val="0D0D0D" w:themeColor="text1" w:themeTint="F2"/>
+                <w:sz w:val="24"/>
+                <w:szCs w:val="24"/>
+                <w:lang w:val="en-IN"/>
+              </w:rPr>
+              <w:t xml:space="preserve">and </w:t>
+            </w:r>
+            <w:r>
+              <w:rPr>
+                <w:rFonts w:cstheme="minorHAnsi"/>
+                <w:color w:val="0D0D0D" w:themeColor="text1" w:themeTint="F2"/>
+                <w:sz w:val="24"/>
+                <w:szCs w:val="24"/>
+                <w:lang w:val="en-IN"/>
+              </w:rPr>
+              <w:t>overlay feature libraries</w:t>
+            </w:r>
+          </w:p>
+        </w:tc>
+        <w:tc>
+          <w:tcPr>
+            <w:tcW w:w="1003" w:type="dxa"/>
           </w:tcPr>
           <w:p>
             <w:pPr>
@@ -5636,13 +5870,9 @@
         </w:tc>
       </w:tr>
       <w:tr>
-        <w:trPr>
-          <w:gridAfter w:val="1"/>
-          <w:wAfter w:w="1127" w:type="dxa"/>
-        </w:trPr>
-        <w:tc>
-          <w:tcPr>
-            <w:tcW w:w="817" w:type="dxa"/>
+        <w:tc>
+          <w:tcPr>
+            <w:tcW w:w="807" w:type="dxa"/>
           </w:tcPr>
           <w:p>
             <w:pPr>
@@ -5663,7 +5893,7 @@
         </w:tc>
         <w:tc>
           <w:tcPr>
-            <w:tcW w:w="2977" w:type="dxa"/>
+            <w:tcW w:w="2883" w:type="dxa"/>
           </w:tcPr>
           <w:p>
             <w:pPr>
@@ -5690,7 +5920,7 @@
         </w:tc>
         <w:tc>
           <w:tcPr>
-            <w:tcW w:w="2898" w:type="dxa"/>
+            <w:tcW w:w="2818" w:type="dxa"/>
           </w:tcPr>
           <w:p>
             <w:pPr>
@@ -5717,7 +5947,7 @@
         </w:tc>
         <w:tc>
           <w:tcPr>
-            <w:tcW w:w="2212" w:type="dxa"/>
+            <w:tcW w:w="2672" w:type="dxa"/>
           </w:tcPr>
           <w:p>
             <w:pPr>
@@ -5730,11 +5960,62 @@
                 <w:lang w:val="en-IN"/>
               </w:rPr>
             </w:pPr>
-          </w:p>
-        </w:tc>
-        <w:tc>
-          <w:tcPr>
-            <w:tcW w:w="1127" w:type="dxa"/>
+            <w:r>
+              <w:rPr>
+                <w:rFonts w:cstheme="minorHAnsi"/>
+                <w:color w:val="0D0D0D" w:themeColor="text1" w:themeTint="F2"/>
+                <w:sz w:val="24"/>
+                <w:szCs w:val="24"/>
+                <w:lang w:val="en-IN"/>
+              </w:rPr>
+              <w:t xml:space="preserve">The application should support google maps/apple maps </w:t>
+            </w:r>
+            <w:r>
+              <w:rPr>
+                <w:rFonts w:cstheme="minorHAnsi"/>
+                <w:color w:val="0D0D0D" w:themeColor="text1" w:themeTint="F2"/>
+                <w:sz w:val="24"/>
+                <w:szCs w:val="24"/>
+                <w:lang w:val="en-IN"/>
+              </w:rPr>
+              <w:lastRenderedPageBreak/>
+              <w:t>feature</w:t>
+            </w:r>
+            <w:r>
+              <w:rPr>
+                <w:rFonts w:cstheme="minorHAnsi"/>
+                <w:color w:val="0D0D0D" w:themeColor="text1" w:themeTint="F2"/>
+                <w:sz w:val="24"/>
+                <w:szCs w:val="24"/>
+                <w:lang w:val="en-IN"/>
+              </w:rPr>
+              <w:t>s</w:t>
+            </w:r>
+            <w:r>
+              <w:rPr>
+                <w:rFonts w:cstheme="minorHAnsi"/>
+                <w:color w:val="0D0D0D" w:themeColor="text1" w:themeTint="F2"/>
+                <w:sz w:val="24"/>
+                <w:szCs w:val="24"/>
+                <w:lang w:val="en-IN"/>
+              </w:rPr>
+              <w:t xml:space="preserve"> and overlay feature libraries</w:t>
+            </w:r>
+            <w:r>
+              <w:rPr>
+                <w:rFonts w:cstheme="minorHAnsi"/>
+                <w:color w:val="0D0D0D" w:themeColor="text1" w:themeTint="F2"/>
+                <w:sz w:val="24"/>
+                <w:szCs w:val="24"/>
+                <w:lang w:val="en-IN"/>
+              </w:rPr>
+              <w:t xml:space="preserve">. </w:t>
+            </w:r>
+          </w:p>
+        </w:tc>
+        <w:tc>
+          <w:tcPr>
+            <w:tcW w:w="1003" w:type="dxa"/>
           </w:tcPr>
           <w:p>
             <w:pPr>
@@ -5755,19 +6036,16 @@
                 <w:szCs w:val="24"/>
                 <w:lang w:val="en-US"/>
               </w:rPr>
+              <w:lastRenderedPageBreak/>
               <w:t>Medium</w:t>
             </w:r>
           </w:p>
         </w:tc>
       </w:tr>
       <w:tr>
-        <w:trPr>
-          <w:gridAfter w:val="1"/>
-          <w:wAfter w:w="1127" w:type="dxa"/>
-        </w:trPr>
-        <w:tc>
-          <w:tcPr>
-            <w:tcW w:w="817" w:type="dxa"/>
+        <w:tc>
+          <w:tcPr>
+            <w:tcW w:w="807" w:type="dxa"/>
           </w:tcPr>
           <w:p>
             <w:pPr>
@@ -5787,7 +6065,7 @@
         </w:tc>
         <w:tc>
           <w:tcPr>
-            <w:tcW w:w="2977" w:type="dxa"/>
+            <w:tcW w:w="2883" w:type="dxa"/>
           </w:tcPr>
           <w:p>
             <w:pPr>
@@ -5814,7 +6092,7 @@
         </w:tc>
         <w:tc>
           <w:tcPr>
-            <w:tcW w:w="2898" w:type="dxa"/>
+            <w:tcW w:w="2818" w:type="dxa"/>
           </w:tcPr>
           <w:p>
             <w:pPr>
@@ -5841,7 +6119,7 @@
         </w:tc>
         <w:tc>
           <w:tcPr>
-            <w:tcW w:w="2212" w:type="dxa"/>
+            <w:tcW w:w="2672" w:type="dxa"/>
           </w:tcPr>
           <w:p>
             <w:pPr>
@@ -5854,11 +6132,21 @@
                 <w:lang w:val="en-IN"/>
               </w:rPr>
             </w:pPr>
-          </w:p>
-        </w:tc>
-        <w:tc>
-          <w:tcPr>
-            <w:tcW w:w="1127" w:type="dxa"/>
+            <w:r>
+              <w:rPr>
+                <w:rFonts w:cstheme="minorHAnsi"/>
+                <w:color w:val="0D0D0D" w:themeColor="text1" w:themeTint="F2"/>
+                <w:sz w:val="24"/>
+                <w:szCs w:val="24"/>
+                <w:lang w:val="en-IN"/>
+              </w:rPr>
+              <w:t>Proper naming conventions as per John Deere’s API should be followed</w:t>
+            </w:r>
+          </w:p>
+        </w:tc>
+        <w:tc>
+          <w:tcPr>
+            <w:tcW w:w="1003" w:type="dxa"/>
           </w:tcPr>
           <w:p>
             <w:pPr>
@@ -5885,13 +6173,9 @@
         </w:tc>
       </w:tr>
       <w:tr>
-        <w:trPr>
-          <w:gridAfter w:val="1"/>
-          <w:wAfter w:w="1127" w:type="dxa"/>
-        </w:trPr>
-        <w:tc>
-          <w:tcPr>
-            <w:tcW w:w="817" w:type="dxa"/>
+        <w:tc>
+          <w:tcPr>
+            <w:tcW w:w="807" w:type="dxa"/>
           </w:tcPr>
           <w:p>
             <w:pPr>
@@ -5912,7 +6196,7 @@
         </w:tc>
         <w:tc>
           <w:tcPr>
-            <w:tcW w:w="2977" w:type="dxa"/>
+            <w:tcW w:w="2883" w:type="dxa"/>
           </w:tcPr>
           <w:p>
             <w:pPr>
@@ -5939,7 +6223,7 @@
         </w:tc>
         <w:tc>
           <w:tcPr>
-            <w:tcW w:w="2898" w:type="dxa"/>
+            <w:tcW w:w="2818" w:type="dxa"/>
           </w:tcPr>
           <w:p>
             <w:pPr>
@@ -5966,7 +6250,7 @@
         </w:tc>
         <w:tc>
           <w:tcPr>
-            <w:tcW w:w="2212" w:type="dxa"/>
+            <w:tcW w:w="2672" w:type="dxa"/>
           </w:tcPr>
           <w:p>
             <w:pPr>
@@ -5993,7 +6277,7 @@
         </w:tc>
         <w:tc>
           <w:tcPr>
-            <w:tcW w:w="1127" w:type="dxa"/>
+            <w:tcW w:w="1003" w:type="dxa"/>
           </w:tcPr>
           <w:p>
             <w:pPr>
@@ -6019,13 +6303,9 @@
         </w:tc>
       </w:tr>
       <w:tr>
-        <w:trPr>
-          <w:gridAfter w:val="1"/>
-          <w:wAfter w:w="1127" w:type="dxa"/>
-        </w:trPr>
-        <w:tc>
-          <w:tcPr>
-            <w:tcW w:w="817" w:type="dxa"/>
+        <w:tc>
+          <w:tcPr>
+            <w:tcW w:w="807" w:type="dxa"/>
           </w:tcPr>
           <w:p>
             <w:pPr>
@@ -6046,7 +6326,7 @@
         </w:tc>
         <w:tc>
           <w:tcPr>
-            <w:tcW w:w="2977" w:type="dxa"/>
+            <w:tcW w:w="2883" w:type="dxa"/>
           </w:tcPr>
           <w:p>
             <w:pPr>
@@ -6093,7 +6373,7 @@
         </w:tc>
         <w:tc>
           <w:tcPr>
-            <w:tcW w:w="2898" w:type="dxa"/>
+            <w:tcW w:w="2818" w:type="dxa"/>
           </w:tcPr>
           <w:p>
             <w:pPr>
@@ -6120,7 +6400,7 @@
         </w:tc>
         <w:tc>
           <w:tcPr>
-            <w:tcW w:w="2212" w:type="dxa"/>
+            <w:tcW w:w="2672" w:type="dxa"/>
           </w:tcPr>
           <w:p>
             <w:pPr>
@@ -6137,7 +6417,7 @@
         </w:tc>
         <w:tc>
           <w:tcPr>
-            <w:tcW w:w="1127" w:type="dxa"/>
+            <w:tcW w:w="1003" w:type="dxa"/>
           </w:tcPr>
           <w:p>
             <w:pPr>
@@ -6164,13 +6444,9 @@
         </w:tc>
       </w:tr>
       <w:tr>
-        <w:trPr>
-          <w:gridAfter w:val="1"/>
-          <w:wAfter w:w="1127" w:type="dxa"/>
-        </w:trPr>
-        <w:tc>
-          <w:tcPr>
-            <w:tcW w:w="817" w:type="dxa"/>
+        <w:tc>
+          <w:tcPr>
+            <w:tcW w:w="807" w:type="dxa"/>
           </w:tcPr>
           <w:p>
             <w:pPr>
@@ -6190,7 +6466,7 @@
         </w:tc>
         <w:tc>
           <w:tcPr>
-            <w:tcW w:w="2977" w:type="dxa"/>
+            <w:tcW w:w="2883" w:type="dxa"/>
           </w:tcPr>
           <w:p>
             <w:pPr>
@@ -6217,7 +6493,7 @@
         </w:tc>
         <w:tc>
           <w:tcPr>
-            <w:tcW w:w="2898" w:type="dxa"/>
+            <w:tcW w:w="2818" w:type="dxa"/>
           </w:tcPr>
           <w:p>
             <w:pPr>
@@ -6244,7 +6520,7 @@
         </w:tc>
         <w:tc>
           <w:tcPr>
-            <w:tcW w:w="2212" w:type="dxa"/>
+            <w:tcW w:w="2672" w:type="dxa"/>
           </w:tcPr>
           <w:p>
             <w:pPr>
@@ -6261,7 +6537,7 @@
         </w:tc>
         <w:tc>
           <w:tcPr>
-            <w:tcW w:w="1127" w:type="dxa"/>
+            <w:tcW w:w="1003" w:type="dxa"/>
           </w:tcPr>
           <w:p>
             <w:pPr>
@@ -6288,13 +6564,9 @@
         </w:tc>
       </w:tr>
       <w:tr>
-        <w:trPr>
-          <w:gridAfter w:val="1"/>
-          <w:wAfter w:w="1127" w:type="dxa"/>
-        </w:trPr>
-        <w:tc>
-          <w:tcPr>
-            <w:tcW w:w="817" w:type="dxa"/>
+        <w:tc>
+          <w:tcPr>
+            <w:tcW w:w="807" w:type="dxa"/>
           </w:tcPr>
           <w:p>
             <w:pPr>
@@ -6314,7 +6586,7 @@
         </w:tc>
         <w:tc>
           <w:tcPr>
-            <w:tcW w:w="2977" w:type="dxa"/>
+            <w:tcW w:w="2883" w:type="dxa"/>
           </w:tcPr>
           <w:p>
             <w:pPr>
@@ -6341,7 +6613,7 @@
         </w:tc>
         <w:tc>
           <w:tcPr>
-            <w:tcW w:w="2898" w:type="dxa"/>
+            <w:tcW w:w="2818" w:type="dxa"/>
           </w:tcPr>
           <w:p>
             <w:pPr>
@@ -6368,7 +6640,7 @@
         </w:tc>
         <w:tc>
           <w:tcPr>
-            <w:tcW w:w="2212" w:type="dxa"/>
+            <w:tcW w:w="2672" w:type="dxa"/>
           </w:tcPr>
           <w:p>
             <w:pPr>
@@ -6385,7 +6657,7 @@
         </w:tc>
         <w:tc>
           <w:tcPr>
-            <w:tcW w:w="1127" w:type="dxa"/>
+            <w:tcW w:w="1003" w:type="dxa"/>
           </w:tcPr>
           <w:p>
             <w:pPr>
@@ -6412,13 +6684,9 @@
         </w:tc>
       </w:tr>
       <w:tr>
-        <w:trPr>
-          <w:gridAfter w:val="1"/>
-          <w:wAfter w:w="1127" w:type="dxa"/>
-        </w:trPr>
-        <w:tc>
-          <w:tcPr>
-            <w:tcW w:w="817" w:type="dxa"/>
+        <w:tc>
+          <w:tcPr>
+            <w:tcW w:w="807" w:type="dxa"/>
           </w:tcPr>
           <w:p>
             <w:pPr>
@@ -6439,7 +6707,7 @@
         </w:tc>
         <w:tc>
           <w:tcPr>
-            <w:tcW w:w="2977" w:type="dxa"/>
+            <w:tcW w:w="2883" w:type="dxa"/>
           </w:tcPr>
           <w:p>
             <w:pPr>
@@ -6466,7 +6734,7 @@
         </w:tc>
         <w:tc>
           <w:tcPr>
-            <w:tcW w:w="2898" w:type="dxa"/>
+            <w:tcW w:w="2818" w:type="dxa"/>
           </w:tcPr>
           <w:p>
             <w:pPr>
@@ -6493,7 +6761,7 @@
         </w:tc>
         <w:tc>
           <w:tcPr>
-            <w:tcW w:w="2212" w:type="dxa"/>
+            <w:tcW w:w="2672" w:type="dxa"/>
           </w:tcPr>
           <w:p>
             <w:pPr>
@@ -6510,7 +6778,7 @@
         </w:tc>
         <w:tc>
           <w:tcPr>
-            <w:tcW w:w="1127" w:type="dxa"/>
+            <w:tcW w:w="1003" w:type="dxa"/>
           </w:tcPr>
           <w:p>
             <w:pPr>
@@ -6536,13 +6804,9 @@
         </w:tc>
       </w:tr>
       <w:tr>
-        <w:trPr>
-          <w:gridAfter w:val="1"/>
-          <w:wAfter w:w="1127" w:type="dxa"/>
-        </w:trPr>
-        <w:tc>
-          <w:tcPr>
-            <w:tcW w:w="817" w:type="dxa"/>
+        <w:tc>
+          <w:tcPr>
+            <w:tcW w:w="807" w:type="dxa"/>
           </w:tcPr>
           <w:p>
             <w:pPr>
@@ -6563,7 +6827,7 @@
         </w:tc>
         <w:tc>
           <w:tcPr>
-            <w:tcW w:w="2977" w:type="dxa"/>
+            <w:tcW w:w="2883" w:type="dxa"/>
           </w:tcPr>
           <w:p>
             <w:pPr>
@@ -6590,7 +6854,7 @@
         </w:tc>
         <w:tc>
           <w:tcPr>
-            <w:tcW w:w="2898" w:type="dxa"/>
+            <w:tcW w:w="2818" w:type="dxa"/>
           </w:tcPr>
           <w:p>
             <w:pPr>
@@ -6617,7 +6881,7 @@
         </w:tc>
         <w:tc>
           <w:tcPr>
-            <w:tcW w:w="2212" w:type="dxa"/>
+            <w:tcW w:w="2672" w:type="dxa"/>
           </w:tcPr>
           <w:p>
             <w:pPr>
@@ -6634,7 +6898,7 @@
         </w:tc>
         <w:tc>
           <w:tcPr>
-            <w:tcW w:w="1127" w:type="dxa"/>
+            <w:tcW w:w="1003" w:type="dxa"/>
           </w:tcPr>
           <w:p>
             <w:pPr>
@@ -6661,13 +6925,9 @@
         </w:tc>
       </w:tr>
       <w:tr>
-        <w:trPr>
-          <w:gridAfter w:val="1"/>
-          <w:wAfter w:w="1127" w:type="dxa"/>
-        </w:trPr>
-        <w:tc>
-          <w:tcPr>
-            <w:tcW w:w="817" w:type="dxa"/>
+        <w:tc>
+          <w:tcPr>
+            <w:tcW w:w="807" w:type="dxa"/>
           </w:tcPr>
           <w:p>
             <w:pPr>
@@ -6688,7 +6948,7 @@
         </w:tc>
         <w:tc>
           <w:tcPr>
-            <w:tcW w:w="2977" w:type="dxa"/>
+            <w:tcW w:w="2883" w:type="dxa"/>
           </w:tcPr>
           <w:p>
             <w:pPr>
@@ -6715,7 +6975,7 @@
         </w:tc>
         <w:tc>
           <w:tcPr>
-            <w:tcW w:w="2898" w:type="dxa"/>
+            <w:tcW w:w="2818" w:type="dxa"/>
           </w:tcPr>
           <w:p>
             <w:pPr>
@@ -6742,7 +7002,7 @@
         </w:tc>
         <w:tc>
           <w:tcPr>
-            <w:tcW w:w="2212" w:type="dxa"/>
+            <w:tcW w:w="2672" w:type="dxa"/>
           </w:tcPr>
           <w:p>
             <w:pPr>
@@ -6759,7 +7019,7 @@
         </w:tc>
         <w:tc>
           <w:tcPr>
-            <w:tcW w:w="1127" w:type="dxa"/>
+            <w:tcW w:w="1003" w:type="dxa"/>
           </w:tcPr>
           <w:p>
             <w:pPr>
@@ -6786,13 +7046,9 @@
         </w:tc>
       </w:tr>
       <w:tr>
-        <w:trPr>
-          <w:gridAfter w:val="1"/>
-          <w:wAfter w:w="1127" w:type="dxa"/>
-        </w:trPr>
-        <w:tc>
-          <w:tcPr>
-            <w:tcW w:w="817" w:type="dxa"/>
+        <w:tc>
+          <w:tcPr>
+            <w:tcW w:w="807" w:type="dxa"/>
           </w:tcPr>
           <w:p>
             <w:pPr>
@@ -6813,7 +7069,7 @@
         </w:tc>
         <w:tc>
           <w:tcPr>
-            <w:tcW w:w="2977" w:type="dxa"/>
+            <w:tcW w:w="2883" w:type="dxa"/>
           </w:tcPr>
           <w:p>
             <w:pPr>
@@ -6840,7 +7096,7 @@
         </w:tc>
         <w:tc>
           <w:tcPr>
-            <w:tcW w:w="2898" w:type="dxa"/>
+            <w:tcW w:w="2818" w:type="dxa"/>
           </w:tcPr>
           <w:p>
             <w:pPr>
@@ -6867,7 +7123,7 @@
         </w:tc>
         <w:tc>
           <w:tcPr>
-            <w:tcW w:w="2212" w:type="dxa"/>
+            <w:tcW w:w="2672" w:type="dxa"/>
           </w:tcPr>
           <w:p>
             <w:pPr>
@@ -6884,7 +7140,7 @@
         </w:tc>
         <w:tc>
           <w:tcPr>
-            <w:tcW w:w="1127" w:type="dxa"/>
+            <w:tcW w:w="1003" w:type="dxa"/>
           </w:tcPr>
           <w:p>
             <w:pPr>
@@ -6911,13 +7167,9 @@
         </w:tc>
       </w:tr>
       <w:tr>
-        <w:trPr>
-          <w:gridAfter w:val="1"/>
-          <w:wAfter w:w="1127" w:type="dxa"/>
-        </w:trPr>
-        <w:tc>
-          <w:tcPr>
-            <w:tcW w:w="817" w:type="dxa"/>
+        <w:tc>
+          <w:tcPr>
+            <w:tcW w:w="807" w:type="dxa"/>
           </w:tcPr>
           <w:p>
             <w:pPr>
@@ -6938,7 +7190,7 @@
         </w:tc>
         <w:tc>
           <w:tcPr>
-            <w:tcW w:w="2977" w:type="dxa"/>
+            <w:tcW w:w="2883" w:type="dxa"/>
           </w:tcPr>
           <w:p>
             <w:pPr>
@@ -6965,7 +7217,7 @@
         </w:tc>
         <w:tc>
           <w:tcPr>
-            <w:tcW w:w="2898" w:type="dxa"/>
+            <w:tcW w:w="2818" w:type="dxa"/>
           </w:tcPr>
           <w:p>
             <w:pPr>
@@ -6992,7 +7244,7 @@
         </w:tc>
         <w:tc>
           <w:tcPr>
-            <w:tcW w:w="2212" w:type="dxa"/>
+            <w:tcW w:w="2672" w:type="dxa"/>
           </w:tcPr>
           <w:p>
             <w:pPr>
@@ -7009,7 +7261,7 @@
         </w:tc>
         <w:tc>
           <w:tcPr>
-            <w:tcW w:w="1127" w:type="dxa"/>
+            <w:tcW w:w="1003" w:type="dxa"/>
           </w:tcPr>
           <w:p>
             <w:pPr>
@@ -7036,13 +7288,9 @@
         </w:tc>
       </w:tr>
       <w:tr>
-        <w:trPr>
-          <w:gridAfter w:val="1"/>
-          <w:wAfter w:w="1127" w:type="dxa"/>
-        </w:trPr>
-        <w:tc>
-          <w:tcPr>
-            <w:tcW w:w="817" w:type="dxa"/>
+        <w:tc>
+          <w:tcPr>
+            <w:tcW w:w="807" w:type="dxa"/>
           </w:tcPr>
           <w:p>
             <w:pPr>
@@ -7063,7 +7311,7 @@
         </w:tc>
         <w:tc>
           <w:tcPr>
-            <w:tcW w:w="2977" w:type="dxa"/>
+            <w:tcW w:w="2883" w:type="dxa"/>
           </w:tcPr>
           <w:p>
             <w:pPr>
@@ -7114,7 +7362,7 @@
         </w:tc>
         <w:tc>
           <w:tcPr>
-            <w:tcW w:w="2898" w:type="dxa"/>
+            <w:tcW w:w="2818" w:type="dxa"/>
           </w:tcPr>
           <w:p>
             <w:pPr>
@@ -7141,7 +7389,7 @@
         </w:tc>
         <w:tc>
           <w:tcPr>
-            <w:tcW w:w="2212" w:type="dxa"/>
+            <w:tcW w:w="2672" w:type="dxa"/>
           </w:tcPr>
           <w:p>
             <w:pPr>
@@ -7154,11 +7402,55 @@
                 <w:lang w:val="en-IN"/>
               </w:rPr>
             </w:pPr>
-          </w:p>
-        </w:tc>
-        <w:tc>
-          <w:tcPr>
-            <w:tcW w:w="1127" w:type="dxa"/>
+            <w:r>
+              <w:rPr>
+                <w:rFonts w:cstheme="minorHAnsi"/>
+                <w:color w:val="0D0D0D" w:themeColor="text1" w:themeTint="F2"/>
+                <w:sz w:val="24"/>
+                <w:szCs w:val="24"/>
+                <w:lang w:val="en-IN"/>
+              </w:rPr>
+              <w:t xml:space="preserve">Length of the notes should measure to less </w:t>
+            </w:r>
+            <w:r>
+              <w:rPr>
+                <w:rFonts w:cstheme="minorHAnsi"/>
+                <w:color w:val="0D0D0D" w:themeColor="text1" w:themeTint="F2"/>
+                <w:sz w:val="24"/>
+                <w:szCs w:val="24"/>
+                <w:lang w:val="en-IN"/>
+              </w:rPr>
+              <w:t xml:space="preserve">than </w:t>
+            </w:r>
+            <w:r>
+              <w:rPr>
+                <w:rFonts w:cstheme="minorHAnsi"/>
+                <w:b/>
+                <w:bCs/>
+                <w:color w:val="FF0000"/>
+                <w:sz w:val="24"/>
+                <w:szCs w:val="24"/>
+                <w:highlight w:val="yellow"/>
+                <w:u w:val="single"/>
+                <w:lang w:val="en-IN"/>
+              </w:rPr>
+              <w:t>x</w:t>
+            </w:r>
+            <w:r>
+              <w:rPr>
+                <w:rFonts w:cstheme="minorHAnsi"/>
+                <w:color w:val="0D0D0D" w:themeColor="text1" w:themeTint="F2"/>
+                <w:sz w:val="24"/>
+                <w:szCs w:val="24"/>
+                <w:lang w:val="en-IN"/>
+              </w:rPr>
+              <w:t xml:space="preserve"> characters</w:t>
+            </w:r>
+          </w:p>
+        </w:tc>
+        <w:tc>
+          <w:tcPr>
+            <w:tcW w:w="1003" w:type="dxa"/>
           </w:tcPr>
           <w:p>
             <w:pPr>
@@ -7185,13 +7477,9 @@
         </w:tc>
       </w:tr>
       <w:tr>
-        <w:trPr>
-          <w:gridAfter w:val="1"/>
-          <w:wAfter w:w="1127" w:type="dxa"/>
-        </w:trPr>
-        <w:tc>
-          <w:tcPr>
-            <w:tcW w:w="817" w:type="dxa"/>
+        <w:tc>
+          <w:tcPr>
+            <w:tcW w:w="807" w:type="dxa"/>
           </w:tcPr>
           <w:p>
             <w:pPr>
@@ -7212,7 +7500,7 @@
         </w:tc>
         <w:tc>
           <w:tcPr>
-            <w:tcW w:w="2977" w:type="dxa"/>
+            <w:tcW w:w="2883" w:type="dxa"/>
           </w:tcPr>
           <w:p>
             <w:pPr>
@@ -7269,7 +7557,7 @@
         </w:tc>
         <w:tc>
           <w:tcPr>
-            <w:tcW w:w="2898" w:type="dxa"/>
+            <w:tcW w:w="2818" w:type="dxa"/>
           </w:tcPr>
           <w:p>
             <w:pPr>
@@ -7282,11 +7570,21 @@
                 <w:lang w:val="en-IN"/>
               </w:rPr>
             </w:pPr>
-          </w:p>
-        </w:tc>
-        <w:tc>
-          <w:tcPr>
-            <w:tcW w:w="2212" w:type="dxa"/>
+            <w:r>
+              <w:rPr>
+                <w:rFonts w:cstheme="minorHAnsi"/>
+                <w:color w:val="0D0D0D" w:themeColor="text1" w:themeTint="F2"/>
+                <w:sz w:val="24"/>
+                <w:szCs w:val="24"/>
+                <w:lang w:val="en-IN"/>
+              </w:rPr>
+              <w:t>Data loss should be avoided and notes should be readily available for later use</w:t>
+            </w:r>
+          </w:p>
+        </w:tc>
+        <w:tc>
+          <w:tcPr>
+            <w:tcW w:w="2672" w:type="dxa"/>
           </w:tcPr>
           <w:p>
             <w:pPr>
@@ -7299,11 +7597,21 @@
                 <w:lang w:val="en-IN"/>
               </w:rPr>
             </w:pPr>
-          </w:p>
-        </w:tc>
-        <w:tc>
-          <w:tcPr>
-            <w:tcW w:w="1127" w:type="dxa"/>
+            <w:r>
+              <w:rPr>
+                <w:rFonts w:cstheme="minorHAnsi"/>
+                <w:color w:val="0D0D0D" w:themeColor="text1" w:themeTint="F2"/>
+                <w:sz w:val="24"/>
+                <w:szCs w:val="24"/>
+                <w:lang w:val="en-IN"/>
+              </w:rPr>
+              <w:t>The devices in use has storage capacity.</w:t>
+            </w:r>
+          </w:p>
+        </w:tc>
+        <w:tc>
+          <w:tcPr>
+            <w:tcW w:w="1003" w:type="dxa"/>
           </w:tcPr>
           <w:p>
             <w:pPr>
@@ -7330,13 +7638,9 @@
         </w:tc>
       </w:tr>
       <w:tr>
-        <w:trPr>
-          <w:gridAfter w:val="1"/>
-          <w:wAfter w:w="1127" w:type="dxa"/>
-        </w:trPr>
-        <w:tc>
-          <w:tcPr>
-            <w:tcW w:w="817" w:type="dxa"/>
+        <w:tc>
+          <w:tcPr>
+            <w:tcW w:w="807" w:type="dxa"/>
           </w:tcPr>
           <w:p>
             <w:pPr>
@@ -7357,7 +7661,7 @@
         </w:tc>
         <w:tc>
           <w:tcPr>
-            <w:tcW w:w="2977" w:type="dxa"/>
+            <w:tcW w:w="2883" w:type="dxa"/>
           </w:tcPr>
           <w:p>
             <w:pPr>
@@ -7384,7 +7688,7 @@
         </w:tc>
         <w:tc>
           <w:tcPr>
-            <w:tcW w:w="2898" w:type="dxa"/>
+            <w:tcW w:w="2818" w:type="dxa"/>
           </w:tcPr>
           <w:p>
             <w:pPr>
@@ -7411,7 +7715,7 @@
         </w:tc>
         <w:tc>
           <w:tcPr>
-            <w:tcW w:w="2212" w:type="dxa"/>
+            <w:tcW w:w="2672" w:type="dxa"/>
           </w:tcPr>
           <w:p>
             <w:pPr>
@@ -7438,7 +7742,7 @@
         </w:tc>
         <w:tc>
           <w:tcPr>
-            <w:tcW w:w="1127" w:type="dxa"/>
+            <w:tcW w:w="1003" w:type="dxa"/>
           </w:tcPr>
           <w:p>
             <w:pPr>
@@ -7455,13 +7759,9 @@
         </w:tc>
       </w:tr>
       <w:tr>
-        <w:trPr>
-          <w:gridAfter w:val="1"/>
-          <w:wAfter w:w="1127" w:type="dxa"/>
-        </w:trPr>
-        <w:tc>
-          <w:tcPr>
-            <w:tcW w:w="817" w:type="dxa"/>
+        <w:tc>
+          <w:tcPr>
+            <w:tcW w:w="807" w:type="dxa"/>
           </w:tcPr>
           <w:p>
             <w:pPr>
@@ -7482,7 +7782,7 @@
         </w:tc>
         <w:tc>
           <w:tcPr>
-            <w:tcW w:w="2977" w:type="dxa"/>
+            <w:tcW w:w="2883" w:type="dxa"/>
           </w:tcPr>
           <w:p>
             <w:pPr>
@@ -7509,7 +7809,7 @@
         </w:tc>
         <w:tc>
           <w:tcPr>
-            <w:tcW w:w="2898" w:type="dxa"/>
+            <w:tcW w:w="2818" w:type="dxa"/>
           </w:tcPr>
           <w:p>
             <w:pPr>
@@ -7536,7 +7836,7 @@
         </w:tc>
         <w:tc>
           <w:tcPr>
-            <w:tcW w:w="2212" w:type="dxa"/>
+            <w:tcW w:w="2672" w:type="dxa"/>
           </w:tcPr>
           <w:p>
             <w:pPr>
@@ -7563,7 +7863,7 @@
         </w:tc>
         <w:tc>
           <w:tcPr>
-            <w:tcW w:w="1127" w:type="dxa"/>
+            <w:tcW w:w="1003" w:type="dxa"/>
           </w:tcPr>
           <w:p>
             <w:pPr>
@@ -7589,13 +7889,9 @@
         </w:tc>
       </w:tr>
       <w:tr>
-        <w:trPr>
-          <w:gridAfter w:val="1"/>
-          <w:wAfter w:w="1127" w:type="dxa"/>
-        </w:trPr>
-        <w:tc>
-          <w:tcPr>
-            <w:tcW w:w="817" w:type="dxa"/>
+        <w:tc>
+          <w:tcPr>
+            <w:tcW w:w="807" w:type="dxa"/>
           </w:tcPr>
           <w:p>
             <w:pPr>
@@ -7615,7 +7911,7 @@
         </w:tc>
         <w:tc>
           <w:tcPr>
-            <w:tcW w:w="2977" w:type="dxa"/>
+            <w:tcW w:w="2883" w:type="dxa"/>
           </w:tcPr>
           <w:p>
             <w:pPr>
@@ -7642,7 +7938,7 @@
         </w:tc>
         <w:tc>
           <w:tcPr>
-            <w:tcW w:w="2898" w:type="dxa"/>
+            <w:tcW w:w="2818" w:type="dxa"/>
           </w:tcPr>
           <w:p>
             <w:pPr>
@@ -7669,7 +7965,7 @@
         </w:tc>
         <w:tc>
           <w:tcPr>
-            <w:tcW w:w="2212" w:type="dxa"/>
+            <w:tcW w:w="2672" w:type="dxa"/>
           </w:tcPr>
           <w:p>
             <w:pPr>
@@ -7686,7 +7982,7 @@
         </w:tc>
         <w:tc>
           <w:tcPr>
-            <w:tcW w:w="1127" w:type="dxa"/>
+            <w:tcW w:w="1003" w:type="dxa"/>
           </w:tcPr>
           <w:p>
             <w:pPr>
@@ -7703,13 +7999,9 @@
         </w:tc>
       </w:tr>
       <w:tr>
-        <w:trPr>
-          <w:gridAfter w:val="1"/>
-          <w:wAfter w:w="1127" w:type="dxa"/>
-        </w:trPr>
-        <w:tc>
-          <w:tcPr>
-            <w:tcW w:w="817" w:type="dxa"/>
+        <w:tc>
+          <w:tcPr>
+            <w:tcW w:w="807" w:type="dxa"/>
           </w:tcPr>
           <w:p>
             <w:pPr>
@@ -7730,7 +8022,7 @@
         </w:tc>
         <w:tc>
           <w:tcPr>
-            <w:tcW w:w="2977" w:type="dxa"/>
+            <w:tcW w:w="2883" w:type="dxa"/>
           </w:tcPr>
           <w:p>
             <w:pPr>
@@ -7758,7 +8050,7 @@
         </w:tc>
         <w:tc>
           <w:tcPr>
-            <w:tcW w:w="2898" w:type="dxa"/>
+            <w:tcW w:w="2818" w:type="dxa"/>
           </w:tcPr>
           <w:p>
             <w:pPr>
@@ -7785,7 +8077,7 @@
         </w:tc>
         <w:tc>
           <w:tcPr>
-            <w:tcW w:w="2212" w:type="dxa"/>
+            <w:tcW w:w="2672" w:type="dxa"/>
           </w:tcPr>
           <w:p>
             <w:pPr>
@@ -7802,7 +8094,7 @@
         </w:tc>
         <w:tc>
           <w:tcPr>
-            <w:tcW w:w="1127" w:type="dxa"/>
+            <w:tcW w:w="1003" w:type="dxa"/>
           </w:tcPr>
           <w:p>
             <w:pPr>
@@ -7819,13 +8111,9 @@
         </w:tc>
       </w:tr>
       <w:tr>
-        <w:trPr>
-          <w:gridAfter w:val="1"/>
-          <w:wAfter w:w="1127" w:type="dxa"/>
-        </w:trPr>
-        <w:tc>
-          <w:tcPr>
-            <w:tcW w:w="817" w:type="dxa"/>
+        <w:tc>
+          <w:tcPr>
+            <w:tcW w:w="807" w:type="dxa"/>
           </w:tcPr>
           <w:p>
             <w:pPr>
@@ -7846,7 +8134,7 @@
         </w:tc>
         <w:tc>
           <w:tcPr>
-            <w:tcW w:w="2977" w:type="dxa"/>
+            <w:tcW w:w="2883" w:type="dxa"/>
           </w:tcPr>
           <w:p>
             <w:pPr>
@@ -7873,7 +8161,7 @@
         </w:tc>
         <w:tc>
           <w:tcPr>
-            <w:tcW w:w="2898" w:type="dxa"/>
+            <w:tcW w:w="2818" w:type="dxa"/>
           </w:tcPr>
           <w:p>
             <w:pPr>
@@ -7944,7 +8232,7 @@
                 <w:szCs w:val="24"/>
                 <w:lang w:val="en-IN"/>
               </w:rPr>
-              <w:t xml:space="preserve">User may want to schedule some tasks or take some notes as per </w:t>
+              <w:t xml:space="preserve">User may want to schedule some tasks or take some notes as per the information </w:t>
             </w:r>
             <w:r>
               <w:rPr>
@@ -7955,13 +8243,13 @@
                 <w:lang w:val="en-IN"/>
               </w:rPr>
               <w:lastRenderedPageBreak/>
-              <w:t>the information he receives regarding the machines</w:t>
-            </w:r>
-          </w:p>
-        </w:tc>
-        <w:tc>
-          <w:tcPr>
-            <w:tcW w:w="2212" w:type="dxa"/>
+              <w:t>he receives regarding the machines</w:t>
+            </w:r>
+          </w:p>
+        </w:tc>
+        <w:tc>
+          <w:tcPr>
+            <w:tcW w:w="2672" w:type="dxa"/>
           </w:tcPr>
           <w:p>
             <w:pPr>
@@ -7989,7 +8277,7 @@
         </w:tc>
         <w:tc>
           <w:tcPr>
-            <w:tcW w:w="1127" w:type="dxa"/>
+            <w:tcW w:w="1003" w:type="dxa"/>
           </w:tcPr>
           <w:p>
             <w:pPr>
@@ -8015,13 +8303,9 @@
         </w:tc>
       </w:tr>
       <w:tr>
-        <w:trPr>
-          <w:gridAfter w:val="1"/>
-          <w:wAfter w:w="1127" w:type="dxa"/>
-        </w:trPr>
-        <w:tc>
-          <w:tcPr>
-            <w:tcW w:w="817" w:type="dxa"/>
+        <w:tc>
+          <w:tcPr>
+            <w:tcW w:w="807" w:type="dxa"/>
           </w:tcPr>
           <w:p>
             <w:pPr>
@@ -8041,7 +8325,7 @@
         </w:tc>
         <w:tc>
           <w:tcPr>
-            <w:tcW w:w="2977" w:type="dxa"/>
+            <w:tcW w:w="2883" w:type="dxa"/>
           </w:tcPr>
           <w:p>
             <w:pPr>
@@ -8068,7 +8352,7 @@
         </w:tc>
         <w:tc>
           <w:tcPr>
-            <w:tcW w:w="2898" w:type="dxa"/>
+            <w:tcW w:w="2818" w:type="dxa"/>
           </w:tcPr>
           <w:p>
             <w:pPr>
@@ -8094,7 +8378,7 @@
         </w:tc>
         <w:tc>
           <w:tcPr>
-            <w:tcW w:w="2212" w:type="dxa"/>
+            <w:tcW w:w="2672" w:type="dxa"/>
           </w:tcPr>
           <w:p>
             <w:pPr>
@@ -8111,7 +8395,7 @@
         </w:tc>
         <w:tc>
           <w:tcPr>
-            <w:tcW w:w="1127" w:type="dxa"/>
+            <w:tcW w:w="1003" w:type="dxa"/>
           </w:tcPr>
           <w:p>
             <w:pPr>
@@ -8138,13 +8422,9 @@
         </w:tc>
       </w:tr>
       <w:tr>
-        <w:trPr>
-          <w:gridAfter w:val="1"/>
-          <w:wAfter w:w="1127" w:type="dxa"/>
-        </w:trPr>
-        <w:tc>
-          <w:tcPr>
-            <w:tcW w:w="817" w:type="dxa"/>
+        <w:tc>
+          <w:tcPr>
+            <w:tcW w:w="807" w:type="dxa"/>
           </w:tcPr>
           <w:p>
             <w:pPr>
@@ -8164,7 +8444,7 @@
         </w:tc>
         <w:tc>
           <w:tcPr>
-            <w:tcW w:w="2977" w:type="dxa"/>
+            <w:tcW w:w="2883" w:type="dxa"/>
           </w:tcPr>
           <w:p>
             <w:pPr>
@@ -8211,7 +8491,7 @@
         </w:tc>
         <w:tc>
           <w:tcPr>
-            <w:tcW w:w="2898" w:type="dxa"/>
+            <w:tcW w:w="2818" w:type="dxa"/>
           </w:tcPr>
           <w:p>
             <w:pPr>
@@ -8237,7 +8517,7 @@
         </w:tc>
         <w:tc>
           <w:tcPr>
-            <w:tcW w:w="2212" w:type="dxa"/>
+            <w:tcW w:w="2672" w:type="dxa"/>
           </w:tcPr>
           <w:p>
             <w:pPr>
@@ -8254,7 +8534,7 @@
         </w:tc>
         <w:tc>
           <w:tcPr>
-            <w:tcW w:w="1127" w:type="dxa"/>
+            <w:tcW w:w="1003" w:type="dxa"/>
           </w:tcPr>
           <w:p>
             <w:pPr>
@@ -8277,19 +8557,13 @@
               </w:rPr>
               <w:t>High</w:t>
             </w:r>
-            <w:bookmarkStart w:id="31" w:name="_GoBack"/>
-            <w:bookmarkEnd w:id="31"/>
           </w:p>
         </w:tc>
       </w:tr>
       <w:tr>
-        <w:trPr>
-          <w:gridAfter w:val="1"/>
-          <w:wAfter w:w="1127" w:type="dxa"/>
-        </w:trPr>
-        <w:tc>
-          <w:tcPr>
-            <w:tcW w:w="817" w:type="dxa"/>
+        <w:tc>
+          <w:tcPr>
+            <w:tcW w:w="807" w:type="dxa"/>
           </w:tcPr>
           <w:p>
             <w:pPr>
@@ -8310,7 +8584,7 @@
         </w:tc>
         <w:tc>
           <w:tcPr>
-            <w:tcW w:w="2977" w:type="dxa"/>
+            <w:tcW w:w="2883" w:type="dxa"/>
           </w:tcPr>
           <w:p>
             <w:pPr>
@@ -8338,7 +8612,7 @@
         </w:tc>
         <w:tc>
           <w:tcPr>
-            <w:tcW w:w="2898" w:type="dxa"/>
+            <w:tcW w:w="2818" w:type="dxa"/>
           </w:tcPr>
           <w:p>
             <w:pPr>
@@ -8365,7 +8639,7 @@
         </w:tc>
         <w:tc>
           <w:tcPr>
-            <w:tcW w:w="2212" w:type="dxa"/>
+            <w:tcW w:w="2672" w:type="dxa"/>
           </w:tcPr>
           <w:p>
             <w:pPr>
@@ -8382,7 +8656,7 @@
         </w:tc>
         <w:tc>
           <w:tcPr>
-            <w:tcW w:w="1127" w:type="dxa"/>
+            <w:tcW w:w="1003" w:type="dxa"/>
           </w:tcPr>
           <w:p>
             <w:pPr>
@@ -8409,13 +8683,9 @@
         </w:tc>
       </w:tr>
       <w:tr>
-        <w:trPr>
-          <w:gridAfter w:val="1"/>
-          <w:wAfter w:w="1127" w:type="dxa"/>
-        </w:trPr>
-        <w:tc>
-          <w:tcPr>
-            <w:tcW w:w="817" w:type="dxa"/>
+        <w:tc>
+          <w:tcPr>
+            <w:tcW w:w="807" w:type="dxa"/>
           </w:tcPr>
           <w:p>
             <w:pPr>
@@ -8435,7 +8705,7 @@
         </w:tc>
         <w:tc>
           <w:tcPr>
-            <w:tcW w:w="2977" w:type="dxa"/>
+            <w:tcW w:w="2883" w:type="dxa"/>
           </w:tcPr>
           <w:p>
             <w:pPr>
@@ -8493,7 +8763,7 @@
         </w:tc>
         <w:tc>
           <w:tcPr>
-            <w:tcW w:w="2898" w:type="dxa"/>
+            <w:tcW w:w="2818" w:type="dxa"/>
           </w:tcPr>
           <w:p>
             <w:pPr>
@@ -8520,7 +8790,7 @@
         </w:tc>
         <w:tc>
           <w:tcPr>
-            <w:tcW w:w="2212" w:type="dxa"/>
+            <w:tcW w:w="2672" w:type="dxa"/>
           </w:tcPr>
           <w:p>
             <w:pPr>
@@ -8537,7 +8807,7 @@
         </w:tc>
         <w:tc>
           <w:tcPr>
-            <w:tcW w:w="1127" w:type="dxa"/>
+            <w:tcW w:w="1003" w:type="dxa"/>
           </w:tcPr>
           <w:p>
             <w:pPr>
@@ -8564,13 +8834,9 @@
         </w:tc>
       </w:tr>
       <w:tr>
-        <w:trPr>
-          <w:gridAfter w:val="1"/>
-          <w:wAfter w:w="1127" w:type="dxa"/>
-        </w:trPr>
-        <w:tc>
-          <w:tcPr>
-            <w:tcW w:w="817" w:type="dxa"/>
+        <w:tc>
+          <w:tcPr>
+            <w:tcW w:w="807" w:type="dxa"/>
           </w:tcPr>
           <w:p>
             <w:pPr>
@@ -8591,7 +8857,7 @@
         </w:tc>
         <w:tc>
           <w:tcPr>
-            <w:tcW w:w="2977" w:type="dxa"/>
+            <w:tcW w:w="2883" w:type="dxa"/>
           </w:tcPr>
           <w:p>
             <w:pPr>
@@ -8620,7 +8886,7 @@
         </w:tc>
         <w:tc>
           <w:tcPr>
-            <w:tcW w:w="2898" w:type="dxa"/>
+            <w:tcW w:w="2818" w:type="dxa"/>
           </w:tcPr>
           <w:p>
             <w:pPr>
@@ -8637,7 +8903,7 @@
         </w:tc>
         <w:tc>
           <w:tcPr>
-            <w:tcW w:w="2212" w:type="dxa"/>
+            <w:tcW w:w="2672" w:type="dxa"/>
           </w:tcPr>
           <w:p>
             <w:pPr>
@@ -8654,7 +8920,7 @@
         </w:tc>
         <w:tc>
           <w:tcPr>
-            <w:tcW w:w="1127" w:type="dxa"/>
+            <w:tcW w:w="1003" w:type="dxa"/>
           </w:tcPr>
           <w:p>
             <w:pPr>
@@ -8672,13 +8938,11 @@
       </w:tr>
       <w:tr>
         <w:trPr>
-          <w:gridAfter w:val="1"/>
-          <w:wAfter w:w="1127" w:type="dxa"/>
           <w:trHeight w:val="930"/>
         </w:trPr>
         <w:tc>
           <w:tcPr>
-            <w:tcW w:w="817" w:type="dxa"/>
+            <w:tcW w:w="807" w:type="dxa"/>
           </w:tcPr>
           <w:p>
             <w:pPr>
@@ -8699,7 +8963,7 @@
         </w:tc>
         <w:tc>
           <w:tcPr>
-            <w:tcW w:w="2977" w:type="dxa"/>
+            <w:tcW w:w="2883" w:type="dxa"/>
           </w:tcPr>
           <w:p>
             <w:pPr>
@@ -8726,7 +8990,7 @@
         </w:tc>
         <w:tc>
           <w:tcPr>
-            <w:tcW w:w="2898" w:type="dxa"/>
+            <w:tcW w:w="2818" w:type="dxa"/>
           </w:tcPr>
           <w:p>
             <w:pPr>
@@ -8753,7 +9017,7 @@
         </w:tc>
         <w:tc>
           <w:tcPr>
-            <w:tcW w:w="2212" w:type="dxa"/>
+            <w:tcW w:w="2672" w:type="dxa"/>
           </w:tcPr>
           <w:p>
             <w:pPr>
@@ -8800,7 +9064,7 @@
         </w:tc>
         <w:tc>
           <w:tcPr>
-            <w:tcW w:w="1127" w:type="dxa"/>
+            <w:tcW w:w="1003" w:type="dxa"/>
           </w:tcPr>
           <w:p>
             <w:pPr>
@@ -8827,13 +9091,11 @@
       </w:tr>
       <w:tr>
         <w:trPr>
-          <w:gridAfter w:val="1"/>
-          <w:wAfter w:w="1127" w:type="dxa"/>
           <w:trHeight w:val="930"/>
         </w:trPr>
         <w:tc>
           <w:tcPr>
-            <w:tcW w:w="817" w:type="dxa"/>
+            <w:tcW w:w="807" w:type="dxa"/>
           </w:tcPr>
           <w:p>
             <w:pPr>
@@ -8854,7 +9116,7 @@
         </w:tc>
         <w:tc>
           <w:tcPr>
-            <w:tcW w:w="2977" w:type="dxa"/>
+            <w:tcW w:w="2883" w:type="dxa"/>
           </w:tcPr>
           <w:p>
             <w:pPr>
@@ -8881,7 +9143,7 @@
         </w:tc>
         <w:tc>
           <w:tcPr>
-            <w:tcW w:w="2898" w:type="dxa"/>
+            <w:tcW w:w="2818" w:type="dxa"/>
           </w:tcPr>
           <w:p>
             <w:pPr>
@@ -8894,11 +9156,21 @@
                 <w:lang w:val="en-IN"/>
               </w:rPr>
             </w:pPr>
-          </w:p>
-        </w:tc>
-        <w:tc>
-          <w:tcPr>
-            <w:tcW w:w="2212" w:type="dxa"/>
+            <w:r>
+              <w:rPr>
+                <w:rFonts w:cstheme="minorHAnsi"/>
+                <w:color w:val="0D0D0D" w:themeColor="text1" w:themeTint="F2"/>
+                <w:sz w:val="24"/>
+                <w:szCs w:val="24"/>
+                <w:lang w:val="en-IN"/>
+              </w:rPr>
+              <w:t>User may want to drop a flag that’s related to a particular field</w:t>
+            </w:r>
+          </w:p>
+        </w:tc>
+        <w:tc>
+          <w:tcPr>
+            <w:tcW w:w="2672" w:type="dxa"/>
           </w:tcPr>
           <w:p>
             <w:pPr>
@@ -8915,7 +9187,7 @@
         </w:tc>
         <w:tc>
           <w:tcPr>
-            <w:tcW w:w="1127" w:type="dxa"/>
+            <w:tcW w:w="1003" w:type="dxa"/>
           </w:tcPr>
           <w:p>
             <w:pPr>
@@ -8943,13 +9215,11 @@
       </w:tr>
       <w:tr>
         <w:trPr>
-          <w:gridAfter w:val="1"/>
-          <w:wAfter w:w="1127" w:type="dxa"/>
           <w:trHeight w:val="930"/>
         </w:trPr>
         <w:tc>
           <w:tcPr>
-            <w:tcW w:w="817" w:type="dxa"/>
+            <w:tcW w:w="807" w:type="dxa"/>
           </w:tcPr>
           <w:p>
             <w:pPr>
@@ -8970,7 +9240,7 @@
         </w:tc>
         <w:tc>
           <w:tcPr>
-            <w:tcW w:w="2977" w:type="dxa"/>
+            <w:tcW w:w="2883" w:type="dxa"/>
           </w:tcPr>
           <w:p>
             <w:pPr>
@@ -9040,7 +9310,7 @@
         </w:tc>
         <w:tc>
           <w:tcPr>
-            <w:tcW w:w="2898" w:type="dxa"/>
+            <w:tcW w:w="2818" w:type="dxa"/>
           </w:tcPr>
           <w:p>
             <w:pPr>
@@ -9057,7 +9327,7 @@
         </w:tc>
         <w:tc>
           <w:tcPr>
-            <w:tcW w:w="2212" w:type="dxa"/>
+            <w:tcW w:w="2672" w:type="dxa"/>
           </w:tcPr>
           <w:p>
             <w:pPr>
@@ -9074,7 +9344,7 @@
         </w:tc>
         <w:tc>
           <w:tcPr>
-            <w:tcW w:w="1127" w:type="dxa"/>
+            <w:tcW w:w="1003" w:type="dxa"/>
           </w:tcPr>
           <w:p>
             <w:pPr>
@@ -9102,13 +9372,11 @@
       </w:tr>
       <w:tr>
         <w:trPr>
-          <w:gridAfter w:val="1"/>
-          <w:wAfter w:w="1127" w:type="dxa"/>
           <w:trHeight w:val="930"/>
         </w:trPr>
         <w:tc>
           <w:tcPr>
-            <w:tcW w:w="817" w:type="dxa"/>
+            <w:tcW w:w="807" w:type="dxa"/>
           </w:tcPr>
           <w:p>
             <w:pPr>
@@ -9129,7 +9397,7 @@
         </w:tc>
         <w:tc>
           <w:tcPr>
-            <w:tcW w:w="2977" w:type="dxa"/>
+            <w:tcW w:w="2883" w:type="dxa"/>
           </w:tcPr>
           <w:p>
             <w:pPr>
@@ -9158,7 +9426,7 @@
         </w:tc>
         <w:tc>
           <w:tcPr>
-            <w:tcW w:w="2898" w:type="dxa"/>
+            <w:tcW w:w="2818" w:type="dxa"/>
           </w:tcPr>
           <w:p>
             <w:pPr>
@@ -9171,11 +9439,21 @@
                 <w:lang w:val="en-IN"/>
               </w:rPr>
             </w:pPr>
-          </w:p>
-        </w:tc>
-        <w:tc>
-          <w:tcPr>
-            <w:tcW w:w="2212" w:type="dxa"/>
+            <w:r>
+              <w:rPr>
+                <w:rFonts w:cstheme="minorHAnsi"/>
+                <w:color w:val="0D0D0D" w:themeColor="text1" w:themeTint="F2"/>
+                <w:sz w:val="24"/>
+                <w:szCs w:val="24"/>
+                <w:lang w:val="en-IN"/>
+              </w:rPr>
+              <w:t>User should be able to see if other users have found some information worthy of notifying</w:t>
+            </w:r>
+          </w:p>
+        </w:tc>
+        <w:tc>
+          <w:tcPr>
+            <w:tcW w:w="2672" w:type="dxa"/>
           </w:tcPr>
           <w:p>
             <w:pPr>
@@ -9192,7 +9470,7 @@
         </w:tc>
         <w:tc>
           <w:tcPr>
-            <w:tcW w:w="1127" w:type="dxa"/>
+            <w:tcW w:w="1003" w:type="dxa"/>
           </w:tcPr>
           <w:p>
             <w:pPr>
@@ -9220,13 +9498,11 @@
       </w:tr>
       <w:tr>
         <w:trPr>
-          <w:gridAfter w:val="1"/>
-          <w:wAfter w:w="1127" w:type="dxa"/>
           <w:trHeight w:val="930"/>
         </w:trPr>
         <w:tc>
           <w:tcPr>
-            <w:tcW w:w="817" w:type="dxa"/>
+            <w:tcW w:w="807" w:type="dxa"/>
           </w:tcPr>
           <w:p>
             <w:pPr>
@@ -9246,7 +9522,7 @@
         </w:tc>
         <w:tc>
           <w:tcPr>
-            <w:tcW w:w="2977" w:type="dxa"/>
+            <w:tcW w:w="2883" w:type="dxa"/>
           </w:tcPr>
           <w:p>
             <w:pPr>
@@ -9304,7 +9580,7 @@
         </w:tc>
         <w:tc>
           <w:tcPr>
-            <w:tcW w:w="2898" w:type="dxa"/>
+            <w:tcW w:w="2818" w:type="dxa"/>
           </w:tcPr>
           <w:p>
             <w:pPr>
@@ -9317,12 +9593,17 @@
                 <w:lang w:val="en-IN"/>
               </w:rPr>
             </w:pPr>
-          </w:p>
-        </w:tc>
-        <w:tc>
-          <w:tcPr>
-            <w:tcW w:w="2212" w:type="dxa"/>
-          </w:tcPr>
+            <w:r>
+              <w:rPr>
+                <w:rFonts w:cstheme="minorHAnsi"/>
+                <w:color w:val="0D0D0D" w:themeColor="text1" w:themeTint="F2"/>
+                <w:sz w:val="24"/>
+                <w:szCs w:val="24"/>
+                <w:lang w:val="en-IN"/>
+              </w:rPr>
+              <w:t xml:space="preserve">User should easily be able to identify that </w:t>
+            </w:r>
+          </w:p>
           <w:p>
             <w:pPr>
               <w:jc w:val="both"/>
@@ -9334,12 +9615,17 @@
                 <w:lang w:val="en-IN"/>
               </w:rPr>
             </w:pPr>
-          </w:p>
-        </w:tc>
-        <w:tc>
-          <w:tcPr>
-            <w:tcW w:w="1127" w:type="dxa"/>
-          </w:tcPr>
+            <w:r>
+              <w:rPr>
+                <w:rFonts w:cstheme="minorHAnsi"/>
+                <w:color w:val="0D0D0D" w:themeColor="text1" w:themeTint="F2"/>
+                <w:sz w:val="24"/>
+                <w:szCs w:val="24"/>
+                <w:lang w:val="en-IN"/>
+              </w:rPr>
+              <w:t xml:space="preserve">the nature of the problem pertains to machinery and may want to contact the operators in that field </w:t>
+            </w:r>
+          </w:p>
           <w:p>
             <w:pPr>
               <w:jc w:val="both"/>
@@ -9348,6 +9634,40 @@
                 <w:color w:val="0D0D0D" w:themeColor="text1" w:themeTint="F2"/>
                 <w:sz w:val="24"/>
                 <w:szCs w:val="24"/>
+                <w:lang w:val="en-IN"/>
+              </w:rPr>
+            </w:pPr>
+          </w:p>
+        </w:tc>
+        <w:tc>
+          <w:tcPr>
+            <w:tcW w:w="2672" w:type="dxa"/>
+          </w:tcPr>
+          <w:p>
+            <w:pPr>
+              <w:jc w:val="both"/>
+              <w:rPr>
+                <w:rFonts w:cstheme="minorHAnsi"/>
+                <w:color w:val="0D0D0D" w:themeColor="text1" w:themeTint="F2"/>
+                <w:sz w:val="24"/>
+                <w:szCs w:val="24"/>
+                <w:lang w:val="en-IN"/>
+              </w:rPr>
+            </w:pPr>
+          </w:p>
+        </w:tc>
+        <w:tc>
+          <w:tcPr>
+            <w:tcW w:w="1003" w:type="dxa"/>
+          </w:tcPr>
+          <w:p>
+            <w:pPr>
+              <w:jc w:val="both"/>
+              <w:rPr>
+                <w:rFonts w:cstheme="minorHAnsi"/>
+                <w:color w:val="0D0D0D" w:themeColor="text1" w:themeTint="F2"/>
+                <w:sz w:val="24"/>
+                <w:szCs w:val="24"/>
                 <w:lang w:val="en-US"/>
               </w:rPr>
             </w:pPr>
@@ -9361,270 +9681,6 @@
               </w:rPr>
               <w:t>??</w:t>
             </w:r>
-          </w:p>
-        </w:tc>
-      </w:tr>
-      <w:tr>
-        <w:trPr>
-          <w:gridAfter w:val="1"/>
-          <w:wAfter w:w="1127" w:type="dxa"/>
-          <w:trHeight w:val="930"/>
-        </w:trPr>
-        <w:tc>
-          <w:tcPr>
-            <w:tcW w:w="817" w:type="dxa"/>
-          </w:tcPr>
-          <w:p>
-            <w:pPr>
-              <w:pStyle w:val="ListParagraph"/>
-              <w:numPr>
-                <w:ilvl w:val="0"/>
-                <w:numId w:val="36"/>
-              </w:numPr>
-              <w:rPr>
-                <w:rFonts w:cstheme="minorHAnsi"/>
-                <w:color w:val="0D0D0D" w:themeColor="text1" w:themeTint="F2"/>
-                <w:sz w:val="24"/>
-                <w:szCs w:val="24"/>
-                <w:lang w:val="en-US"/>
-              </w:rPr>
-            </w:pPr>
-          </w:p>
-        </w:tc>
-        <w:tc>
-          <w:tcPr>
-            <w:tcW w:w="2977" w:type="dxa"/>
-          </w:tcPr>
-          <w:p>
-            <w:pPr>
-              <w:jc w:val="both"/>
-              <w:rPr>
-                <w:rFonts w:cstheme="minorHAnsi"/>
-                <w:color w:val="0D0D0D" w:themeColor="text1" w:themeTint="F2"/>
-                <w:sz w:val="24"/>
-                <w:szCs w:val="24"/>
-                <w:highlight w:val="yellow"/>
-                <w:lang w:val="en-US"/>
-              </w:rPr>
-            </w:pPr>
-            <w:r>
-              <w:rPr>
-                <w:rFonts w:cstheme="minorHAnsi"/>
-                <w:color w:val="0D0D0D" w:themeColor="text1" w:themeTint="F2"/>
-                <w:sz w:val="24"/>
-                <w:szCs w:val="24"/>
-                <w:lang w:val="en-US"/>
-              </w:rPr>
-              <w:t xml:space="preserve">Application should use John Deere’s corporate branding standards for colors, icons and widgets shown. </w:t>
-            </w:r>
-          </w:p>
-        </w:tc>
-        <w:tc>
-          <w:tcPr>
-            <w:tcW w:w="2898" w:type="dxa"/>
-          </w:tcPr>
-          <w:p>
-            <w:pPr>
-              <w:jc w:val="both"/>
-              <w:rPr>
-                <w:rFonts w:cstheme="minorHAnsi"/>
-                <w:color w:val="0D0D0D" w:themeColor="text1" w:themeTint="F2"/>
-                <w:sz w:val="24"/>
-                <w:szCs w:val="24"/>
-                <w:lang w:val="en-IN"/>
-              </w:rPr>
-            </w:pPr>
-          </w:p>
-        </w:tc>
-        <w:tc>
-          <w:tcPr>
-            <w:tcW w:w="2212" w:type="dxa"/>
-          </w:tcPr>
-          <w:p>
-            <w:pPr>
-              <w:jc w:val="both"/>
-              <w:rPr>
-                <w:rFonts w:cstheme="minorHAnsi"/>
-                <w:color w:val="0D0D0D" w:themeColor="text1" w:themeTint="F2"/>
-                <w:sz w:val="24"/>
-                <w:szCs w:val="24"/>
-                <w:lang w:val="en-IN"/>
-              </w:rPr>
-            </w:pPr>
-          </w:p>
-        </w:tc>
-        <w:tc>
-          <w:tcPr>
-            <w:tcW w:w="1127" w:type="dxa"/>
-          </w:tcPr>
-          <w:p>
-            <w:pPr>
-              <w:jc w:val="both"/>
-              <w:rPr>
-                <w:rFonts w:cstheme="minorHAnsi"/>
-                <w:color w:val="0D0D0D" w:themeColor="text1" w:themeTint="F2"/>
-                <w:sz w:val="24"/>
-                <w:szCs w:val="24"/>
-                <w:lang w:val="en-US"/>
-              </w:rPr>
-            </w:pPr>
-            <w:r>
-              <w:rPr>
-                <w:rFonts w:cstheme="minorHAnsi"/>
-                <w:color w:val="0D0D0D" w:themeColor="text1" w:themeTint="F2"/>
-                <w:sz w:val="24"/>
-                <w:szCs w:val="24"/>
-                <w:lang w:val="en-US"/>
-              </w:rPr>
-              <w:t>High</w:t>
-            </w:r>
-          </w:p>
-        </w:tc>
-      </w:tr>
-      <w:tr>
-        <w:trPr>
-          <w:trHeight w:val="930"/>
-        </w:trPr>
-        <w:tc>
-          <w:tcPr>
-            <w:tcW w:w="817" w:type="dxa"/>
-          </w:tcPr>
-          <w:p>
-            <w:pPr>
-              <w:pStyle w:val="ListParagraph"/>
-              <w:numPr>
-                <w:ilvl w:val="0"/>
-                <w:numId w:val="36"/>
-              </w:numPr>
-              <w:rPr>
-                <w:rFonts w:cstheme="minorHAnsi"/>
-                <w:color w:val="0D0D0D" w:themeColor="text1" w:themeTint="F2"/>
-                <w:sz w:val="24"/>
-                <w:szCs w:val="24"/>
-              </w:rPr>
-            </w:pPr>
-          </w:p>
-        </w:tc>
-        <w:tc>
-          <w:tcPr>
-            <w:tcW w:w="2977" w:type="dxa"/>
-          </w:tcPr>
-          <w:p>
-            <w:pPr>
-              <w:jc w:val="both"/>
-              <w:rPr>
-                <w:rFonts w:cstheme="minorHAnsi"/>
-                <w:color w:val="0D0D0D" w:themeColor="text1" w:themeTint="F2"/>
-                <w:sz w:val="24"/>
-                <w:szCs w:val="24"/>
-                <w:lang w:val="en-US"/>
-              </w:rPr>
-            </w:pPr>
-            <w:r>
-              <w:rPr>
-                <w:rFonts w:cstheme="minorHAnsi"/>
-                <w:color w:val="0D0D0D" w:themeColor="text1" w:themeTint="F2"/>
-                <w:sz w:val="24"/>
-                <w:szCs w:val="24"/>
-                <w:lang w:val="en-IN"/>
-              </w:rPr>
-              <w:t xml:space="preserve">Application should use the existing John </w:t>
-            </w:r>
-            <w:proofErr w:type="spellStart"/>
-            <w:r>
-              <w:rPr>
-                <w:rFonts w:cstheme="minorHAnsi"/>
-                <w:color w:val="0D0D0D" w:themeColor="text1" w:themeTint="F2"/>
-                <w:sz w:val="24"/>
-                <w:szCs w:val="24"/>
-                <w:lang w:val="en-IN"/>
-              </w:rPr>
-              <w:t>Deere’S</w:t>
-            </w:r>
-            <w:proofErr w:type="spellEnd"/>
-            <w:r>
-              <w:rPr>
-                <w:rFonts w:cstheme="minorHAnsi"/>
-                <w:color w:val="0D0D0D" w:themeColor="text1" w:themeTint="F2"/>
-                <w:sz w:val="24"/>
-                <w:szCs w:val="24"/>
-                <w:lang w:val="en-IN"/>
-              </w:rPr>
-              <w:t xml:space="preserve"> APIs for all data regarding the fields, machinery and boundaries.</w:t>
-            </w:r>
-          </w:p>
-        </w:tc>
-        <w:tc>
-          <w:tcPr>
-            <w:tcW w:w="2898" w:type="dxa"/>
-          </w:tcPr>
-          <w:p>
-            <w:pPr>
-              <w:jc w:val="both"/>
-              <w:rPr>
-                <w:rFonts w:cstheme="minorHAnsi"/>
-                <w:color w:val="0D0D0D" w:themeColor="text1" w:themeTint="F2"/>
-                <w:sz w:val="24"/>
-                <w:szCs w:val="24"/>
-                <w:lang w:val="en-IN"/>
-              </w:rPr>
-            </w:pPr>
-          </w:p>
-        </w:tc>
-        <w:tc>
-          <w:tcPr>
-            <w:tcW w:w="2212" w:type="dxa"/>
-          </w:tcPr>
-          <w:p>
-            <w:pPr>
-              <w:jc w:val="both"/>
-              <w:rPr>
-                <w:rFonts w:cstheme="minorHAnsi"/>
-                <w:color w:val="0D0D0D" w:themeColor="text1" w:themeTint="F2"/>
-                <w:sz w:val="24"/>
-                <w:szCs w:val="24"/>
-                <w:lang w:val="en-IN"/>
-              </w:rPr>
-            </w:pPr>
-          </w:p>
-        </w:tc>
-        <w:tc>
-          <w:tcPr>
-            <w:tcW w:w="1127" w:type="dxa"/>
-          </w:tcPr>
-          <w:p>
-            <w:pPr>
-              <w:jc w:val="both"/>
-              <w:rPr>
-                <w:rFonts w:cstheme="minorHAnsi"/>
-                <w:color w:val="0D0D0D" w:themeColor="text1" w:themeTint="F2"/>
-                <w:sz w:val="24"/>
-                <w:szCs w:val="24"/>
-                <w:lang w:val="en-US"/>
-              </w:rPr>
-            </w:pPr>
-            <w:r>
-              <w:rPr>
-                <w:rFonts w:cstheme="minorHAnsi"/>
-                <w:color w:val="0D0D0D" w:themeColor="text1" w:themeTint="F2"/>
-                <w:sz w:val="24"/>
-                <w:szCs w:val="24"/>
-                <w:lang w:val="en-US"/>
-              </w:rPr>
-              <w:t>High</w:t>
-            </w:r>
-          </w:p>
-        </w:tc>
-        <w:tc>
-          <w:tcPr>
-            <w:tcW w:w="1127" w:type="dxa"/>
-          </w:tcPr>
-          <w:p>
-            <w:pPr>
-              <w:rPr>
-                <w:lang w:val="en-US"/>
-              </w:rPr>
-            </w:pPr>
           </w:p>
         </w:tc>
       </w:tr>
@@ -9941,6 +9997,7 @@
                 <w:lang w:val="en-IN"/>
               </w:rPr>
             </w:pPr>
+            <w:commentRangeStart w:id="31"/>
             <w:r>
               <w:rPr>
                 <w:rFonts w:cstheme="minorHAnsi"/>
@@ -9950,6 +10007,14 @@
                 <w:lang w:val="en-IN"/>
               </w:rPr>
               <w:t>App should provide synchronization between Local Database and API</w:t>
+            </w:r>
+            <w:commentRangeEnd w:id="31"/>
+            <w:r>
+              <w:rPr>
+                <w:rStyle w:val="CommentReference"/>
+                <w:lang w:val="en-US"/>
+              </w:rPr>
+              <w:commentReference w:id="31"/>
             </w:r>
           </w:p>
         </w:tc>
@@ -10045,32 +10110,92 @@
     </w:p>
     <w:p>
       <w:pPr>
+        <w:rPr>
+          <w:rFonts w:cstheme="minorHAnsi"/>
+          <w:color w:val="0D0D0D" w:themeColor="text1" w:themeTint="F2"/>
+          <w:sz w:val="24"/>
+          <w:szCs w:val="24"/>
+        </w:rPr>
+      </w:pPr>
+    </w:p>
+    <w:p>
+      <w:pPr>
+        <w:rPr>
+          <w:rFonts w:cstheme="minorHAnsi"/>
+          <w:color w:val="0D0D0D" w:themeColor="text1" w:themeTint="F2"/>
+          <w:sz w:val="24"/>
+          <w:szCs w:val="24"/>
+        </w:rPr>
+      </w:pPr>
+      <w:r>
+        <w:rPr>
+          <w:rFonts w:cstheme="minorHAnsi"/>
+          <w:color w:val="0D0D0D" w:themeColor="text1" w:themeTint="F2"/>
+          <w:sz w:val="24"/>
+          <w:szCs w:val="24"/>
+          <w:highlight w:val="yellow"/>
+          <w:lang w:val="en-IN"/>
+        </w:rPr>
+        <w:t xml:space="preserve">Application should use the existing John </w:t>
+      </w:r>
+      <w:proofErr w:type="spellStart"/>
+      <w:r>
+        <w:rPr>
+          <w:rFonts w:cstheme="minorHAnsi"/>
+          <w:color w:val="0D0D0D" w:themeColor="text1" w:themeTint="F2"/>
+          <w:sz w:val="24"/>
+          <w:szCs w:val="24"/>
+          <w:highlight w:val="yellow"/>
+          <w:lang w:val="en-IN"/>
+        </w:rPr>
+        <w:t>Deere’S</w:t>
+      </w:r>
+      <w:proofErr w:type="spellEnd"/>
+      <w:r>
+        <w:rPr>
+          <w:rFonts w:cstheme="minorHAnsi"/>
+          <w:color w:val="0D0D0D" w:themeColor="text1" w:themeTint="F2"/>
+          <w:sz w:val="24"/>
+          <w:szCs w:val="24"/>
+          <w:highlight w:val="yellow"/>
+          <w:lang w:val="en-IN"/>
+        </w:rPr>
+        <w:t xml:space="preserve"> APIs for all data regarding the fields, machinery and boundaries.</w:t>
+      </w:r>
+    </w:p>
+    <w:p>
+      <w:pPr>
+        <w:rPr>
+          <w:rFonts w:cstheme="minorHAnsi"/>
+          <w:color w:val="0D0D0D" w:themeColor="text1" w:themeTint="F2"/>
+          <w:sz w:val="24"/>
+          <w:szCs w:val="24"/>
+        </w:rPr>
+      </w:pPr>
+    </w:p>
+    <w:p>
+      <w:pPr>
+        <w:pStyle w:val="ListParagraph"/>
+        <w:numPr>
+          <w:ilvl w:val="0"/>
+          <w:numId w:val="32"/>
+        </w:numPr>
         <w:jc w:val="both"/>
-        <w:rPr>
-          <w:rFonts w:cstheme="minorHAnsi"/>
-          <w:color w:val="0D0D0D" w:themeColor="text1" w:themeTint="F2"/>
-          <w:sz w:val="24"/>
-          <w:szCs w:val="24"/>
-        </w:rPr>
-      </w:pPr>
-      <w:r>
-        <w:rPr>
-          <w:rFonts w:cstheme="minorHAnsi"/>
-          <w:color w:val="0D0D0D" w:themeColor="text1" w:themeTint="F2"/>
-          <w:sz w:val="24"/>
-          <w:szCs w:val="24"/>
-        </w:rPr>
-        <w:br w:type="page"/>
-      </w:r>
-      <w:r>
         <w:rPr>
           <w:rFonts w:cstheme="minorHAnsi"/>
           <w:color w:val="0D0D0D" w:themeColor="text1" w:themeTint="F2"/>
           <w:sz w:val="32"/>
           <w:szCs w:val="32"/>
         </w:rPr>
-        <w:lastRenderedPageBreak/>
-        <w:t xml:space="preserve">4. </w:t>
+      </w:pPr>
+      <w:r>
+        <w:rPr>
+          <w:rFonts w:cstheme="minorHAnsi"/>
+          <w:color w:val="0D0D0D" w:themeColor="text1" w:themeTint="F2"/>
+          <w:sz w:val="24"/>
+          <w:szCs w:val="24"/>
+        </w:rPr>
+        <w:br w:type="page"/>
       </w:r>
       <w:bookmarkStart w:id="32" w:name="NonFunctional"/>
       <w:r>
@@ -10080,6 +10205,7 @@
           <w:sz w:val="32"/>
           <w:szCs w:val="32"/>
         </w:rPr>
+        <w:lastRenderedPageBreak/>
         <w:t>Non-Functional Requirements</w:t>
       </w:r>
       <w:bookmarkEnd w:id="32"/>
@@ -10179,6 +10305,7 @@
         </w:numPr>
         <w:jc w:val="both"/>
         <w:rPr>
+          <w:ins w:id="33" w:author="Microsoft Office User" w:date="2019-11-27T11:05:00Z"/>
           <w:rFonts w:cstheme="minorHAnsi"/>
           <w:color w:val="0D0D0D" w:themeColor="text1" w:themeTint="F2"/>
           <w:sz w:val="24"/>
@@ -10194,6 +10321,59 @@
         </w:rPr>
         <w:t>The look of the product used in cars shall not be distractive to the driver and follow the Android Auto / Apple CarPlay product design guidelines.</w:t>
       </w:r>
+    </w:p>
+    <w:p>
+      <w:pPr>
+        <w:pStyle w:val="ListParagraph"/>
+        <w:numPr>
+          <w:ilvl w:val="2"/>
+          <w:numId w:val="20"/>
+        </w:numPr>
+        <w:jc w:val="both"/>
+        <w:rPr>
+          <w:ins w:id="34" w:author="Microsoft Office User" w:date="2019-11-27T11:05:00Z"/>
+          <w:rFonts w:cstheme="minorHAnsi"/>
+          <w:color w:val="0D0D0D" w:themeColor="text1" w:themeTint="F2"/>
+          <w:sz w:val="28"/>
+          <w:szCs w:val="28"/>
+        </w:rPr>
+      </w:pPr>
+      <w:ins w:id="35" w:author="Microsoft Office User" w:date="2019-11-27T11:05:00Z">
+        <w:r>
+          <w:rPr>
+            <w:color w:val="0D0D0D" w:themeColor="text1" w:themeTint="F2"/>
+            <w:sz w:val="24"/>
+            <w:szCs w:val="24"/>
+          </w:rPr>
+          <w:t>The application should provide visual clues that stand out, through icons and color scheming, to identify important information without having to interact much</w:t>
+        </w:r>
+      </w:ins>
+    </w:p>
+    <w:p>
+      <w:pPr>
+        <w:pStyle w:val="ListParagraph"/>
+        <w:numPr>
+          <w:ilvl w:val="2"/>
+          <w:numId w:val="20"/>
+        </w:numPr>
+        <w:jc w:val="both"/>
+        <w:rPr>
+          <w:rFonts w:cstheme="minorHAnsi"/>
+          <w:color w:val="0D0D0D" w:themeColor="text1" w:themeTint="F2"/>
+          <w:sz w:val="28"/>
+          <w:szCs w:val="28"/>
+        </w:rPr>
+      </w:pPr>
+      <w:ins w:id="36" w:author="Microsoft Office User" w:date="2019-11-27T11:05:00Z">
+        <w:r>
+          <w:rPr>
+            <w:color w:val="0D0D0D" w:themeColor="text1" w:themeTint="F2"/>
+            <w:sz w:val="24"/>
+            <w:szCs w:val="24"/>
+          </w:rPr>
+          <w:t xml:space="preserve"> The application layout should be compatible for car devices</w:t>
+        </w:r>
+      </w:ins>
     </w:p>
     <w:p>
       <w:pPr>
@@ -10277,89 +10457,179 @@
         <w:jc w:val="both"/>
         <w:rPr>
           <w:rFonts w:cstheme="minorHAnsi"/>
+          <w:strike/>
           <w:color w:val="0D0D0D" w:themeColor="text1" w:themeTint="F2"/>
           <w:sz w:val="28"/>
           <w:szCs w:val="28"/>
-        </w:rPr>
-      </w:pPr>
-      <w:r>
-        <w:rPr>
-          <w:rFonts w:cstheme="minorHAnsi"/>
-          <w:color w:val="0D0D0D" w:themeColor="text1" w:themeTint="F2"/>
-          <w:sz w:val="24"/>
-          <w:szCs w:val="24"/>
+          <w:rPrChange w:id="37" w:author="Microsoft Office User" w:date="2019-11-27T10:59:00Z">
+            <w:rPr>
+              <w:rFonts w:cstheme="minorHAnsi"/>
+              <w:color w:val="0D0D0D" w:themeColor="text1" w:themeTint="F2"/>
+              <w:sz w:val="28"/>
+              <w:szCs w:val="28"/>
+            </w:rPr>
+          </w:rPrChange>
+        </w:rPr>
+      </w:pPr>
+      <w:r>
+        <w:rPr>
+          <w:rFonts w:cstheme="minorHAnsi"/>
+          <w:strike/>
+          <w:color w:val="0D0D0D" w:themeColor="text1" w:themeTint="F2"/>
+          <w:sz w:val="24"/>
+          <w:szCs w:val="24"/>
+          <w:rPrChange w:id="38" w:author="Microsoft Office User" w:date="2019-11-27T10:59:00Z">
+            <w:rPr>
+              <w:rFonts w:cstheme="minorHAnsi"/>
+              <w:color w:val="0D0D0D" w:themeColor="text1" w:themeTint="F2"/>
+              <w:sz w:val="24"/>
+              <w:szCs w:val="24"/>
+            </w:rPr>
+          </w:rPrChange>
         </w:rPr>
         <w:t>Important</w:t>
       </w:r>
       <w:r>
         <w:rPr>
           <w:rFonts w:cstheme="minorHAnsi"/>
-          <w:color w:val="0D0D0D" w:themeColor="text1" w:themeTint="F2"/>
-          <w:sz w:val="24"/>
-          <w:szCs w:val="24"/>
+          <w:strike/>
+          <w:color w:val="0D0D0D" w:themeColor="text1" w:themeTint="F2"/>
+          <w:sz w:val="24"/>
+          <w:szCs w:val="24"/>
+          <w:rPrChange w:id="39" w:author="Microsoft Office User" w:date="2019-11-27T10:59:00Z">
+            <w:rPr>
+              <w:rFonts w:cstheme="minorHAnsi"/>
+              <w:color w:val="0D0D0D" w:themeColor="text1" w:themeTint="F2"/>
+              <w:sz w:val="24"/>
+              <w:szCs w:val="24"/>
+            </w:rPr>
+          </w:rPrChange>
         </w:rPr>
         <w:t xml:space="preserve"> notifications</w:t>
       </w:r>
       <w:r>
         <w:rPr>
           <w:rFonts w:cstheme="minorHAnsi"/>
-          <w:color w:val="0D0D0D" w:themeColor="text1" w:themeTint="F2"/>
-          <w:sz w:val="24"/>
-          <w:szCs w:val="24"/>
+          <w:strike/>
+          <w:color w:val="0D0D0D" w:themeColor="text1" w:themeTint="F2"/>
+          <w:sz w:val="24"/>
+          <w:szCs w:val="24"/>
+          <w:rPrChange w:id="40" w:author="Microsoft Office User" w:date="2019-11-27T10:59:00Z">
+            <w:rPr>
+              <w:rFonts w:cstheme="minorHAnsi"/>
+              <w:color w:val="0D0D0D" w:themeColor="text1" w:themeTint="F2"/>
+              <w:sz w:val="24"/>
+              <w:szCs w:val="24"/>
+            </w:rPr>
+          </w:rPrChange>
         </w:rPr>
         <w:t xml:space="preserve"> regarding the fields</w:t>
       </w:r>
       <w:r>
         <w:rPr>
           <w:rFonts w:cstheme="minorHAnsi"/>
-          <w:color w:val="0D0D0D" w:themeColor="text1" w:themeTint="F2"/>
-          <w:sz w:val="24"/>
-          <w:szCs w:val="24"/>
+          <w:strike/>
+          <w:color w:val="0D0D0D" w:themeColor="text1" w:themeTint="F2"/>
+          <w:sz w:val="24"/>
+          <w:szCs w:val="24"/>
+          <w:rPrChange w:id="41" w:author="Microsoft Office User" w:date="2019-11-27T10:59:00Z">
+            <w:rPr>
+              <w:rFonts w:cstheme="minorHAnsi"/>
+              <w:color w:val="0D0D0D" w:themeColor="text1" w:themeTint="F2"/>
+              <w:sz w:val="24"/>
+              <w:szCs w:val="24"/>
+            </w:rPr>
+          </w:rPrChange>
         </w:rPr>
         <w:t xml:space="preserve"> shall be </w:t>
       </w:r>
       <w:r>
         <w:rPr>
           <w:rFonts w:cstheme="minorHAnsi"/>
-          <w:color w:val="0D0D0D" w:themeColor="text1" w:themeTint="F2"/>
-          <w:sz w:val="24"/>
-          <w:szCs w:val="24"/>
+          <w:strike/>
+          <w:color w:val="0D0D0D" w:themeColor="text1" w:themeTint="F2"/>
+          <w:sz w:val="24"/>
+          <w:szCs w:val="24"/>
+          <w:rPrChange w:id="42" w:author="Microsoft Office User" w:date="2019-11-27T10:59:00Z">
+            <w:rPr>
+              <w:rFonts w:cstheme="minorHAnsi"/>
+              <w:color w:val="0D0D0D" w:themeColor="text1" w:themeTint="F2"/>
+              <w:sz w:val="24"/>
+              <w:szCs w:val="24"/>
+            </w:rPr>
+          </w:rPrChange>
         </w:rPr>
         <w:t xml:space="preserve">displayed when the </w:t>
       </w:r>
       <w:r>
         <w:rPr>
           <w:rFonts w:cstheme="minorHAnsi"/>
-          <w:color w:val="0D0D0D" w:themeColor="text1" w:themeTint="F2"/>
-          <w:sz w:val="24"/>
-          <w:szCs w:val="24"/>
+          <w:strike/>
+          <w:color w:val="0D0D0D" w:themeColor="text1" w:themeTint="F2"/>
+          <w:sz w:val="24"/>
+          <w:szCs w:val="24"/>
+          <w:rPrChange w:id="43" w:author="Microsoft Office User" w:date="2019-11-27T10:59:00Z">
+            <w:rPr>
+              <w:rFonts w:cstheme="minorHAnsi"/>
+              <w:color w:val="0D0D0D" w:themeColor="text1" w:themeTint="F2"/>
+              <w:sz w:val="24"/>
+              <w:szCs w:val="24"/>
+            </w:rPr>
+          </w:rPrChange>
         </w:rPr>
         <w:t xml:space="preserve">         </w:t>
       </w:r>
       <w:r>
         <w:rPr>
           <w:rFonts w:cstheme="minorHAnsi"/>
-          <w:color w:val="0D0D0D" w:themeColor="text1" w:themeTint="F2"/>
-          <w:sz w:val="24"/>
-          <w:szCs w:val="24"/>
+          <w:strike/>
+          <w:color w:val="0D0D0D" w:themeColor="text1" w:themeTint="F2"/>
+          <w:sz w:val="24"/>
+          <w:szCs w:val="24"/>
+          <w:rPrChange w:id="44" w:author="Microsoft Office User" w:date="2019-11-27T10:59:00Z">
+            <w:rPr>
+              <w:rFonts w:cstheme="minorHAnsi"/>
+              <w:color w:val="0D0D0D" w:themeColor="text1" w:themeTint="F2"/>
+              <w:sz w:val="24"/>
+              <w:szCs w:val="24"/>
+            </w:rPr>
+          </w:rPrChange>
         </w:rPr>
         <w:t xml:space="preserve">  </w:t>
       </w:r>
       <w:r>
         <w:rPr>
           <w:rFonts w:cstheme="minorHAnsi"/>
-          <w:color w:val="0D0D0D" w:themeColor="text1" w:themeTint="F2"/>
-          <w:sz w:val="24"/>
-          <w:szCs w:val="24"/>
+          <w:strike/>
+          <w:color w:val="0D0D0D" w:themeColor="text1" w:themeTint="F2"/>
+          <w:sz w:val="24"/>
+          <w:szCs w:val="24"/>
+          <w:rPrChange w:id="45" w:author="Microsoft Office User" w:date="2019-11-27T10:59:00Z">
+            <w:rPr>
+              <w:rFonts w:cstheme="minorHAnsi"/>
+              <w:color w:val="0D0D0D" w:themeColor="text1" w:themeTint="F2"/>
+              <w:sz w:val="24"/>
+              <w:szCs w:val="24"/>
+            </w:rPr>
+          </w:rPrChange>
         </w:rPr>
         <w:t>device (</w:t>
       </w:r>
       <w:r>
         <w:rPr>
           <w:rFonts w:cstheme="minorHAnsi"/>
-          <w:color w:val="0D0D0D" w:themeColor="text1" w:themeTint="F2"/>
-          <w:sz w:val="24"/>
-          <w:szCs w:val="24"/>
+          <w:strike/>
+          <w:color w:val="0D0D0D" w:themeColor="text1" w:themeTint="F2"/>
+          <w:sz w:val="24"/>
+          <w:szCs w:val="24"/>
+          <w:rPrChange w:id="46" w:author="Microsoft Office User" w:date="2019-11-27T10:59:00Z">
+            <w:rPr>
+              <w:rFonts w:cstheme="minorHAnsi"/>
+              <w:color w:val="0D0D0D" w:themeColor="text1" w:themeTint="F2"/>
+              <w:sz w:val="24"/>
+              <w:szCs w:val="24"/>
+            </w:rPr>
+          </w:rPrChange>
         </w:rPr>
         <w:t>phone and car play) starts.</w:t>
       </w:r>
@@ -10556,10 +10826,19 @@
         </w:numPr>
         <w:jc w:val="both"/>
         <w:rPr>
+          <w:ins w:id="47" w:author="Microsoft Office User" w:date="2019-11-27T11:06:00Z"/>
           <w:rFonts w:cstheme="minorHAnsi"/>
           <w:color w:val="0D0D0D" w:themeColor="text1" w:themeTint="F2"/>
           <w:sz w:val="28"/>
           <w:szCs w:val="28"/>
+          <w:rPrChange w:id="48" w:author="Microsoft Office User" w:date="2019-11-27T11:06:00Z">
+            <w:rPr>
+              <w:ins w:id="49" w:author="Microsoft Office User" w:date="2019-11-27T11:06:00Z"/>
+              <w:color w:val="0D0D0D" w:themeColor="text1" w:themeTint="F2"/>
+              <w:sz w:val="24"/>
+              <w:szCs w:val="24"/>
+            </w:rPr>
+          </w:rPrChange>
         </w:rPr>
       </w:pPr>
       <w:r>
@@ -10602,6 +10881,52 @@
         </w:rPr>
         <w:t xml:space="preserve"> a service running in the background)</w:t>
       </w:r>
+    </w:p>
+    <w:p>
+      <w:pPr>
+        <w:pStyle w:val="ListParagraph"/>
+        <w:numPr>
+          <w:ilvl w:val="2"/>
+          <w:numId w:val="20"/>
+        </w:numPr>
+        <w:jc w:val="both"/>
+        <w:rPr>
+          <w:rFonts w:cstheme="minorHAnsi"/>
+          <w:color w:val="0D0D0D" w:themeColor="text1" w:themeTint="F2"/>
+          <w:sz w:val="28"/>
+          <w:szCs w:val="28"/>
+        </w:rPr>
+      </w:pPr>
+      <w:ins w:id="50" w:author="Microsoft Office User" w:date="2019-11-27T11:06:00Z">
+        <w:r>
+          <w:rPr>
+            <w:color w:val="0D0D0D" w:themeColor="text1" w:themeTint="F2"/>
+            <w:sz w:val="24"/>
+            <w:szCs w:val="24"/>
+          </w:rPr>
+          <w:t>Voice responses by the application should be precise enough to avoid</w:t>
+        </w:r>
+      </w:ins>
+      <w:ins w:id="51" w:author="Microsoft Office User" w:date="2019-11-27T11:07:00Z">
+        <w:r>
+          <w:rPr>
+            <w:color w:val="0D0D0D" w:themeColor="text1" w:themeTint="F2"/>
+            <w:sz w:val="24"/>
+            <w:szCs w:val="24"/>
+          </w:rPr>
+          <w:t xml:space="preserve"> long dialogues and task delays</w:t>
+        </w:r>
+      </w:ins>
+      <w:ins w:id="52" w:author="Microsoft Office User" w:date="2019-11-27T11:08:00Z">
+        <w:r>
+          <w:rPr>
+            <w:color w:val="0D0D0D" w:themeColor="text1" w:themeTint="F2"/>
+            <w:sz w:val="24"/>
+            <w:szCs w:val="24"/>
+          </w:rPr>
+          <w:t>.</w:t>
+        </w:r>
+      </w:ins>
     </w:p>
     <w:p>
       <w:pPr>
@@ -10882,6 +11207,7 @@
           <w:sz w:val="24"/>
           <w:szCs w:val="24"/>
         </w:rPr>
+        <w:lastRenderedPageBreak/>
         <w:t>The product shall be used hands free in major share of time (I/O by voice).</w:t>
       </w:r>
     </w:p>
@@ -11006,7 +11332,6 @@
           <w:sz w:val="24"/>
           <w:szCs w:val="24"/>
         </w:rPr>
-        <w:lastRenderedPageBreak/>
         <w:t>The product shall be able to be maintained by John Deere developers other than original developers.</w:t>
       </w:r>
     </w:p>
@@ -11566,8 +11891,8 @@
           <w:szCs w:val="24"/>
         </w:rPr>
       </w:pPr>
-      <w:commentRangeStart w:id="33"/>
-      <w:commentRangeStart w:id="34"/>
+      <w:commentRangeStart w:id="53"/>
+      <w:commentRangeStart w:id="54"/>
       <w:r>
         <w:rPr>
           <w:rFonts w:cstheme="minorHAnsi"/>
@@ -11630,20 +11955,20 @@
         </w:rPr>
         <w:t>The product shall reveal private information only in compliance with the organization’s information policy.</w:t>
       </w:r>
-      <w:commentRangeEnd w:id="33"/>
+      <w:commentRangeEnd w:id="53"/>
       <w:r>
         <w:rPr>
           <w:rStyle w:val="CommentReference"/>
           <w:color w:val="0D0D0D" w:themeColor="text1" w:themeTint="F2"/>
         </w:rPr>
-        <w:commentReference w:id="33"/>
-      </w:r>
-      <w:commentRangeEnd w:id="34"/>
+        <w:commentReference w:id="53"/>
+      </w:r>
+      <w:commentRangeEnd w:id="54"/>
       <w:r>
         <w:rPr>
           <w:rStyle w:val="CommentReference"/>
         </w:rPr>
-        <w:commentReference w:id="34"/>
+        <w:commentReference w:id="54"/>
       </w:r>
     </w:p>
     <w:p>
@@ -11856,6 +12181,7 @@
           <w:szCs w:val="24"/>
           <w:lang w:val="en-IN"/>
         </w:rPr>
+        <w:lastRenderedPageBreak/>
         <w:t>Personal information shall be implemented so as to comply with the Data Protection Act.</w:t>
       </w:r>
     </w:p>
@@ -11946,7 +12272,7 @@
           <w:szCs w:val="32"/>
         </w:rPr>
       </w:pPr>
-      <w:bookmarkStart w:id="35" w:name="ProjectIssues"/>
+      <w:bookmarkStart w:id="55" w:name="ProjectIssues"/>
       <w:r>
         <w:rPr>
           <w:rFonts w:cstheme="minorHAnsi"/>
@@ -11954,7 +12280,6 @@
           <w:sz w:val="32"/>
           <w:szCs w:val="32"/>
         </w:rPr>
-        <w:lastRenderedPageBreak/>
         <w:t xml:space="preserve">5. </w:t>
       </w:r>
       <w:r>
@@ -11966,7 +12291,7 @@
         </w:rPr>
         <w:t>Project Issues</w:t>
       </w:r>
-      <w:bookmarkEnd w:id="35"/>
+      <w:bookmarkEnd w:id="55"/>
     </w:p>
     <w:p>
       <w:pPr>
@@ -14234,8 +14559,8 @@
           <w:lang w:val="en-IN" w:eastAsia="en-GB"/>
         </w:rPr>
       </w:pPr>
-      <w:commentRangeStart w:id="36"/>
-      <w:commentRangeStart w:id="37"/>
+      <w:commentRangeStart w:id="56"/>
+      <w:commentRangeStart w:id="57"/>
       <w:r>
         <w:rPr>
           <w:rFonts w:eastAsia="Times New Roman" w:cstheme="minorHAnsi"/>
@@ -14266,20 +14591,20 @@
         </w:rPr>
         <w:t>maintained.</w:t>
       </w:r>
-      <w:commentRangeEnd w:id="36"/>
+      <w:commentRangeEnd w:id="56"/>
       <w:r>
         <w:rPr>
           <w:rStyle w:val="CommentReference"/>
           <w:color w:val="0D0D0D" w:themeColor="text1" w:themeTint="F2"/>
         </w:rPr>
-        <w:commentReference w:id="36"/>
-      </w:r>
-      <w:commentRangeEnd w:id="37"/>
+        <w:commentReference w:id="56"/>
+      </w:r>
+      <w:commentRangeEnd w:id="57"/>
       <w:r>
         <w:rPr>
           <w:rStyle w:val="CommentReference"/>
         </w:rPr>
-        <w:commentReference w:id="37"/>
+        <w:commentReference w:id="57"/>
       </w:r>
     </w:p>
     <w:p>
@@ -14515,7 +14840,51 @@
           <w:szCs w:val="24"/>
           <w:lang w:val="en-IN" w:eastAsia="en-GB"/>
         </w:rPr>
-        <w:t>dly with colour blindness users</w:t>
+        <w:t xml:space="preserve">dly </w:t>
+      </w:r>
+      <w:ins w:id="58" w:author="Microsoft Office User" w:date="2019-11-27T11:14:00Z">
+        <w:r>
+          <w:rPr>
+            <w:rFonts w:eastAsia="Times New Roman" w:cstheme="minorHAnsi"/>
+            <w:color w:val="0D0D0D" w:themeColor="text1" w:themeTint="F2"/>
+            <w:sz w:val="24"/>
+            <w:szCs w:val="24"/>
+            <w:lang w:val="en-IN" w:eastAsia="en-GB"/>
+          </w:rPr>
+          <w:t>fo</w:t>
+        </w:r>
+        <w:bookmarkStart w:id="59" w:name="_GoBack"/>
+        <w:bookmarkEnd w:id="59"/>
+        <w:r>
+          <w:rPr>
+            <w:rFonts w:eastAsia="Times New Roman" w:cstheme="minorHAnsi"/>
+            <w:color w:val="0D0D0D" w:themeColor="text1" w:themeTint="F2"/>
+            <w:sz w:val="24"/>
+            <w:szCs w:val="24"/>
+            <w:lang w:val="en-IN" w:eastAsia="en-GB"/>
+          </w:rPr>
+          <w:t>r</w:t>
+        </w:r>
+        <w:r>
+          <w:rPr>
+            <w:rFonts w:eastAsia="Times New Roman" w:cstheme="minorHAnsi"/>
+            <w:color w:val="0D0D0D" w:themeColor="text1" w:themeTint="F2"/>
+            <w:sz w:val="24"/>
+            <w:szCs w:val="24"/>
+            <w:lang w:val="en-IN" w:eastAsia="en-GB"/>
+          </w:rPr>
+          <w:t xml:space="preserve"> </w:t>
+        </w:r>
+      </w:ins>
+      <w:r>
+        <w:rPr>
+          <w:rFonts w:eastAsia="Times New Roman" w:cstheme="minorHAnsi"/>
+          <w:color w:val="0D0D0D" w:themeColor="text1" w:themeTint="F2"/>
+          <w:sz w:val="24"/>
+          <w:szCs w:val="24"/>
+          <w:lang w:val="en-IN" w:eastAsia="en-GB"/>
+        </w:rPr>
+        <w:t>colour blindness users</w:t>
       </w:r>
     </w:p>
     <w:p>
@@ -14612,7 +14981,7 @@
       </w:r>
     </w:p>
   </w:comment>
-  <w:comment w:id="33" w:author="Anwari, Mahrukh" w:date="2019-10-17T13:38:00Z" w:initials="AM">
+  <w:comment w:id="31" w:author="Microsoft Office User" w:date="2019-11-27T10:50:00Z" w:initials="MOU">
     <w:p>
       <w:pPr>
         <w:pStyle w:val="CommentText"/>
@@ -14623,12 +14992,33 @@
         </w:rPr>
         <w:annotationRef/>
       </w:r>
+      <w:proofErr w:type="spellStart"/>
+      <w:r>
+        <w:t>Im</w:t>
+      </w:r>
+      <w:proofErr w:type="spellEnd"/>
+      <w:r>
+        <w:t xml:space="preserve"> not sure about these three requirements</w:t>
+      </w:r>
+    </w:p>
+  </w:comment>
+  <w:comment w:id="53" w:author="Anwari, Mahrukh" w:date="2019-10-17T13:38:00Z" w:initials="AM">
+    <w:p>
+      <w:pPr>
+        <w:pStyle w:val="CommentText"/>
+      </w:pPr>
+      <w:r>
+        <w:rPr>
+          <w:rStyle w:val="CommentReference"/>
+        </w:rPr>
+        <w:annotationRef/>
+      </w:r>
       <w:r>
         <w:t xml:space="preserve">Are we planning to implement this security feature in the future? It’s a rather extensive one. </w:t>
       </w:r>
     </w:p>
   </w:comment>
-  <w:comment w:id="34" w:author="Microsoft Office User" w:date="2019-10-18T11:29:00Z" w:initials="MOU">
+  <w:comment w:id="54" w:author="Microsoft Office User" w:date="2019-10-18T11:29:00Z" w:initials="MOU">
     <w:p>
       <w:pPr>
         <w:pStyle w:val="CommentText"/>
@@ -14649,7 +15039,7 @@
       </w:pPr>
     </w:p>
   </w:comment>
-  <w:comment w:id="36" w:author="Anwari, Mahrukh" w:date="2019-10-17T13:47:00Z" w:initials="AM">
+  <w:comment w:id="56" w:author="Anwari, Mahrukh" w:date="2019-10-17T13:47:00Z" w:initials="AM">
     <w:p>
       <w:pPr>
         <w:pStyle w:val="CommentText"/>
@@ -14665,7 +15055,7 @@
       </w:r>
     </w:p>
   </w:comment>
-  <w:comment w:id="37" w:author="Microsoft Office User" w:date="2019-10-18T11:29:00Z" w:initials="MOU">
+  <w:comment w:id="57" w:author="Microsoft Office User" w:date="2019-10-18T11:29:00Z" w:initials="MOU">
     <w:p>
       <w:pPr>
         <w:pStyle w:val="CommentText"/>
@@ -14687,6 +15077,7 @@
 <file path=word/commentsExtended.xml><?xml version="1.0" encoding="utf-8"?>
 <w15:commentsEx xmlns:wpc="http://schemas.microsoft.com/office/word/2010/wordprocessingCanvas" xmlns:cx="http://schemas.microsoft.com/office/drawing/2014/chartex" xmlns:cx1="http://schemas.microsoft.com/office/drawing/2015/9/8/chartex" xmlns:cx2="http://schemas.microsoft.com/office/drawing/2015/10/21/chartex" xmlns:cx3="http://schemas.microsoft.com/office/drawing/2016/5/9/chartex" xmlns:cx4="http://schemas.microsoft.com/office/drawing/2016/5/10/chartex" xmlns:cx5="http://schemas.microsoft.com/office/drawing/2016/5/11/chartex" xmlns:cx6="http://schemas.microsoft.com/office/drawing/2016/5/12/chartex" xmlns:cx7="http://schemas.microsoft.com/office/drawing/2016/5/13/chartex" xmlns:cx8="http://schemas.microsoft.com/office/drawing/2016/5/14/chartex" xmlns:mc="http://schemas.openxmlformats.org/markup-compatibility/2006" xmlns:aink="http://schemas.microsoft.com/office/drawing/2016/ink" xmlns:am3d="http://schemas.microsoft.com/office/drawing/2017/model3d" xmlns:o="urn:schemas-microsoft-com:office:office" xmlns:r="http://schemas.openxmlformats.org/officeDocument/2006/relationships" xmlns:m="http://schemas.openxmlformats.org/officeDocument/2006/math" xmlns:v="urn:schemas-microsoft-com:vml" xmlns:wp14="http://schemas.microsoft.com/office/word/2010/wordprocessingDrawing" xmlns:wp="http://schemas.openxmlformats.org/drawingml/2006/wordprocessingDrawing" xmlns:w10="urn:schemas-microsoft-com:office:word" xmlns:w="http://schemas.openxmlformats.org/wordprocessingml/2006/main" xmlns:w14="http://schemas.microsoft.com/office/word/2010/wordml" xmlns:w15="http://schemas.microsoft.com/office/word/2012/wordml" xmlns:w16cid="http://schemas.microsoft.com/office/word/2016/wordml/cid" xmlns:w16se="http://schemas.microsoft.com/office/word/2015/wordml/symex" xmlns:wpg="http://schemas.microsoft.com/office/word/2010/wordprocessingGroup" xmlns:wpi="http://schemas.microsoft.com/office/word/2010/wordprocessingInk" xmlns:wne="http://schemas.microsoft.com/office/word/2006/wordml" xmlns:wps="http://schemas.microsoft.com/office/word/2010/wordprocessingShape" mc:Ignorable="w14 w15 w16se w16cid wp14">
   <w15:commentEx w15:paraId="0BC3D300" w15:done="0"/>
+  <w15:commentEx w15:paraId="2C7D4AB0" w15:done="0"/>
   <w15:commentEx w15:paraId="2F9306C9" w15:done="0"/>
   <w15:commentEx w15:paraId="28F8608F" w15:paraIdParent="2F9306C9" w15:done="0"/>
   <w15:commentEx w15:paraId="0D2B6BAB" w15:done="0"/>
@@ -14697,6 +15088,7 @@
 <file path=word/commentsIds.xml><?xml version="1.0" encoding="utf-8"?>
 <w16cid:commentsIds xmlns:wpc="http://schemas.microsoft.com/office/word/2010/wordprocessingCanvas" xmlns:cx="http://schemas.microsoft.com/office/drawing/2014/chartex" xmlns:cx1="http://schemas.microsoft.com/office/drawing/2015/9/8/chartex" xmlns:cx2="http://schemas.microsoft.com/office/drawing/2015/10/21/chartex" xmlns:cx3="http://schemas.microsoft.com/office/drawing/2016/5/9/chartex" xmlns:cx4="http://schemas.microsoft.com/office/drawing/2016/5/10/chartex" xmlns:cx5="http://schemas.microsoft.com/office/drawing/2016/5/11/chartex" xmlns:cx6="http://schemas.microsoft.com/office/drawing/2016/5/12/chartex" xmlns:cx7="http://schemas.microsoft.com/office/drawing/2016/5/13/chartex" xmlns:cx8="http://schemas.microsoft.com/office/drawing/2016/5/14/chartex" xmlns:mc="http://schemas.openxmlformats.org/markup-compatibility/2006" xmlns:aink="http://schemas.microsoft.com/office/drawing/2016/ink" xmlns:am3d="http://schemas.microsoft.com/office/drawing/2017/model3d" xmlns:o="urn:schemas-microsoft-com:office:office" xmlns:r="http://schemas.openxmlformats.org/officeDocument/2006/relationships" xmlns:m="http://schemas.openxmlformats.org/officeDocument/2006/math" xmlns:v="urn:schemas-microsoft-com:vml" xmlns:wp14="http://schemas.microsoft.com/office/word/2010/wordprocessingDrawing" xmlns:wp="http://schemas.openxmlformats.org/drawingml/2006/wordprocessingDrawing" xmlns:w10="urn:schemas-microsoft-com:office:word" xmlns:w="http://schemas.openxmlformats.org/wordprocessingml/2006/main" xmlns:w14="http://schemas.microsoft.com/office/word/2010/wordml" xmlns:w15="http://schemas.microsoft.com/office/word/2012/wordml" xmlns:w16cid="http://schemas.microsoft.com/office/word/2016/wordml/cid" xmlns:w16se="http://schemas.microsoft.com/office/word/2015/wordml/symex" xmlns:wpg="http://schemas.microsoft.com/office/word/2010/wordprocessingGroup" xmlns:wpi="http://schemas.microsoft.com/office/word/2010/wordprocessingInk" xmlns:wne="http://schemas.microsoft.com/office/word/2006/wordml" xmlns:wps="http://schemas.microsoft.com/office/word/2010/wordprocessingShape" mc:Ignorable="w14 w15 w16se w16cid wp14">
   <w16cid:commentId w16cid:paraId="0BC3D300" w16cid:durableId="21877525"/>
+  <w16cid:commentId w16cid:paraId="2C7D4AB0" w16cid:durableId="2188D392"/>
   <w16cid:commentId w16cid:paraId="2F9306C9" w16cid:durableId="21541874"/>
   <w16cid:commentId w16cid:paraId="28F8608F" w16cid:durableId="2154207D"/>
   <w16cid:commentId w16cid:paraId="0D2B6BAB" w16cid:durableId="21541875"/>
@@ -19983,7 +20375,7 @@
 </file>
 
 <file path=customXml/itemProps1.xml><?xml version="1.0" encoding="utf-8"?>
-<ds:datastoreItem xmlns:ds="http://schemas.openxmlformats.org/officeDocument/2006/customXml" ds:itemID="{6334CF0F-4A8A-F943-8371-A5689D610A79}">
+<ds:datastoreItem xmlns:ds="http://schemas.openxmlformats.org/officeDocument/2006/customXml" ds:itemID="{50885292-354E-A64A-9532-593F30DA5A15}">
   <ds:schemaRefs>
     <ds:schemaRef ds:uri="http://schemas.openxmlformats.org/officeDocument/2006/bibliography"/>
   </ds:schemaRefs>

--- a/Requirements/CapstoneProject_SRS_26.11.2019.docx
+++ b/Requirements/CapstoneProject_SRS_26.11.2019.docx
@@ -407,7 +407,7 @@
                     <v:stroke joinstyle="miter"/>
                     <v:path gradientshapeok="t" o:connecttype="rect"/>
                   </v:shapetype>
-                  <v:shape id="Text Box 152" o:spid="_x0000_s1026" type="#_x0000_t202" style="position:absolute;margin-left:0;margin-top:0;width:8in;height:1in;z-index:251660288;visibility:visible;mso-wrap-style:square;mso-width-percent:941;mso-height-percent:92;mso-top-percent:818;mso-wrap-distance-left:9pt;mso-wrap-distance-top:0;mso-wrap-distance-right:9pt;mso-wrap-distance-bottom:0;mso-position-horizontal:center;mso-position-horizontal-relative:page;mso-position-vertical-relative:page;mso-width-percent:941;mso-height-percent:92;mso-top-percent:818;mso-width-relative:page;mso-height-relative:page;v-text-anchor:bottom" o:gfxdata="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" filled="f" stroked="f" strokeweight=".5pt">
+                  <v:shape id="Text Box 152" o:spid="_x0000_s1026" type="#_x0000_t202" style="position:absolute;margin-left:0;margin-top:0;width:8in;height:1in;z-index:251660288;visibility:visible;mso-wrap-style:square;mso-width-percent:941;mso-height-percent:92;mso-top-percent:818;mso-wrap-distance-left:9pt;mso-wrap-distance-top:0;mso-wrap-distance-right:9pt;mso-wrap-distance-bottom:0;mso-position-horizontal:center;mso-position-horizontal-relative:page;mso-position-vertical-relative:page;mso-width-percent:941;mso-height-percent:92;mso-top-percent:818;mso-width-relative:page;mso-height-relative:page;v-text-anchor:bottom" o:gfxdata="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" filled="f" stroked="f" strokeweight=".5pt">
                     <v:textbox inset="126pt,0,54pt,0">
                       <w:txbxContent>
                         <w:p>
@@ -563,7 +563,6 @@
                                 <w:pPr>
                                   <w:jc w:val="right"/>
                                   <w:rPr>
-                                    <w:ins w:id="0" w:author="Anwari, Mahrukh" w:date="2019-10-17T13:06:00Z"/>
                                     <w:color w:val="404040" w:themeColor="text1" w:themeTint="BF"/>
                                     <w:sz w:val="36"/>
                                     <w:szCs w:val="36"/>
@@ -612,7 +611,7 @@
                                     <w:sz w:val="36"/>
                                     <w:szCs w:val="36"/>
                                   </w:rPr>
-                                  <w:t>Android Auto &amp; Apple Car Play</w:t>
+                                  <w:t>iOS Team</w:t>
                                 </w:r>
                               </w:p>
                             </w:txbxContent>
@@ -637,7 +636,7 @@
               </mc:Choice>
               <mc:Fallback>
                 <w:pict>
-                  <v:shape w14:anchorId="16068913" id="Text Box 154" o:spid="_x0000_s1027" type="#_x0000_t202" style="position:absolute;margin-left:-50.1pt;margin-top:44.45pt;width:8in;height:373.1pt;z-index:251659264;visibility:visible;mso-wrap-style:square;mso-width-percent:941;mso-height-percent:0;mso-wrap-distance-left:9pt;mso-wrap-distance-top:0;mso-wrap-distance-right:9pt;mso-wrap-distance-bottom:0;mso-position-horizontal:absolute;mso-position-horizontal-relative:margin;mso-position-vertical:absolute;mso-position-vertical-relative:margin;mso-width-percent:941;mso-height-percent:0;mso-width-relative:page;mso-height-relative:page;v-text-anchor:bottom" o:gfxdata="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" filled="f" stroked="f" strokeweight=".5pt">
+                  <v:shape w14:anchorId="16068913" id="Text Box 154" o:spid="_x0000_s1027" type="#_x0000_t202" style="position:absolute;margin-left:-50.1pt;margin-top:44.45pt;width:8in;height:373.1pt;z-index:251659264;visibility:visible;mso-wrap-style:square;mso-width-percent:941;mso-height-percent:0;mso-wrap-distance-left:9pt;mso-wrap-distance-top:0;mso-wrap-distance-right:9pt;mso-wrap-distance-bottom:0;mso-position-horizontal:absolute;mso-position-horizontal-relative:margin;mso-position-vertical:absolute;mso-position-vertical-relative:margin;mso-width-percent:941;mso-height-percent:0;mso-width-relative:page;mso-height-relative:page;v-text-anchor:bottom" o:gfxdata="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" filled="f" stroked="f" strokeweight=".5pt">
                     <v:textbox inset="126pt,0,54pt,0">
                       <w:txbxContent>
                         <w:p>
@@ -698,7 +697,6 @@
                           <w:pPr>
                             <w:jc w:val="right"/>
                             <w:rPr>
-                              <w:ins w:id="1" w:author="Anwari, Mahrukh" w:date="2019-10-17T13:06:00Z"/>
                               <w:color w:val="404040" w:themeColor="text1" w:themeTint="BF"/>
                               <w:sz w:val="36"/>
                               <w:szCs w:val="36"/>
@@ -747,7 +745,7 @@
                               <w:sz w:val="36"/>
                               <w:szCs w:val="36"/>
                             </w:rPr>
-                            <w:t>Android Auto &amp; Apple Car Play</w:t>
+                            <w:t>iOS Team</w:t>
                           </w:r>
                         </w:p>
                       </w:txbxContent>
@@ -1590,7 +1588,7 @@
           <w:color w:val="0D0D0D" w:themeColor="text1" w:themeTint="F2"/>
         </w:rPr>
       </w:pPr>
-      <w:bookmarkStart w:id="2" w:name="ProjectDriver"/>
+      <w:bookmarkStart w:id="0" w:name="ProjectDriver"/>
       <w:r>
         <w:rPr>
           <w:rFonts w:asciiTheme="minorHAnsi" w:hAnsiTheme="minorHAnsi" w:cstheme="minorHAnsi"/>
@@ -1607,7 +1605,7 @@
         <w:t>s</w:t>
       </w:r>
     </w:p>
-    <w:bookmarkEnd w:id="2"/>
+    <w:bookmarkEnd w:id="0"/>
     <w:p>
       <w:pPr>
         <w:rPr>
@@ -1744,7 +1742,7 @@
           <w:color w:val="0D0D0D" w:themeColor="text1" w:themeTint="F2"/>
           <w:lang w:val="en-US"/>
         </w:rPr>
-        <w:t xml:space="preserve"> can stay connected to his work in an albeit limited manner, we   aim at delivering a mobile application, for both iOS and Android which can be used from the headset of the car and enables the interaction with the application while driving.   </w:t>
+        <w:t xml:space="preserve"> can stay connected to his work in an albeit limited manner, we   aim at delivering a mobile application, for iOS which can be used from the headset of the car and enables the interaction with the application while driving.   </w:t>
       </w:r>
     </w:p>
     <w:p>
@@ -1880,16 +1878,15 @@
           <w:color w:val="0D0D0D" w:themeColor="text1" w:themeTint="F2"/>
           <w:lang w:val="en-GB"/>
         </w:rPr>
-        <w:t xml:space="preserve">The stakeholders involved in this project are </w:t>
-      </w:r>
-      <w:commentRangeStart w:id="3"/>
+        <w:t>The</w:t>
+      </w:r>
       <w:r>
         <w:rPr>
           <w:rFonts w:ascii="Calibri" w:hAnsi="Calibri" w:cs="Calibri"/>
           <w:color w:val="0D0D0D" w:themeColor="text1" w:themeTint="F2"/>
           <w:lang w:val="en-GB"/>
         </w:rPr>
-        <w:t>progressive farmers, agronomist</w:t>
+        <w:t xml:space="preserve"> main</w:t>
       </w:r>
       <w:r>
         <w:rPr>
@@ -1897,7 +1894,7 @@
           <w:color w:val="0D0D0D" w:themeColor="text1" w:themeTint="F2"/>
           <w:lang w:val="en-GB"/>
         </w:rPr>
-        <w:t>, managers, dealers</w:t>
+        <w:t xml:space="preserve"> stakeholder involved in this project </w:t>
       </w:r>
       <w:r>
         <w:rPr>
@@ -1905,16 +1902,7 @@
           <w:color w:val="0D0D0D" w:themeColor="text1" w:themeTint="F2"/>
           <w:lang w:val="en-GB"/>
         </w:rPr>
-        <w:t xml:space="preserve"> and other customers of John Deere. </w:t>
-      </w:r>
-      <w:commentRangeEnd w:id="3"/>
-      <w:r>
-        <w:rPr>
-          <w:rStyle w:val="CommentReference"/>
-          <w:rFonts w:asciiTheme="minorHAnsi" w:eastAsiaTheme="minorHAnsi" w:hAnsiTheme="minorHAnsi" w:cstheme="minorBidi"/>
-          <w:lang w:val="en-US" w:eastAsia="en-US"/>
-        </w:rPr>
-        <w:commentReference w:id="3"/>
+        <w:t>is farm manager. Other possible stakeholders are agronomists and dealers.</w:t>
       </w:r>
       <w:r>
         <w:rPr>
@@ -1922,7 +1910,7 @@
           <w:color w:val="0D0D0D" w:themeColor="text1" w:themeTint="F2"/>
           <w:lang w:val="en-GB"/>
         </w:rPr>
-        <w:t>The targeted customers are assumed to be familiar with the related technology and are accustomed to using tools and applications in their daily business.  </w:t>
+        <w:t xml:space="preserve"> The targeted customers are assumed to be familiar with the related technology and are accustomed to using tools and applications in their daily business.  </w:t>
       </w:r>
     </w:p>
     <w:p>
@@ -1944,16 +1932,14 @@
         </w:rPr>
         <w:t>Other identified stakeholders are the project manager</w:t>
       </w:r>
-      <w:ins w:id="4" w:author="Microsoft Office User" w:date="2019-11-26T09:56:00Z">
-        <w:r>
-          <w:rPr>
-            <w:rFonts w:ascii="Calibri" w:hAnsi="Calibri" w:cs="Calibri"/>
-            <w:color w:val="0D0D0D" w:themeColor="text1" w:themeTint="F2"/>
-            <w:lang w:val="en-GB"/>
-          </w:rPr>
-          <w:t>s</w:t>
-        </w:r>
-      </w:ins>
+      <w:r>
+        <w:rPr>
+          <w:rFonts w:ascii="Calibri" w:hAnsi="Calibri" w:cs="Calibri"/>
+          <w:color w:val="0D0D0D" w:themeColor="text1" w:themeTint="F2"/>
+          <w:lang w:val="en-GB"/>
+        </w:rPr>
+        <w:t>s</w:t>
+      </w:r>
       <w:r>
         <w:rPr>
           <w:rFonts w:ascii="Calibri" w:hAnsi="Calibri" w:cs="Calibri"/>
@@ -2050,226 +2036,6 @@
           <w:lang w:eastAsia="de-DE"/>
         </w:rPr>
         <w:t>Following are the main users targeted for this application:</w:t>
-      </w:r>
-    </w:p>
-    <w:p>
-      <w:pPr>
-        <w:numPr>
-          <w:ilvl w:val="0"/>
-          <w:numId w:val="30"/>
-        </w:numPr>
-        <w:tabs>
-          <w:tab w:val="clear" w:pos="720"/>
-          <w:tab w:val="num" w:pos="1080"/>
-        </w:tabs>
-        <w:spacing w:after="0" w:line="240" w:lineRule="auto"/>
-        <w:ind w:left="1080"/>
-        <w:jc w:val="both"/>
-        <w:textAlignment w:val="baseline"/>
-        <w:rPr>
-          <w:rFonts w:ascii="Calibri" w:eastAsia="Times New Roman" w:hAnsi="Calibri" w:cs="Calibri"/>
-          <w:color w:val="0D0D0D" w:themeColor="text1" w:themeTint="F2"/>
-          <w:sz w:val="24"/>
-          <w:szCs w:val="24"/>
-          <w:lang w:val="de-DE" w:eastAsia="de-DE"/>
-        </w:rPr>
-      </w:pPr>
-      <w:r>
-        <w:rPr>
-          <w:rFonts w:ascii="Calibri" w:eastAsia="Times New Roman" w:hAnsi="Calibri" w:cs="Calibri"/>
-          <w:color w:val="0D0D0D" w:themeColor="text1" w:themeTint="F2"/>
-          <w:sz w:val="24"/>
-          <w:szCs w:val="24"/>
-          <w:lang w:eastAsia="de-DE"/>
-        </w:rPr>
-        <w:t>Progressive Farmers</w:t>
-      </w:r>
-      <w:ins w:id="5" w:author="Microsoft Office User" w:date="2019-11-26T09:58:00Z">
-        <w:r>
-          <w:rPr>
-            <w:rFonts w:ascii="Calibri" w:eastAsia="Times New Roman" w:hAnsi="Calibri" w:cs="Calibri"/>
-            <w:color w:val="0D0D0D" w:themeColor="text1" w:themeTint="F2"/>
-            <w:sz w:val="24"/>
-            <w:szCs w:val="24"/>
-            <w:lang w:eastAsia="de-DE"/>
-          </w:rPr>
-          <w:t xml:space="preserve"> </w:t>
-        </w:r>
-        <w:proofErr w:type="gramStart"/>
-        <w:r>
-          <w:rPr>
-            <w:rFonts w:ascii="Calibri" w:eastAsia="Times New Roman" w:hAnsi="Calibri" w:cs="Calibri"/>
-            <w:color w:val="0D0D0D" w:themeColor="text1" w:themeTint="F2"/>
-            <w:sz w:val="24"/>
-            <w:szCs w:val="24"/>
-            <w:lang w:eastAsia="de-DE"/>
-          </w:rPr>
-          <w:t xml:space="preserve">- </w:t>
-        </w:r>
-      </w:ins>
-      <w:r>
-        <w:rPr>
-          <w:rFonts w:ascii="Calibri" w:eastAsia="Times New Roman" w:hAnsi="Calibri" w:cs="Calibri"/>
-          <w:color w:val="0D0D0D" w:themeColor="text1" w:themeTint="F2"/>
-          <w:sz w:val="24"/>
-          <w:szCs w:val="24"/>
-          <w:lang w:eastAsia="de-DE"/>
-        </w:rPr>
-        <w:t xml:space="preserve"> </w:t>
-      </w:r>
-      <w:ins w:id="6" w:author="Microsoft Office User" w:date="2019-11-26T09:58:00Z">
-        <w:r>
-          <w:rPr>
-            <w:rFonts w:ascii="Calibri" w:eastAsia="Times New Roman" w:hAnsi="Calibri" w:cs="Calibri"/>
-            <w:color w:val="0D0D0D" w:themeColor="text1" w:themeTint="F2"/>
-            <w:sz w:val="24"/>
-            <w:szCs w:val="24"/>
-            <w:lang w:eastAsia="de-DE"/>
-          </w:rPr>
-          <w:t>A</w:t>
-        </w:r>
-      </w:ins>
-      <w:proofErr w:type="gramEnd"/>
-      <w:r>
-        <w:rPr>
-          <w:rFonts w:ascii="Calibri" w:eastAsia="Times New Roman" w:hAnsi="Calibri" w:cs="Calibri"/>
-          <w:color w:val="0D0D0D" w:themeColor="text1" w:themeTint="F2"/>
-          <w:sz w:val="24"/>
-          <w:szCs w:val="24"/>
-          <w:lang w:eastAsia="de-DE"/>
-        </w:rPr>
-        <w:t xml:space="preserve"> term used for farmers who have high level knowledge on farming and agriculture, but may not be the experts. </w:t>
-      </w:r>
-      <w:r>
-        <w:rPr>
-          <w:rFonts w:ascii="Calibri" w:eastAsia="Times New Roman" w:hAnsi="Calibri" w:cs="Calibri"/>
-          <w:color w:val="0D0D0D" w:themeColor="text1" w:themeTint="F2"/>
-          <w:sz w:val="24"/>
-          <w:szCs w:val="24"/>
-          <w:lang w:val="en-GB" w:eastAsia="de-DE"/>
-        </w:rPr>
-        <w:t xml:space="preserve">From technology’s point of view, progressive farmers are advanced users of technology and can easily adapt to novel tools and features incorporated in their work. </w:t>
-      </w:r>
-      <w:proofErr w:type="spellStart"/>
-      <w:r>
-        <w:rPr>
-          <w:rFonts w:ascii="Calibri" w:eastAsia="Times New Roman" w:hAnsi="Calibri" w:cs="Calibri"/>
-          <w:color w:val="0D0D0D" w:themeColor="text1" w:themeTint="F2"/>
-          <w:sz w:val="24"/>
-          <w:szCs w:val="24"/>
-          <w:lang w:val="de-DE" w:eastAsia="de-DE"/>
-        </w:rPr>
-        <w:t>They</w:t>
-      </w:r>
-      <w:proofErr w:type="spellEnd"/>
-      <w:r>
-        <w:rPr>
-          <w:rFonts w:ascii="Calibri" w:eastAsia="Times New Roman" w:hAnsi="Calibri" w:cs="Calibri"/>
-          <w:color w:val="0D0D0D" w:themeColor="text1" w:themeTint="F2"/>
-          <w:sz w:val="24"/>
-          <w:szCs w:val="24"/>
-          <w:lang w:val="de-DE" w:eastAsia="de-DE"/>
-        </w:rPr>
-        <w:t xml:space="preserve"> </w:t>
-      </w:r>
-      <w:proofErr w:type="spellStart"/>
-      <w:r>
-        <w:rPr>
-          <w:rFonts w:ascii="Calibri" w:eastAsia="Times New Roman" w:hAnsi="Calibri" w:cs="Calibri"/>
-          <w:color w:val="0D0D0D" w:themeColor="text1" w:themeTint="F2"/>
-          <w:sz w:val="24"/>
-          <w:szCs w:val="24"/>
-          <w:lang w:val="de-DE" w:eastAsia="de-DE"/>
-        </w:rPr>
-        <w:t>see</w:t>
-      </w:r>
-      <w:proofErr w:type="spellEnd"/>
-      <w:r>
-        <w:rPr>
-          <w:rFonts w:ascii="Calibri" w:eastAsia="Times New Roman" w:hAnsi="Calibri" w:cs="Calibri"/>
-          <w:color w:val="0D0D0D" w:themeColor="text1" w:themeTint="F2"/>
-          <w:sz w:val="24"/>
-          <w:szCs w:val="24"/>
-          <w:lang w:val="de-DE" w:eastAsia="de-DE"/>
-        </w:rPr>
-        <w:t xml:space="preserve"> </w:t>
-      </w:r>
-      <w:proofErr w:type="spellStart"/>
-      <w:r>
-        <w:rPr>
-          <w:rFonts w:ascii="Calibri" w:eastAsia="Times New Roman" w:hAnsi="Calibri" w:cs="Calibri"/>
-          <w:color w:val="0D0D0D" w:themeColor="text1" w:themeTint="F2"/>
-          <w:sz w:val="24"/>
-          <w:szCs w:val="24"/>
-          <w:lang w:val="de-DE" w:eastAsia="de-DE"/>
-        </w:rPr>
-        <w:t>and</w:t>
-      </w:r>
-      <w:proofErr w:type="spellEnd"/>
-      <w:r>
-        <w:rPr>
-          <w:rFonts w:ascii="Calibri" w:eastAsia="Times New Roman" w:hAnsi="Calibri" w:cs="Calibri"/>
-          <w:color w:val="0D0D0D" w:themeColor="text1" w:themeTint="F2"/>
-          <w:sz w:val="24"/>
-          <w:szCs w:val="24"/>
-          <w:lang w:val="de-DE" w:eastAsia="de-DE"/>
-        </w:rPr>
-        <w:t xml:space="preserve"> </w:t>
-      </w:r>
-      <w:proofErr w:type="spellStart"/>
-      <w:r>
-        <w:rPr>
-          <w:rFonts w:ascii="Calibri" w:eastAsia="Times New Roman" w:hAnsi="Calibri" w:cs="Calibri"/>
-          <w:color w:val="0D0D0D" w:themeColor="text1" w:themeTint="F2"/>
-          <w:sz w:val="24"/>
-          <w:szCs w:val="24"/>
-          <w:lang w:val="de-DE" w:eastAsia="de-DE"/>
-        </w:rPr>
-        <w:t>value</w:t>
-      </w:r>
-      <w:proofErr w:type="spellEnd"/>
-      <w:r>
-        <w:rPr>
-          <w:rFonts w:ascii="Calibri" w:eastAsia="Times New Roman" w:hAnsi="Calibri" w:cs="Calibri"/>
-          <w:color w:val="0D0D0D" w:themeColor="text1" w:themeTint="F2"/>
-          <w:sz w:val="24"/>
-          <w:szCs w:val="24"/>
-          <w:lang w:val="de-DE" w:eastAsia="de-DE"/>
-        </w:rPr>
-        <w:t xml:space="preserve"> the benefits that technology brings.</w:t>
-      </w:r>
-    </w:p>
-    <w:p>
-      <w:pPr>
-        <w:numPr>
-          <w:ilvl w:val="0"/>
-          <w:numId w:val="30"/>
-        </w:numPr>
-        <w:tabs>
-          <w:tab w:val="clear" w:pos="720"/>
-          <w:tab w:val="num" w:pos="1080"/>
-        </w:tabs>
-        <w:spacing w:after="0" w:line="240" w:lineRule="auto"/>
-        <w:ind w:left="1080"/>
-        <w:jc w:val="both"/>
-        <w:textAlignment w:val="baseline"/>
-        <w:rPr>
-          <w:rFonts w:ascii="Calibri" w:eastAsia="Times New Roman" w:hAnsi="Calibri" w:cs="Calibri"/>
-          <w:color w:val="0D0D0D" w:themeColor="text1" w:themeTint="F2"/>
-          <w:sz w:val="24"/>
-          <w:szCs w:val="24"/>
-          <w:lang w:val="en-GB" w:eastAsia="de-DE"/>
-        </w:rPr>
-      </w:pPr>
-      <w:r>
-        <w:rPr>
-          <w:rFonts w:ascii="Calibri" w:eastAsia="Times New Roman" w:hAnsi="Calibri" w:cs="Calibri"/>
-          <w:color w:val="0D0D0D" w:themeColor="text1" w:themeTint="F2"/>
-          <w:sz w:val="24"/>
-          <w:szCs w:val="24"/>
-          <w:lang w:val="en-GB" w:eastAsia="de-DE"/>
-        </w:rPr>
-        <w:t>Machine Operators – They are responsible for handling the jobs scheduled for the machines and ensuring that the machines on the field function accordingly. They have enough knowledge on farming and technology and require no additional training or tutorial.</w:t>
       </w:r>
     </w:p>
     <w:p>
@@ -2287,7 +2053,6 @@
         <w:jc w:val="both"/>
         <w:textAlignment w:val="baseline"/>
         <w:rPr>
-          <w:ins w:id="7" w:author="Microsoft Office User" w:date="2019-11-26T09:56:00Z"/>
           <w:rFonts w:ascii="Calibri" w:eastAsia="Times New Roman" w:hAnsi="Calibri" w:cs="Calibri"/>
           <w:color w:val="0D0D0D" w:themeColor="text1" w:themeTint="F2"/>
           <w:sz w:val="24"/>
@@ -2350,7 +2115,6 @@
         <w:jc w:val="both"/>
         <w:textAlignment w:val="baseline"/>
         <w:rPr>
-          <w:ins w:id="8" w:author="Microsoft Office User" w:date="2019-11-26T10:01:00Z"/>
           <w:rFonts w:ascii="Calibri" w:eastAsia="Times New Roman" w:hAnsi="Calibri" w:cs="Calibri"/>
           <w:color w:val="0D0D0D" w:themeColor="text1" w:themeTint="F2"/>
           <w:sz w:val="24"/>
@@ -2358,114 +2122,46 @@
           <w:lang w:eastAsia="de-DE"/>
         </w:rPr>
       </w:pPr>
-      <w:ins w:id="9" w:author="Microsoft Office User" w:date="2019-11-26T09:56:00Z">
-        <w:r>
-          <w:rPr>
-            <w:rFonts w:ascii="Calibri" w:eastAsia="Times New Roman" w:hAnsi="Calibri" w:cs="Calibri"/>
-            <w:color w:val="0D0D0D" w:themeColor="text1" w:themeTint="F2"/>
-            <w:sz w:val="24"/>
-            <w:szCs w:val="24"/>
-            <w:lang w:eastAsia="de-DE"/>
-          </w:rPr>
-          <w:t>Man</w:t>
-        </w:r>
-      </w:ins>
-      <w:ins w:id="10" w:author="Microsoft Office User" w:date="2019-11-26T09:57:00Z">
-        <w:r>
-          <w:rPr>
-            <w:rFonts w:ascii="Calibri" w:eastAsia="Times New Roman" w:hAnsi="Calibri" w:cs="Calibri"/>
-            <w:color w:val="0D0D0D" w:themeColor="text1" w:themeTint="F2"/>
-            <w:sz w:val="24"/>
-            <w:szCs w:val="24"/>
-            <w:lang w:eastAsia="de-DE"/>
-          </w:rPr>
-          <w:t xml:space="preserve">agers </w:t>
-        </w:r>
-      </w:ins>
-      <w:ins w:id="11" w:author="Microsoft Office User" w:date="2019-11-26T09:59:00Z">
-        <w:r>
-          <w:rPr>
-            <w:rFonts w:ascii="Calibri" w:eastAsia="Times New Roman" w:hAnsi="Calibri" w:cs="Calibri"/>
-            <w:color w:val="0D0D0D" w:themeColor="text1" w:themeTint="F2"/>
-            <w:sz w:val="24"/>
-            <w:szCs w:val="24"/>
-            <w:lang w:eastAsia="de-DE"/>
-          </w:rPr>
-          <w:t>- Re</w:t>
-        </w:r>
-      </w:ins>
-      <w:ins w:id="12" w:author="Microsoft Office User" w:date="2019-11-26T09:57:00Z">
-        <w:r>
-          <w:rPr>
-            <w:rFonts w:ascii="Calibri" w:eastAsia="Times New Roman" w:hAnsi="Calibri" w:cs="Calibri"/>
-            <w:color w:val="0D0D0D" w:themeColor="text1" w:themeTint="F2"/>
-            <w:sz w:val="24"/>
-            <w:szCs w:val="24"/>
-            <w:lang w:eastAsia="de-DE"/>
-          </w:rPr>
-          <w:t>sponsible for overlooking the work going on a</w:t>
-        </w:r>
-      </w:ins>
-      <w:ins w:id="13" w:author="Microsoft Office User" w:date="2019-11-26T09:58:00Z">
-        <w:r>
-          <w:rPr>
-            <w:rFonts w:ascii="Calibri" w:eastAsia="Times New Roman" w:hAnsi="Calibri" w:cs="Calibri"/>
-            <w:color w:val="0D0D0D" w:themeColor="text1" w:themeTint="F2"/>
-            <w:sz w:val="24"/>
-            <w:szCs w:val="24"/>
-            <w:lang w:eastAsia="de-DE"/>
-          </w:rPr>
-          <w:t>t a farm a</w:t>
-        </w:r>
-      </w:ins>
-      <w:ins w:id="14" w:author="Microsoft Office User" w:date="2019-11-26T09:59:00Z">
-        <w:r>
-          <w:rPr>
-            <w:rFonts w:ascii="Calibri" w:eastAsia="Times New Roman" w:hAnsi="Calibri" w:cs="Calibri"/>
-            <w:color w:val="0D0D0D" w:themeColor="text1" w:themeTint="F2"/>
-            <w:sz w:val="24"/>
-            <w:szCs w:val="24"/>
-            <w:lang w:eastAsia="de-DE"/>
-          </w:rPr>
-          <w:t xml:space="preserve">nd supervising the machine operators, farmers and other technical and non-technical staff directly involved in the </w:t>
-        </w:r>
-      </w:ins>
-      <w:ins w:id="15" w:author="Microsoft Office User" w:date="2019-11-26T10:00:00Z">
-        <w:r>
-          <w:rPr>
-            <w:rFonts w:ascii="Calibri" w:eastAsia="Times New Roman" w:hAnsi="Calibri" w:cs="Calibri"/>
-            <w:color w:val="0D0D0D" w:themeColor="text1" w:themeTint="F2"/>
-            <w:sz w:val="24"/>
-            <w:szCs w:val="24"/>
-            <w:lang w:eastAsia="de-DE"/>
-          </w:rPr>
-          <w:t xml:space="preserve">farm project. All logistics and </w:t>
-        </w:r>
-      </w:ins>
-      <w:ins w:id="16" w:author="Microsoft Office User" w:date="2019-11-26T10:03:00Z">
-        <w:r>
-          <w:rPr>
-            <w:rFonts w:ascii="Calibri" w:eastAsia="Times New Roman" w:hAnsi="Calibri" w:cs="Calibri"/>
-            <w:color w:val="0D0D0D" w:themeColor="text1" w:themeTint="F2"/>
-            <w:sz w:val="24"/>
-            <w:szCs w:val="24"/>
-            <w:lang w:eastAsia="de-DE"/>
-          </w:rPr>
-          <w:t>decision-making</w:t>
-        </w:r>
-      </w:ins>
-      <w:ins w:id="17" w:author="Microsoft Office User" w:date="2019-11-26T10:01:00Z">
-        <w:r>
-          <w:rPr>
-            <w:rFonts w:ascii="Calibri" w:eastAsia="Times New Roman" w:hAnsi="Calibri" w:cs="Calibri"/>
-            <w:color w:val="0D0D0D" w:themeColor="text1" w:themeTint="F2"/>
-            <w:sz w:val="24"/>
-            <w:szCs w:val="24"/>
-            <w:lang w:eastAsia="de-DE"/>
-          </w:rPr>
-          <w:t xml:space="preserve"> falls under this role. </w:t>
-        </w:r>
-      </w:ins>
+      <w:r>
+        <w:rPr>
+          <w:rFonts w:ascii="Calibri" w:eastAsia="Times New Roman" w:hAnsi="Calibri" w:cs="Calibri"/>
+          <w:color w:val="0D0D0D" w:themeColor="text1" w:themeTint="F2"/>
+          <w:sz w:val="24"/>
+          <w:szCs w:val="24"/>
+          <w:lang w:eastAsia="de-DE"/>
+        </w:rPr>
+        <w:t xml:space="preserve">Farm </w:t>
+      </w:r>
+      <w:r>
+        <w:rPr>
+          <w:rFonts w:ascii="Calibri" w:eastAsia="Times New Roman" w:hAnsi="Calibri" w:cs="Calibri"/>
+          <w:color w:val="0D0D0D" w:themeColor="text1" w:themeTint="F2"/>
+          <w:sz w:val="24"/>
+          <w:szCs w:val="24"/>
+          <w:lang w:eastAsia="de-DE"/>
+        </w:rPr>
+        <w:t xml:space="preserve">Managers - Responsible for overlooking the work going on at a farm and supervising the machine operators, farmers and other technical and non-technical staff directly involved in the farm project. All logistics and </w:t>
+      </w:r>
+      <w:r>
+        <w:rPr>
+          <w:rFonts w:ascii="Calibri" w:eastAsia="Times New Roman" w:hAnsi="Calibri" w:cs="Calibri"/>
+          <w:color w:val="0D0D0D" w:themeColor="text1" w:themeTint="F2"/>
+          <w:sz w:val="24"/>
+          <w:szCs w:val="24"/>
+          <w:lang w:eastAsia="de-DE"/>
+        </w:rPr>
+        <w:t>decision-making</w:t>
+      </w:r>
+      <w:r>
+        <w:rPr>
+          <w:rFonts w:ascii="Calibri" w:eastAsia="Times New Roman" w:hAnsi="Calibri" w:cs="Calibri"/>
+          <w:color w:val="0D0D0D" w:themeColor="text1" w:themeTint="F2"/>
+          <w:sz w:val="24"/>
+          <w:szCs w:val="24"/>
+          <w:lang w:eastAsia="de-DE"/>
+        </w:rPr>
+        <w:t xml:space="preserve"> falls under this role. </w:t>
+      </w:r>
     </w:p>
     <w:p>
       <w:pPr>
@@ -2489,135 +2185,41 @@
           <w:lang w:eastAsia="de-DE"/>
         </w:rPr>
       </w:pPr>
-      <w:ins w:id="18" w:author="Microsoft Office User" w:date="2019-11-26T10:02:00Z">
-        <w:r>
-          <w:rPr>
-            <w:rFonts w:ascii="Calibri" w:eastAsia="Times New Roman" w:hAnsi="Calibri" w:cs="Calibri"/>
-            <w:color w:val="0D0D0D" w:themeColor="text1" w:themeTint="F2"/>
-            <w:sz w:val="24"/>
-            <w:szCs w:val="24"/>
-            <w:lang w:eastAsia="de-DE"/>
-          </w:rPr>
-          <w:t xml:space="preserve">Dealers – </w:t>
-        </w:r>
-      </w:ins>
-      <w:ins w:id="19" w:author="Microsoft Office User" w:date="2019-11-26T10:03:00Z">
-        <w:r>
-          <w:rPr>
-            <w:rFonts w:ascii="Calibri" w:eastAsia="Times New Roman" w:hAnsi="Calibri" w:cs="Calibri"/>
-            <w:color w:val="0D0D0D" w:themeColor="text1" w:themeTint="F2"/>
-            <w:sz w:val="24"/>
-            <w:szCs w:val="24"/>
-            <w:lang w:eastAsia="de-DE"/>
-          </w:rPr>
-          <w:t>People involved in the selling of John Deere’s machinery to other customers, responsible for ensuring that the customers</w:t>
-        </w:r>
-      </w:ins>
-      <w:ins w:id="20" w:author="Microsoft Office User" w:date="2019-11-26T10:04:00Z">
-        <w:r>
-          <w:rPr>
-            <w:rFonts w:ascii="Calibri" w:eastAsia="Times New Roman" w:hAnsi="Calibri" w:cs="Calibri"/>
-            <w:color w:val="0D0D0D" w:themeColor="text1" w:themeTint="F2"/>
-            <w:sz w:val="24"/>
-            <w:szCs w:val="24"/>
-            <w:lang w:eastAsia="de-DE"/>
-          </w:rPr>
-          <w:t xml:space="preserve">’ experience with the machinery is </w:t>
-        </w:r>
-        <w:proofErr w:type="spellStart"/>
-        <w:r>
-          <w:rPr>
-            <w:rFonts w:ascii="Calibri" w:eastAsia="Times New Roman" w:hAnsi="Calibri" w:cs="Calibri"/>
-            <w:color w:val="0D0D0D" w:themeColor="text1" w:themeTint="F2"/>
-            <w:sz w:val="24"/>
-            <w:szCs w:val="24"/>
-            <w:lang w:eastAsia="de-DE"/>
-          </w:rPr>
-          <w:t>satisfactor</w:t>
-        </w:r>
-      </w:ins>
-      <w:proofErr w:type="spellEnd"/>
-    </w:p>
-    <w:p>
-      <w:pPr>
-        <w:rPr>
-          <w:del w:id="21" w:author="Microsoft Office User" w:date="2019-11-26T10:05:00Z"/>
+      <w:r>
+        <w:rPr>
           <w:rFonts w:ascii="Calibri" w:eastAsia="Times New Roman" w:hAnsi="Calibri" w:cs="Calibri"/>
           <w:color w:val="0D0D0D" w:themeColor="text1" w:themeTint="F2"/>
           <w:sz w:val="24"/>
           <w:szCs w:val="24"/>
           <w:lang w:eastAsia="de-DE"/>
         </w:rPr>
-      </w:pPr>
-      <w:del w:id="22" w:author="Microsoft Office User" w:date="2019-11-26T10:05:00Z">
-        <w:r>
-          <w:rPr>
-            <w:rFonts w:ascii="Calibri" w:eastAsia="Times New Roman" w:hAnsi="Calibri" w:cs="Calibri"/>
-            <w:color w:val="0D0D0D" w:themeColor="text1" w:themeTint="F2"/>
-            <w:sz w:val="24"/>
-            <w:szCs w:val="24"/>
-            <w:lang w:eastAsia="de-DE"/>
-          </w:rPr>
-          <w:delText xml:space="preserve">Key </w:delText>
-        </w:r>
-        <w:r>
-          <w:rPr>
-            <w:rFonts w:ascii="Calibri" w:eastAsia="Times New Roman" w:hAnsi="Calibri" w:cs="Calibri"/>
-            <w:color w:val="0D0D0D" w:themeColor="text1" w:themeTint="F2"/>
-            <w:sz w:val="24"/>
-            <w:szCs w:val="24"/>
-            <w:lang w:eastAsia="de-DE"/>
-          </w:rPr>
-          <w:delText>Users</w:delText>
-        </w:r>
-        <w:r>
-          <w:rPr>
-            <w:rFonts w:ascii="Calibri" w:eastAsia="Times New Roman" w:hAnsi="Calibri" w:cs="Calibri"/>
-            <w:color w:val="0D0D0D" w:themeColor="text1" w:themeTint="F2"/>
-            <w:sz w:val="24"/>
-            <w:szCs w:val="24"/>
-            <w:lang w:eastAsia="de-DE"/>
-          </w:rPr>
-          <w:delText>: Progressive farmers</w:delText>
-        </w:r>
-        <w:r>
-          <w:rPr>
-            <w:rFonts w:ascii="Calibri" w:eastAsia="Times New Roman" w:hAnsi="Calibri" w:cs="Calibri"/>
-            <w:color w:val="0D0D0D" w:themeColor="text1" w:themeTint="F2"/>
-            <w:sz w:val="24"/>
-            <w:szCs w:val="24"/>
-            <w:lang w:eastAsia="de-DE"/>
-          </w:rPr>
-          <w:br/>
-          <w:delText xml:space="preserve">Secondary </w:delText>
-        </w:r>
-        <w:r>
-          <w:rPr>
-            <w:rFonts w:ascii="Calibri" w:eastAsia="Times New Roman" w:hAnsi="Calibri" w:cs="Calibri"/>
-            <w:color w:val="0D0D0D" w:themeColor="text1" w:themeTint="F2"/>
-            <w:sz w:val="24"/>
-            <w:szCs w:val="24"/>
-            <w:lang w:eastAsia="de-DE"/>
-          </w:rPr>
-          <w:delText>Users</w:delText>
-        </w:r>
-        <w:r>
-          <w:rPr>
-            <w:rFonts w:ascii="Calibri" w:eastAsia="Times New Roman" w:hAnsi="Calibri" w:cs="Calibri"/>
-            <w:color w:val="0D0D0D" w:themeColor="text1" w:themeTint="F2"/>
-            <w:sz w:val="24"/>
-            <w:szCs w:val="24"/>
-            <w:lang w:eastAsia="de-DE"/>
-          </w:rPr>
-          <w:delText xml:space="preserve">: Machine operators, Agronomists </w:delText>
-        </w:r>
-      </w:del>
+        <w:t xml:space="preserve">Dealers – </w:t>
+      </w:r>
+      <w:r>
+        <w:rPr>
+          <w:rFonts w:ascii="Calibri" w:eastAsia="Times New Roman" w:hAnsi="Calibri" w:cs="Calibri"/>
+          <w:color w:val="0D0D0D" w:themeColor="text1" w:themeTint="F2"/>
+          <w:sz w:val="24"/>
+          <w:szCs w:val="24"/>
+          <w:lang w:eastAsia="de-DE"/>
+        </w:rPr>
+        <w:t>People involved in the selling of John Deere’s machinery to other customers, responsible for ensuring that the customers’ experience with the machinery is satisfactor</w:t>
+      </w:r>
+      <w:r>
+        <w:rPr>
+          <w:rFonts w:ascii="Calibri" w:eastAsia="Times New Roman" w:hAnsi="Calibri" w:cs="Calibri"/>
+          <w:color w:val="0D0D0D" w:themeColor="text1" w:themeTint="F2"/>
+          <w:sz w:val="24"/>
+          <w:szCs w:val="24"/>
+          <w:lang w:eastAsia="de-DE"/>
+        </w:rPr>
+        <w:t>y.</w:t>
+      </w:r>
     </w:p>
     <w:p>
       <w:pPr>
         <w:ind w:left="1080"/>
         <w:rPr>
-          <w:ins w:id="23" w:author="Microsoft Office User" w:date="2019-11-26T10:05:00Z"/>
           <w:rFonts w:ascii="Calibri" w:eastAsia="Times New Roman" w:hAnsi="Calibri" w:cs="Calibri"/>
           <w:color w:val="0D0D0D" w:themeColor="text1" w:themeTint="F2"/>
           <w:sz w:val="24"/>
@@ -2657,7 +2259,7 @@
           <w:color w:val="0D0D0D" w:themeColor="text1" w:themeTint="F2"/>
         </w:rPr>
       </w:pPr>
-      <w:bookmarkStart w:id="24" w:name="ProjectContraints"/>
+      <w:bookmarkStart w:id="1" w:name="ProjectContraints"/>
       <w:r>
         <w:rPr>
           <w:rFonts w:asciiTheme="minorHAnsi" w:hAnsiTheme="minorHAnsi" w:cstheme="minorHAnsi"/>
@@ -2667,7 +2269,7 @@
         <w:t>Project Constraints</w:t>
       </w:r>
     </w:p>
-    <w:bookmarkEnd w:id="24"/>
+    <w:bookmarkEnd w:id="1"/>
     <w:p>
       <w:pPr>
         <w:rPr>
@@ -2693,8 +2295,8 @@
           <w:szCs w:val="28"/>
         </w:rPr>
       </w:pPr>
-      <w:bookmarkStart w:id="25" w:name="_Mandated_Constraints"/>
-      <w:bookmarkEnd w:id="25"/>
+      <w:bookmarkStart w:id="2" w:name="_Mandated_Constraints"/>
+      <w:bookmarkEnd w:id="2"/>
       <w:r>
         <w:rPr>
           <w:rFonts w:asciiTheme="minorHAnsi" w:hAnsiTheme="minorHAnsi" w:cstheme="minorHAnsi"/>
@@ -2735,8 +2337,8 @@
           <w:color w:val="0D0D0D" w:themeColor="text1" w:themeTint="F2"/>
         </w:rPr>
       </w:pPr>
-      <w:bookmarkStart w:id="26" w:name="_2.1.1_iOS_version"/>
-      <w:bookmarkEnd w:id="26"/>
+      <w:bookmarkStart w:id="3" w:name="_2.1.1_iOS_version"/>
+      <w:bookmarkEnd w:id="3"/>
       <w:r>
         <w:rPr>
           <w:rFonts w:asciiTheme="minorHAnsi" w:hAnsiTheme="minorHAnsi" w:cstheme="minorHAnsi"/>
@@ -2943,6 +2545,8 @@
         </w:rPr>
         <w:t>on their devices.</w:t>
       </w:r>
+      <w:bookmarkStart w:id="4" w:name="_2.1.2_Android_version"/>
+      <w:bookmarkEnd w:id="4"/>
     </w:p>
     <w:p>
       <w:pPr>
@@ -2954,8 +2558,6 @@
           <w:color w:val="0D0D0D" w:themeColor="text1" w:themeTint="F2"/>
         </w:rPr>
       </w:pPr>
-      <w:bookmarkStart w:id="27" w:name="_2.1.2_Android_version"/>
-      <w:bookmarkEnd w:id="27"/>
       <w:r>
         <w:rPr>
           <w:rFonts w:asciiTheme="minorHAnsi" w:hAnsiTheme="minorHAnsi" w:cstheme="minorHAnsi"/>
@@ -2969,7 +2571,7 @@
           <w:b/>
           <w:color w:val="0D0D0D" w:themeColor="text1" w:themeTint="F2"/>
         </w:rPr>
-        <w:t>2.1.2</w:t>
+        <w:t>2.1.3</w:t>
       </w:r>
       <w:r>
         <w:rPr>
@@ -2977,7 +2579,142 @@
           <w:b/>
           <w:color w:val="0D0D0D" w:themeColor="text1" w:themeTint="F2"/>
         </w:rPr>
-        <w:t xml:space="preserve"> Android version</w:t>
+        <w:t xml:space="preserve"> Collaboration with existing John Deere API</w:t>
+      </w:r>
+    </w:p>
+    <w:p>
+      <w:pPr>
+        <w:ind w:left="720"/>
+        <w:rPr>
+          <w:rFonts w:cstheme="minorHAnsi"/>
+          <w:color w:val="0D0D0D" w:themeColor="text1" w:themeTint="F2"/>
+          <w:sz w:val="24"/>
+          <w:szCs w:val="24"/>
+        </w:rPr>
+      </w:pPr>
+      <w:r>
+        <w:rPr>
+          <w:rFonts w:cstheme="minorHAnsi"/>
+          <w:color w:val="0D0D0D" w:themeColor="text1" w:themeTint="F2"/>
+          <w:sz w:val="24"/>
+          <w:szCs w:val="24"/>
+        </w:rPr>
+        <w:t xml:space="preserve">Description: The </w:t>
+      </w:r>
+      <w:r>
+        <w:rPr>
+          <w:rFonts w:cstheme="minorHAnsi"/>
+          <w:color w:val="0D0D0D" w:themeColor="text1" w:themeTint="F2"/>
+          <w:sz w:val="24"/>
+          <w:szCs w:val="24"/>
+        </w:rPr>
+        <w:t>product will use the services provided by the existing John Deere API.</w:t>
+      </w:r>
+      <w:r>
+        <w:rPr>
+          <w:rFonts w:cstheme="minorHAnsi"/>
+          <w:color w:val="0D0D0D" w:themeColor="text1" w:themeTint="F2"/>
+          <w:sz w:val="24"/>
+          <w:szCs w:val="24"/>
+        </w:rPr>
+        <w:br/>
+      </w:r>
+      <w:r>
+        <w:rPr>
+          <w:rFonts w:cstheme="minorHAnsi"/>
+          <w:color w:val="0D0D0D" w:themeColor="text1" w:themeTint="F2"/>
+          <w:sz w:val="24"/>
+          <w:szCs w:val="24"/>
+        </w:rPr>
+        <w:t>Rationale</w:t>
+      </w:r>
+      <w:r>
+        <w:rPr>
+          <w:rFonts w:cstheme="minorHAnsi"/>
+          <w:color w:val="0D0D0D" w:themeColor="text1" w:themeTint="F2"/>
+          <w:sz w:val="24"/>
+          <w:szCs w:val="24"/>
+        </w:rPr>
+        <w:t xml:space="preserve">: By using the existing API, it speeds up the development and testing process and gives access to </w:t>
+      </w:r>
+      <w:r>
+        <w:rPr>
+          <w:rFonts w:cstheme="minorHAnsi"/>
+          <w:color w:val="0D0D0D" w:themeColor="text1" w:themeTint="F2"/>
+          <w:sz w:val="24"/>
+          <w:szCs w:val="24"/>
+        </w:rPr>
+        <w:t xml:space="preserve">the </w:t>
+      </w:r>
+      <w:r>
+        <w:rPr>
+          <w:rFonts w:cstheme="minorHAnsi"/>
+          <w:color w:val="0D0D0D" w:themeColor="text1" w:themeTint="F2"/>
+          <w:sz w:val="24"/>
+          <w:szCs w:val="24"/>
+        </w:rPr>
+        <w:t>data we need.</w:t>
+      </w:r>
+      <w:r>
+        <w:rPr>
+          <w:rFonts w:cstheme="minorHAnsi"/>
+          <w:color w:val="0D0D0D" w:themeColor="text1" w:themeTint="F2"/>
+          <w:sz w:val="24"/>
+          <w:szCs w:val="24"/>
+        </w:rPr>
+        <w:br/>
+      </w:r>
+      <w:r>
+        <w:rPr>
+          <w:rFonts w:cstheme="minorHAnsi"/>
+          <w:color w:val="0D0D0D" w:themeColor="text1" w:themeTint="F2"/>
+          <w:sz w:val="24"/>
+          <w:szCs w:val="24"/>
+        </w:rPr>
+        <w:t xml:space="preserve">Fit criterion: </w:t>
+      </w:r>
+      <w:r>
+        <w:rPr>
+          <w:rFonts w:cstheme="minorHAnsi"/>
+          <w:color w:val="0D0D0D" w:themeColor="text1" w:themeTint="F2"/>
+          <w:sz w:val="24"/>
+          <w:szCs w:val="24"/>
+        </w:rPr>
+        <w:t>The application should use the API provided by John Deere.</w:t>
+      </w:r>
+    </w:p>
+    <w:p>
+      <w:pPr>
+        <w:pStyle w:val="Heading3"/>
+        <w:jc w:val="both"/>
+        <w:rPr>
+          <w:rFonts w:asciiTheme="minorHAnsi" w:hAnsiTheme="minorHAnsi" w:cstheme="minorHAnsi"/>
+          <w:b/>
+          <w:color w:val="0D0D0D" w:themeColor="text1" w:themeTint="F2"/>
+        </w:rPr>
+      </w:pPr>
+      <w:r>
+        <w:rPr>
+          <w:rFonts w:asciiTheme="minorHAnsi" w:hAnsiTheme="minorHAnsi" w:cstheme="minorHAnsi"/>
+          <w:color w:val="0D0D0D" w:themeColor="text1" w:themeTint="F2"/>
+        </w:rPr>
+        <w:t xml:space="preserve">      </w:t>
+      </w:r>
+      <w:r>
+        <w:rPr>
+          <w:rFonts w:asciiTheme="minorHAnsi" w:hAnsiTheme="minorHAnsi" w:cstheme="minorHAnsi"/>
+          <w:b/>
+          <w:color w:val="0D0D0D" w:themeColor="text1" w:themeTint="F2"/>
+        </w:rPr>
+        <w:t>2.1.4</w:t>
+      </w:r>
+      <w:r>
+        <w:rPr>
+          <w:rFonts w:asciiTheme="minorHAnsi" w:hAnsiTheme="minorHAnsi" w:cstheme="minorHAnsi"/>
+          <w:b/>
+          <w:color w:val="0D0D0D" w:themeColor="text1" w:themeTint="F2"/>
+        </w:rPr>
+        <w:t xml:space="preserve"> Designed to be used in a car</w:t>
       </w:r>
     </w:p>
     <w:p>
@@ -2998,216 +2735,6 @@
           <w:sz w:val="24"/>
           <w:szCs w:val="24"/>
         </w:rPr>
-        <w:t>Description: The mobile application built for Android devices will be supported on the most used operating system for Android – Android 7.0 Nougat.</w:t>
-      </w:r>
-      <w:r>
-        <w:rPr>
-          <w:rFonts w:cstheme="minorHAnsi"/>
-          <w:color w:val="0D0D0D" w:themeColor="text1" w:themeTint="F2"/>
-          <w:sz w:val="24"/>
-          <w:szCs w:val="24"/>
-        </w:rPr>
-        <w:br/>
-        <w:t>Rationale: Given the time constraint of the project, there will be not enough time to develop the application to be supported on multiple version of mobile operating systems.</w:t>
-      </w:r>
-      <w:r>
-        <w:rPr>
-          <w:rFonts w:cstheme="minorHAnsi"/>
-          <w:color w:val="0D0D0D" w:themeColor="text1" w:themeTint="F2"/>
-          <w:sz w:val="24"/>
-          <w:szCs w:val="24"/>
-        </w:rPr>
-        <w:br/>
-        <w:t>Fit criterion: The built product shall be usable by all users that use Android 7.0 Nougat on their devices.</w:t>
-      </w:r>
-    </w:p>
-    <w:p>
-      <w:pPr>
-        <w:pStyle w:val="Heading3"/>
-        <w:jc w:val="both"/>
-        <w:rPr>
-          <w:rFonts w:asciiTheme="minorHAnsi" w:hAnsiTheme="minorHAnsi" w:cstheme="minorHAnsi"/>
-          <w:b/>
-          <w:color w:val="0D0D0D" w:themeColor="text1" w:themeTint="F2"/>
-        </w:rPr>
-      </w:pPr>
-      <w:r>
-        <w:rPr>
-          <w:rFonts w:asciiTheme="minorHAnsi" w:hAnsiTheme="minorHAnsi" w:cstheme="minorHAnsi"/>
-          <w:color w:val="0D0D0D" w:themeColor="text1" w:themeTint="F2"/>
-        </w:rPr>
-        <w:t xml:space="preserve">       </w:t>
-      </w:r>
-      <w:r>
-        <w:rPr>
-          <w:rFonts w:asciiTheme="minorHAnsi" w:hAnsiTheme="minorHAnsi" w:cstheme="minorHAnsi"/>
-          <w:b/>
-          <w:color w:val="0D0D0D" w:themeColor="text1" w:themeTint="F2"/>
-        </w:rPr>
-        <w:t>2.1.3</w:t>
-      </w:r>
-      <w:r>
-        <w:rPr>
-          <w:rFonts w:asciiTheme="minorHAnsi" w:hAnsiTheme="minorHAnsi" w:cstheme="minorHAnsi"/>
-          <w:b/>
-          <w:color w:val="0D0D0D" w:themeColor="text1" w:themeTint="F2"/>
-        </w:rPr>
-        <w:t xml:space="preserve"> Collaboration with existing John Deere API</w:t>
-      </w:r>
-    </w:p>
-    <w:p>
-      <w:pPr>
-        <w:ind w:left="720"/>
-        <w:rPr>
-          <w:rFonts w:cstheme="minorHAnsi"/>
-          <w:color w:val="0D0D0D" w:themeColor="text1" w:themeTint="F2"/>
-          <w:sz w:val="24"/>
-          <w:szCs w:val="24"/>
-        </w:rPr>
-      </w:pPr>
-      <w:r>
-        <w:rPr>
-          <w:rFonts w:cstheme="minorHAnsi"/>
-          <w:color w:val="0D0D0D" w:themeColor="text1" w:themeTint="F2"/>
-          <w:sz w:val="24"/>
-          <w:szCs w:val="24"/>
-        </w:rPr>
-        <w:t xml:space="preserve">Description: The </w:t>
-      </w:r>
-      <w:r>
-        <w:rPr>
-          <w:rFonts w:cstheme="minorHAnsi"/>
-          <w:color w:val="0D0D0D" w:themeColor="text1" w:themeTint="F2"/>
-          <w:sz w:val="24"/>
-          <w:szCs w:val="24"/>
-        </w:rPr>
-        <w:t>product will use the services provided by the existing John Deere API.</w:t>
-      </w:r>
-      <w:r>
-        <w:rPr>
-          <w:rFonts w:cstheme="minorHAnsi"/>
-          <w:color w:val="0D0D0D" w:themeColor="text1" w:themeTint="F2"/>
-          <w:sz w:val="24"/>
-          <w:szCs w:val="24"/>
-        </w:rPr>
-        <w:br/>
-      </w:r>
-      <w:r>
-        <w:rPr>
-          <w:rFonts w:cstheme="minorHAnsi"/>
-          <w:color w:val="0D0D0D" w:themeColor="text1" w:themeTint="F2"/>
-          <w:sz w:val="24"/>
-          <w:szCs w:val="24"/>
-        </w:rPr>
-        <w:t>Rationale</w:t>
-      </w:r>
-      <w:r>
-        <w:rPr>
-          <w:rFonts w:cstheme="minorHAnsi"/>
-          <w:color w:val="0D0D0D" w:themeColor="text1" w:themeTint="F2"/>
-          <w:sz w:val="24"/>
-          <w:szCs w:val="24"/>
-        </w:rPr>
-        <w:t xml:space="preserve">: By using the existing API, it speeds up the development and testing process and gives access to </w:t>
-      </w:r>
-      <w:r>
-        <w:rPr>
-          <w:rFonts w:cstheme="minorHAnsi"/>
-          <w:color w:val="0D0D0D" w:themeColor="text1" w:themeTint="F2"/>
-          <w:sz w:val="24"/>
-          <w:szCs w:val="24"/>
-        </w:rPr>
-        <w:t xml:space="preserve">the </w:t>
-      </w:r>
-      <w:r>
-        <w:rPr>
-          <w:rFonts w:cstheme="minorHAnsi"/>
-          <w:color w:val="0D0D0D" w:themeColor="text1" w:themeTint="F2"/>
-          <w:sz w:val="24"/>
-          <w:szCs w:val="24"/>
-        </w:rPr>
-        <w:t>data we need.</w:t>
-      </w:r>
-      <w:r>
-        <w:rPr>
-          <w:rFonts w:cstheme="minorHAnsi"/>
-          <w:color w:val="0D0D0D" w:themeColor="text1" w:themeTint="F2"/>
-          <w:sz w:val="24"/>
-          <w:szCs w:val="24"/>
-        </w:rPr>
-        <w:br/>
-      </w:r>
-      <w:r>
-        <w:rPr>
-          <w:rFonts w:cstheme="minorHAnsi"/>
-          <w:color w:val="0D0D0D" w:themeColor="text1" w:themeTint="F2"/>
-          <w:sz w:val="24"/>
-          <w:szCs w:val="24"/>
-        </w:rPr>
-        <w:t xml:space="preserve">Fit criterion: </w:t>
-      </w:r>
-      <w:r>
-        <w:rPr>
-          <w:rFonts w:cstheme="minorHAnsi"/>
-          <w:color w:val="0D0D0D" w:themeColor="text1" w:themeTint="F2"/>
-          <w:sz w:val="24"/>
-          <w:szCs w:val="24"/>
-        </w:rPr>
-        <w:t>The application should use the API provided by John Deere.</w:t>
-      </w:r>
-    </w:p>
-    <w:p>
-      <w:pPr>
-        <w:pStyle w:val="Heading3"/>
-        <w:jc w:val="both"/>
-        <w:rPr>
-          <w:rFonts w:asciiTheme="minorHAnsi" w:hAnsiTheme="minorHAnsi" w:cstheme="minorHAnsi"/>
-          <w:b/>
-          <w:color w:val="0D0D0D" w:themeColor="text1" w:themeTint="F2"/>
-        </w:rPr>
-      </w:pPr>
-      <w:r>
-        <w:rPr>
-          <w:rFonts w:asciiTheme="minorHAnsi" w:hAnsiTheme="minorHAnsi" w:cstheme="minorHAnsi"/>
-          <w:color w:val="0D0D0D" w:themeColor="text1" w:themeTint="F2"/>
-        </w:rPr>
-        <w:t xml:space="preserve">      </w:t>
-      </w:r>
-      <w:r>
-        <w:rPr>
-          <w:rFonts w:asciiTheme="minorHAnsi" w:hAnsiTheme="minorHAnsi" w:cstheme="minorHAnsi"/>
-          <w:b/>
-          <w:color w:val="0D0D0D" w:themeColor="text1" w:themeTint="F2"/>
-        </w:rPr>
-        <w:t>2.1.4</w:t>
-      </w:r>
-      <w:r>
-        <w:rPr>
-          <w:rFonts w:asciiTheme="minorHAnsi" w:hAnsiTheme="minorHAnsi" w:cstheme="minorHAnsi"/>
-          <w:b/>
-          <w:color w:val="0D0D0D" w:themeColor="text1" w:themeTint="F2"/>
-        </w:rPr>
-        <w:t xml:space="preserve"> Designed to be used in a car</w:t>
-      </w:r>
-    </w:p>
-    <w:p>
-      <w:pPr>
-        <w:ind w:left="720"/>
-        <w:jc w:val="both"/>
-        <w:rPr>
-          <w:rFonts w:cstheme="minorHAnsi"/>
-          <w:color w:val="0D0D0D" w:themeColor="text1" w:themeTint="F2"/>
-          <w:sz w:val="24"/>
-          <w:szCs w:val="24"/>
-        </w:rPr>
-      </w:pPr>
-      <w:r>
-        <w:rPr>
-          <w:rFonts w:cstheme="minorHAnsi"/>
-          <w:color w:val="0D0D0D" w:themeColor="text1" w:themeTint="F2"/>
-          <w:sz w:val="24"/>
-          <w:szCs w:val="24"/>
-        </w:rPr>
         <w:t>Description: The mobile application shall be used in a car attached to the car head</w:t>
       </w:r>
       <w:r>
@@ -3282,7 +2809,34 @@
           <w:szCs w:val="24"/>
         </w:rPr>
         <w:br/>
-        <w:t>Fit criterion: The product has to comply with the legal constraints for CarPlay and Android Auto applications.</w:t>
+        <w:t xml:space="preserve">Fit criterion: The product has to comply with the legal constraints for </w:t>
+      </w:r>
+      <w:r>
+        <w:rPr>
+          <w:rFonts w:cstheme="minorHAnsi"/>
+          <w:color w:val="0D0D0D" w:themeColor="text1" w:themeTint="F2"/>
+          <w:sz w:val="24"/>
+          <w:szCs w:val="24"/>
+        </w:rPr>
+        <w:t xml:space="preserve">applications with possibility to be extended by using the </w:t>
+      </w:r>
+      <w:r>
+        <w:rPr>
+          <w:rFonts w:cstheme="minorHAnsi"/>
+          <w:color w:val="0D0D0D" w:themeColor="text1" w:themeTint="F2"/>
+          <w:sz w:val="24"/>
+          <w:szCs w:val="24"/>
+        </w:rPr>
+        <w:t>CarPlay</w:t>
+      </w:r>
+      <w:r>
+        <w:rPr>
+          <w:rFonts w:cstheme="minorHAnsi"/>
+          <w:color w:val="0D0D0D" w:themeColor="text1" w:themeTint="F2"/>
+          <w:sz w:val="24"/>
+          <w:szCs w:val="24"/>
+        </w:rPr>
+        <w:t xml:space="preserve"> standard.</w:t>
       </w:r>
     </w:p>
     <w:p>
@@ -3417,7 +2971,6 @@
           <w:b/>
           <w:color w:val="0D0D0D" w:themeColor="text1" w:themeTint="F2"/>
         </w:rPr>
-        <w:lastRenderedPageBreak/>
         <w:t xml:space="preserve">    2.1.6</w:t>
       </w:r>
       <w:r>
@@ -3457,15 +3010,6 @@
           <w:szCs w:val="24"/>
         </w:rPr>
         <w:t>iOS</w:t>
-      </w:r>
-      <w:r>
-        <w:rPr>
-          <w:rFonts w:cstheme="minorHAnsi"/>
-          <w:color w:val="0D0D0D" w:themeColor="text1" w:themeTint="F2"/>
-          <w:sz w:val="24"/>
-          <w:szCs w:val="24"/>
-        </w:rPr>
-        <w:t>/Android</w:t>
       </w:r>
       <w:r>
         <w:rPr>
@@ -3585,16 +3129,7 @@
           <w:sz w:val="28"/>
           <w:szCs w:val="28"/>
         </w:rPr>
-        <w:t xml:space="preserve"> </w:t>
-      </w:r>
-      <w:r>
-        <w:rPr>
-          <w:rFonts w:asciiTheme="minorHAnsi" w:hAnsiTheme="minorHAnsi" w:cstheme="minorHAnsi"/>
-          <w:color w:val="0D0D0D" w:themeColor="text1" w:themeTint="F2"/>
-          <w:sz w:val="28"/>
-          <w:szCs w:val="28"/>
-        </w:rPr>
-        <w:t>Naming Conventions and Definitions</w:t>
+        <w:t>Relevant Facts and Assumptions</w:t>
       </w:r>
     </w:p>
     <w:p>
@@ -3615,9 +3150,105 @@
           <w:sz w:val="24"/>
           <w:szCs w:val="24"/>
         </w:rPr>
-        <w:t>A glossary to be filled when the document is finalized</w:t>
-      </w:r>
-    </w:p>
+        <w:t>Corporate design</w:t>
+      </w:r>
+      <w:r>
+        <w:rPr>
+          <w:rFonts w:cstheme="minorHAnsi"/>
+          <w:color w:val="0D0D0D" w:themeColor="text1" w:themeTint="F2"/>
+          <w:sz w:val="24"/>
+          <w:szCs w:val="24"/>
+        </w:rPr>
+        <w:t>/Wireframes</w:t>
+      </w:r>
+      <w:r>
+        <w:rPr>
+          <w:rFonts w:cstheme="minorHAnsi"/>
+          <w:color w:val="0D0D0D" w:themeColor="text1" w:themeTint="F2"/>
+          <w:sz w:val="24"/>
+          <w:szCs w:val="24"/>
+        </w:rPr>
+        <w:t xml:space="preserve"> should be taken into consideration while designing the user interface. Moreover, assuming that the users of this future application are already </w:t>
+      </w:r>
+      <w:r>
+        <w:rPr>
+          <w:rFonts w:cstheme="minorHAnsi"/>
+          <w:color w:val="0D0D0D" w:themeColor="text1" w:themeTint="F2"/>
+          <w:sz w:val="24"/>
+          <w:szCs w:val="24"/>
+        </w:rPr>
+        <w:t>using</w:t>
+      </w:r>
+      <w:r>
+        <w:rPr>
+          <w:rFonts w:cstheme="minorHAnsi"/>
+          <w:color w:val="0D0D0D" w:themeColor="text1" w:themeTint="F2"/>
+          <w:sz w:val="24"/>
+          <w:szCs w:val="24"/>
+        </w:rPr>
+        <w:t xml:space="preserve"> the tools developed by John Deere, there shall be a consistency between existing application and the new application being developed. Also, the future users won’t need any training in order to be able to use the application</w:t>
+      </w:r>
+      <w:r>
+        <w:rPr>
+          <w:rFonts w:cstheme="minorHAnsi"/>
+          <w:color w:val="0D0D0D" w:themeColor="text1" w:themeTint="F2"/>
+          <w:sz w:val="24"/>
+          <w:szCs w:val="24"/>
+        </w:rPr>
+        <w:t>.</w:t>
+      </w:r>
+    </w:p>
+    <w:p>
+      <w:pPr>
+        <w:rPr>
+          <w:rFonts w:eastAsiaTheme="majorEastAsia" w:cstheme="minorHAnsi"/>
+          <w:color w:val="0D0D0D" w:themeColor="text1" w:themeTint="F2"/>
+          <w:sz w:val="24"/>
+          <w:szCs w:val="24"/>
+        </w:rPr>
+      </w:pPr>
+      <w:r>
+        <w:rPr>
+          <w:rFonts w:cstheme="minorHAnsi"/>
+          <w:color w:val="0D0D0D" w:themeColor="text1" w:themeTint="F2"/>
+          <w:sz w:val="24"/>
+          <w:szCs w:val="24"/>
+        </w:rPr>
+        <w:br w:type="page"/>
+      </w:r>
+    </w:p>
+    <w:p>
+      <w:pPr>
+        <w:pStyle w:val="Heading1"/>
+        <w:numPr>
+          <w:ilvl w:val="0"/>
+          <w:numId w:val="1"/>
+        </w:numPr>
+        <w:rPr>
+          <w:rFonts w:asciiTheme="minorHAnsi" w:hAnsiTheme="minorHAnsi" w:cstheme="minorHAnsi"/>
+          <w:color w:val="0D0D0D" w:themeColor="text1" w:themeTint="F2"/>
+        </w:rPr>
+      </w:pPr>
+      <w:bookmarkStart w:id="5" w:name="Functional"/>
+      <w:r>
+        <w:rPr>
+          <w:rFonts w:asciiTheme="minorHAnsi" w:hAnsiTheme="minorHAnsi" w:cstheme="minorHAnsi"/>
+          <w:color w:val="0D0D0D" w:themeColor="text1" w:themeTint="F2"/>
+        </w:rPr>
+        <w:lastRenderedPageBreak/>
+        <w:t>Functional Requirements</w:t>
+      </w:r>
+    </w:p>
+    <w:p>
+      <w:pPr>
+        <w:rPr>
+          <w:color w:val="0D0D0D" w:themeColor="text1" w:themeTint="F2"/>
+          <w:sz w:val="24"/>
+          <w:szCs w:val="24"/>
+        </w:rPr>
+      </w:pPr>
+    </w:p>
+    <w:bookmarkEnd w:id="5"/>
     <w:p>
       <w:pPr>
         <w:pStyle w:val="Heading2"/>
@@ -3625,7 +3256,6 @@
           <w:ilvl w:val="1"/>
           <w:numId w:val="1"/>
         </w:numPr>
-        <w:jc w:val="both"/>
         <w:rPr>
           <w:rFonts w:asciiTheme="minorHAnsi" w:hAnsiTheme="minorHAnsi" w:cstheme="minorHAnsi"/>
           <w:color w:val="0D0D0D" w:themeColor="text1" w:themeTint="F2"/>
@@ -3649,7 +3279,7 @@
           <w:sz w:val="28"/>
           <w:szCs w:val="28"/>
         </w:rPr>
-        <w:t>Relevant Facts and Assumptions</w:t>
+        <w:t>The Scope of the Work</w:t>
       </w:r>
     </w:p>
     <w:p>
@@ -3670,43 +3300,334 @@
           <w:sz w:val="24"/>
           <w:szCs w:val="24"/>
         </w:rPr>
-        <w:t>Corporate design</w:t>
-      </w:r>
-      <w:r>
-        <w:rPr>
-          <w:rFonts w:cstheme="minorHAnsi"/>
-          <w:color w:val="0D0D0D" w:themeColor="text1" w:themeTint="F2"/>
-          <w:sz w:val="24"/>
-          <w:szCs w:val="24"/>
-        </w:rPr>
-        <w:t>/Wireframes</w:t>
-      </w:r>
-      <w:r>
-        <w:rPr>
-          <w:rFonts w:cstheme="minorHAnsi"/>
-          <w:color w:val="0D0D0D" w:themeColor="text1" w:themeTint="F2"/>
-          <w:sz w:val="24"/>
-          <w:szCs w:val="24"/>
-        </w:rPr>
-        <w:t xml:space="preserve"> should be taken into consideration while designing the user interface. Moreover, assuming that the users of this future application are already </w:t>
-      </w:r>
-      <w:r>
-        <w:rPr>
-          <w:rFonts w:cstheme="minorHAnsi"/>
-          <w:color w:val="0D0D0D" w:themeColor="text1" w:themeTint="F2"/>
-          <w:sz w:val="24"/>
-          <w:szCs w:val="24"/>
-        </w:rPr>
-        <w:t>using</w:t>
-      </w:r>
-      <w:r>
-        <w:rPr>
-          <w:rFonts w:cstheme="minorHAnsi"/>
-          <w:color w:val="0D0D0D" w:themeColor="text1" w:themeTint="F2"/>
-          <w:sz w:val="24"/>
-          <w:szCs w:val="24"/>
-        </w:rPr>
-        <w:t xml:space="preserve"> the tools developed by John Deere, there shall be a consistency between existing application and the new application being developed. Also, the future users won’t need any training in order to be able to use the application</w:t>
+        <w:t xml:space="preserve">During </w:t>
+      </w:r>
+      <w:r>
+        <w:rPr>
+          <w:rFonts w:cstheme="minorHAnsi"/>
+          <w:color w:val="0D0D0D" w:themeColor="text1" w:themeTint="F2"/>
+          <w:sz w:val="24"/>
+          <w:szCs w:val="24"/>
+        </w:rPr>
+        <w:t xml:space="preserve">the </w:t>
+      </w:r>
+      <w:r>
+        <w:rPr>
+          <w:rFonts w:cstheme="minorHAnsi"/>
+          <w:color w:val="0D0D0D" w:themeColor="text1" w:themeTint="F2"/>
+          <w:sz w:val="24"/>
+          <w:szCs w:val="24"/>
+        </w:rPr>
+        <w:t xml:space="preserve">periods of </w:t>
+      </w:r>
+      <w:r>
+        <w:rPr>
+          <w:rFonts w:cstheme="minorHAnsi"/>
+          <w:color w:val="0D0D0D" w:themeColor="text1" w:themeTint="F2"/>
+          <w:sz w:val="24"/>
+          <w:szCs w:val="24"/>
+        </w:rPr>
+        <w:t xml:space="preserve">the </w:t>
+      </w:r>
+      <w:r>
+        <w:rPr>
+          <w:rFonts w:cstheme="minorHAnsi"/>
+          <w:color w:val="0D0D0D" w:themeColor="text1" w:themeTint="F2"/>
+          <w:sz w:val="24"/>
+          <w:szCs w:val="24"/>
+        </w:rPr>
+        <w:t>year</w:t>
+      </w:r>
+      <w:r>
+        <w:rPr>
+          <w:rFonts w:cstheme="minorHAnsi"/>
+          <w:color w:val="0D0D0D" w:themeColor="text1" w:themeTint="F2"/>
+          <w:sz w:val="24"/>
+          <w:szCs w:val="24"/>
+        </w:rPr>
+        <w:t xml:space="preserve"> when </w:t>
+      </w:r>
+      <w:r>
+        <w:rPr>
+          <w:rFonts w:cstheme="minorHAnsi"/>
+          <w:color w:val="0D0D0D" w:themeColor="text1" w:themeTint="F2"/>
+          <w:sz w:val="24"/>
+          <w:szCs w:val="24"/>
+        </w:rPr>
+        <w:t xml:space="preserve">planting and harvesting </w:t>
+      </w:r>
+      <w:r>
+        <w:rPr>
+          <w:rFonts w:cstheme="minorHAnsi"/>
+          <w:color w:val="0D0D0D" w:themeColor="text1" w:themeTint="F2"/>
+          <w:sz w:val="24"/>
+          <w:szCs w:val="24"/>
+        </w:rPr>
+        <w:t>is done</w:t>
+      </w:r>
+      <w:r>
+        <w:rPr>
+          <w:rFonts w:cstheme="minorHAnsi"/>
+          <w:color w:val="0D0D0D" w:themeColor="text1" w:themeTint="F2"/>
+          <w:sz w:val="24"/>
+          <w:szCs w:val="24"/>
+        </w:rPr>
+        <w:t xml:space="preserve">, farmers have to go and inspect the fields while monitoring the ongoing work across their organization. Driving from field to field, they don’t have the access to their office </w:t>
+      </w:r>
+      <w:r>
+        <w:rPr>
+          <w:rFonts w:cstheme="minorHAnsi"/>
+          <w:color w:val="0D0D0D" w:themeColor="text1" w:themeTint="F2"/>
+          <w:sz w:val="24"/>
+          <w:szCs w:val="24"/>
+        </w:rPr>
+        <w:t xml:space="preserve">or </w:t>
+      </w:r>
+      <w:r>
+        <w:rPr>
+          <w:rFonts w:cstheme="minorHAnsi"/>
+          <w:color w:val="0D0D0D" w:themeColor="text1" w:themeTint="F2"/>
+          <w:sz w:val="24"/>
+          <w:szCs w:val="24"/>
+        </w:rPr>
+        <w:t xml:space="preserve">computer. </w:t>
+      </w:r>
+      <w:r>
+        <w:rPr>
+          <w:rFonts w:cstheme="minorHAnsi"/>
+          <w:color w:val="0D0D0D" w:themeColor="text1" w:themeTint="F2"/>
+          <w:sz w:val="24"/>
+          <w:szCs w:val="24"/>
+        </w:rPr>
+        <w:t>With the mentioned issue</w:t>
+      </w:r>
+      <w:r>
+        <w:rPr>
+          <w:rFonts w:cstheme="minorHAnsi"/>
+          <w:color w:val="0D0D0D" w:themeColor="text1" w:themeTint="F2"/>
+          <w:sz w:val="24"/>
+          <w:szCs w:val="24"/>
+        </w:rPr>
+        <w:t xml:space="preserve">, </w:t>
+      </w:r>
+      <w:r>
+        <w:rPr>
+          <w:rFonts w:cstheme="minorHAnsi"/>
+          <w:color w:val="0D0D0D" w:themeColor="text1" w:themeTint="F2"/>
+          <w:sz w:val="24"/>
+          <w:szCs w:val="24"/>
+        </w:rPr>
+        <w:t xml:space="preserve">it is difficult for </w:t>
+      </w:r>
+      <w:r>
+        <w:rPr>
+          <w:rFonts w:cstheme="minorHAnsi"/>
+          <w:color w:val="0D0D0D" w:themeColor="text1" w:themeTint="F2"/>
+          <w:sz w:val="24"/>
+          <w:szCs w:val="24"/>
+        </w:rPr>
+        <w:t>farm</w:t>
+      </w:r>
+      <w:r>
+        <w:rPr>
+          <w:rFonts w:cstheme="minorHAnsi"/>
+          <w:color w:val="0D0D0D" w:themeColor="text1" w:themeTint="F2"/>
+          <w:sz w:val="24"/>
+          <w:szCs w:val="24"/>
+        </w:rPr>
+        <w:t xml:space="preserve"> managers </w:t>
+      </w:r>
+      <w:r>
+        <w:rPr>
+          <w:rFonts w:cstheme="minorHAnsi"/>
+          <w:color w:val="0D0D0D" w:themeColor="text1" w:themeTint="F2"/>
+          <w:sz w:val="24"/>
+          <w:szCs w:val="24"/>
+        </w:rPr>
+        <w:t>to</w:t>
+      </w:r>
+      <w:r>
+        <w:rPr>
+          <w:rFonts w:cstheme="minorHAnsi"/>
+          <w:color w:val="0D0D0D" w:themeColor="text1" w:themeTint="F2"/>
+          <w:sz w:val="24"/>
+          <w:szCs w:val="24"/>
+        </w:rPr>
+        <w:t xml:space="preserve"> manage </w:t>
+      </w:r>
+      <w:r>
+        <w:rPr>
+          <w:rFonts w:cstheme="minorHAnsi"/>
+          <w:color w:val="0D0D0D" w:themeColor="text1" w:themeTint="F2"/>
+          <w:sz w:val="24"/>
+          <w:szCs w:val="24"/>
+        </w:rPr>
+        <w:t>taking</w:t>
+      </w:r>
+      <w:r>
+        <w:rPr>
+          <w:rFonts w:cstheme="minorHAnsi"/>
+          <w:color w:val="0D0D0D" w:themeColor="text1" w:themeTint="F2"/>
+          <w:sz w:val="24"/>
+          <w:szCs w:val="24"/>
+        </w:rPr>
+        <w:t xml:space="preserve"> notes about important observations and monitor the </w:t>
+      </w:r>
+      <w:r>
+        <w:rPr>
+          <w:rFonts w:cstheme="minorHAnsi"/>
+          <w:color w:val="0D0D0D" w:themeColor="text1" w:themeTint="F2"/>
+          <w:sz w:val="24"/>
+          <w:szCs w:val="24"/>
+        </w:rPr>
+        <w:t>tasks</w:t>
+      </w:r>
+      <w:r>
+        <w:rPr>
+          <w:rFonts w:cstheme="minorHAnsi"/>
+          <w:color w:val="0D0D0D" w:themeColor="text1" w:themeTint="F2"/>
+          <w:sz w:val="24"/>
+          <w:szCs w:val="24"/>
+        </w:rPr>
+        <w:t xml:space="preserve"> </w:t>
+      </w:r>
+      <w:r>
+        <w:rPr>
+          <w:rFonts w:cstheme="minorHAnsi"/>
+          <w:color w:val="0D0D0D" w:themeColor="text1" w:themeTint="F2"/>
+          <w:sz w:val="24"/>
+          <w:szCs w:val="24"/>
+        </w:rPr>
+        <w:t xml:space="preserve">simultaneously </w:t>
+      </w:r>
+      <w:r>
+        <w:rPr>
+          <w:rFonts w:cstheme="minorHAnsi"/>
+          <w:color w:val="0D0D0D" w:themeColor="text1" w:themeTint="F2"/>
+          <w:sz w:val="24"/>
+          <w:szCs w:val="24"/>
+        </w:rPr>
+        <w:t xml:space="preserve">while </w:t>
+      </w:r>
+      <w:r>
+        <w:rPr>
+          <w:rFonts w:cstheme="minorHAnsi"/>
+          <w:color w:val="0D0D0D" w:themeColor="text1" w:themeTint="F2"/>
+          <w:sz w:val="24"/>
+          <w:szCs w:val="24"/>
+        </w:rPr>
+        <w:t>driving</w:t>
+      </w:r>
+      <w:r>
+        <w:rPr>
+          <w:rFonts w:cstheme="minorHAnsi"/>
+          <w:color w:val="0D0D0D" w:themeColor="text1" w:themeTint="F2"/>
+          <w:sz w:val="24"/>
+          <w:szCs w:val="24"/>
+        </w:rPr>
+        <w:t xml:space="preserve">. Given the current problems, this project aims at solving them, by providing a platform for the user to </w:t>
+      </w:r>
+      <w:r>
+        <w:rPr>
+          <w:rFonts w:cstheme="minorHAnsi"/>
+          <w:color w:val="0D0D0D" w:themeColor="text1" w:themeTint="F2"/>
+          <w:sz w:val="24"/>
+          <w:szCs w:val="24"/>
+        </w:rPr>
+        <w:t>perform</w:t>
+      </w:r>
+      <w:r>
+        <w:rPr>
+          <w:rFonts w:cstheme="minorHAnsi"/>
+          <w:color w:val="0D0D0D" w:themeColor="text1" w:themeTint="F2"/>
+          <w:sz w:val="24"/>
+          <w:szCs w:val="24"/>
+        </w:rPr>
+        <w:t xml:space="preserve"> all </w:t>
+      </w:r>
+      <w:r>
+        <w:rPr>
+          <w:rFonts w:cstheme="minorHAnsi"/>
+          <w:color w:val="0D0D0D" w:themeColor="text1" w:themeTint="F2"/>
+          <w:sz w:val="24"/>
+          <w:szCs w:val="24"/>
+        </w:rPr>
+        <w:t>relevant</w:t>
+      </w:r>
+      <w:r>
+        <w:rPr>
+          <w:rFonts w:cstheme="minorHAnsi"/>
+          <w:color w:val="0D0D0D" w:themeColor="text1" w:themeTint="F2"/>
+          <w:sz w:val="24"/>
+          <w:szCs w:val="24"/>
+        </w:rPr>
+        <w:t xml:space="preserve"> operations. </w:t>
+      </w:r>
+    </w:p>
+    <w:p>
+      <w:pPr>
+        <w:ind w:left="720"/>
+        <w:jc w:val="both"/>
+        <w:rPr>
+          <w:rFonts w:cstheme="minorHAnsi"/>
+          <w:color w:val="0D0D0D" w:themeColor="text1" w:themeTint="F2"/>
+          <w:sz w:val="24"/>
+          <w:szCs w:val="24"/>
+        </w:rPr>
+      </w:pPr>
+      <w:r>
+        <w:rPr>
+          <w:rFonts w:cstheme="minorHAnsi"/>
+          <w:color w:val="0D0D0D" w:themeColor="text1" w:themeTint="F2"/>
+          <w:sz w:val="24"/>
+          <w:szCs w:val="24"/>
+        </w:rPr>
+        <w:t xml:space="preserve">With this project the CarPlay features will be explored and used in a way that our client can benefit. Everything done during the project will provide an insight to the client how this car technology could be used </w:t>
+      </w:r>
+      <w:r>
+        <w:rPr>
+          <w:rFonts w:cstheme="minorHAnsi"/>
+          <w:color w:val="0D0D0D" w:themeColor="text1" w:themeTint="F2"/>
+          <w:sz w:val="24"/>
+          <w:szCs w:val="24"/>
+        </w:rPr>
+        <w:t xml:space="preserve">at its </w:t>
+      </w:r>
+      <w:r>
+        <w:rPr>
+          <w:rFonts w:cstheme="minorHAnsi"/>
+          <w:color w:val="0D0D0D" w:themeColor="text1" w:themeTint="F2"/>
+          <w:sz w:val="24"/>
+          <w:szCs w:val="24"/>
+        </w:rPr>
+        <w:t>best and in the most efficient way that their customers</w:t>
+      </w:r>
+      <w:r>
+        <w:rPr>
+          <w:rFonts w:cstheme="minorHAnsi"/>
+          <w:color w:val="0D0D0D" w:themeColor="text1" w:themeTint="F2"/>
+          <w:sz w:val="24"/>
+          <w:szCs w:val="24"/>
+        </w:rPr>
+        <w:t xml:space="preserve"> can </w:t>
+      </w:r>
+      <w:r>
+        <w:rPr>
+          <w:rFonts w:cstheme="minorHAnsi"/>
+          <w:color w:val="0D0D0D" w:themeColor="text1" w:themeTint="F2"/>
+          <w:sz w:val="24"/>
+          <w:szCs w:val="24"/>
+        </w:rPr>
+        <w:t>benefit</w:t>
+      </w:r>
+      <w:r>
+        <w:rPr>
+          <w:rFonts w:cstheme="minorHAnsi"/>
+          <w:color w:val="0D0D0D" w:themeColor="text1" w:themeTint="F2"/>
+          <w:sz w:val="24"/>
+          <w:szCs w:val="24"/>
+        </w:rPr>
+        <w:t xml:space="preserve"> from</w:t>
       </w:r>
       <w:r>
         <w:rPr>
@@ -3717,58 +3638,163 @@
         </w:rPr>
         <w:t>.</w:t>
       </w:r>
-    </w:p>
-    <w:p>
-      <w:pPr>
-        <w:rPr>
-          <w:rFonts w:eastAsiaTheme="majorEastAsia" w:cstheme="minorHAnsi"/>
-          <w:color w:val="0D0D0D" w:themeColor="text1" w:themeTint="F2"/>
-          <w:sz w:val="24"/>
-          <w:szCs w:val="24"/>
-        </w:rPr>
-      </w:pPr>
-      <w:r>
-        <w:rPr>
-          <w:rFonts w:cstheme="minorHAnsi"/>
-          <w:color w:val="0D0D0D" w:themeColor="text1" w:themeTint="F2"/>
-          <w:sz w:val="24"/>
-          <w:szCs w:val="24"/>
-        </w:rPr>
-        <w:br w:type="page"/>
-      </w:r>
-    </w:p>
-    <w:p>
-      <w:pPr>
-        <w:pStyle w:val="Heading1"/>
-        <w:numPr>
-          <w:ilvl w:val="0"/>
-          <w:numId w:val="1"/>
-        </w:numPr>
-        <w:rPr>
-          <w:rFonts w:asciiTheme="minorHAnsi" w:hAnsiTheme="minorHAnsi" w:cstheme="minorHAnsi"/>
-          <w:color w:val="0D0D0D" w:themeColor="text1" w:themeTint="F2"/>
-        </w:rPr>
-      </w:pPr>
-      <w:bookmarkStart w:id="28" w:name="Functional"/>
-      <w:r>
-        <w:rPr>
-          <w:rFonts w:asciiTheme="minorHAnsi" w:hAnsiTheme="minorHAnsi" w:cstheme="minorHAnsi"/>
-          <w:color w:val="0D0D0D" w:themeColor="text1" w:themeTint="F2"/>
-        </w:rPr>
-        <w:lastRenderedPageBreak/>
-        <w:t>Functional Requirements</w:t>
-      </w:r>
-    </w:p>
-    <w:p>
-      <w:pPr>
-        <w:rPr>
-          <w:color w:val="0D0D0D" w:themeColor="text1" w:themeTint="F2"/>
-          <w:sz w:val="24"/>
-          <w:szCs w:val="24"/>
-        </w:rPr>
-      </w:pPr>
-    </w:p>
-    <w:bookmarkEnd w:id="28"/>
+      <w:r>
+        <w:rPr>
+          <w:rFonts w:cstheme="minorHAnsi"/>
+          <w:color w:val="0D0D0D" w:themeColor="text1" w:themeTint="F2"/>
+          <w:sz w:val="24"/>
+          <w:szCs w:val="24"/>
+        </w:rPr>
+        <w:t xml:space="preserve"> This project will integrate the existing John Deere functionality with </w:t>
+      </w:r>
+      <w:r>
+        <w:rPr>
+          <w:rFonts w:cstheme="minorHAnsi"/>
+          <w:color w:val="0D0D0D" w:themeColor="text1" w:themeTint="F2"/>
+          <w:sz w:val="24"/>
+          <w:szCs w:val="24"/>
+        </w:rPr>
+        <w:t>creativity and innovation</w:t>
+      </w:r>
+      <w:r>
+        <w:rPr>
+          <w:rFonts w:cstheme="minorHAnsi"/>
+          <w:color w:val="0D0D0D" w:themeColor="text1" w:themeTint="F2"/>
+          <w:sz w:val="24"/>
+          <w:szCs w:val="24"/>
+        </w:rPr>
+        <w:t xml:space="preserve"> by transferring it to the new platform which can be used in a different setting than what the current users are used to. The application to be built will use the data </w:t>
+      </w:r>
+      <w:r>
+        <w:rPr>
+          <w:rFonts w:cstheme="minorHAnsi"/>
+          <w:color w:val="0D0D0D" w:themeColor="text1" w:themeTint="F2"/>
+          <w:sz w:val="24"/>
+          <w:szCs w:val="24"/>
+        </w:rPr>
+        <w:t xml:space="preserve">provided by </w:t>
+      </w:r>
+      <w:r>
+        <w:rPr>
+          <w:rFonts w:cstheme="minorHAnsi"/>
+          <w:color w:val="0D0D0D" w:themeColor="text1" w:themeTint="F2"/>
+          <w:sz w:val="24"/>
+          <w:szCs w:val="24"/>
+        </w:rPr>
+        <w:t>the John Deere API to enable the users with much needed on</w:t>
+      </w:r>
+      <w:r>
+        <w:rPr>
+          <w:rFonts w:cstheme="minorHAnsi"/>
+          <w:color w:val="0D0D0D" w:themeColor="text1" w:themeTint="F2"/>
+          <w:sz w:val="24"/>
+          <w:szCs w:val="24"/>
+        </w:rPr>
+        <w:t>-</w:t>
+      </w:r>
+      <w:r>
+        <w:rPr>
+          <w:rFonts w:cstheme="minorHAnsi"/>
+          <w:color w:val="0D0D0D" w:themeColor="text1" w:themeTint="F2"/>
+          <w:sz w:val="24"/>
+          <w:szCs w:val="24"/>
+        </w:rPr>
+        <w:t>the</w:t>
+      </w:r>
+      <w:r>
+        <w:rPr>
+          <w:rFonts w:cstheme="minorHAnsi"/>
+          <w:color w:val="0D0D0D" w:themeColor="text1" w:themeTint="F2"/>
+          <w:sz w:val="24"/>
+          <w:szCs w:val="24"/>
+        </w:rPr>
+        <w:t>-</w:t>
+      </w:r>
+      <w:r>
+        <w:rPr>
+          <w:rFonts w:cstheme="minorHAnsi"/>
+          <w:color w:val="0D0D0D" w:themeColor="text1" w:themeTint="F2"/>
+          <w:sz w:val="24"/>
+          <w:szCs w:val="24"/>
+        </w:rPr>
+        <w:t>go information. Additionally, the functionality of taking notes</w:t>
+      </w:r>
+      <w:r>
+        <w:rPr>
+          <w:rFonts w:cstheme="minorHAnsi"/>
+          <w:color w:val="0D0D0D" w:themeColor="text1" w:themeTint="F2"/>
+          <w:sz w:val="24"/>
+          <w:szCs w:val="24"/>
+        </w:rPr>
+        <w:t xml:space="preserve"> and </w:t>
+      </w:r>
+      <w:r>
+        <w:rPr>
+          <w:rFonts w:cstheme="minorHAnsi"/>
+          <w:color w:val="0D0D0D" w:themeColor="text1" w:themeTint="F2"/>
+          <w:sz w:val="24"/>
+          <w:szCs w:val="24"/>
+        </w:rPr>
+        <w:t>voice memos, implicitly connected to the field, through the application will save the user</w:t>
+      </w:r>
+      <w:r>
+        <w:rPr>
+          <w:rFonts w:cstheme="minorHAnsi"/>
+          <w:color w:val="0D0D0D" w:themeColor="text1" w:themeTint="F2"/>
+          <w:sz w:val="24"/>
+          <w:szCs w:val="24"/>
+        </w:rPr>
+        <w:t xml:space="preserve"> from</w:t>
+      </w:r>
+      <w:r>
+        <w:rPr>
+          <w:rFonts w:cstheme="minorHAnsi"/>
+          <w:color w:val="0D0D0D" w:themeColor="text1" w:themeTint="F2"/>
+          <w:sz w:val="24"/>
+          <w:szCs w:val="24"/>
+        </w:rPr>
+        <w:t xml:space="preserve"> the</w:t>
+      </w:r>
+      <w:r>
+        <w:rPr>
+          <w:rFonts w:cstheme="minorHAnsi"/>
+          <w:color w:val="0D0D0D" w:themeColor="text1" w:themeTint="F2"/>
+          <w:sz w:val="24"/>
+          <w:szCs w:val="24"/>
+        </w:rPr>
+        <w:t xml:space="preserve"> </w:t>
+      </w:r>
+      <w:r>
+        <w:rPr>
+          <w:rFonts w:cstheme="minorHAnsi"/>
+          <w:color w:val="0D0D0D" w:themeColor="text1" w:themeTint="F2"/>
+          <w:sz w:val="24"/>
+          <w:szCs w:val="24"/>
+        </w:rPr>
+        <w:t>trouble of forgetting important facts or linking the observations to the object of interest.</w:t>
+      </w:r>
+    </w:p>
+    <w:p>
+      <w:pPr>
+        <w:ind w:left="720"/>
+        <w:jc w:val="both"/>
+        <w:rPr>
+          <w:rFonts w:cstheme="minorHAnsi"/>
+          <w:color w:val="0D0D0D" w:themeColor="text1" w:themeTint="F2"/>
+          <w:sz w:val="24"/>
+          <w:szCs w:val="24"/>
+        </w:rPr>
+      </w:pPr>
+      <w:r>
+        <w:rPr>
+          <w:rFonts w:cstheme="minorHAnsi"/>
+          <w:color w:val="0D0D0D" w:themeColor="text1" w:themeTint="F2"/>
+          <w:sz w:val="24"/>
+          <w:szCs w:val="24"/>
+        </w:rPr>
+        <w:t>Remotely controlling the machines, as well as building the application to be used in an agricultural machine is out of scope of this project.</w:t>
+      </w:r>
+    </w:p>
     <w:p>
       <w:pPr>
         <w:pStyle w:val="Heading2"/>
@@ -3799,7 +3825,7 @@
           <w:sz w:val="28"/>
           <w:szCs w:val="28"/>
         </w:rPr>
-        <w:t>The Scope of the Work</w:t>
+        <w:t>The Scope of the Product</w:t>
       </w:r>
     </w:p>
     <w:p>
@@ -3820,232 +3846,16 @@
           <w:sz w:val="24"/>
           <w:szCs w:val="24"/>
         </w:rPr>
-        <w:t xml:space="preserve">During </w:t>
-      </w:r>
-      <w:r>
-        <w:rPr>
-          <w:rFonts w:cstheme="minorHAnsi"/>
-          <w:color w:val="0D0D0D" w:themeColor="text1" w:themeTint="F2"/>
-          <w:sz w:val="24"/>
-          <w:szCs w:val="24"/>
-        </w:rPr>
-        <w:t xml:space="preserve">the </w:t>
-      </w:r>
-      <w:r>
-        <w:rPr>
-          <w:rFonts w:cstheme="minorHAnsi"/>
-          <w:color w:val="0D0D0D" w:themeColor="text1" w:themeTint="F2"/>
-          <w:sz w:val="24"/>
-          <w:szCs w:val="24"/>
-        </w:rPr>
-        <w:t xml:space="preserve">periods of </w:t>
-      </w:r>
-      <w:r>
-        <w:rPr>
-          <w:rFonts w:cstheme="minorHAnsi"/>
-          <w:color w:val="0D0D0D" w:themeColor="text1" w:themeTint="F2"/>
-          <w:sz w:val="24"/>
-          <w:szCs w:val="24"/>
-        </w:rPr>
-        <w:t xml:space="preserve">the </w:t>
-      </w:r>
-      <w:r>
-        <w:rPr>
-          <w:rFonts w:cstheme="minorHAnsi"/>
-          <w:color w:val="0D0D0D" w:themeColor="text1" w:themeTint="F2"/>
-          <w:sz w:val="24"/>
-          <w:szCs w:val="24"/>
-        </w:rPr>
-        <w:t>year</w:t>
-      </w:r>
-      <w:r>
-        <w:rPr>
-          <w:rFonts w:cstheme="minorHAnsi"/>
-          <w:color w:val="0D0D0D" w:themeColor="text1" w:themeTint="F2"/>
-          <w:sz w:val="24"/>
-          <w:szCs w:val="24"/>
-        </w:rPr>
-        <w:t xml:space="preserve"> when </w:t>
-      </w:r>
-      <w:r>
-        <w:rPr>
-          <w:rFonts w:cstheme="minorHAnsi"/>
-          <w:color w:val="0D0D0D" w:themeColor="text1" w:themeTint="F2"/>
-          <w:sz w:val="24"/>
-          <w:szCs w:val="24"/>
-        </w:rPr>
-        <w:t xml:space="preserve">planting and harvesting </w:t>
-      </w:r>
-      <w:r>
-        <w:rPr>
-          <w:rFonts w:cstheme="minorHAnsi"/>
-          <w:color w:val="0D0D0D" w:themeColor="text1" w:themeTint="F2"/>
-          <w:sz w:val="24"/>
-          <w:szCs w:val="24"/>
-        </w:rPr>
-        <w:t>is done</w:t>
-      </w:r>
-      <w:r>
-        <w:rPr>
-          <w:rFonts w:cstheme="minorHAnsi"/>
-          <w:color w:val="0D0D0D" w:themeColor="text1" w:themeTint="F2"/>
-          <w:sz w:val="24"/>
-          <w:szCs w:val="24"/>
-        </w:rPr>
-        <w:t xml:space="preserve">, farmers have to go and inspect the fields while monitoring the ongoing work across their organization. Driving from field to field, they don’t have the access to their office </w:t>
-      </w:r>
-      <w:r>
-        <w:rPr>
-          <w:rFonts w:cstheme="minorHAnsi"/>
-          <w:color w:val="0D0D0D" w:themeColor="text1" w:themeTint="F2"/>
-          <w:sz w:val="24"/>
-          <w:szCs w:val="24"/>
-        </w:rPr>
-        <w:t xml:space="preserve">or </w:t>
-      </w:r>
-      <w:r>
-        <w:rPr>
-          <w:rFonts w:cstheme="minorHAnsi"/>
-          <w:color w:val="0D0D0D" w:themeColor="text1" w:themeTint="F2"/>
-          <w:sz w:val="24"/>
-          <w:szCs w:val="24"/>
-        </w:rPr>
-        <w:t xml:space="preserve">computer. </w:t>
-      </w:r>
-      <w:r>
-        <w:rPr>
-          <w:rFonts w:cstheme="minorHAnsi"/>
-          <w:color w:val="0D0D0D" w:themeColor="text1" w:themeTint="F2"/>
-          <w:sz w:val="24"/>
-          <w:szCs w:val="24"/>
-        </w:rPr>
-        <w:t>Additionally</w:t>
-      </w:r>
-      <w:r>
-        <w:rPr>
-          <w:rFonts w:cstheme="minorHAnsi"/>
-          <w:color w:val="0D0D0D" w:themeColor="text1" w:themeTint="F2"/>
-          <w:sz w:val="24"/>
-          <w:szCs w:val="24"/>
-        </w:rPr>
-        <w:t xml:space="preserve">, the data consumption </w:t>
-      </w:r>
-      <w:r>
-        <w:rPr>
-          <w:rFonts w:cstheme="minorHAnsi"/>
-          <w:color w:val="0D0D0D" w:themeColor="text1" w:themeTint="F2"/>
-          <w:sz w:val="24"/>
-          <w:szCs w:val="24"/>
-        </w:rPr>
-        <w:t>and</w:t>
-      </w:r>
-      <w:r>
-        <w:rPr>
-          <w:rFonts w:cstheme="minorHAnsi"/>
-          <w:color w:val="0D0D0D" w:themeColor="text1" w:themeTint="F2"/>
-          <w:sz w:val="24"/>
-          <w:szCs w:val="24"/>
-        </w:rPr>
-        <w:t xml:space="preserve"> the interrupted connectivity in some</w:t>
-      </w:r>
-      <w:r>
-        <w:rPr>
-          <w:rFonts w:cstheme="minorHAnsi"/>
-          <w:color w:val="0D0D0D" w:themeColor="text1" w:themeTint="F2"/>
-          <w:sz w:val="24"/>
-          <w:szCs w:val="24"/>
-        </w:rPr>
-        <w:t xml:space="preserve"> field locations can also be an issue</w:t>
-      </w:r>
-      <w:r>
-        <w:rPr>
-          <w:rFonts w:cstheme="minorHAnsi"/>
-          <w:color w:val="0D0D0D" w:themeColor="text1" w:themeTint="F2"/>
-          <w:sz w:val="24"/>
-          <w:szCs w:val="24"/>
-        </w:rPr>
-        <w:t xml:space="preserve">. </w:t>
-      </w:r>
-      <w:r>
-        <w:rPr>
-          <w:rFonts w:cstheme="minorHAnsi"/>
-          <w:color w:val="0D0D0D" w:themeColor="text1" w:themeTint="F2"/>
-          <w:sz w:val="24"/>
-          <w:szCs w:val="24"/>
-        </w:rPr>
-        <w:t>With the mentioned issues</w:t>
-      </w:r>
-      <w:r>
-        <w:rPr>
-          <w:rFonts w:cstheme="minorHAnsi"/>
-          <w:color w:val="0D0D0D" w:themeColor="text1" w:themeTint="F2"/>
-          <w:sz w:val="24"/>
-          <w:szCs w:val="24"/>
-        </w:rPr>
-        <w:t xml:space="preserve">, </w:t>
-      </w:r>
-      <w:r>
-        <w:rPr>
-          <w:rFonts w:cstheme="minorHAnsi"/>
-          <w:color w:val="0D0D0D" w:themeColor="text1" w:themeTint="F2"/>
-          <w:sz w:val="24"/>
-          <w:szCs w:val="24"/>
-        </w:rPr>
-        <w:t xml:space="preserve">it is difficult for </w:t>
-      </w:r>
-      <w:r>
-        <w:rPr>
-          <w:rFonts w:cstheme="minorHAnsi"/>
-          <w:color w:val="0D0D0D" w:themeColor="text1" w:themeTint="F2"/>
-          <w:sz w:val="24"/>
-          <w:szCs w:val="24"/>
-        </w:rPr>
-        <w:t>farmers</w:t>
-      </w:r>
-      <w:r>
-        <w:rPr>
-          <w:rFonts w:cstheme="minorHAnsi"/>
-          <w:color w:val="0D0D0D" w:themeColor="text1" w:themeTint="F2"/>
-          <w:sz w:val="24"/>
-          <w:szCs w:val="24"/>
-        </w:rPr>
-        <w:t xml:space="preserve"> to</w:t>
-      </w:r>
-      <w:r>
-        <w:rPr>
-          <w:rFonts w:cstheme="minorHAnsi"/>
-          <w:color w:val="0D0D0D" w:themeColor="text1" w:themeTint="F2"/>
-          <w:sz w:val="24"/>
-          <w:szCs w:val="24"/>
-        </w:rPr>
-        <w:t xml:space="preserve"> manage </w:t>
-      </w:r>
-      <w:r>
-        <w:rPr>
-          <w:rFonts w:cstheme="minorHAnsi"/>
-          <w:color w:val="0D0D0D" w:themeColor="text1" w:themeTint="F2"/>
-          <w:sz w:val="24"/>
-          <w:szCs w:val="24"/>
-        </w:rPr>
-        <w:t>taking</w:t>
-      </w:r>
-      <w:r>
-        <w:rPr>
-          <w:rFonts w:cstheme="minorHAnsi"/>
-          <w:color w:val="0D0D0D" w:themeColor="text1" w:themeTint="F2"/>
-          <w:sz w:val="24"/>
-          <w:szCs w:val="24"/>
-        </w:rPr>
-        <w:t xml:space="preserve"> notes about important observations and monitor the </w:t>
-      </w:r>
-      <w:r>
-        <w:rPr>
-          <w:rFonts w:cstheme="minorHAnsi"/>
-          <w:color w:val="0D0D0D" w:themeColor="text1" w:themeTint="F2"/>
-          <w:sz w:val="24"/>
-          <w:szCs w:val="24"/>
-        </w:rPr>
-        <w:t>tasks</w:t>
+        <w:t xml:space="preserve">The scope of the product includes a mobile application for </w:t>
+      </w:r>
+      <w:r>
+        <w:rPr>
+          <w:rFonts w:cstheme="minorHAnsi"/>
+          <w:color w:val="0D0D0D" w:themeColor="text1" w:themeTint="F2"/>
+          <w:sz w:val="24"/>
+          <w:szCs w:val="24"/>
+        </w:rPr>
+        <w:t>iOS</w:t>
       </w:r>
       <w:r>
         <w:rPr>
@@ -4063,404 +3873,16 @@
           <w:sz w:val="24"/>
           <w:szCs w:val="24"/>
         </w:rPr>
-        <w:t xml:space="preserve">simultaneously </w:t>
-      </w:r>
-      <w:r>
-        <w:rPr>
-          <w:rFonts w:cstheme="minorHAnsi"/>
-          <w:color w:val="0D0D0D" w:themeColor="text1" w:themeTint="F2"/>
-          <w:sz w:val="24"/>
-          <w:szCs w:val="24"/>
-        </w:rPr>
-        <w:t xml:space="preserve">while </w:t>
-      </w:r>
-      <w:r>
-        <w:rPr>
-          <w:rFonts w:cstheme="minorHAnsi"/>
-          <w:color w:val="0D0D0D" w:themeColor="text1" w:themeTint="F2"/>
-          <w:sz w:val="24"/>
-          <w:szCs w:val="24"/>
-        </w:rPr>
-        <w:t>driving</w:t>
-      </w:r>
-      <w:r>
-        <w:rPr>
-          <w:rFonts w:cstheme="minorHAnsi"/>
-          <w:color w:val="0D0D0D" w:themeColor="text1" w:themeTint="F2"/>
-          <w:sz w:val="24"/>
-          <w:szCs w:val="24"/>
-        </w:rPr>
-        <w:t xml:space="preserve">. Given the current problems, this project aims at solving them, by providing a platform for the user to </w:t>
-      </w:r>
-      <w:r>
-        <w:rPr>
-          <w:rFonts w:cstheme="minorHAnsi"/>
-          <w:color w:val="0D0D0D" w:themeColor="text1" w:themeTint="F2"/>
-          <w:sz w:val="24"/>
-          <w:szCs w:val="24"/>
-        </w:rPr>
-        <w:t>perform</w:t>
-      </w:r>
-      <w:r>
-        <w:rPr>
-          <w:rFonts w:cstheme="minorHAnsi"/>
-          <w:color w:val="0D0D0D" w:themeColor="text1" w:themeTint="F2"/>
-          <w:sz w:val="24"/>
-          <w:szCs w:val="24"/>
-        </w:rPr>
-        <w:t xml:space="preserve"> all </w:t>
-      </w:r>
-      <w:r>
-        <w:rPr>
-          <w:rFonts w:cstheme="minorHAnsi"/>
-          <w:color w:val="0D0D0D" w:themeColor="text1" w:themeTint="F2"/>
-          <w:sz w:val="24"/>
-          <w:szCs w:val="24"/>
-        </w:rPr>
-        <w:t>relevant</w:t>
-      </w:r>
-      <w:r>
-        <w:rPr>
-          <w:rFonts w:cstheme="minorHAnsi"/>
-          <w:color w:val="0D0D0D" w:themeColor="text1" w:themeTint="F2"/>
-          <w:sz w:val="24"/>
-          <w:szCs w:val="24"/>
-        </w:rPr>
-        <w:t xml:space="preserve"> operations, while dealing with </w:t>
-      </w:r>
-      <w:r>
-        <w:rPr>
-          <w:rFonts w:cstheme="minorHAnsi"/>
-          <w:color w:val="0D0D0D" w:themeColor="text1" w:themeTint="F2"/>
-          <w:sz w:val="24"/>
-          <w:szCs w:val="24"/>
-        </w:rPr>
-        <w:t>issues like connectivity</w:t>
-      </w:r>
-      <w:r>
-        <w:rPr>
-          <w:rFonts w:cstheme="minorHAnsi"/>
-          <w:color w:val="0D0D0D" w:themeColor="text1" w:themeTint="F2"/>
-          <w:sz w:val="24"/>
-          <w:szCs w:val="24"/>
-        </w:rPr>
-        <w:t xml:space="preserve">. </w:t>
-      </w:r>
-    </w:p>
-    <w:p>
-      <w:pPr>
-        <w:ind w:left="720"/>
-        <w:jc w:val="both"/>
-        <w:rPr>
-          <w:rFonts w:cstheme="minorHAnsi"/>
-          <w:color w:val="0D0D0D" w:themeColor="text1" w:themeTint="F2"/>
-          <w:sz w:val="24"/>
-          <w:szCs w:val="24"/>
-        </w:rPr>
-      </w:pPr>
-      <w:r>
-        <w:rPr>
-          <w:rFonts w:cstheme="minorHAnsi"/>
-          <w:color w:val="0D0D0D" w:themeColor="text1" w:themeTint="F2"/>
-          <w:sz w:val="24"/>
-          <w:szCs w:val="24"/>
-        </w:rPr>
-        <w:t xml:space="preserve">With this project the CarPlay and Android Auto features will be explored and used in a way that our client can benefit. Everything done during the project will provide an insight to the client how this car technology could be used </w:t>
-      </w:r>
-      <w:r>
-        <w:rPr>
-          <w:rFonts w:cstheme="minorHAnsi"/>
-          <w:color w:val="0D0D0D" w:themeColor="text1" w:themeTint="F2"/>
-          <w:sz w:val="24"/>
-          <w:szCs w:val="24"/>
-        </w:rPr>
-        <w:t xml:space="preserve">at its </w:t>
-      </w:r>
-      <w:r>
-        <w:rPr>
-          <w:rFonts w:cstheme="minorHAnsi"/>
-          <w:color w:val="0D0D0D" w:themeColor="text1" w:themeTint="F2"/>
-          <w:sz w:val="24"/>
-          <w:szCs w:val="24"/>
-        </w:rPr>
-        <w:t>best and in the most efficient way that their customers</w:t>
-      </w:r>
-      <w:r>
-        <w:rPr>
-          <w:rFonts w:cstheme="minorHAnsi"/>
-          <w:color w:val="0D0D0D" w:themeColor="text1" w:themeTint="F2"/>
-          <w:sz w:val="24"/>
-          <w:szCs w:val="24"/>
-        </w:rPr>
-        <w:t xml:space="preserve"> can </w:t>
-      </w:r>
-      <w:r>
-        <w:rPr>
-          <w:rFonts w:cstheme="minorHAnsi"/>
-          <w:color w:val="0D0D0D" w:themeColor="text1" w:themeTint="F2"/>
-          <w:sz w:val="24"/>
-          <w:szCs w:val="24"/>
-        </w:rPr>
-        <w:t>benefit</w:t>
-      </w:r>
-      <w:ins w:id="29" w:author="Microsoft Office User" w:date="2019-11-26T10:09:00Z">
-        <w:r>
-          <w:rPr>
-            <w:rFonts w:cstheme="minorHAnsi"/>
-            <w:color w:val="0D0D0D" w:themeColor="text1" w:themeTint="F2"/>
-            <w:sz w:val="24"/>
-            <w:szCs w:val="24"/>
-          </w:rPr>
-          <w:t>.</w:t>
-        </w:r>
-      </w:ins>
-      <w:r>
-        <w:rPr>
-          <w:rFonts w:cstheme="minorHAnsi"/>
-          <w:color w:val="0D0D0D" w:themeColor="text1" w:themeTint="F2"/>
-          <w:sz w:val="24"/>
-          <w:szCs w:val="24"/>
-        </w:rPr>
-        <w:t xml:space="preserve"> This project will integrate the existing John Deere functionality with </w:t>
-      </w:r>
-      <w:r>
-        <w:rPr>
-          <w:rFonts w:cstheme="minorHAnsi"/>
-          <w:color w:val="0D0D0D" w:themeColor="text1" w:themeTint="F2"/>
-          <w:sz w:val="24"/>
-          <w:szCs w:val="24"/>
-        </w:rPr>
-        <w:t>creativity and innovation</w:t>
-      </w:r>
-      <w:r>
-        <w:rPr>
-          <w:rFonts w:cstheme="minorHAnsi"/>
-          <w:color w:val="0D0D0D" w:themeColor="text1" w:themeTint="F2"/>
-          <w:sz w:val="24"/>
-          <w:szCs w:val="24"/>
-        </w:rPr>
-        <w:t xml:space="preserve"> by transferring it to the new platform which can be used in a different setting than what the current users are used to. The application to be built will use the data </w:t>
-      </w:r>
-      <w:r>
-        <w:rPr>
-          <w:rFonts w:cstheme="minorHAnsi"/>
-          <w:color w:val="0D0D0D" w:themeColor="text1" w:themeTint="F2"/>
-          <w:sz w:val="24"/>
-          <w:szCs w:val="24"/>
-        </w:rPr>
-        <w:t xml:space="preserve">provided by </w:t>
-      </w:r>
-      <w:r>
-        <w:rPr>
-          <w:rFonts w:cstheme="minorHAnsi"/>
-          <w:color w:val="0D0D0D" w:themeColor="text1" w:themeTint="F2"/>
-          <w:sz w:val="24"/>
-          <w:szCs w:val="24"/>
-        </w:rPr>
-        <w:t>the John Deere API to enable the users with much needed on</w:t>
-      </w:r>
-      <w:r>
-        <w:rPr>
-          <w:rFonts w:cstheme="minorHAnsi"/>
-          <w:color w:val="0D0D0D" w:themeColor="text1" w:themeTint="F2"/>
-          <w:sz w:val="24"/>
-          <w:szCs w:val="24"/>
-        </w:rPr>
-        <w:t>-</w:t>
-      </w:r>
-      <w:r>
-        <w:rPr>
-          <w:rFonts w:cstheme="minorHAnsi"/>
-          <w:color w:val="0D0D0D" w:themeColor="text1" w:themeTint="F2"/>
-          <w:sz w:val="24"/>
-          <w:szCs w:val="24"/>
-        </w:rPr>
-        <w:t>the</w:t>
-      </w:r>
-      <w:ins w:id="30" w:author="Anwari, Mahrukh" w:date="2019-10-17T13:00:00Z">
-        <w:r>
-          <w:rPr>
-            <w:rFonts w:cstheme="minorHAnsi"/>
-            <w:color w:val="0D0D0D" w:themeColor="text1" w:themeTint="F2"/>
-            <w:sz w:val="24"/>
-            <w:szCs w:val="24"/>
-          </w:rPr>
-          <w:t>-</w:t>
-        </w:r>
-      </w:ins>
-      <w:r>
-        <w:rPr>
-          <w:rFonts w:cstheme="minorHAnsi"/>
-          <w:color w:val="0D0D0D" w:themeColor="text1" w:themeTint="F2"/>
-          <w:sz w:val="24"/>
-          <w:szCs w:val="24"/>
-        </w:rPr>
-        <w:t>go information. Additionally, the functionality of taking notes</w:t>
-      </w:r>
-      <w:r>
-        <w:rPr>
-          <w:rFonts w:cstheme="minorHAnsi"/>
-          <w:color w:val="0D0D0D" w:themeColor="text1" w:themeTint="F2"/>
-          <w:sz w:val="24"/>
-          <w:szCs w:val="24"/>
-        </w:rPr>
-        <w:t xml:space="preserve"> and </w:t>
-      </w:r>
-      <w:r>
-        <w:rPr>
-          <w:rFonts w:cstheme="minorHAnsi"/>
-          <w:color w:val="0D0D0D" w:themeColor="text1" w:themeTint="F2"/>
-          <w:sz w:val="24"/>
-          <w:szCs w:val="24"/>
-        </w:rPr>
-        <w:t>voice memos, implicitly connected to the field, through the application will save the user</w:t>
-      </w:r>
-      <w:r>
-        <w:rPr>
-          <w:rFonts w:cstheme="minorHAnsi"/>
-          <w:color w:val="0D0D0D" w:themeColor="text1" w:themeTint="F2"/>
-          <w:sz w:val="24"/>
-          <w:szCs w:val="24"/>
-        </w:rPr>
-        <w:t xml:space="preserve"> from</w:t>
-      </w:r>
-      <w:r>
-        <w:rPr>
-          <w:rFonts w:cstheme="minorHAnsi"/>
-          <w:color w:val="0D0D0D" w:themeColor="text1" w:themeTint="F2"/>
-          <w:sz w:val="24"/>
-          <w:szCs w:val="24"/>
-        </w:rPr>
-        <w:t xml:space="preserve"> the</w:t>
-      </w:r>
-      <w:r>
-        <w:rPr>
-          <w:rFonts w:cstheme="minorHAnsi"/>
-          <w:color w:val="0D0D0D" w:themeColor="text1" w:themeTint="F2"/>
-          <w:sz w:val="24"/>
-          <w:szCs w:val="24"/>
-        </w:rPr>
-        <w:t xml:space="preserve"> </w:t>
-      </w:r>
-      <w:r>
-        <w:rPr>
-          <w:rFonts w:cstheme="minorHAnsi"/>
-          <w:color w:val="0D0D0D" w:themeColor="text1" w:themeTint="F2"/>
-          <w:sz w:val="24"/>
-          <w:szCs w:val="24"/>
-        </w:rPr>
-        <w:t>trouble of forgetting important facts or linking the observations to the object of interest.</w:t>
-      </w:r>
-    </w:p>
-    <w:p>
-      <w:pPr>
-        <w:ind w:left="720"/>
-        <w:jc w:val="both"/>
-        <w:rPr>
-          <w:rFonts w:cstheme="minorHAnsi"/>
-          <w:color w:val="0D0D0D" w:themeColor="text1" w:themeTint="F2"/>
-          <w:sz w:val="24"/>
-          <w:szCs w:val="24"/>
-        </w:rPr>
-      </w:pPr>
-      <w:r>
-        <w:rPr>
-          <w:rFonts w:cstheme="minorHAnsi"/>
-          <w:color w:val="0D0D0D" w:themeColor="text1" w:themeTint="F2"/>
-          <w:sz w:val="24"/>
-          <w:szCs w:val="24"/>
-        </w:rPr>
-        <w:t>Remotely controlling the machines, as well as building the application to be used in an agricultural machine is out of scope of this project.</w:t>
-      </w:r>
-    </w:p>
-    <w:p>
-      <w:pPr>
-        <w:pStyle w:val="Heading2"/>
-        <w:numPr>
-          <w:ilvl w:val="1"/>
-          <w:numId w:val="1"/>
-        </w:numPr>
-        <w:rPr>
-          <w:rFonts w:asciiTheme="minorHAnsi" w:hAnsiTheme="minorHAnsi" w:cstheme="minorHAnsi"/>
-          <w:color w:val="0D0D0D" w:themeColor="text1" w:themeTint="F2"/>
-          <w:sz w:val="28"/>
-          <w:szCs w:val="28"/>
-        </w:rPr>
-      </w:pPr>
-      <w:r>
-        <w:rPr>
-          <w:rFonts w:asciiTheme="minorHAnsi" w:hAnsiTheme="minorHAnsi" w:cstheme="minorHAnsi"/>
-          <w:color w:val="0D0D0D" w:themeColor="text1" w:themeTint="F2"/>
-          <w:sz w:val="28"/>
-          <w:szCs w:val="28"/>
-        </w:rPr>
-        <w:t xml:space="preserve"> </w:t>
-      </w:r>
-      <w:r>
-        <w:rPr>
-          <w:rFonts w:asciiTheme="minorHAnsi" w:hAnsiTheme="minorHAnsi" w:cstheme="minorHAnsi"/>
-          <w:color w:val="0D0D0D" w:themeColor="text1" w:themeTint="F2"/>
-          <w:sz w:val="28"/>
-          <w:szCs w:val="28"/>
-        </w:rPr>
-        <w:t>The Scope of the Product</w:t>
-      </w:r>
-    </w:p>
-    <w:p>
-      <w:pPr>
-        <w:ind w:left="720"/>
-        <w:jc w:val="both"/>
-        <w:rPr>
-          <w:rFonts w:cstheme="minorHAnsi"/>
-          <w:color w:val="0D0D0D" w:themeColor="text1" w:themeTint="F2"/>
-          <w:sz w:val="24"/>
-          <w:szCs w:val="24"/>
-        </w:rPr>
-      </w:pPr>
-      <w:r>
-        <w:rPr>
-          <w:rFonts w:cstheme="minorHAnsi"/>
-          <w:color w:val="0D0D0D" w:themeColor="text1" w:themeTint="F2"/>
-          <w:sz w:val="24"/>
-          <w:szCs w:val="24"/>
-        </w:rPr>
-        <w:t xml:space="preserve">The scope of the product includes a mobile application for </w:t>
-      </w:r>
-      <w:r>
-        <w:rPr>
-          <w:rFonts w:cstheme="minorHAnsi"/>
-          <w:color w:val="0D0D0D" w:themeColor="text1" w:themeTint="F2"/>
-          <w:sz w:val="24"/>
-          <w:szCs w:val="24"/>
-        </w:rPr>
-        <w:t>iOS</w:t>
-      </w:r>
-      <w:r>
-        <w:rPr>
-          <w:rFonts w:cstheme="minorHAnsi"/>
-          <w:color w:val="0D0D0D" w:themeColor="text1" w:themeTint="F2"/>
-          <w:sz w:val="24"/>
-          <w:szCs w:val="24"/>
-        </w:rPr>
-        <w:t xml:space="preserve"> </w:t>
-      </w:r>
-      <w:r>
-        <w:rPr>
-          <w:rFonts w:cstheme="minorHAnsi"/>
-          <w:color w:val="0D0D0D" w:themeColor="text1" w:themeTint="F2"/>
-          <w:sz w:val="24"/>
-          <w:szCs w:val="24"/>
-        </w:rPr>
-        <w:t>and Android (</w:t>
-      </w:r>
-      <w:r>
-        <w:rPr>
-          <w:rFonts w:cstheme="minorHAnsi"/>
-          <w:color w:val="0D0D0D" w:themeColor="text1" w:themeTint="F2"/>
-          <w:sz w:val="24"/>
-          <w:szCs w:val="24"/>
-        </w:rPr>
-        <w:t xml:space="preserve">for versions </w:t>
+        <w:t>(</w:t>
+      </w:r>
+      <w:r>
+        <w:rPr>
+          <w:rFonts w:cstheme="minorHAnsi"/>
+          <w:color w:val="0D0D0D" w:themeColor="text1" w:themeTint="F2"/>
+          <w:sz w:val="24"/>
+          <w:szCs w:val="24"/>
+        </w:rPr>
+        <w:t xml:space="preserve">for version </w:t>
       </w:r>
       <w:r>
         <w:rPr>
@@ -4537,215 +3959,39 @@
         </w:rPr>
         <w:t xml:space="preserve"> and Android Auto for Android). Common functionalities may differ based on the platform they are used on.</w:t>
       </w:r>
-    </w:p>
-    <w:p>
-      <w:pPr>
-        <w:ind w:left="720"/>
-        <w:jc w:val="both"/>
-        <w:rPr>
-          <w:rFonts w:cstheme="minorHAnsi"/>
-          <w:color w:val="0D0D0D" w:themeColor="text1" w:themeTint="F2"/>
-          <w:sz w:val="24"/>
-          <w:szCs w:val="24"/>
-        </w:rPr>
-      </w:pPr>
-      <w:r>
-        <w:rPr>
-          <w:rFonts w:cstheme="minorHAnsi"/>
-          <w:color w:val="0D0D0D" w:themeColor="text1" w:themeTint="F2"/>
-          <w:sz w:val="24"/>
-          <w:szCs w:val="24"/>
-        </w:rPr>
-        <w:t xml:space="preserve">As far as the offered functionalities on the </w:t>
-      </w:r>
-      <w:r>
-        <w:rPr>
-          <w:rFonts w:cstheme="minorHAnsi"/>
-          <w:color w:val="0D0D0D" w:themeColor="text1" w:themeTint="F2"/>
-          <w:sz w:val="24"/>
-          <w:szCs w:val="24"/>
-        </w:rPr>
-        <w:t>iOS</w:t>
-      </w:r>
-      <w:r>
-        <w:rPr>
-          <w:rFonts w:cstheme="minorHAnsi"/>
-          <w:color w:val="0D0D0D" w:themeColor="text1" w:themeTint="F2"/>
-          <w:sz w:val="24"/>
-          <w:szCs w:val="24"/>
-        </w:rPr>
-        <w:t xml:space="preserve"> and Android</w:t>
-      </w:r>
-      <w:r>
-        <w:rPr>
-          <w:rFonts w:cstheme="minorHAnsi"/>
-          <w:color w:val="0D0D0D" w:themeColor="text1" w:themeTint="F2"/>
-          <w:sz w:val="24"/>
-          <w:szCs w:val="24"/>
-        </w:rPr>
-        <w:t xml:space="preserve"> is concerned</w:t>
-      </w:r>
-      <w:r>
-        <w:rPr>
-          <w:rFonts w:cstheme="minorHAnsi"/>
-          <w:color w:val="0D0D0D" w:themeColor="text1" w:themeTint="F2"/>
-          <w:sz w:val="24"/>
-          <w:szCs w:val="24"/>
-        </w:rPr>
-        <w:t>, it is important to note that the core functionalities will be the same</w:t>
-      </w:r>
-      <w:r>
-        <w:rPr>
-          <w:rFonts w:cstheme="minorHAnsi"/>
-          <w:color w:val="0D0D0D" w:themeColor="text1" w:themeTint="F2"/>
-          <w:sz w:val="24"/>
-          <w:szCs w:val="24"/>
-        </w:rPr>
-        <w:t xml:space="preserve"> but</w:t>
-      </w:r>
-      <w:r>
-        <w:rPr>
-          <w:rFonts w:cstheme="minorHAnsi"/>
-          <w:color w:val="0D0D0D" w:themeColor="text1" w:themeTint="F2"/>
-          <w:sz w:val="24"/>
-          <w:szCs w:val="24"/>
-        </w:rPr>
-        <w:t xml:space="preserve"> </w:t>
-      </w:r>
-      <w:r>
-        <w:rPr>
-          <w:rFonts w:cstheme="minorHAnsi"/>
-          <w:color w:val="0D0D0D" w:themeColor="text1" w:themeTint="F2"/>
-          <w:sz w:val="24"/>
-          <w:szCs w:val="24"/>
-        </w:rPr>
-        <w:t xml:space="preserve">the addition of </w:t>
-      </w:r>
-      <w:r>
-        <w:rPr>
-          <w:rFonts w:cstheme="minorHAnsi"/>
-          <w:color w:val="0D0D0D" w:themeColor="text1" w:themeTint="F2"/>
-          <w:sz w:val="24"/>
-          <w:szCs w:val="24"/>
-        </w:rPr>
-        <w:t xml:space="preserve">possible </w:t>
-      </w:r>
-      <w:r>
-        <w:rPr>
-          <w:rFonts w:cstheme="minorHAnsi"/>
-          <w:color w:val="0D0D0D" w:themeColor="text1" w:themeTint="F2"/>
-          <w:sz w:val="24"/>
-          <w:szCs w:val="24"/>
-        </w:rPr>
-        <w:t xml:space="preserve">platform </w:t>
-      </w:r>
-      <w:r>
-        <w:rPr>
-          <w:rFonts w:cstheme="minorHAnsi"/>
-          <w:color w:val="0D0D0D" w:themeColor="text1" w:themeTint="F2"/>
-          <w:sz w:val="24"/>
-          <w:szCs w:val="24"/>
-        </w:rPr>
-        <w:t>specific functionalities</w:t>
-      </w:r>
-      <w:r>
-        <w:rPr>
-          <w:rFonts w:cstheme="minorHAnsi"/>
-          <w:color w:val="0D0D0D" w:themeColor="text1" w:themeTint="F2"/>
-          <w:sz w:val="24"/>
-          <w:szCs w:val="24"/>
-        </w:rPr>
-        <w:t xml:space="preserve"> could be there</w:t>
-      </w:r>
-      <w:r>
-        <w:rPr>
-          <w:rFonts w:cstheme="minorHAnsi"/>
-          <w:color w:val="0D0D0D" w:themeColor="text1" w:themeTint="F2"/>
-          <w:sz w:val="24"/>
-          <w:szCs w:val="24"/>
-        </w:rPr>
-        <w:t>. In that way,</w:t>
-      </w:r>
-      <w:r>
-        <w:rPr>
-          <w:rFonts w:cstheme="minorHAnsi"/>
-          <w:color w:val="0D0D0D" w:themeColor="text1" w:themeTint="F2"/>
-          <w:sz w:val="24"/>
-          <w:szCs w:val="24"/>
-        </w:rPr>
-        <w:t xml:space="preserve"> </w:t>
-      </w:r>
-      <w:r>
-        <w:rPr>
-          <w:rFonts w:cstheme="minorHAnsi"/>
-          <w:color w:val="0D0D0D" w:themeColor="text1" w:themeTint="F2"/>
-          <w:sz w:val="24"/>
-          <w:szCs w:val="24"/>
-        </w:rPr>
-        <w:t>broad range of functionalities can be explored on both platforms together.</w:t>
-      </w:r>
-    </w:p>
-    <w:p>
-      <w:pPr>
-        <w:ind w:left="720"/>
-        <w:rPr>
-          <w:rFonts w:cstheme="minorHAnsi"/>
-          <w:color w:val="0D0D0D" w:themeColor="text1" w:themeTint="F2"/>
-          <w:sz w:val="24"/>
-          <w:szCs w:val="24"/>
-        </w:rPr>
-      </w:pPr>
-    </w:p>
-    <w:p>
-      <w:pPr>
-        <w:tabs>
-          <w:tab w:val="left" w:pos="284"/>
-          <w:tab w:val="left" w:pos="426"/>
-        </w:tabs>
+      <w:r>
         <w:rPr>
           <w:rFonts w:cstheme="minorHAnsi"/>
           <w:color w:val="0D0D0D" w:themeColor="text1" w:themeTint="F2"/>
           <w:sz w:val="28"/>
           <w:szCs w:val="28"/>
         </w:rPr>
-      </w:pPr>
-      <w:r>
-        <w:rPr>
-          <w:rFonts w:cstheme="minorHAnsi"/>
-          <w:color w:val="0D0D0D" w:themeColor="text1" w:themeTint="F2"/>
+        <w:br w:type="page"/>
+      </w:r>
+    </w:p>
+    <w:p>
+      <w:pPr>
+        <w:pStyle w:val="Heading2"/>
+        <w:rPr>
+          <w:rFonts w:asciiTheme="minorHAnsi" w:hAnsiTheme="minorHAnsi" w:cstheme="minorHAnsi"/>
           <w:sz w:val="28"/>
           <w:szCs w:val="28"/>
         </w:rPr>
-        <w:t xml:space="preserve">      </w:t>
-      </w:r>
-    </w:p>
-    <w:p>
-      <w:pPr>
-        <w:tabs>
-          <w:tab w:val="left" w:pos="284"/>
-          <w:tab w:val="left" w:pos="426"/>
-        </w:tabs>
-        <w:rPr>
-          <w:rFonts w:cstheme="minorHAnsi"/>
-          <w:color w:val="0D0D0D" w:themeColor="text1" w:themeTint="F2"/>
+      </w:pPr>
+      <w:r>
+        <w:rPr>
+          <w:rFonts w:asciiTheme="minorHAnsi" w:hAnsiTheme="minorHAnsi" w:cstheme="minorHAnsi"/>
+          <w:color w:val="auto"/>
           <w:sz w:val="28"/>
           <w:szCs w:val="28"/>
         </w:rPr>
-      </w:pPr>
-      <w:r>
-        <w:rPr>
-          <w:rFonts w:cstheme="minorHAnsi"/>
-          <w:color w:val="0D0D0D" w:themeColor="text1" w:themeTint="F2"/>
-          <w:sz w:val="28"/>
-          <w:szCs w:val="28"/>
-        </w:rPr>
         <w:lastRenderedPageBreak/>
         <w:t>3.3 Functional</w:t>
       </w:r>
       <w:r>
         <w:rPr>
-          <w:rFonts w:cstheme="minorHAnsi"/>
-          <w:color w:val="0D0D0D" w:themeColor="text1" w:themeTint="F2"/>
+          <w:rFonts w:asciiTheme="minorHAnsi" w:hAnsiTheme="minorHAnsi" w:cstheme="minorHAnsi"/>
+          <w:color w:val="auto"/>
           <w:sz w:val="28"/>
           <w:szCs w:val="28"/>
         </w:rPr>
@@ -4820,7 +4066,7 @@
         </w:trPr>
         <w:tc>
           <w:tcPr>
-            <w:tcW w:w="807" w:type="dxa"/>
+            <w:tcW w:w="801" w:type="dxa"/>
           </w:tcPr>
           <w:p>
             <w:pPr>
@@ -4832,47 +4078,27 @@
                 <w:szCs w:val="32"/>
               </w:rPr>
             </w:pPr>
-            <w:proofErr w:type="spellStart"/>
             <w:r>
               <w:rPr>
                 <w:bCs/>
                 <w:sz w:val="32"/>
                 <w:szCs w:val="32"/>
               </w:rPr>
-              <w:t>Req</w:t>
-            </w:r>
-            <w:proofErr w:type="spellEnd"/>
+              <w:t xml:space="preserve">Req </w:t>
+            </w:r>
             <w:r>
               <w:rPr>
                 <w:bCs/>
                 <w:sz w:val="32"/>
                 <w:szCs w:val="32"/>
               </w:rPr>
-              <w:t xml:space="preserve"> </w:t>
-            </w:r>
-            <w:proofErr w:type="spellStart"/>
-            <w:r>
-              <w:rPr>
-                <w:bCs/>
-                <w:sz w:val="32"/>
-                <w:szCs w:val="32"/>
-              </w:rPr>
-              <w:t>No</w:t>
-            </w:r>
-            <w:proofErr w:type="spellEnd"/>
-            <w:r>
-              <w:rPr>
-                <w:bCs/>
-                <w:sz w:val="32"/>
-                <w:szCs w:val="32"/>
-              </w:rPr>
-              <w:t>.</w:t>
+              <w:t>No.</w:t>
             </w:r>
           </w:p>
         </w:tc>
         <w:tc>
           <w:tcPr>
-            <w:tcW w:w="2883" w:type="dxa"/>
+            <w:tcW w:w="2811" w:type="dxa"/>
           </w:tcPr>
           <w:p>
             <w:pPr>
@@ -4898,7 +4124,7 @@
         </w:tc>
         <w:tc>
           <w:tcPr>
-            <w:tcW w:w="2818" w:type="dxa"/>
+            <w:tcW w:w="2756" w:type="dxa"/>
           </w:tcPr>
           <w:p>
             <w:pPr>
@@ -4924,7 +4150,7 @@
         </w:tc>
         <w:tc>
           <w:tcPr>
-            <w:tcW w:w="2672" w:type="dxa"/>
+            <w:tcW w:w="2642" w:type="dxa"/>
           </w:tcPr>
           <w:p>
             <w:pPr>
@@ -4944,23 +4170,13 @@
                 <w:sz w:val="32"/>
                 <w:szCs w:val="32"/>
               </w:rPr>
-              <w:t xml:space="preserve">Fit </w:t>
-            </w:r>
-            <w:proofErr w:type="spellStart"/>
-            <w:r>
-              <w:rPr>
-                <w:bCs/>
-                <w:sz w:val="32"/>
-                <w:szCs w:val="32"/>
-              </w:rPr>
-              <w:t>Criterion</w:t>
-            </w:r>
-            <w:proofErr w:type="spellEnd"/>
+              <w:t>Fit Criterion</w:t>
+            </w:r>
           </w:p>
         </w:tc>
         <w:tc>
           <w:tcPr>
-            <w:tcW w:w="1003" w:type="dxa"/>
+            <w:tcW w:w="1173" w:type="dxa"/>
           </w:tcPr>
           <w:p>
             <w:pPr>
@@ -4973,7 +4189,6 @@
                 <w:szCs w:val="32"/>
               </w:rPr>
             </w:pPr>
-            <w:proofErr w:type="spellStart"/>
             <w:r>
               <w:rPr>
                 <w:bCs/>
@@ -4982,14 +4197,13 @@
               </w:rPr>
               <w:t>Priority</w:t>
             </w:r>
-            <w:proofErr w:type="spellEnd"/>
           </w:p>
         </w:tc>
       </w:tr>
       <w:tr>
         <w:tc>
           <w:tcPr>
-            <w:tcW w:w="807" w:type="dxa"/>
+            <w:tcW w:w="801" w:type="dxa"/>
           </w:tcPr>
           <w:p>
             <w:pPr>
@@ -5009,7 +4223,7 @@
         </w:tc>
         <w:tc>
           <w:tcPr>
-            <w:tcW w:w="2883" w:type="dxa"/>
+            <w:tcW w:w="2811" w:type="dxa"/>
           </w:tcPr>
           <w:p>
             <w:pPr>
@@ -5036,7 +4250,7 @@
         </w:tc>
         <w:tc>
           <w:tcPr>
-            <w:tcW w:w="2818" w:type="dxa"/>
+            <w:tcW w:w="2756" w:type="dxa"/>
           </w:tcPr>
           <w:p>
             <w:pPr>
@@ -5063,7 +4277,7 @@
         </w:tc>
         <w:tc>
           <w:tcPr>
-            <w:tcW w:w="2672" w:type="dxa"/>
+            <w:tcW w:w="2642" w:type="dxa"/>
           </w:tcPr>
           <w:p>
             <w:pPr>
@@ -5084,13 +4298,13 @@
                 <w:szCs w:val="24"/>
                 <w:lang w:val="en-IN"/>
               </w:rPr>
-              <w:t>The devices in use should be compatible with Android/iOS voice recognition features.</w:t>
+              <w:t>The devices in use should be compatible with iOS voice recognition features.</w:t>
             </w:r>
           </w:p>
         </w:tc>
         <w:tc>
           <w:tcPr>
-            <w:tcW w:w="1003" w:type="dxa"/>
+            <w:tcW w:w="1173" w:type="dxa"/>
           </w:tcPr>
           <w:p>
             <w:pPr>
@@ -5117,7 +4331,7 @@
       <w:tr>
         <w:tc>
           <w:tcPr>
-            <w:tcW w:w="807" w:type="dxa"/>
+            <w:tcW w:w="801" w:type="dxa"/>
           </w:tcPr>
           <w:p>
             <w:pPr>
@@ -5137,7 +4351,7 @@
         </w:tc>
         <w:tc>
           <w:tcPr>
-            <w:tcW w:w="2883" w:type="dxa"/>
+            <w:tcW w:w="2811" w:type="dxa"/>
           </w:tcPr>
           <w:p>
             <w:pPr>
@@ -5164,7 +4378,7 @@
         </w:tc>
         <w:tc>
           <w:tcPr>
-            <w:tcW w:w="2818" w:type="dxa"/>
+            <w:tcW w:w="2756" w:type="dxa"/>
           </w:tcPr>
           <w:p>
             <w:pPr>
@@ -5191,7 +4405,7 @@
         </w:tc>
         <w:tc>
           <w:tcPr>
-            <w:tcW w:w="2672" w:type="dxa"/>
+            <w:tcW w:w="2642" w:type="dxa"/>
           </w:tcPr>
           <w:p>
             <w:pPr>
@@ -5222,79 +4436,13 @@
                 <w:szCs w:val="24"/>
                 <w:lang w:val="en-IN"/>
               </w:rPr>
-              <w:t xml:space="preserve">support google maps/apple maps feature </w:t>
-            </w:r>
-            <w:r>
-              <w:rPr>
-                <w:rFonts w:cstheme="minorHAnsi"/>
-                <w:strike/>
-                <w:color w:val="0D0D0D" w:themeColor="text1" w:themeTint="F2"/>
-                <w:sz w:val="24"/>
-                <w:szCs w:val="24"/>
-                <w:lang w:val="en-IN"/>
-              </w:rPr>
-              <w:t xml:space="preserve">and </w:t>
-            </w:r>
-            <w:r>
-              <w:rPr>
-                <w:rFonts w:cstheme="minorHAnsi"/>
-                <w:strike/>
-                <w:color w:val="0D0D0D" w:themeColor="text1" w:themeTint="F2"/>
-                <w:sz w:val="24"/>
-                <w:szCs w:val="24"/>
-                <w:lang w:val="en-IN"/>
-              </w:rPr>
-              <w:t>show</w:t>
-            </w:r>
-            <w:r>
-              <w:rPr>
-                <w:rFonts w:cstheme="minorHAnsi"/>
-                <w:strike/>
-                <w:color w:val="0D0D0D" w:themeColor="text1" w:themeTint="F2"/>
-                <w:sz w:val="24"/>
-                <w:szCs w:val="24"/>
-                <w:lang w:val="en-IN"/>
-              </w:rPr>
-              <w:t>s</w:t>
-            </w:r>
-            <w:r>
-              <w:rPr>
-                <w:rFonts w:cstheme="minorHAnsi"/>
-                <w:strike/>
-                <w:color w:val="0D0D0D" w:themeColor="text1" w:themeTint="F2"/>
-                <w:sz w:val="24"/>
-                <w:szCs w:val="24"/>
-                <w:lang w:val="en-IN"/>
-              </w:rPr>
-              <w:t xml:space="preserve"> </w:t>
-            </w:r>
-            <w:r>
-              <w:rPr>
-                <w:rFonts w:cstheme="minorHAnsi"/>
-                <w:strike/>
-                <w:color w:val="0D0D0D" w:themeColor="text1" w:themeTint="F2"/>
-                <w:sz w:val="24"/>
-                <w:szCs w:val="24"/>
-                <w:lang w:val="en-IN"/>
-              </w:rPr>
-              <w:t xml:space="preserve">the location </w:t>
-            </w:r>
-            <w:r>
-              <w:rPr>
-                <w:rFonts w:cstheme="minorHAnsi"/>
-                <w:strike/>
-                <w:color w:val="0D0D0D" w:themeColor="text1" w:themeTint="F2"/>
-                <w:sz w:val="24"/>
-                <w:szCs w:val="24"/>
-                <w:lang w:val="en-IN"/>
-              </w:rPr>
-              <w:t>zoomed in to the user</w:t>
+              <w:t xml:space="preserve">support apple maps feature </w:t>
             </w:r>
           </w:p>
         </w:tc>
         <w:tc>
           <w:tcPr>
-            <w:tcW w:w="1003" w:type="dxa"/>
+            <w:tcW w:w="1173" w:type="dxa"/>
           </w:tcPr>
           <w:p>
             <w:pPr>
@@ -5323,7 +4471,7 @@
       <w:tr>
         <w:tc>
           <w:tcPr>
-            <w:tcW w:w="807" w:type="dxa"/>
+            <w:tcW w:w="801" w:type="dxa"/>
           </w:tcPr>
           <w:p>
             <w:pPr>
@@ -5343,7 +4491,7 @@
         </w:tc>
         <w:tc>
           <w:tcPr>
-            <w:tcW w:w="2883" w:type="dxa"/>
+            <w:tcW w:w="2811" w:type="dxa"/>
           </w:tcPr>
           <w:p>
             <w:pPr>
@@ -5370,7 +4518,7 @@
         </w:tc>
         <w:tc>
           <w:tcPr>
-            <w:tcW w:w="2818" w:type="dxa"/>
+            <w:tcW w:w="2756" w:type="dxa"/>
           </w:tcPr>
           <w:p>
             <w:pPr>
@@ -5397,7 +4545,7 @@
         </w:tc>
         <w:tc>
           <w:tcPr>
-            <w:tcW w:w="2672" w:type="dxa"/>
+            <w:tcW w:w="2642" w:type="dxa"/>
           </w:tcPr>
           <w:p>
             <w:pPr>
@@ -5418,7 +4566,7 @@
                 <w:szCs w:val="24"/>
                 <w:lang w:val="en-IN"/>
               </w:rPr>
-              <w:t>The application should support google maps/apple maps feature</w:t>
+              <w:t>The application should support apple maps feature</w:t>
             </w:r>
             <w:r>
               <w:rPr>
@@ -5429,27 +4577,6 @@
                 <w:lang w:val="en-IN"/>
               </w:rPr>
               <w:t>s</w:t>
-            </w:r>
-            <w:r>
-              <w:rPr>
-                <w:rFonts w:cstheme="minorHAnsi"/>
-                <w:color w:val="0D0D0D" w:themeColor="text1" w:themeTint="F2"/>
-                <w:sz w:val="24"/>
-                <w:szCs w:val="24"/>
-                <w:lang w:val="en-IN"/>
-              </w:rPr>
-              <w:t xml:space="preserve"> </w:t>
-            </w:r>
-            <w:r>
-              <w:rPr>
-                <w:rFonts w:cstheme="minorHAnsi"/>
-                <w:strike/>
-                <w:color w:val="0D0D0D" w:themeColor="text1" w:themeTint="F2"/>
-                <w:sz w:val="24"/>
-                <w:szCs w:val="24"/>
-                <w:lang w:val="en-IN"/>
-              </w:rPr>
-              <w:t>and the map should update a location pointer as the car moves.</w:t>
             </w:r>
             <w:r>
               <w:rPr>
@@ -5465,7 +4592,7 @@
         </w:tc>
         <w:tc>
           <w:tcPr>
-            <w:tcW w:w="1003" w:type="dxa"/>
+            <w:tcW w:w="1173" w:type="dxa"/>
           </w:tcPr>
           <w:p>
             <w:pPr>
@@ -5478,13 +4605,23 @@
                 <w:lang w:val="en-US"/>
               </w:rPr>
             </w:pPr>
+            <w:r>
+              <w:rPr>
+                <w:rFonts w:cstheme="minorHAnsi"/>
+                <w:color w:val="0D0D0D" w:themeColor="text1" w:themeTint="F2"/>
+                <w:sz w:val="24"/>
+                <w:szCs w:val="24"/>
+                <w:lang w:val="en-US"/>
+              </w:rPr>
+              <w:t>High</w:t>
+            </w:r>
           </w:p>
         </w:tc>
       </w:tr>
       <w:tr>
         <w:tc>
           <w:tcPr>
-            <w:tcW w:w="807" w:type="dxa"/>
+            <w:tcW w:w="801" w:type="dxa"/>
           </w:tcPr>
           <w:p>
             <w:pPr>
@@ -5505,7 +4642,7 @@
         </w:tc>
         <w:tc>
           <w:tcPr>
-            <w:tcW w:w="2883" w:type="dxa"/>
+            <w:tcW w:w="2811" w:type="dxa"/>
           </w:tcPr>
           <w:p>
             <w:pPr>
@@ -5532,7 +4669,7 @@
         </w:tc>
         <w:tc>
           <w:tcPr>
-            <w:tcW w:w="2818" w:type="dxa"/>
+            <w:tcW w:w="2756" w:type="dxa"/>
           </w:tcPr>
           <w:p>
             <w:pPr>
@@ -5553,13 +4690,23 @@
                 <w:szCs w:val="24"/>
                 <w:lang w:val="en-IN"/>
               </w:rPr>
-              <w:t>User should be able to check which area he is in and plan as per the locations within vicinity</w:t>
+              <w:t>User should be able to check which area he is in</w:t>
+            </w:r>
+            <w:r>
+              <w:rPr>
+                <w:rFonts w:cstheme="minorHAnsi"/>
+                <w:color w:val="0D0D0D" w:themeColor="text1" w:themeTint="F2"/>
+                <w:sz w:val="24"/>
+                <w:szCs w:val="24"/>
+                <w:lang w:val="en-IN"/>
+              </w:rPr>
+              <w:t>.</w:t>
             </w:r>
           </w:p>
         </w:tc>
         <w:tc>
           <w:tcPr>
-            <w:tcW w:w="2672" w:type="dxa"/>
+            <w:tcW w:w="2642" w:type="dxa"/>
           </w:tcPr>
           <w:p>
             <w:pPr>
@@ -5580,7 +4727,7 @@
                 <w:szCs w:val="24"/>
                 <w:lang w:val="en-IN"/>
               </w:rPr>
-              <w:t>The application should support google maps/apple maps feature</w:t>
+              <w:t>The application should support apple maps feature</w:t>
             </w:r>
             <w:r>
               <w:rPr>
@@ -5601,48 +4748,12 @@
                 <w:lang w:val="en-IN"/>
               </w:rPr>
               <w:t xml:space="preserve"> </w:t>
-            </w:r>
-            <w:r>
-              <w:rPr>
-                <w:rFonts w:cstheme="minorHAnsi"/>
-                <w:strike/>
-                <w:color w:val="0D0D0D" w:themeColor="text1" w:themeTint="F2"/>
-                <w:sz w:val="24"/>
-                <w:szCs w:val="24"/>
-                <w:lang w:val="en-IN"/>
-              </w:rPr>
-              <w:t xml:space="preserve">and the map should be zoomed in such that the user’s location is centred and the area within the vicinity of </w:t>
-            </w:r>
-            <w:r>
-              <w:rPr>
-                <w:rFonts w:cstheme="minorHAnsi"/>
-                <w:b/>
-                <w:bCs/>
-                <w:strike/>
-                <w:color w:val="0D0D0D" w:themeColor="text1" w:themeTint="F2"/>
-                <w:sz w:val="24"/>
-                <w:szCs w:val="24"/>
-                <w:highlight w:val="yellow"/>
-                <w:lang w:val="en-IN"/>
-              </w:rPr>
-              <w:t>XZY</w:t>
-            </w:r>
-            <w:r>
-              <w:rPr>
-                <w:rFonts w:cstheme="minorHAnsi"/>
-                <w:strike/>
-                <w:color w:val="0D0D0D" w:themeColor="text1" w:themeTint="F2"/>
-                <w:sz w:val="24"/>
-                <w:szCs w:val="24"/>
-                <w:lang w:val="en-IN"/>
-              </w:rPr>
-              <w:t xml:space="preserve"> km should be visibly labelled. </w:t>
             </w:r>
           </w:p>
         </w:tc>
         <w:tc>
           <w:tcPr>
-            <w:tcW w:w="1003" w:type="dxa"/>
+            <w:tcW w:w="1173" w:type="dxa"/>
           </w:tcPr>
           <w:p>
             <w:pPr>
@@ -5671,7 +4782,7 @@
       <w:tr>
         <w:tc>
           <w:tcPr>
-            <w:tcW w:w="807" w:type="dxa"/>
+            <w:tcW w:w="801" w:type="dxa"/>
           </w:tcPr>
           <w:p>
             <w:pPr>
@@ -5692,7 +4803,7 @@
         </w:tc>
         <w:tc>
           <w:tcPr>
-            <w:tcW w:w="2883" w:type="dxa"/>
+            <w:tcW w:w="2811" w:type="dxa"/>
           </w:tcPr>
           <w:p>
             <w:pPr>
@@ -5719,7 +4830,7 @@
         </w:tc>
         <w:tc>
           <w:tcPr>
-            <w:tcW w:w="2818" w:type="dxa"/>
+            <w:tcW w:w="2756" w:type="dxa"/>
           </w:tcPr>
           <w:p>
             <w:pPr>
@@ -5756,7 +4867,7 @@
         </w:tc>
         <w:tc>
           <w:tcPr>
-            <w:tcW w:w="2672" w:type="dxa"/>
+            <w:tcW w:w="2642" w:type="dxa"/>
           </w:tcPr>
           <w:p>
             <w:pPr>
@@ -5777,7 +4888,7 @@
                 <w:szCs w:val="24"/>
                 <w:lang w:val="en-IN"/>
               </w:rPr>
-              <w:t>The application should support google maps/apple</w:t>
+              <w:t>The application should support apple</w:t>
             </w:r>
             <w:r>
               <w:rPr>
@@ -5843,7 +4954,7 @@
         </w:tc>
         <w:tc>
           <w:tcPr>
-            <w:tcW w:w="1003" w:type="dxa"/>
+            <w:tcW w:w="1173" w:type="dxa"/>
           </w:tcPr>
           <w:p>
             <w:pPr>
@@ -5872,7 +4983,7 @@
       <w:tr>
         <w:tc>
           <w:tcPr>
-            <w:tcW w:w="807" w:type="dxa"/>
+            <w:tcW w:w="801" w:type="dxa"/>
           </w:tcPr>
           <w:p>
             <w:pPr>
@@ -5893,7 +5004,7 @@
         </w:tc>
         <w:tc>
           <w:tcPr>
-            <w:tcW w:w="2883" w:type="dxa"/>
+            <w:tcW w:w="2811" w:type="dxa"/>
           </w:tcPr>
           <w:p>
             <w:pPr>
@@ -5914,13 +5025,13 @@
                 <w:szCs w:val="24"/>
                 <w:lang w:val="en-IN"/>
               </w:rPr>
-              <w:t>Application should allow navigating to a custom field boundary</w:t>
+              <w:t>Application should allow the user to take notes verbally</w:t>
             </w:r>
           </w:p>
         </w:tc>
         <w:tc>
           <w:tcPr>
-            <w:tcW w:w="2818" w:type="dxa"/>
+            <w:tcW w:w="2756" w:type="dxa"/>
           </w:tcPr>
           <w:p>
             <w:pPr>
@@ -5941,13 +5052,13 @@
                 <w:szCs w:val="24"/>
                 <w:lang w:val="en-IN"/>
               </w:rPr>
-              <w:t>User should be equipped with the possibility of selecting fields he wants to drive to</w:t>
+              <w:t>User should not be distracted with typing notes while driving and hence minimize screen interaction by taking voice input</w:t>
             </w:r>
           </w:p>
         </w:tc>
         <w:tc>
           <w:tcPr>
-            <w:tcW w:w="2672" w:type="dxa"/>
+            <w:tcW w:w="2642" w:type="dxa"/>
           </w:tcPr>
           <w:p>
             <w:pPr>
@@ -5968,54 +5079,13 @@
                 <w:szCs w:val="24"/>
                 <w:lang w:val="en-IN"/>
               </w:rPr>
-              <w:t xml:space="preserve">The application should support google maps/apple maps </w:t>
-            </w:r>
-            <w:r>
-              <w:rPr>
-                <w:rFonts w:cstheme="minorHAnsi"/>
-                <w:color w:val="0D0D0D" w:themeColor="text1" w:themeTint="F2"/>
-                <w:sz w:val="24"/>
-                <w:szCs w:val="24"/>
-                <w:lang w:val="en-IN"/>
-              </w:rPr>
-              <w:lastRenderedPageBreak/>
-              <w:t>feature</w:t>
-            </w:r>
-            <w:r>
-              <w:rPr>
-                <w:rFonts w:cstheme="minorHAnsi"/>
-                <w:color w:val="0D0D0D" w:themeColor="text1" w:themeTint="F2"/>
-                <w:sz w:val="24"/>
-                <w:szCs w:val="24"/>
-                <w:lang w:val="en-IN"/>
-              </w:rPr>
-              <w:t>s</w:t>
-            </w:r>
-            <w:r>
-              <w:rPr>
-                <w:rFonts w:cstheme="minorHAnsi"/>
-                <w:color w:val="0D0D0D" w:themeColor="text1" w:themeTint="F2"/>
-                <w:sz w:val="24"/>
-                <w:szCs w:val="24"/>
-                <w:lang w:val="en-IN"/>
-              </w:rPr>
-              <w:t xml:space="preserve"> and overlay feature libraries</w:t>
-            </w:r>
-            <w:r>
-              <w:rPr>
-                <w:rFonts w:cstheme="minorHAnsi"/>
-                <w:color w:val="0D0D0D" w:themeColor="text1" w:themeTint="F2"/>
-                <w:sz w:val="24"/>
-                <w:szCs w:val="24"/>
-                <w:lang w:val="en-IN"/>
-              </w:rPr>
-              <w:t xml:space="preserve">. </w:t>
+              <w:t>The car device in use should be compatible with iOS voice recognition features.</w:t>
             </w:r>
           </w:p>
         </w:tc>
         <w:tc>
           <w:tcPr>
-            <w:tcW w:w="1003" w:type="dxa"/>
+            <w:tcW w:w="1173" w:type="dxa"/>
           </w:tcPr>
           <w:p>
             <w:pPr>
@@ -6034,10 +5104,8 @@
                 <w:color w:val="0D0D0D" w:themeColor="text1" w:themeTint="F2"/>
                 <w:sz w:val="24"/>
                 <w:szCs w:val="24"/>
-                <w:lang w:val="en-US"/>
-              </w:rPr>
-              <w:lastRenderedPageBreak/>
-              <w:t>Medium</w:t>
+              </w:rPr>
+              <w:t>High</w:t>
             </w:r>
           </w:p>
         </w:tc>
@@ -6045,7 +5113,7 @@
       <w:tr>
         <w:tc>
           <w:tcPr>
-            <w:tcW w:w="807" w:type="dxa"/>
+            <w:tcW w:w="801" w:type="dxa"/>
           </w:tcPr>
           <w:p>
             <w:pPr>
@@ -6059,13 +5127,14 @@
                 <w:color w:val="0D0D0D" w:themeColor="text1" w:themeTint="F2"/>
                 <w:sz w:val="24"/>
                 <w:szCs w:val="24"/>
+                <w:lang w:val="en-US"/>
               </w:rPr>
             </w:pPr>
           </w:p>
         </w:tc>
         <w:tc>
           <w:tcPr>
-            <w:tcW w:w="2883" w:type="dxa"/>
+            <w:tcW w:w="2811" w:type="dxa"/>
           </w:tcPr>
           <w:p>
             <w:pPr>
@@ -6086,13 +5155,33 @@
                 <w:szCs w:val="24"/>
                 <w:lang w:val="en-IN"/>
               </w:rPr>
-              <w:t>Each field should have a proper name given to it that user can use to navigate to</w:t>
+              <w:t xml:space="preserve">Application should allow the user to save </w:t>
+            </w:r>
+            <w:r>
+              <w:rPr>
+                <w:rFonts w:cstheme="minorHAnsi"/>
+                <w:color w:val="0D0D0D" w:themeColor="text1" w:themeTint="F2"/>
+                <w:sz w:val="24"/>
+                <w:szCs w:val="24"/>
+                <w:lang w:val="en-IN"/>
+              </w:rPr>
+              <w:t>notes</w:t>
+            </w:r>
+            <w:r>
+              <w:rPr>
+                <w:rFonts w:cstheme="minorHAnsi"/>
+                <w:color w:val="0D0D0D" w:themeColor="text1" w:themeTint="F2"/>
+                <w:sz w:val="24"/>
+                <w:szCs w:val="24"/>
+                <w:lang w:val="en-IN"/>
+              </w:rPr>
+              <w:t xml:space="preserve"> against a specific field</w:t>
             </w:r>
           </w:p>
         </w:tc>
         <w:tc>
           <w:tcPr>
-            <w:tcW w:w="2818" w:type="dxa"/>
+            <w:tcW w:w="2756" w:type="dxa"/>
           </w:tcPr>
           <w:p>
             <w:pPr>
@@ -6113,13 +5202,33 @@
                 <w:szCs w:val="24"/>
                 <w:lang w:val="en-IN"/>
               </w:rPr>
-              <w:t>It should be made easier for the user to point out the field he wants to drive to using verbal commands rather than selecting the area on map by touch</w:t>
+              <w:t xml:space="preserve">User may want to have the note for a specific farm area, so he can easily </w:t>
+            </w:r>
+            <w:r>
+              <w:rPr>
+                <w:rFonts w:cstheme="minorHAnsi"/>
+                <w:color w:val="0D0D0D" w:themeColor="text1" w:themeTint="F2"/>
+                <w:sz w:val="24"/>
+                <w:szCs w:val="24"/>
+                <w:lang w:val="en-IN"/>
+              </w:rPr>
+              <w:t>hear</w:t>
+            </w:r>
+            <w:r>
+              <w:rPr>
+                <w:rFonts w:cstheme="minorHAnsi"/>
+                <w:color w:val="0D0D0D" w:themeColor="text1" w:themeTint="F2"/>
+                <w:sz w:val="24"/>
+                <w:szCs w:val="24"/>
+                <w:lang w:val="en-IN"/>
+              </w:rPr>
+              <w:t xml:space="preserve"> his notes later categorized as per field</w:t>
             </w:r>
           </w:p>
         </w:tc>
         <w:tc>
           <w:tcPr>
-            <w:tcW w:w="2672" w:type="dxa"/>
+            <w:tcW w:w="2642" w:type="dxa"/>
           </w:tcPr>
           <w:p>
             <w:pPr>
@@ -6132,21 +5241,11 @@
                 <w:lang w:val="en-IN"/>
               </w:rPr>
             </w:pPr>
-            <w:r>
-              <w:rPr>
-                <w:rFonts w:cstheme="minorHAnsi"/>
-                <w:color w:val="0D0D0D" w:themeColor="text1" w:themeTint="F2"/>
-                <w:sz w:val="24"/>
-                <w:szCs w:val="24"/>
-                <w:lang w:val="en-IN"/>
-              </w:rPr>
-              <w:t>Proper naming conventions as per John Deere’s API should be followed</w:t>
-            </w:r>
           </w:p>
         </w:tc>
         <w:tc>
           <w:tcPr>
-            <w:tcW w:w="1003" w:type="dxa"/>
+            <w:tcW w:w="1173" w:type="dxa"/>
           </w:tcPr>
           <w:p>
             <w:pPr>
@@ -6175,7 +5274,7 @@
       <w:tr>
         <w:tc>
           <w:tcPr>
-            <w:tcW w:w="807" w:type="dxa"/>
+            <w:tcW w:w="801" w:type="dxa"/>
           </w:tcPr>
           <w:p>
             <w:pPr>
@@ -6189,14 +5288,13 @@
                 <w:color w:val="0D0D0D" w:themeColor="text1" w:themeTint="F2"/>
                 <w:sz w:val="24"/>
                 <w:szCs w:val="24"/>
-                <w:lang w:val="en-US"/>
               </w:rPr>
             </w:pPr>
           </w:p>
         </w:tc>
         <w:tc>
           <w:tcPr>
-            <w:tcW w:w="2883" w:type="dxa"/>
+            <w:tcW w:w="2811" w:type="dxa"/>
           </w:tcPr>
           <w:p>
             <w:pPr>
@@ -6217,13 +5315,13 @@
                 <w:szCs w:val="24"/>
                 <w:lang w:val="en-IN"/>
               </w:rPr>
-              <w:t>Application should allow the user to take notes verbally</w:t>
+              <w:t>Application should allow the user to save general notes regardless of field.</w:t>
             </w:r>
           </w:p>
         </w:tc>
         <w:tc>
           <w:tcPr>
-            <w:tcW w:w="2818" w:type="dxa"/>
+            <w:tcW w:w="2756" w:type="dxa"/>
           </w:tcPr>
           <w:p>
             <w:pPr>
@@ -6244,13 +5342,13 @@
                 <w:szCs w:val="24"/>
                 <w:lang w:val="en-IN"/>
               </w:rPr>
-              <w:t>User should not be distracted with typing notes while driving and hence minimize screen interaction by taking voice input</w:t>
+              <w:t>User may want to have notes irrespective of field, like general reminders or points etc</w:t>
             </w:r>
           </w:p>
         </w:tc>
         <w:tc>
           <w:tcPr>
-            <w:tcW w:w="2672" w:type="dxa"/>
+            <w:tcW w:w="2642" w:type="dxa"/>
           </w:tcPr>
           <w:p>
             <w:pPr>
@@ -6263,21 +5361,11 @@
                 <w:lang w:val="en-IN"/>
               </w:rPr>
             </w:pPr>
-            <w:r>
-              <w:rPr>
-                <w:rFonts w:cstheme="minorHAnsi"/>
-                <w:color w:val="0D0D0D" w:themeColor="text1" w:themeTint="F2"/>
-                <w:sz w:val="24"/>
-                <w:szCs w:val="24"/>
-                <w:lang w:val="en-IN"/>
-              </w:rPr>
-              <w:t>The car device in use should be compatible with Android/iOS voice recognition features.</w:t>
-            </w:r>
           </w:p>
         </w:tc>
         <w:tc>
           <w:tcPr>
-            <w:tcW w:w="1003" w:type="dxa"/>
+            <w:tcW w:w="1173" w:type="dxa"/>
           </w:tcPr>
           <w:p>
             <w:pPr>
@@ -6296,6 +5384,7 @@
                 <w:color w:val="0D0D0D" w:themeColor="text1" w:themeTint="F2"/>
                 <w:sz w:val="24"/>
                 <w:szCs w:val="24"/>
+                <w:lang w:val="en-US"/>
               </w:rPr>
               <w:t>High</w:t>
             </w:r>
@@ -6305,7 +5394,7 @@
       <w:tr>
         <w:tc>
           <w:tcPr>
-            <w:tcW w:w="807" w:type="dxa"/>
+            <w:tcW w:w="801" w:type="dxa"/>
           </w:tcPr>
           <w:p>
             <w:pPr>
@@ -6319,14 +5408,13 @@
                 <w:color w:val="0D0D0D" w:themeColor="text1" w:themeTint="F2"/>
                 <w:sz w:val="24"/>
                 <w:szCs w:val="24"/>
-                <w:lang w:val="en-US"/>
               </w:rPr>
             </w:pPr>
           </w:p>
         </w:tc>
         <w:tc>
           <w:tcPr>
-            <w:tcW w:w="2883" w:type="dxa"/>
+            <w:tcW w:w="2811" w:type="dxa"/>
           </w:tcPr>
           <w:p>
             <w:pPr>
@@ -6347,33 +5435,13 @@
                 <w:szCs w:val="24"/>
                 <w:lang w:val="en-IN"/>
               </w:rPr>
-              <w:t xml:space="preserve">Application should allow the user to save </w:t>
-            </w:r>
-            <w:r>
-              <w:rPr>
-                <w:rFonts w:cstheme="minorHAnsi"/>
-                <w:color w:val="0D0D0D" w:themeColor="text1" w:themeTint="F2"/>
-                <w:sz w:val="24"/>
-                <w:szCs w:val="24"/>
-                <w:lang w:val="en-IN"/>
-              </w:rPr>
-              <w:t>notes</w:t>
-            </w:r>
-            <w:r>
-              <w:rPr>
-                <w:rFonts w:cstheme="minorHAnsi"/>
-                <w:color w:val="0D0D0D" w:themeColor="text1" w:themeTint="F2"/>
-                <w:sz w:val="24"/>
-                <w:szCs w:val="24"/>
-                <w:lang w:val="en-IN"/>
-              </w:rPr>
-              <w:t xml:space="preserve"> against a specific field</w:t>
+              <w:t>Application should allow the user to discard the note</w:t>
             </w:r>
           </w:p>
         </w:tc>
         <w:tc>
           <w:tcPr>
-            <w:tcW w:w="2818" w:type="dxa"/>
+            <w:tcW w:w="2756" w:type="dxa"/>
           </w:tcPr>
           <w:p>
             <w:pPr>
@@ -6394,13 +5462,13 @@
                 <w:szCs w:val="24"/>
                 <w:lang w:val="en-IN"/>
               </w:rPr>
-              <w:t>User may want to have the note for a specific farm area, so he can easily view his notes later categorized as per field</w:t>
+              <w:t>User may have created a note he doesn’t need or given wrong information that he does not want saved</w:t>
             </w:r>
           </w:p>
         </w:tc>
         <w:tc>
           <w:tcPr>
-            <w:tcW w:w="2672" w:type="dxa"/>
+            <w:tcW w:w="2642" w:type="dxa"/>
           </w:tcPr>
           <w:p>
             <w:pPr>
@@ -6417,7 +5485,7 @@
         </w:tc>
         <w:tc>
           <w:tcPr>
-            <w:tcW w:w="1003" w:type="dxa"/>
+            <w:tcW w:w="1173" w:type="dxa"/>
           </w:tcPr>
           <w:p>
             <w:pPr>
@@ -6438,7 +5506,7 @@
                 <w:szCs w:val="24"/>
                 <w:lang w:val="en-US"/>
               </w:rPr>
-              <w:t>High</w:t>
+              <w:t>Medium</w:t>
             </w:r>
           </w:p>
         </w:tc>
@@ -6446,7 +5514,7 @@
       <w:tr>
         <w:tc>
           <w:tcPr>
-            <w:tcW w:w="807" w:type="dxa"/>
+            <w:tcW w:w="801" w:type="dxa"/>
           </w:tcPr>
           <w:p>
             <w:pPr>
@@ -6460,13 +5528,14 @@
                 <w:color w:val="0D0D0D" w:themeColor="text1" w:themeTint="F2"/>
                 <w:sz w:val="24"/>
                 <w:szCs w:val="24"/>
+                <w:lang w:val="en-US"/>
               </w:rPr>
             </w:pPr>
           </w:p>
         </w:tc>
         <w:tc>
           <w:tcPr>
-            <w:tcW w:w="2883" w:type="dxa"/>
+            <w:tcW w:w="2811" w:type="dxa"/>
           </w:tcPr>
           <w:p>
             <w:pPr>
@@ -6487,13 +5556,13 @@
                 <w:szCs w:val="24"/>
                 <w:lang w:val="en-IN"/>
               </w:rPr>
-              <w:t>Application should allow the user to save general notes regardless of field.</w:t>
+              <w:t>Application should read out the notes to the user when asked for</w:t>
             </w:r>
           </w:p>
         </w:tc>
         <w:tc>
           <w:tcPr>
-            <w:tcW w:w="2818" w:type="dxa"/>
+            <w:tcW w:w="2756" w:type="dxa"/>
           </w:tcPr>
           <w:p>
             <w:pPr>
@@ -6514,13 +5583,13 @@
                 <w:szCs w:val="24"/>
                 <w:lang w:val="en-IN"/>
               </w:rPr>
-              <w:t>User may want to have notes irrespective of field, like general reminders or points etc</w:t>
+              <w:t>User should not be distracted with reading the text off the screen while driving</w:t>
             </w:r>
           </w:p>
         </w:tc>
         <w:tc>
           <w:tcPr>
-            <w:tcW w:w="2672" w:type="dxa"/>
+            <w:tcW w:w="2642" w:type="dxa"/>
           </w:tcPr>
           <w:p>
             <w:pPr>
@@ -6537,7 +5606,7 @@
         </w:tc>
         <w:tc>
           <w:tcPr>
-            <w:tcW w:w="1003" w:type="dxa"/>
+            <w:tcW w:w="1173" w:type="dxa"/>
           </w:tcPr>
           <w:p>
             <w:pPr>
@@ -6556,7 +5625,6 @@
                 <w:color w:val="0D0D0D" w:themeColor="text1" w:themeTint="F2"/>
                 <w:sz w:val="24"/>
                 <w:szCs w:val="24"/>
-                <w:lang w:val="en-US"/>
               </w:rPr>
               <w:t>High</w:t>
             </w:r>
@@ -6566,7 +5634,7 @@
       <w:tr>
         <w:tc>
           <w:tcPr>
-            <w:tcW w:w="807" w:type="dxa"/>
+            <w:tcW w:w="801" w:type="dxa"/>
           </w:tcPr>
           <w:p>
             <w:pPr>
@@ -6580,13 +5648,14 @@
                 <w:color w:val="0D0D0D" w:themeColor="text1" w:themeTint="F2"/>
                 <w:sz w:val="24"/>
                 <w:szCs w:val="24"/>
+                <w:lang w:val="en-US"/>
               </w:rPr>
             </w:pPr>
           </w:p>
         </w:tc>
         <w:tc>
           <w:tcPr>
-            <w:tcW w:w="2883" w:type="dxa"/>
+            <w:tcW w:w="2811" w:type="dxa"/>
           </w:tcPr>
           <w:p>
             <w:pPr>
@@ -6607,13 +5676,13 @@
                 <w:szCs w:val="24"/>
                 <w:lang w:val="en-IN"/>
               </w:rPr>
-              <w:t>Application should allow the user to discard the note</w:t>
+              <w:t>Application should confirm if the note taken should be saved or not</w:t>
             </w:r>
           </w:p>
         </w:tc>
         <w:tc>
           <w:tcPr>
-            <w:tcW w:w="2818" w:type="dxa"/>
+            <w:tcW w:w="2756" w:type="dxa"/>
           </w:tcPr>
           <w:p>
             <w:pPr>
@@ -6634,13 +5703,13 @@
                 <w:szCs w:val="24"/>
                 <w:lang w:val="en-IN"/>
               </w:rPr>
-              <w:t>User may have created a note he doesn’t need or given wrong information that he does not want saved</w:t>
+              <w:t>User may want to discard a note in case its not correct, important or relevant</w:t>
             </w:r>
           </w:p>
         </w:tc>
         <w:tc>
           <w:tcPr>
-            <w:tcW w:w="2672" w:type="dxa"/>
+            <w:tcW w:w="2642" w:type="dxa"/>
           </w:tcPr>
           <w:p>
             <w:pPr>
@@ -6657,7 +5726,7 @@
         </w:tc>
         <w:tc>
           <w:tcPr>
-            <w:tcW w:w="1003" w:type="dxa"/>
+            <w:tcW w:w="1173" w:type="dxa"/>
           </w:tcPr>
           <w:p>
             <w:pPr>
@@ -6678,7 +5747,7 @@
                 <w:szCs w:val="24"/>
                 <w:lang w:val="en-US"/>
               </w:rPr>
-              <w:t>Medium</w:t>
+              <w:t>High</w:t>
             </w:r>
           </w:p>
         </w:tc>
@@ -6686,7 +5755,7 @@
       <w:tr>
         <w:tc>
           <w:tcPr>
-            <w:tcW w:w="807" w:type="dxa"/>
+            <w:tcW w:w="801" w:type="dxa"/>
           </w:tcPr>
           <w:p>
             <w:pPr>
@@ -6700,14 +5769,13 @@
                 <w:color w:val="0D0D0D" w:themeColor="text1" w:themeTint="F2"/>
                 <w:sz w:val="24"/>
                 <w:szCs w:val="24"/>
-                <w:lang w:val="en-US"/>
               </w:rPr>
             </w:pPr>
           </w:p>
         </w:tc>
         <w:tc>
           <w:tcPr>
-            <w:tcW w:w="2883" w:type="dxa"/>
+            <w:tcW w:w="2811" w:type="dxa"/>
           </w:tcPr>
           <w:p>
             <w:pPr>
@@ -6728,13 +5796,13 @@
                 <w:szCs w:val="24"/>
                 <w:lang w:val="en-IN"/>
               </w:rPr>
-              <w:t>Application should read out the notes to the user when asked for</w:t>
+              <w:t xml:space="preserve">Application should ask the user if the note should be saved as a reminder. </w:t>
             </w:r>
           </w:p>
         </w:tc>
         <w:tc>
           <w:tcPr>
-            <w:tcW w:w="2818" w:type="dxa"/>
+            <w:tcW w:w="2756" w:type="dxa"/>
           </w:tcPr>
           <w:p>
             <w:pPr>
@@ -6755,13 +5823,13 @@
                 <w:szCs w:val="24"/>
                 <w:lang w:val="en-IN"/>
               </w:rPr>
-              <w:t>User should not be distracted with reading the text off the screen while driving</w:t>
+              <w:t>User may want to save a note as a reminder.</w:t>
             </w:r>
           </w:p>
         </w:tc>
         <w:tc>
           <w:tcPr>
-            <w:tcW w:w="2672" w:type="dxa"/>
+            <w:tcW w:w="2642" w:type="dxa"/>
           </w:tcPr>
           <w:p>
             <w:pPr>
@@ -6778,7 +5846,7 @@
         </w:tc>
         <w:tc>
           <w:tcPr>
-            <w:tcW w:w="1003" w:type="dxa"/>
+            <w:tcW w:w="1173" w:type="dxa"/>
           </w:tcPr>
           <w:p>
             <w:pPr>
@@ -6788,7 +5856,6 @@
                 <w:color w:val="0D0D0D" w:themeColor="text1" w:themeTint="F2"/>
                 <w:sz w:val="24"/>
                 <w:szCs w:val="24"/>
-                <w:lang w:val="en-US"/>
               </w:rPr>
             </w:pPr>
             <w:r>
@@ -6798,7 +5865,7 @@
                 <w:sz w:val="24"/>
                 <w:szCs w:val="24"/>
               </w:rPr>
-              <w:t>High</w:t>
+              <w:t>Medium</w:t>
             </w:r>
           </w:p>
         </w:tc>
@@ -6806,7 +5873,7 @@
       <w:tr>
         <w:tc>
           <w:tcPr>
-            <w:tcW w:w="807" w:type="dxa"/>
+            <w:tcW w:w="801" w:type="dxa"/>
           </w:tcPr>
           <w:p>
             <w:pPr>
@@ -6820,14 +5887,13 @@
                 <w:color w:val="0D0D0D" w:themeColor="text1" w:themeTint="F2"/>
                 <w:sz w:val="24"/>
                 <w:szCs w:val="24"/>
-                <w:lang w:val="en-US"/>
               </w:rPr>
             </w:pPr>
           </w:p>
         </w:tc>
         <w:tc>
           <w:tcPr>
-            <w:tcW w:w="2883" w:type="dxa"/>
+            <w:tcW w:w="2811" w:type="dxa"/>
           </w:tcPr>
           <w:p>
             <w:pPr>
@@ -6848,13 +5914,13 @@
                 <w:szCs w:val="24"/>
                 <w:lang w:val="en-IN"/>
               </w:rPr>
-              <w:t>Application should confirm if the note taken should be saved or not</w:t>
+              <w:t>The user shall be able to specify the date for the reminder.</w:t>
             </w:r>
           </w:p>
         </w:tc>
         <w:tc>
           <w:tcPr>
-            <w:tcW w:w="2818" w:type="dxa"/>
+            <w:tcW w:w="2756" w:type="dxa"/>
           </w:tcPr>
           <w:p>
             <w:pPr>
@@ -6875,13 +5941,13 @@
                 <w:szCs w:val="24"/>
                 <w:lang w:val="en-IN"/>
               </w:rPr>
-              <w:t>User may want to discard a note in case its not correct, important or relevant</w:t>
+              <w:t>The note with set date can be heard only on the exact date or after the date specified.</w:t>
             </w:r>
           </w:p>
         </w:tc>
         <w:tc>
           <w:tcPr>
-            <w:tcW w:w="2672" w:type="dxa"/>
+            <w:tcW w:w="2642" w:type="dxa"/>
           </w:tcPr>
           <w:p>
             <w:pPr>
@@ -6898,7 +5964,7 @@
         </w:tc>
         <w:tc>
           <w:tcPr>
-            <w:tcW w:w="1003" w:type="dxa"/>
+            <w:tcW w:w="1173" w:type="dxa"/>
           </w:tcPr>
           <w:p>
             <w:pPr>
@@ -6908,7 +5974,6 @@
                 <w:color w:val="0D0D0D" w:themeColor="text1" w:themeTint="F2"/>
                 <w:sz w:val="24"/>
                 <w:szCs w:val="24"/>
-                <w:lang w:val="en-US"/>
               </w:rPr>
             </w:pPr>
             <w:r>
@@ -6917,9 +5982,8 @@
                 <w:color w:val="0D0D0D" w:themeColor="text1" w:themeTint="F2"/>
                 <w:sz w:val="24"/>
                 <w:szCs w:val="24"/>
-                <w:lang w:val="en-US"/>
-              </w:rPr>
-              <w:t>High</w:t>
+              </w:rPr>
+              <w:t>Medium</w:t>
             </w:r>
           </w:p>
         </w:tc>
@@ -6927,7 +5991,7 @@
       <w:tr>
         <w:tc>
           <w:tcPr>
-            <w:tcW w:w="807" w:type="dxa"/>
+            <w:tcW w:w="801" w:type="dxa"/>
           </w:tcPr>
           <w:p>
             <w:pPr>
@@ -6948,7 +6012,7 @@
         </w:tc>
         <w:tc>
           <w:tcPr>
-            <w:tcW w:w="2883" w:type="dxa"/>
+            <w:tcW w:w="2811" w:type="dxa"/>
           </w:tcPr>
           <w:p>
             <w:pPr>
@@ -6969,13 +6033,63 @@
                 <w:szCs w:val="24"/>
                 <w:lang w:val="en-IN"/>
               </w:rPr>
-              <w:t>Application should ask which field note does the user want it to read</w:t>
+              <w:t xml:space="preserve">Application should ask </w:t>
+            </w:r>
+            <w:r>
+              <w:rPr>
+                <w:rFonts w:cstheme="minorHAnsi"/>
+                <w:color w:val="0D0D0D" w:themeColor="text1" w:themeTint="F2"/>
+                <w:sz w:val="24"/>
+                <w:szCs w:val="24"/>
+                <w:lang w:val="en-IN"/>
+              </w:rPr>
+              <w:t xml:space="preserve">the user for </w:t>
+            </w:r>
+            <w:r>
+              <w:rPr>
+                <w:rFonts w:cstheme="minorHAnsi"/>
+                <w:color w:val="0D0D0D" w:themeColor="text1" w:themeTint="F2"/>
+                <w:sz w:val="24"/>
+                <w:szCs w:val="24"/>
+                <w:lang w:val="en-IN"/>
+              </w:rPr>
+              <w:t xml:space="preserve">which field </w:t>
+            </w:r>
+            <w:r>
+              <w:rPr>
+                <w:rFonts w:cstheme="minorHAnsi"/>
+                <w:color w:val="0D0D0D" w:themeColor="text1" w:themeTint="F2"/>
+                <w:sz w:val="24"/>
+                <w:szCs w:val="24"/>
+                <w:lang w:val="en-IN"/>
+              </w:rPr>
+              <w:t>he wants to</w:t>
+            </w:r>
+            <w:r>
+              <w:rPr>
+                <w:rFonts w:cstheme="minorHAnsi"/>
+                <w:color w:val="0D0D0D" w:themeColor="text1" w:themeTint="F2"/>
+                <w:sz w:val="24"/>
+                <w:szCs w:val="24"/>
+                <w:lang w:val="en-IN"/>
+              </w:rPr>
+              <w:t xml:space="preserve"> </w:t>
+            </w:r>
+            <w:r>
+              <w:rPr>
+                <w:rFonts w:cstheme="minorHAnsi"/>
+                <w:color w:val="0D0D0D" w:themeColor="text1" w:themeTint="F2"/>
+                <w:sz w:val="24"/>
+                <w:szCs w:val="24"/>
+                <w:lang w:val="en-IN"/>
+              </w:rPr>
+              <w:t>hear the notes</w:t>
             </w:r>
           </w:p>
         </w:tc>
         <w:tc>
           <w:tcPr>
-            <w:tcW w:w="2818" w:type="dxa"/>
+            <w:tcW w:w="2756" w:type="dxa"/>
           </w:tcPr>
           <w:p>
             <w:pPr>
@@ -6996,13 +6110,33 @@
                 <w:szCs w:val="24"/>
                 <w:lang w:val="en-IN"/>
               </w:rPr>
-              <w:t>There could be multiple fields in the vicinity and user may want to read his notes for specific field only</w:t>
+              <w:t xml:space="preserve">There could be multiple fields in the vicinity and user may want to </w:t>
+            </w:r>
+            <w:r>
+              <w:rPr>
+                <w:rFonts w:cstheme="minorHAnsi"/>
+                <w:color w:val="0D0D0D" w:themeColor="text1" w:themeTint="F2"/>
+                <w:sz w:val="24"/>
+                <w:szCs w:val="24"/>
+                <w:lang w:val="en-IN"/>
+              </w:rPr>
+              <w:t>hear</w:t>
+            </w:r>
+            <w:r>
+              <w:rPr>
+                <w:rFonts w:cstheme="minorHAnsi"/>
+                <w:color w:val="0D0D0D" w:themeColor="text1" w:themeTint="F2"/>
+                <w:sz w:val="24"/>
+                <w:szCs w:val="24"/>
+                <w:lang w:val="en-IN"/>
+              </w:rPr>
+              <w:t xml:space="preserve"> his notes for specific field </w:t>
             </w:r>
           </w:p>
         </w:tc>
         <w:tc>
           <w:tcPr>
-            <w:tcW w:w="2672" w:type="dxa"/>
+            <w:tcW w:w="2642" w:type="dxa"/>
           </w:tcPr>
           <w:p>
             <w:pPr>
@@ -7019,7 +6153,7 @@
         </w:tc>
         <w:tc>
           <w:tcPr>
-            <w:tcW w:w="1003" w:type="dxa"/>
+            <w:tcW w:w="1173" w:type="dxa"/>
           </w:tcPr>
           <w:p>
             <w:pPr>
@@ -7048,7 +6182,7 @@
       <w:tr>
         <w:tc>
           <w:tcPr>
-            <w:tcW w:w="807" w:type="dxa"/>
+            <w:tcW w:w="801" w:type="dxa"/>
           </w:tcPr>
           <w:p>
             <w:pPr>
@@ -7069,7 +6203,7 @@
         </w:tc>
         <w:tc>
           <w:tcPr>
-            <w:tcW w:w="2883" w:type="dxa"/>
+            <w:tcW w:w="2811" w:type="dxa"/>
           </w:tcPr>
           <w:p>
             <w:pPr>
@@ -7096,7 +6230,7 @@
         </w:tc>
         <w:tc>
           <w:tcPr>
-            <w:tcW w:w="2818" w:type="dxa"/>
+            <w:tcW w:w="2756" w:type="dxa"/>
           </w:tcPr>
           <w:p>
             <w:pPr>
@@ -7123,7 +6257,7 @@
         </w:tc>
         <w:tc>
           <w:tcPr>
-            <w:tcW w:w="2672" w:type="dxa"/>
+            <w:tcW w:w="2642" w:type="dxa"/>
           </w:tcPr>
           <w:p>
             <w:pPr>
@@ -7140,7 +6274,7 @@
         </w:tc>
         <w:tc>
           <w:tcPr>
-            <w:tcW w:w="1003" w:type="dxa"/>
+            <w:tcW w:w="1173" w:type="dxa"/>
           </w:tcPr>
           <w:p>
             <w:pPr>
@@ -7169,7 +6303,7 @@
       <w:tr>
         <w:tc>
           <w:tcPr>
-            <w:tcW w:w="807" w:type="dxa"/>
+            <w:tcW w:w="801" w:type="dxa"/>
           </w:tcPr>
           <w:p>
             <w:pPr>
@@ -7190,7 +6324,7 @@
         </w:tc>
         <w:tc>
           <w:tcPr>
-            <w:tcW w:w="2883" w:type="dxa"/>
+            <w:tcW w:w="2811" w:type="dxa"/>
           </w:tcPr>
           <w:p>
             <w:pPr>
@@ -7217,7 +6351,7 @@
         </w:tc>
         <w:tc>
           <w:tcPr>
-            <w:tcW w:w="2818" w:type="dxa"/>
+            <w:tcW w:w="2756" w:type="dxa"/>
           </w:tcPr>
           <w:p>
             <w:pPr>
@@ -7244,7 +6378,7 @@
         </w:tc>
         <w:tc>
           <w:tcPr>
-            <w:tcW w:w="2672" w:type="dxa"/>
+            <w:tcW w:w="2642" w:type="dxa"/>
           </w:tcPr>
           <w:p>
             <w:pPr>
@@ -7261,7 +6395,7 @@
         </w:tc>
         <w:tc>
           <w:tcPr>
-            <w:tcW w:w="1003" w:type="dxa"/>
+            <w:tcW w:w="1173" w:type="dxa"/>
           </w:tcPr>
           <w:p>
             <w:pPr>
@@ -7290,7 +6424,7 @@
       <w:tr>
         <w:tc>
           <w:tcPr>
-            <w:tcW w:w="807" w:type="dxa"/>
+            <w:tcW w:w="801" w:type="dxa"/>
           </w:tcPr>
           <w:p>
             <w:pPr>
@@ -7311,7 +6445,7 @@
         </w:tc>
         <w:tc>
           <w:tcPr>
-            <w:tcW w:w="2883" w:type="dxa"/>
+            <w:tcW w:w="2811" w:type="dxa"/>
           </w:tcPr>
           <w:p>
             <w:pPr>
@@ -7332,37 +6466,43 @@
                 <w:szCs w:val="24"/>
                 <w:lang w:val="en-IN"/>
               </w:rPr>
-              <w:t xml:space="preserve">Application should only read back the note to the user before saving if its length is less than </w:t>
-            </w:r>
-            <w:r>
-              <w:rPr>
-                <w:rFonts w:cstheme="minorHAnsi"/>
-                <w:b/>
-                <w:bCs/>
-                <w:color w:val="FF0000"/>
-                <w:sz w:val="24"/>
-                <w:szCs w:val="24"/>
-                <w:highlight w:val="yellow"/>
-                <w:u w:val="single"/>
-                <w:lang w:val="en-IN"/>
-              </w:rPr>
-              <w:t>x</w:t>
-            </w:r>
-            <w:r>
-              <w:rPr>
-                <w:rFonts w:cstheme="minorHAnsi"/>
-                <w:color w:val="0D0D0D" w:themeColor="text1" w:themeTint="F2"/>
-                <w:sz w:val="24"/>
-                <w:szCs w:val="24"/>
-                <w:lang w:val="en-IN"/>
-              </w:rPr>
-              <w:t xml:space="preserve"> characters</w:t>
+              <w:t>Application</w:t>
+            </w:r>
+            <w:r>
+              <w:rPr>
+                <w:rFonts w:cstheme="minorHAnsi"/>
+                <w:color w:val="0D0D0D" w:themeColor="text1" w:themeTint="F2"/>
+                <w:sz w:val="24"/>
+                <w:szCs w:val="24"/>
+                <w:lang w:val="en-IN"/>
+              </w:rPr>
+              <w:t xml:space="preserve"> </w:t>
+            </w:r>
+            <w:r>
+              <w:rPr>
+                <w:rFonts w:cstheme="minorHAnsi"/>
+                <w:color w:val="0D0D0D" w:themeColor="text1" w:themeTint="F2"/>
+                <w:sz w:val="24"/>
+                <w:szCs w:val="24"/>
+                <w:lang w:val="en-IN"/>
+              </w:rPr>
+              <w:t>shou</w:t>
+            </w:r>
+            <w:r>
+              <w:rPr>
+                <w:rFonts w:cstheme="minorHAnsi"/>
+                <w:color w:val="0D0D0D" w:themeColor="text1" w:themeTint="F2"/>
+                <w:sz w:val="24"/>
+                <w:szCs w:val="24"/>
+                <w:lang w:val="en-IN"/>
+              </w:rPr>
+              <w:t xml:space="preserve">ld immediately save the notes locally on the device </w:t>
             </w:r>
           </w:p>
         </w:tc>
         <w:tc>
           <w:tcPr>
-            <w:tcW w:w="2818" w:type="dxa"/>
+            <w:tcW w:w="2756" w:type="dxa"/>
           </w:tcPr>
           <w:p>
             <w:pPr>
@@ -7383,13 +6523,13 @@
                 <w:szCs w:val="24"/>
                 <w:lang w:val="en-IN"/>
               </w:rPr>
-              <w:t>Reading long notes is not aesthetically pleasing, wastes times and delays the process of saving or discarding the note</w:t>
+              <w:t>Data loss should be avoided and notes should be readily available for later use</w:t>
             </w:r>
           </w:p>
         </w:tc>
         <w:tc>
           <w:tcPr>
-            <w:tcW w:w="2672" w:type="dxa"/>
+            <w:tcW w:w="2642" w:type="dxa"/>
           </w:tcPr>
           <w:p>
             <w:pPr>
@@ -7410,47 +6550,13 @@
                 <w:szCs w:val="24"/>
                 <w:lang w:val="en-IN"/>
               </w:rPr>
-              <w:t xml:space="preserve">Length of the notes should measure to less </w:t>
-            </w:r>
-            <w:r>
-              <w:rPr>
-                <w:rFonts w:cstheme="minorHAnsi"/>
-                <w:color w:val="0D0D0D" w:themeColor="text1" w:themeTint="F2"/>
-                <w:sz w:val="24"/>
-                <w:szCs w:val="24"/>
-                <w:lang w:val="en-IN"/>
-              </w:rPr>
-              <w:t xml:space="preserve">than </w:t>
-            </w:r>
-            <w:r>
-              <w:rPr>
-                <w:rFonts w:cstheme="minorHAnsi"/>
-                <w:b/>
-                <w:bCs/>
-                <w:color w:val="FF0000"/>
-                <w:sz w:val="24"/>
-                <w:szCs w:val="24"/>
-                <w:highlight w:val="yellow"/>
-                <w:u w:val="single"/>
-                <w:lang w:val="en-IN"/>
-              </w:rPr>
-              <w:t>x</w:t>
-            </w:r>
-            <w:r>
-              <w:rPr>
-                <w:rFonts w:cstheme="minorHAnsi"/>
-                <w:color w:val="0D0D0D" w:themeColor="text1" w:themeTint="F2"/>
-                <w:sz w:val="24"/>
-                <w:szCs w:val="24"/>
-                <w:lang w:val="en-IN"/>
-              </w:rPr>
-              <w:t xml:space="preserve"> characters</w:t>
+              <w:t>The devices in use has storage capacity.</w:t>
             </w:r>
           </w:p>
         </w:tc>
         <w:tc>
           <w:tcPr>
-            <w:tcW w:w="1003" w:type="dxa"/>
+            <w:tcW w:w="1173" w:type="dxa"/>
           </w:tcPr>
           <w:p>
             <w:pPr>
@@ -7471,7 +6577,7 @@
                 <w:szCs w:val="24"/>
                 <w:lang w:val="en-US"/>
               </w:rPr>
-              <w:t>Medium</w:t>
+              <w:t>High</w:t>
             </w:r>
           </w:p>
         </w:tc>
@@ -7479,7 +6585,7 @@
       <w:tr>
         <w:tc>
           <w:tcPr>
-            <w:tcW w:w="807" w:type="dxa"/>
+            <w:tcW w:w="801" w:type="dxa"/>
           </w:tcPr>
           <w:p>
             <w:pPr>
@@ -7500,7 +6606,7 @@
         </w:tc>
         <w:tc>
           <w:tcPr>
-            <w:tcW w:w="2883" w:type="dxa"/>
+            <w:tcW w:w="2811" w:type="dxa"/>
           </w:tcPr>
           <w:p>
             <w:pPr>
@@ -7521,43 +6627,13 @@
                 <w:szCs w:val="24"/>
                 <w:lang w:val="en-IN"/>
               </w:rPr>
-              <w:t>Application</w:t>
-            </w:r>
-            <w:r>
-              <w:rPr>
-                <w:rFonts w:cstheme="minorHAnsi"/>
-                <w:color w:val="0D0D0D" w:themeColor="text1" w:themeTint="F2"/>
-                <w:sz w:val="24"/>
-                <w:szCs w:val="24"/>
-                <w:lang w:val="en-IN"/>
-              </w:rPr>
-              <w:t xml:space="preserve"> </w:t>
-            </w:r>
-            <w:r>
-              <w:rPr>
-                <w:rFonts w:cstheme="minorHAnsi"/>
-                <w:color w:val="0D0D0D" w:themeColor="text1" w:themeTint="F2"/>
-                <w:sz w:val="24"/>
-                <w:szCs w:val="24"/>
-                <w:lang w:val="en-IN"/>
-              </w:rPr>
-              <w:t>shou</w:t>
-            </w:r>
-            <w:r>
-              <w:rPr>
-                <w:rFonts w:cstheme="minorHAnsi"/>
-                <w:color w:val="0D0D0D" w:themeColor="text1" w:themeTint="F2"/>
-                <w:sz w:val="24"/>
-                <w:szCs w:val="24"/>
-                <w:lang w:val="en-IN"/>
-              </w:rPr>
-              <w:t xml:space="preserve">ld immediately save the notes locally on the device </w:t>
+              <w:t>Application should be able to detect if there are any fields within the user’s vicinity</w:t>
             </w:r>
           </w:p>
         </w:tc>
         <w:tc>
           <w:tcPr>
-            <w:tcW w:w="2818" w:type="dxa"/>
+            <w:tcW w:w="2756" w:type="dxa"/>
           </w:tcPr>
           <w:p>
             <w:pPr>
@@ -7578,13 +6654,13 @@
                 <w:szCs w:val="24"/>
                 <w:lang w:val="en-IN"/>
               </w:rPr>
-              <w:t>Data loss should be avoided and notes should be readily available for later use</w:t>
+              <w:t>User should be equipped with maximum relevant information regarding his surroundings, so he may schedule and plan things accordingly</w:t>
             </w:r>
           </w:p>
         </w:tc>
         <w:tc>
           <w:tcPr>
-            <w:tcW w:w="2672" w:type="dxa"/>
+            <w:tcW w:w="2642" w:type="dxa"/>
           </w:tcPr>
           <w:p>
             <w:pPr>
@@ -7605,13 +6681,13 @@
                 <w:szCs w:val="24"/>
                 <w:lang w:val="en-IN"/>
               </w:rPr>
-              <w:t>The devices in use has storage capacity.</w:t>
+              <w:t>The application should use John Deere’s API for the custom field maps and fetch data to see if there are any matching coordinates in the current vicinity</w:t>
             </w:r>
           </w:p>
         </w:tc>
         <w:tc>
           <w:tcPr>
-            <w:tcW w:w="1003" w:type="dxa"/>
+            <w:tcW w:w="1173" w:type="dxa"/>
           </w:tcPr>
           <w:p>
             <w:pPr>
@@ -7624,23 +6700,13 @@
                 <w:lang w:val="en-US"/>
               </w:rPr>
             </w:pPr>
-            <w:r>
-              <w:rPr>
-                <w:rFonts w:cstheme="minorHAnsi"/>
-                <w:color w:val="0D0D0D" w:themeColor="text1" w:themeTint="F2"/>
-                <w:sz w:val="24"/>
-                <w:szCs w:val="24"/>
-                <w:lang w:val="en-US"/>
-              </w:rPr>
-              <w:t>High</w:t>
-            </w:r>
           </w:p>
         </w:tc>
       </w:tr>
       <w:tr>
         <w:tc>
           <w:tcPr>
-            <w:tcW w:w="807" w:type="dxa"/>
+            <w:tcW w:w="801" w:type="dxa"/>
           </w:tcPr>
           <w:p>
             <w:pPr>
@@ -7661,7 +6727,7 @@
         </w:tc>
         <w:tc>
           <w:tcPr>
-            <w:tcW w:w="2883" w:type="dxa"/>
+            <w:tcW w:w="2811" w:type="dxa"/>
           </w:tcPr>
           <w:p>
             <w:pPr>
@@ -7682,13 +6748,33 @@
                 <w:szCs w:val="24"/>
                 <w:lang w:val="en-IN"/>
               </w:rPr>
-              <w:t>Application should be able to detect if there are any fields within the user’s vicinity</w:t>
+              <w:t xml:space="preserve">Application should be able to give information </w:t>
+            </w:r>
+            <w:r>
+              <w:rPr>
+                <w:rFonts w:cstheme="minorHAnsi"/>
+                <w:color w:val="0D0D0D" w:themeColor="text1" w:themeTint="F2"/>
+                <w:sz w:val="24"/>
+                <w:szCs w:val="24"/>
+                <w:lang w:val="en-IN"/>
+              </w:rPr>
+              <w:t>ongoing operations on</w:t>
+            </w:r>
+            <w:r>
+              <w:rPr>
+                <w:rFonts w:cstheme="minorHAnsi"/>
+                <w:color w:val="0D0D0D" w:themeColor="text1" w:themeTint="F2"/>
+                <w:sz w:val="24"/>
+                <w:szCs w:val="24"/>
+                <w:lang w:val="en-IN"/>
+              </w:rPr>
+              <w:t xml:space="preserve"> the fields in the user’s vicinity</w:t>
             </w:r>
           </w:p>
         </w:tc>
         <w:tc>
           <w:tcPr>
-            <w:tcW w:w="2818" w:type="dxa"/>
+            <w:tcW w:w="2756" w:type="dxa"/>
           </w:tcPr>
           <w:p>
             <w:pPr>
@@ -7709,13 +6795,13 @@
                 <w:szCs w:val="24"/>
                 <w:lang w:val="en-IN"/>
               </w:rPr>
-              <w:t>User should be equipped with maximum relevant information regarding his surroundings, so he may schedule and plan things accordingly</w:t>
+              <w:t>User does not need to go outside the car and inspect the field.</w:t>
             </w:r>
           </w:p>
         </w:tc>
         <w:tc>
           <w:tcPr>
-            <w:tcW w:w="2672" w:type="dxa"/>
+            <w:tcW w:w="2642" w:type="dxa"/>
           </w:tcPr>
           <w:p>
             <w:pPr>
@@ -7736,13 +6822,13 @@
                 <w:szCs w:val="24"/>
                 <w:lang w:val="en-IN"/>
               </w:rPr>
-              <w:t>The application should use John Deere’s API for the custom field maps and fetch data to see if there are any matching coordinates in the current vicinity</w:t>
+              <w:t>The John Deere’s API’s have all relevant data and is accessible by the application.</w:t>
             </w:r>
           </w:p>
         </w:tc>
         <w:tc>
           <w:tcPr>
-            <w:tcW w:w="1003" w:type="dxa"/>
+            <w:tcW w:w="1173" w:type="dxa"/>
           </w:tcPr>
           <w:p>
             <w:pPr>
@@ -7755,13 +6841,22 @@
                 <w:lang w:val="en-US"/>
               </w:rPr>
             </w:pPr>
+            <w:r>
+              <w:rPr>
+                <w:rFonts w:cstheme="minorHAnsi"/>
+                <w:color w:val="0D0D0D" w:themeColor="text1" w:themeTint="F2"/>
+                <w:sz w:val="24"/>
+                <w:szCs w:val="24"/>
+              </w:rPr>
+              <w:t>Medium</w:t>
+            </w:r>
           </w:p>
         </w:tc>
       </w:tr>
       <w:tr>
         <w:tc>
           <w:tcPr>
-            <w:tcW w:w="807" w:type="dxa"/>
+            <w:tcW w:w="801" w:type="dxa"/>
           </w:tcPr>
           <w:p>
             <w:pPr>
@@ -7775,14 +6870,13 @@
                 <w:color w:val="0D0D0D" w:themeColor="text1" w:themeTint="F2"/>
                 <w:sz w:val="24"/>
                 <w:szCs w:val="24"/>
-                <w:lang w:val="en-US"/>
               </w:rPr>
             </w:pPr>
           </w:p>
         </w:tc>
         <w:tc>
           <w:tcPr>
-            <w:tcW w:w="2883" w:type="dxa"/>
+            <w:tcW w:w="2811" w:type="dxa"/>
           </w:tcPr>
           <w:p>
             <w:pPr>
@@ -7803,13 +6897,13 @@
                 <w:szCs w:val="24"/>
                 <w:lang w:val="en-IN"/>
               </w:rPr>
-              <w:t>Application should be able to give information about the fields in the user’s vicinity</w:t>
+              <w:t>Information about the field and the machinary should be date specific</w:t>
             </w:r>
           </w:p>
         </w:tc>
         <w:tc>
           <w:tcPr>
-            <w:tcW w:w="2818" w:type="dxa"/>
+            <w:tcW w:w="2756" w:type="dxa"/>
           </w:tcPr>
           <w:p>
             <w:pPr>
@@ -7830,13 +6924,13 @@
                 <w:szCs w:val="24"/>
                 <w:lang w:val="en-IN"/>
               </w:rPr>
-              <w:t>User does not need to go outside the car and inspect the field.</w:t>
+              <w:t>User should know how old the information is and has the situation changed over time or not</w:t>
             </w:r>
           </w:p>
         </w:tc>
         <w:tc>
           <w:tcPr>
-            <w:tcW w:w="2672" w:type="dxa"/>
+            <w:tcW w:w="2642" w:type="dxa"/>
           </w:tcPr>
           <w:p>
             <w:pPr>
@@ -7849,21 +6943,11 @@
                 <w:lang w:val="en-IN"/>
               </w:rPr>
             </w:pPr>
-            <w:r>
-              <w:rPr>
-                <w:rFonts w:cstheme="minorHAnsi"/>
-                <w:color w:val="0D0D0D" w:themeColor="text1" w:themeTint="F2"/>
-                <w:sz w:val="24"/>
-                <w:szCs w:val="24"/>
-                <w:lang w:val="en-IN"/>
-              </w:rPr>
-              <w:t>The John Deere’s API’s have all relevant data and is accessible by the application.</w:t>
-            </w:r>
           </w:p>
         </w:tc>
         <w:tc>
           <w:tcPr>
-            <w:tcW w:w="1003" w:type="dxa"/>
+            <w:tcW w:w="1173" w:type="dxa"/>
           </w:tcPr>
           <w:p>
             <w:pPr>
@@ -7882,6 +6966,7 @@
                 <w:color w:val="0D0D0D" w:themeColor="text1" w:themeTint="F2"/>
                 <w:sz w:val="24"/>
                 <w:szCs w:val="24"/>
+                <w:lang w:val="en-US"/>
               </w:rPr>
               <w:t>Medium</w:t>
             </w:r>
@@ -7891,7 +6976,7 @@
       <w:tr>
         <w:tc>
           <w:tcPr>
-            <w:tcW w:w="807" w:type="dxa"/>
+            <w:tcW w:w="801" w:type="dxa"/>
           </w:tcPr>
           <w:p>
             <w:pPr>
@@ -7905,13 +6990,14 @@
                 <w:color w:val="0D0D0D" w:themeColor="text1" w:themeTint="F2"/>
                 <w:sz w:val="24"/>
                 <w:szCs w:val="24"/>
+                <w:lang w:val="en-US"/>
               </w:rPr>
             </w:pPr>
           </w:p>
         </w:tc>
         <w:tc>
           <w:tcPr>
-            <w:tcW w:w="2883" w:type="dxa"/>
+            <w:tcW w:w="2811" w:type="dxa"/>
           </w:tcPr>
           <w:p>
             <w:pPr>
@@ -7921,7 +7007,7 @@
                 <w:color w:val="0D0D0D" w:themeColor="text1" w:themeTint="F2"/>
                 <w:sz w:val="24"/>
                 <w:szCs w:val="24"/>
-                <w:lang w:val="en-IN"/>
+                <w:lang w:val="en-US"/>
               </w:rPr>
             </w:pPr>
             <w:r>
@@ -7930,15 +7016,25 @@
                 <w:color w:val="0D0D0D" w:themeColor="text1" w:themeTint="F2"/>
                 <w:sz w:val="24"/>
                 <w:szCs w:val="24"/>
-                <w:lang w:val="en-IN"/>
-              </w:rPr>
-              <w:t>Information about the field and the machinary should be date specific</w:t>
+                <w:lang w:val="en-US"/>
+              </w:rPr>
+              <w:t xml:space="preserve">Application should provide the information about the field </w:t>
+            </w:r>
+            <w:r>
+              <w:rPr>
+                <w:rFonts w:cstheme="minorHAnsi"/>
+                <w:color w:val="0D0D0D" w:themeColor="text1" w:themeTint="F2"/>
+                <w:sz w:val="24"/>
+                <w:szCs w:val="24"/>
+                <w:lang w:val="en-US"/>
+              </w:rPr>
+              <w:t>with the timestamp later than the last user visit.</w:t>
             </w:r>
           </w:p>
         </w:tc>
         <w:tc>
           <w:tcPr>
-            <w:tcW w:w="2818" w:type="dxa"/>
+            <w:tcW w:w="2756" w:type="dxa"/>
           </w:tcPr>
           <w:p>
             <w:pPr>
@@ -7959,13 +7055,13 @@
                 <w:szCs w:val="24"/>
                 <w:lang w:val="en-IN"/>
               </w:rPr>
-              <w:t>User should know how old the information is and has the situation changed over time or not</w:t>
+              <w:t>User would be more interest in knowing the latest updates rather older one</w:t>
             </w:r>
           </w:p>
         </w:tc>
         <w:tc>
           <w:tcPr>
-            <w:tcW w:w="2672" w:type="dxa"/>
+            <w:tcW w:w="2642" w:type="dxa"/>
           </w:tcPr>
           <w:p>
             <w:pPr>
@@ -7982,7 +7078,7 @@
         </w:tc>
         <w:tc>
           <w:tcPr>
-            <w:tcW w:w="1003" w:type="dxa"/>
+            <w:tcW w:w="1173" w:type="dxa"/>
           </w:tcPr>
           <w:p>
             <w:pPr>
@@ -7995,13 +7091,23 @@
                 <w:lang w:val="en-US"/>
               </w:rPr>
             </w:pPr>
+            <w:r>
+              <w:rPr>
+                <w:rFonts w:cstheme="minorHAnsi"/>
+                <w:color w:val="0D0D0D" w:themeColor="text1" w:themeTint="F2"/>
+                <w:sz w:val="24"/>
+                <w:szCs w:val="24"/>
+                <w:lang w:val="en-US"/>
+              </w:rPr>
+              <w:t>Medium</w:t>
+            </w:r>
           </w:p>
         </w:tc>
       </w:tr>
       <w:tr>
         <w:tc>
           <w:tcPr>
-            <w:tcW w:w="807" w:type="dxa"/>
+            <w:tcW w:w="801" w:type="dxa"/>
           </w:tcPr>
           <w:p>
             <w:pPr>
@@ -8022,7 +7128,7 @@
         </w:tc>
         <w:tc>
           <w:tcPr>
-            <w:tcW w:w="2883" w:type="dxa"/>
+            <w:tcW w:w="2811" w:type="dxa"/>
           </w:tcPr>
           <w:p>
             <w:pPr>
@@ -8032,7 +7138,7 @@
                 <w:color w:val="0D0D0D" w:themeColor="text1" w:themeTint="F2"/>
                 <w:sz w:val="24"/>
                 <w:szCs w:val="24"/>
-                <w:lang w:val="en-US"/>
+                <w:lang w:val="en-IN"/>
               </w:rPr>
             </w:pPr>
             <w:r>
@@ -8041,16 +7147,92 @@
                 <w:color w:val="0D0D0D" w:themeColor="text1" w:themeTint="F2"/>
                 <w:sz w:val="24"/>
                 <w:szCs w:val="24"/>
-                <w:highlight w:val="yellow"/>
-                <w:lang w:val="en-US"/>
-              </w:rPr>
-              <w:t>Application should provide the latest information about the field and machinery first</w:t>
+                <w:lang w:val="en-IN"/>
+              </w:rPr>
+              <w:t>Application should be able to provide information about the machinery being used in the fields in the user’s vicinity</w:t>
             </w:r>
           </w:p>
         </w:tc>
         <w:tc>
           <w:tcPr>
-            <w:tcW w:w="2818" w:type="dxa"/>
+            <w:tcW w:w="2756" w:type="dxa"/>
+          </w:tcPr>
+          <w:p>
+            <w:pPr>
+              <w:pStyle w:val="ListParagraph"/>
+              <w:numPr>
+                <w:ilvl w:val="0"/>
+                <w:numId w:val="31"/>
+              </w:numPr>
+              <w:rPr>
+                <w:rFonts w:cstheme="minorHAnsi"/>
+                <w:color w:val="0D0D0D" w:themeColor="text1" w:themeTint="F2"/>
+                <w:sz w:val="24"/>
+                <w:szCs w:val="24"/>
+                <w:lang w:val="en-IN"/>
+              </w:rPr>
+            </w:pPr>
+            <w:r>
+              <w:rPr>
+                <w:rFonts w:cstheme="minorHAnsi"/>
+                <w:color w:val="0D0D0D" w:themeColor="text1" w:themeTint="F2"/>
+                <w:sz w:val="24"/>
+                <w:szCs w:val="24"/>
+                <w:lang w:val="en-IN"/>
+              </w:rPr>
+              <w:t xml:space="preserve">User does not need to go outside the car and inspect the </w:t>
+            </w:r>
+            <w:r>
+              <w:rPr>
+                <w:rFonts w:cstheme="minorHAnsi"/>
+                <w:color w:val="0D0D0D" w:themeColor="text1" w:themeTint="F2"/>
+                <w:sz w:val="24"/>
+                <w:szCs w:val="24"/>
+                <w:lang w:val="en-IN"/>
+              </w:rPr>
+              <w:t>machines</w:t>
+            </w:r>
+            <w:r>
+              <w:rPr>
+                <w:rFonts w:cstheme="minorHAnsi"/>
+                <w:color w:val="0D0D0D" w:themeColor="text1" w:themeTint="F2"/>
+                <w:sz w:val="24"/>
+                <w:szCs w:val="24"/>
+                <w:lang w:val="en-IN"/>
+              </w:rPr>
+              <w:t xml:space="preserve">. </w:t>
+            </w:r>
+          </w:p>
+          <w:p>
+            <w:pPr>
+              <w:pStyle w:val="ListParagraph"/>
+              <w:numPr>
+                <w:ilvl w:val="0"/>
+                <w:numId w:val="31"/>
+              </w:numPr>
+              <w:rPr>
+                <w:rFonts w:cstheme="minorHAnsi"/>
+                <w:color w:val="0D0D0D" w:themeColor="text1" w:themeTint="F2"/>
+                <w:sz w:val="24"/>
+                <w:szCs w:val="24"/>
+                <w:lang w:val="en-IN"/>
+              </w:rPr>
+            </w:pPr>
+            <w:r>
+              <w:rPr>
+                <w:rFonts w:cstheme="minorHAnsi"/>
+                <w:color w:val="0D0D0D" w:themeColor="text1" w:themeTint="F2"/>
+                <w:sz w:val="24"/>
+                <w:szCs w:val="24"/>
+                <w:lang w:val="en-IN"/>
+              </w:rPr>
+              <w:t>User may want to schedule some tasks or take some notes as per the information he receives regarding the machines</w:t>
+            </w:r>
+          </w:p>
+        </w:tc>
+        <w:tc>
+          <w:tcPr>
+            <w:tcW w:w="2642" w:type="dxa"/>
           </w:tcPr>
           <w:p>
             <w:pPr>
@@ -8071,13 +7253,13 @@
                 <w:szCs w:val="24"/>
                 <w:lang w:val="en-IN"/>
               </w:rPr>
-              <w:t>User would be more interest in knowing the latest updates rather older one</w:t>
+              <w:t>The machine/Equipment information provided by the API in use is accurate.</w:t>
             </w:r>
           </w:p>
         </w:tc>
         <w:tc>
           <w:tcPr>
-            <w:tcW w:w="2672" w:type="dxa"/>
+            <w:tcW w:w="1173" w:type="dxa"/>
           </w:tcPr>
           <w:p>
             <w:pPr>
@@ -8087,33 +7269,25 @@
                 <w:color w:val="0D0D0D" w:themeColor="text1" w:themeTint="F2"/>
                 <w:sz w:val="24"/>
                 <w:szCs w:val="24"/>
-                <w:lang w:val="en-IN"/>
+                <w:lang w:val="en-US"/>
               </w:rPr>
             </w:pPr>
-          </w:p>
-        </w:tc>
-        <w:tc>
-          <w:tcPr>
-            <w:tcW w:w="1003" w:type="dxa"/>
-          </w:tcPr>
-          <w:p>
-            <w:pPr>
-              <w:jc w:val="both"/>
-              <w:rPr>
-                <w:rFonts w:cstheme="minorHAnsi"/>
-                <w:color w:val="0D0D0D" w:themeColor="text1" w:themeTint="F2"/>
-                <w:sz w:val="24"/>
-                <w:szCs w:val="24"/>
-                <w:lang w:val="en-US"/>
-              </w:rPr>
-            </w:pPr>
+            <w:r>
+              <w:rPr>
+                <w:rFonts w:cstheme="minorHAnsi"/>
+                <w:color w:val="0D0D0D" w:themeColor="text1" w:themeTint="F2"/>
+                <w:sz w:val="24"/>
+                <w:szCs w:val="24"/>
+              </w:rPr>
+              <w:t>Medium</w:t>
+            </w:r>
           </w:p>
         </w:tc>
       </w:tr>
       <w:tr>
         <w:tc>
           <w:tcPr>
-            <w:tcW w:w="807" w:type="dxa"/>
+            <w:tcW w:w="801" w:type="dxa"/>
           </w:tcPr>
           <w:p>
             <w:pPr>
@@ -8127,14 +7301,13 @@
                 <w:color w:val="0D0D0D" w:themeColor="text1" w:themeTint="F2"/>
                 <w:sz w:val="24"/>
                 <w:szCs w:val="24"/>
-                <w:lang w:val="en-US"/>
               </w:rPr>
             </w:pPr>
           </w:p>
         </w:tc>
         <w:tc>
           <w:tcPr>
-            <w:tcW w:w="2883" w:type="dxa"/>
+            <w:tcW w:w="2811" w:type="dxa"/>
           </w:tcPr>
           <w:p>
             <w:pPr>
@@ -8155,21 +7328,16 @@
                 <w:szCs w:val="24"/>
                 <w:lang w:val="en-IN"/>
               </w:rPr>
-              <w:t>Application should be able to provide information about the machinery being used in the fields in the user’s vicinity</w:t>
+              <w:t>Application should allow the user to ask if there is any important information regarding the field or the machinery</w:t>
             </w:r>
           </w:p>
         </w:tc>
         <w:tc>
           <w:tcPr>
-            <w:tcW w:w="2818" w:type="dxa"/>
+            <w:tcW w:w="2756" w:type="dxa"/>
           </w:tcPr>
           <w:p>
             <w:pPr>
-              <w:pStyle w:val="ListParagraph"/>
-              <w:numPr>
-                <w:ilvl w:val="0"/>
-                <w:numId w:val="31"/>
-              </w:numPr>
               <w:rPr>
                 <w:rFonts w:cstheme="minorHAnsi"/>
                 <w:color w:val="0D0D0D" w:themeColor="text1" w:themeTint="F2"/>
@@ -8186,70 +7354,13 @@
                 <w:szCs w:val="24"/>
                 <w:lang w:val="en-IN"/>
               </w:rPr>
-              <w:t xml:space="preserve">User does not need to go outside the car and inspect the </w:t>
-            </w:r>
-            <w:r>
-              <w:rPr>
-                <w:rFonts w:cstheme="minorHAnsi"/>
-                <w:color w:val="0D0D0D" w:themeColor="text1" w:themeTint="F2"/>
-                <w:sz w:val="24"/>
-                <w:szCs w:val="24"/>
-                <w:lang w:val="en-IN"/>
-              </w:rPr>
-              <w:t>machines</w:t>
-            </w:r>
-            <w:r>
-              <w:rPr>
-                <w:rFonts w:cstheme="minorHAnsi"/>
-                <w:color w:val="0D0D0D" w:themeColor="text1" w:themeTint="F2"/>
-                <w:sz w:val="24"/>
-                <w:szCs w:val="24"/>
-                <w:lang w:val="en-IN"/>
-              </w:rPr>
-              <w:t xml:space="preserve">. </w:t>
-            </w:r>
-          </w:p>
-          <w:p>
-            <w:pPr>
-              <w:pStyle w:val="ListParagraph"/>
-              <w:numPr>
-                <w:ilvl w:val="0"/>
-                <w:numId w:val="31"/>
-              </w:numPr>
-              <w:rPr>
-                <w:rFonts w:cstheme="minorHAnsi"/>
-                <w:color w:val="0D0D0D" w:themeColor="text1" w:themeTint="F2"/>
-                <w:sz w:val="24"/>
-                <w:szCs w:val="24"/>
-                <w:lang w:val="en-IN"/>
-              </w:rPr>
-            </w:pPr>
-            <w:r>
-              <w:rPr>
-                <w:rFonts w:cstheme="minorHAnsi"/>
-                <w:color w:val="0D0D0D" w:themeColor="text1" w:themeTint="F2"/>
-                <w:sz w:val="24"/>
-                <w:szCs w:val="24"/>
-                <w:lang w:val="en-IN"/>
-              </w:rPr>
-              <w:t xml:space="preserve">User may want to schedule some tasks or take some notes as per the information </w:t>
-            </w:r>
-            <w:r>
-              <w:rPr>
-                <w:rFonts w:cstheme="minorHAnsi"/>
-                <w:color w:val="0D0D0D" w:themeColor="text1" w:themeTint="F2"/>
-                <w:sz w:val="24"/>
-                <w:szCs w:val="24"/>
-                <w:lang w:val="en-IN"/>
-              </w:rPr>
-              <w:lastRenderedPageBreak/>
-              <w:t>he receives regarding the machines</w:t>
+              <w:t>User should be allowed to check if there is any information rather than rely on guesses or assumptions</w:t>
             </w:r>
           </w:p>
         </w:tc>
         <w:tc>
           <w:tcPr>
-            <w:tcW w:w="2672" w:type="dxa"/>
+            <w:tcW w:w="2642" w:type="dxa"/>
           </w:tcPr>
           <w:p>
             <w:pPr>
@@ -8262,22 +7373,11 @@
                 <w:lang w:val="en-IN"/>
               </w:rPr>
             </w:pPr>
-            <w:r>
-              <w:rPr>
-                <w:rFonts w:cstheme="minorHAnsi"/>
-                <w:color w:val="0D0D0D" w:themeColor="text1" w:themeTint="F2"/>
-                <w:sz w:val="24"/>
-                <w:szCs w:val="24"/>
-                <w:lang w:val="en-IN"/>
-              </w:rPr>
-              <w:lastRenderedPageBreak/>
-              <w:t>The machine/Equipment information provided by the API in use is accurate.</w:t>
-            </w:r>
           </w:p>
         </w:tc>
         <w:tc>
           <w:tcPr>
-            <w:tcW w:w="1003" w:type="dxa"/>
+            <w:tcW w:w="1173" w:type="dxa"/>
           </w:tcPr>
           <w:p>
             <w:pPr>
@@ -8296,8 +7396,9 @@
                 <w:color w:val="0D0D0D" w:themeColor="text1" w:themeTint="F2"/>
                 <w:sz w:val="24"/>
                 <w:szCs w:val="24"/>
-              </w:rPr>
-              <w:t>Medium</w:t>
+                <w:lang w:val="en-US"/>
+              </w:rPr>
+              <w:t>High</w:t>
             </w:r>
           </w:p>
         </w:tc>
@@ -8305,7 +7406,7 @@
       <w:tr>
         <w:tc>
           <w:tcPr>
-            <w:tcW w:w="807" w:type="dxa"/>
+            <w:tcW w:w="801" w:type="dxa"/>
           </w:tcPr>
           <w:p>
             <w:pPr>
@@ -8325,7 +7426,7 @@
         </w:tc>
         <w:tc>
           <w:tcPr>
-            <w:tcW w:w="2883" w:type="dxa"/>
+            <w:tcW w:w="2811" w:type="dxa"/>
           </w:tcPr>
           <w:p>
             <w:pPr>
@@ -8346,13 +7447,33 @@
                 <w:szCs w:val="24"/>
                 <w:lang w:val="en-IN"/>
               </w:rPr>
-              <w:t>Application should allow the user to ask if there is any important information regarding the field or the machinery</w:t>
+              <w:t xml:space="preserve">Application should provide the information </w:t>
+            </w:r>
+            <w:r>
+              <w:rPr>
+                <w:rFonts w:cstheme="minorHAnsi"/>
+                <w:color w:val="0D0D0D" w:themeColor="text1" w:themeTint="F2"/>
+                <w:sz w:val="24"/>
+                <w:szCs w:val="24"/>
+                <w:lang w:val="en-IN"/>
+              </w:rPr>
+              <w:t xml:space="preserve">field and/or the machinery </w:t>
+            </w:r>
+            <w:r>
+              <w:rPr>
+                <w:rFonts w:cstheme="minorHAnsi"/>
+                <w:color w:val="0D0D0D" w:themeColor="text1" w:themeTint="F2"/>
+                <w:sz w:val="24"/>
+                <w:szCs w:val="24"/>
+                <w:lang w:val="en-IN"/>
+              </w:rPr>
+              <w:t>only when asked for</w:t>
             </w:r>
           </w:p>
         </w:tc>
         <w:tc>
           <w:tcPr>
-            <w:tcW w:w="2818" w:type="dxa"/>
+            <w:tcW w:w="2756" w:type="dxa"/>
           </w:tcPr>
           <w:p>
             <w:pPr>
@@ -8372,13 +7493,13 @@
                 <w:szCs w:val="24"/>
                 <w:lang w:val="en-IN"/>
               </w:rPr>
-              <w:t>User should be allowed to check if there is any information rather than rely on guesses or assumptions</w:t>
+              <w:t>User should not be flooded with information all the time, uninformed but should only have to know the information when desired</w:t>
             </w:r>
           </w:p>
         </w:tc>
         <w:tc>
           <w:tcPr>
-            <w:tcW w:w="2672" w:type="dxa"/>
+            <w:tcW w:w="2642" w:type="dxa"/>
           </w:tcPr>
           <w:p>
             <w:pPr>
@@ -8395,7 +7516,7 @@
         </w:tc>
         <w:tc>
           <w:tcPr>
-            <w:tcW w:w="1003" w:type="dxa"/>
+            <w:tcW w:w="1173" w:type="dxa"/>
           </w:tcPr>
           <w:p>
             <w:pPr>
@@ -8424,7 +7545,7 @@
       <w:tr>
         <w:tc>
           <w:tcPr>
-            <w:tcW w:w="807" w:type="dxa"/>
+            <w:tcW w:w="801" w:type="dxa"/>
           </w:tcPr>
           <w:p>
             <w:pPr>
@@ -8438,13 +7559,14 @@
                 <w:color w:val="0D0D0D" w:themeColor="text1" w:themeTint="F2"/>
                 <w:sz w:val="24"/>
                 <w:szCs w:val="24"/>
+                <w:lang w:val="en-US"/>
               </w:rPr>
             </w:pPr>
           </w:p>
         </w:tc>
         <w:tc>
           <w:tcPr>
-            <w:tcW w:w="2883" w:type="dxa"/>
+            <w:tcW w:w="2811" w:type="dxa"/>
           </w:tcPr>
           <w:p>
             <w:pPr>
@@ -8465,36 +7587,27 @@
                 <w:szCs w:val="24"/>
                 <w:lang w:val="en-IN"/>
               </w:rPr>
-              <w:t xml:space="preserve">Application should provide the information </w:t>
-            </w:r>
-            <w:r>
-              <w:rPr>
-                <w:rFonts w:cstheme="minorHAnsi"/>
-                <w:color w:val="0D0D0D" w:themeColor="text1" w:themeTint="F2"/>
-                <w:sz w:val="24"/>
-                <w:szCs w:val="24"/>
-                <w:lang w:val="en-IN"/>
-              </w:rPr>
-              <w:t xml:space="preserve">field and/or the machinery </w:t>
-            </w:r>
-            <w:r>
-              <w:rPr>
-                <w:rFonts w:cstheme="minorHAnsi"/>
-                <w:color w:val="0D0D0D" w:themeColor="text1" w:themeTint="F2"/>
-                <w:sz w:val="24"/>
-                <w:szCs w:val="24"/>
-                <w:lang w:val="en-IN"/>
-              </w:rPr>
-              <w:t>only when asked for</w:t>
+              <w:t xml:space="preserve">Application should colour the areas within custom field boundary </w:t>
+            </w:r>
+            <w:r>
+              <w:rPr>
+                <w:rFonts w:cstheme="minorHAnsi"/>
+                <w:color w:val="0D0D0D" w:themeColor="text1" w:themeTint="F2"/>
+                <w:sz w:val="24"/>
+                <w:szCs w:val="24"/>
+                <w:lang w:val="en-IN"/>
+              </w:rPr>
+              <w:t>to match the colour of the field operation.</w:t>
             </w:r>
           </w:p>
         </w:tc>
         <w:tc>
           <w:tcPr>
-            <w:tcW w:w="2818" w:type="dxa"/>
+            <w:tcW w:w="2756" w:type="dxa"/>
           </w:tcPr>
           <w:p>
             <w:pPr>
+              <w:jc w:val="both"/>
               <w:rPr>
                 <w:rFonts w:cstheme="minorHAnsi"/>
                 <w:color w:val="0D0D0D" w:themeColor="text1" w:themeTint="F2"/>
@@ -8511,13 +7624,13 @@
                 <w:szCs w:val="24"/>
                 <w:lang w:val="en-IN"/>
               </w:rPr>
-              <w:t>User should not be flooded with information all the time, uninformed but should only have to know the information when desired</w:t>
+              <w:t>User should be able to quickly pick the visual ques about which field needs more attention and hence prioritize the order of listening to information about the fields/machinery</w:t>
             </w:r>
           </w:p>
         </w:tc>
         <w:tc>
           <w:tcPr>
-            <w:tcW w:w="2672" w:type="dxa"/>
+            <w:tcW w:w="2642" w:type="dxa"/>
           </w:tcPr>
           <w:p>
             <w:pPr>
@@ -8534,7 +7647,7 @@
         </w:tc>
         <w:tc>
           <w:tcPr>
-            <w:tcW w:w="1003" w:type="dxa"/>
+            <w:tcW w:w="1173" w:type="dxa"/>
           </w:tcPr>
           <w:p>
             <w:pPr>
@@ -8557,382 +7670,6 @@
               </w:rPr>
               <w:t>High</w:t>
             </w:r>
-          </w:p>
-        </w:tc>
-      </w:tr>
-      <w:tr>
-        <w:tc>
-          <w:tcPr>
-            <w:tcW w:w="807" w:type="dxa"/>
-          </w:tcPr>
-          <w:p>
-            <w:pPr>
-              <w:pStyle w:val="ListParagraph"/>
-              <w:numPr>
-                <w:ilvl w:val="0"/>
-                <w:numId w:val="36"/>
-              </w:numPr>
-              <w:rPr>
-                <w:rFonts w:cstheme="minorHAnsi"/>
-                <w:color w:val="0D0D0D" w:themeColor="text1" w:themeTint="F2"/>
-                <w:sz w:val="24"/>
-                <w:szCs w:val="24"/>
-                <w:lang w:val="en-US"/>
-              </w:rPr>
-            </w:pPr>
-          </w:p>
-        </w:tc>
-        <w:tc>
-          <w:tcPr>
-            <w:tcW w:w="2883" w:type="dxa"/>
-          </w:tcPr>
-          <w:p>
-            <w:pPr>
-              <w:jc w:val="both"/>
-              <w:rPr>
-                <w:rFonts w:cstheme="minorHAnsi"/>
-                <w:color w:val="0D0D0D" w:themeColor="text1" w:themeTint="F2"/>
-                <w:sz w:val="24"/>
-                <w:szCs w:val="24"/>
-                <w:lang w:val="en-IN"/>
-              </w:rPr>
-            </w:pPr>
-            <w:r>
-              <w:rPr>
-                <w:rFonts w:cstheme="minorHAnsi"/>
-                <w:color w:val="0D0D0D" w:themeColor="text1" w:themeTint="F2"/>
-                <w:sz w:val="24"/>
-                <w:szCs w:val="24"/>
-                <w:highlight w:val="yellow"/>
-                <w:lang w:val="en-IN"/>
-              </w:rPr>
-              <w:t>Application should colour the areas within custom field boundary as per priority of information about the field and the machinery within that field</w:t>
-            </w:r>
-          </w:p>
-        </w:tc>
-        <w:tc>
-          <w:tcPr>
-            <w:tcW w:w="2818" w:type="dxa"/>
-          </w:tcPr>
-          <w:p>
-            <w:pPr>
-              <w:jc w:val="both"/>
-              <w:rPr>
-                <w:rFonts w:cstheme="minorHAnsi"/>
-                <w:color w:val="0D0D0D" w:themeColor="text1" w:themeTint="F2"/>
-                <w:sz w:val="24"/>
-                <w:szCs w:val="24"/>
-                <w:lang w:val="en-IN"/>
-              </w:rPr>
-            </w:pPr>
-            <w:r>
-              <w:rPr>
-                <w:rFonts w:cstheme="minorHAnsi"/>
-                <w:color w:val="0D0D0D" w:themeColor="text1" w:themeTint="F2"/>
-                <w:sz w:val="24"/>
-                <w:szCs w:val="24"/>
-                <w:lang w:val="en-IN"/>
-              </w:rPr>
-              <w:t>User should be able to quickly pick the visual ques about which field needs more attention and hence prioritize the order of listening to information about the fields/machinery</w:t>
-            </w:r>
-          </w:p>
-        </w:tc>
-        <w:tc>
-          <w:tcPr>
-            <w:tcW w:w="2672" w:type="dxa"/>
-          </w:tcPr>
-          <w:p>
-            <w:pPr>
-              <w:jc w:val="both"/>
-              <w:rPr>
-                <w:rFonts w:cstheme="minorHAnsi"/>
-                <w:color w:val="0D0D0D" w:themeColor="text1" w:themeTint="F2"/>
-                <w:sz w:val="24"/>
-                <w:szCs w:val="24"/>
-                <w:lang w:val="en-IN"/>
-              </w:rPr>
-            </w:pPr>
-          </w:p>
-        </w:tc>
-        <w:tc>
-          <w:tcPr>
-            <w:tcW w:w="1003" w:type="dxa"/>
-          </w:tcPr>
-          <w:p>
-            <w:pPr>
-              <w:jc w:val="both"/>
-              <w:rPr>
-                <w:rFonts w:cstheme="minorHAnsi"/>
-                <w:color w:val="0D0D0D" w:themeColor="text1" w:themeTint="F2"/>
-                <w:sz w:val="24"/>
-                <w:szCs w:val="24"/>
-                <w:lang w:val="en-US"/>
-              </w:rPr>
-            </w:pPr>
-            <w:r>
-              <w:rPr>
-                <w:rFonts w:cstheme="minorHAnsi"/>
-                <w:color w:val="0D0D0D" w:themeColor="text1" w:themeTint="F2"/>
-                <w:sz w:val="24"/>
-                <w:szCs w:val="24"/>
-                <w:lang w:val="en-US"/>
-              </w:rPr>
-              <w:t>High</w:t>
-            </w:r>
-          </w:p>
-        </w:tc>
-      </w:tr>
-      <w:tr>
-        <w:tc>
-          <w:tcPr>
-            <w:tcW w:w="807" w:type="dxa"/>
-          </w:tcPr>
-          <w:p>
-            <w:pPr>
-              <w:pStyle w:val="ListParagraph"/>
-              <w:numPr>
-                <w:ilvl w:val="0"/>
-                <w:numId w:val="36"/>
-              </w:numPr>
-              <w:rPr>
-                <w:rFonts w:cstheme="minorHAnsi"/>
-                <w:color w:val="0D0D0D" w:themeColor="text1" w:themeTint="F2"/>
-                <w:sz w:val="24"/>
-                <w:szCs w:val="24"/>
-              </w:rPr>
-            </w:pPr>
-          </w:p>
-        </w:tc>
-        <w:tc>
-          <w:tcPr>
-            <w:tcW w:w="2883" w:type="dxa"/>
-          </w:tcPr>
-          <w:p>
-            <w:pPr>
-              <w:jc w:val="both"/>
-              <w:rPr>
-                <w:rFonts w:cstheme="minorHAnsi"/>
-                <w:color w:val="0D0D0D" w:themeColor="text1" w:themeTint="F2"/>
-                <w:sz w:val="24"/>
-                <w:szCs w:val="24"/>
-                <w:highlight w:val="yellow"/>
-                <w:lang w:val="en-IN"/>
-              </w:rPr>
-            </w:pPr>
-            <w:r>
-              <w:rPr>
-                <w:rFonts w:cstheme="minorHAnsi"/>
-                <w:color w:val="0D0D0D" w:themeColor="text1" w:themeTint="F2"/>
-                <w:sz w:val="24"/>
-                <w:szCs w:val="24"/>
-                <w:lang w:val="en-IN"/>
-              </w:rPr>
-              <w:t>Application should change the colo</w:t>
-            </w:r>
-            <w:r>
-              <w:rPr>
-                <w:rFonts w:cstheme="minorHAnsi"/>
-                <w:color w:val="0D0D0D" w:themeColor="text1" w:themeTint="F2"/>
-                <w:sz w:val="24"/>
-                <w:szCs w:val="24"/>
-                <w:lang w:val="en-IN"/>
-              </w:rPr>
-              <w:t>u</w:t>
-            </w:r>
-            <w:r>
-              <w:rPr>
-                <w:rFonts w:cstheme="minorHAnsi"/>
-                <w:color w:val="0D0D0D" w:themeColor="text1" w:themeTint="F2"/>
-                <w:sz w:val="24"/>
-                <w:szCs w:val="24"/>
-                <w:lang w:val="en-IN"/>
-              </w:rPr>
-              <w:t xml:space="preserve">r of the field area once the priority </w:t>
-            </w:r>
-            <w:r>
-              <w:rPr>
-                <w:rFonts w:cstheme="minorHAnsi"/>
-                <w:color w:val="0D0D0D" w:themeColor="text1" w:themeTint="F2"/>
-                <w:sz w:val="24"/>
-                <w:szCs w:val="24"/>
-                <w:lang w:val="en-IN"/>
-              </w:rPr>
-              <w:t>of information changes</w:t>
-            </w:r>
-          </w:p>
-        </w:tc>
-        <w:tc>
-          <w:tcPr>
-            <w:tcW w:w="2818" w:type="dxa"/>
-          </w:tcPr>
-          <w:p>
-            <w:pPr>
-              <w:jc w:val="both"/>
-              <w:rPr>
-                <w:rFonts w:cstheme="minorHAnsi"/>
-                <w:color w:val="0D0D0D" w:themeColor="text1" w:themeTint="F2"/>
-                <w:sz w:val="24"/>
-                <w:szCs w:val="24"/>
-                <w:lang w:val="en-IN"/>
-              </w:rPr>
-            </w:pPr>
-            <w:r>
-              <w:rPr>
-                <w:rFonts w:cstheme="minorHAnsi"/>
-                <w:color w:val="0D0D0D" w:themeColor="text1" w:themeTint="F2"/>
-                <w:sz w:val="24"/>
-                <w:szCs w:val="24"/>
-                <w:lang w:val="en-IN"/>
-              </w:rPr>
-              <w:t>The map should remain updated all the time so the user is aware of the current situation and remains updated at all times</w:t>
-            </w:r>
-          </w:p>
-        </w:tc>
-        <w:tc>
-          <w:tcPr>
-            <w:tcW w:w="2672" w:type="dxa"/>
-          </w:tcPr>
-          <w:p>
-            <w:pPr>
-              <w:jc w:val="both"/>
-              <w:rPr>
-                <w:rFonts w:cstheme="minorHAnsi"/>
-                <w:color w:val="0D0D0D" w:themeColor="text1" w:themeTint="F2"/>
-                <w:sz w:val="24"/>
-                <w:szCs w:val="24"/>
-                <w:lang w:val="en-IN"/>
-              </w:rPr>
-            </w:pPr>
-          </w:p>
-        </w:tc>
-        <w:tc>
-          <w:tcPr>
-            <w:tcW w:w="1003" w:type="dxa"/>
-          </w:tcPr>
-          <w:p>
-            <w:pPr>
-              <w:jc w:val="both"/>
-              <w:rPr>
-                <w:rFonts w:cstheme="minorHAnsi"/>
-                <w:color w:val="0D0D0D" w:themeColor="text1" w:themeTint="F2"/>
-                <w:sz w:val="24"/>
-                <w:szCs w:val="24"/>
-                <w:lang w:val="en-US"/>
-              </w:rPr>
-            </w:pPr>
-            <w:r>
-              <w:rPr>
-                <w:rFonts w:cstheme="minorHAnsi"/>
-                <w:color w:val="0D0D0D" w:themeColor="text1" w:themeTint="F2"/>
-                <w:sz w:val="24"/>
-                <w:szCs w:val="24"/>
-                <w:lang w:val="en-US"/>
-              </w:rPr>
-              <w:t>High</w:t>
-            </w:r>
-          </w:p>
-        </w:tc>
-      </w:tr>
-      <w:tr>
-        <w:tc>
-          <w:tcPr>
-            <w:tcW w:w="807" w:type="dxa"/>
-          </w:tcPr>
-          <w:p>
-            <w:pPr>
-              <w:pStyle w:val="ListParagraph"/>
-              <w:numPr>
-                <w:ilvl w:val="0"/>
-                <w:numId w:val="36"/>
-              </w:numPr>
-              <w:rPr>
-                <w:rFonts w:cstheme="minorHAnsi"/>
-                <w:color w:val="0D0D0D" w:themeColor="text1" w:themeTint="F2"/>
-                <w:sz w:val="24"/>
-                <w:szCs w:val="24"/>
-                <w:highlight w:val="yellow"/>
-              </w:rPr>
-            </w:pPr>
-          </w:p>
-        </w:tc>
-        <w:tc>
-          <w:tcPr>
-            <w:tcW w:w="2883" w:type="dxa"/>
-          </w:tcPr>
-          <w:p>
-            <w:pPr>
-              <w:jc w:val="both"/>
-              <w:rPr>
-                <w:rFonts w:cstheme="minorHAnsi"/>
-                <w:color w:val="0D0D0D" w:themeColor="text1" w:themeTint="F2"/>
-                <w:sz w:val="24"/>
-                <w:szCs w:val="24"/>
-                <w:highlight w:val="yellow"/>
-                <w:lang w:val="en-IN"/>
-              </w:rPr>
-            </w:pPr>
-            <w:r>
-              <w:rPr>
-                <w:rFonts w:cstheme="minorHAnsi"/>
-                <w:color w:val="0D0D0D" w:themeColor="text1" w:themeTint="F2"/>
-                <w:sz w:val="24"/>
-                <w:szCs w:val="24"/>
-                <w:highlight w:val="yellow"/>
-                <w:lang w:val="en-IN"/>
-              </w:rPr>
-              <w:t>Priority of information changes if :</w:t>
-            </w:r>
-          </w:p>
-        </w:tc>
-        <w:tc>
-          <w:tcPr>
-            <w:tcW w:w="2818" w:type="dxa"/>
-          </w:tcPr>
-          <w:p>
-            <w:pPr>
-              <w:jc w:val="both"/>
-              <w:rPr>
-                <w:rFonts w:cstheme="minorHAnsi"/>
-                <w:color w:val="0D0D0D" w:themeColor="text1" w:themeTint="F2"/>
-                <w:sz w:val="24"/>
-                <w:szCs w:val="24"/>
-                <w:lang w:val="en-IN"/>
-              </w:rPr>
-            </w:pPr>
-          </w:p>
-        </w:tc>
-        <w:tc>
-          <w:tcPr>
-            <w:tcW w:w="2672" w:type="dxa"/>
-          </w:tcPr>
-          <w:p>
-            <w:pPr>
-              <w:jc w:val="both"/>
-              <w:rPr>
-                <w:rFonts w:cstheme="minorHAnsi"/>
-                <w:color w:val="0D0D0D" w:themeColor="text1" w:themeTint="F2"/>
-                <w:sz w:val="24"/>
-                <w:szCs w:val="24"/>
-                <w:lang w:val="en-IN"/>
-              </w:rPr>
-            </w:pPr>
-          </w:p>
-        </w:tc>
-        <w:tc>
-          <w:tcPr>
-            <w:tcW w:w="1003" w:type="dxa"/>
-          </w:tcPr>
-          <w:p>
-            <w:pPr>
-              <w:jc w:val="both"/>
-              <w:rPr>
-                <w:rFonts w:cstheme="minorHAnsi"/>
-                <w:color w:val="0D0D0D" w:themeColor="text1" w:themeTint="F2"/>
-                <w:sz w:val="24"/>
-                <w:szCs w:val="24"/>
-                <w:lang w:val="en-US"/>
-              </w:rPr>
-            </w:pPr>
           </w:p>
         </w:tc>
       </w:tr>
@@ -8942,7 +7679,7 @@
         </w:trPr>
         <w:tc>
           <w:tcPr>
-            <w:tcW w:w="807" w:type="dxa"/>
+            <w:tcW w:w="801" w:type="dxa"/>
           </w:tcPr>
           <w:p>
             <w:pPr>
@@ -8963,7 +7700,7 @@
         </w:tc>
         <w:tc>
           <w:tcPr>
-            <w:tcW w:w="2883" w:type="dxa"/>
+            <w:tcW w:w="2811" w:type="dxa"/>
           </w:tcPr>
           <w:p>
             <w:pPr>
@@ -8990,7 +7727,7 @@
         </w:tc>
         <w:tc>
           <w:tcPr>
-            <w:tcW w:w="2818" w:type="dxa"/>
+            <w:tcW w:w="2756" w:type="dxa"/>
           </w:tcPr>
           <w:p>
             <w:pPr>
@@ -9017,7 +7754,7 @@
         </w:tc>
         <w:tc>
           <w:tcPr>
-            <w:tcW w:w="2672" w:type="dxa"/>
+            <w:tcW w:w="2642" w:type="dxa"/>
           </w:tcPr>
           <w:p>
             <w:pPr>
@@ -9064,7 +7801,7 @@
         </w:tc>
         <w:tc>
           <w:tcPr>
-            <w:tcW w:w="1003" w:type="dxa"/>
+            <w:tcW w:w="1173" w:type="dxa"/>
           </w:tcPr>
           <w:p>
             <w:pPr>
@@ -9095,7 +7832,7 @@
         </w:trPr>
         <w:tc>
           <w:tcPr>
-            <w:tcW w:w="807" w:type="dxa"/>
+            <w:tcW w:w="801" w:type="dxa"/>
           </w:tcPr>
           <w:p>
             <w:pPr>
@@ -9116,7 +7853,7 @@
         </w:tc>
         <w:tc>
           <w:tcPr>
-            <w:tcW w:w="2883" w:type="dxa"/>
+            <w:tcW w:w="2811" w:type="dxa"/>
           </w:tcPr>
           <w:p>
             <w:pPr>
@@ -9137,13 +7874,73 @@
                 <w:szCs w:val="24"/>
                 <w:lang w:val="en-US"/>
               </w:rPr>
-              <w:t>Application should allow dropping flags in custom field boundaries</w:t>
+              <w:t xml:space="preserve">Application should </w:t>
+            </w:r>
+            <w:r>
+              <w:rPr>
+                <w:rFonts w:cstheme="minorHAnsi"/>
+                <w:color w:val="0D0D0D" w:themeColor="text1" w:themeTint="F2"/>
+                <w:sz w:val="24"/>
+                <w:szCs w:val="24"/>
+                <w:lang w:val="en-US"/>
+              </w:rPr>
+              <w:t>show</w:t>
+            </w:r>
+            <w:r>
+              <w:rPr>
+                <w:rFonts w:cstheme="minorHAnsi"/>
+                <w:color w:val="0D0D0D" w:themeColor="text1" w:themeTint="F2"/>
+                <w:sz w:val="24"/>
+                <w:szCs w:val="24"/>
+                <w:lang w:val="en-US"/>
+              </w:rPr>
+              <w:t xml:space="preserve"> a fla</w:t>
+            </w:r>
+            <w:r>
+              <w:rPr>
+                <w:rFonts w:cstheme="minorHAnsi"/>
+                <w:color w:val="0D0D0D" w:themeColor="text1" w:themeTint="F2"/>
+                <w:sz w:val="24"/>
+                <w:szCs w:val="24"/>
+                <w:lang w:val="en-US"/>
+              </w:rPr>
+              <w:t>g</w:t>
+            </w:r>
+            <w:r>
+              <w:rPr>
+                <w:rFonts w:cstheme="minorHAnsi"/>
+                <w:color w:val="0D0D0D" w:themeColor="text1" w:themeTint="F2"/>
+                <w:sz w:val="24"/>
+                <w:szCs w:val="24"/>
+                <w:lang w:val="en-US"/>
+              </w:rPr>
+              <w:t xml:space="preserve"> icon</w:t>
+            </w:r>
+            <w:r>
+              <w:rPr>
+                <w:rFonts w:cstheme="minorHAnsi"/>
+                <w:color w:val="0D0D0D" w:themeColor="text1" w:themeTint="F2"/>
+                <w:sz w:val="24"/>
+                <w:szCs w:val="24"/>
+                <w:lang w:val="en-US"/>
+              </w:rPr>
+              <w:t xml:space="preserve"> in a field boundary </w:t>
+            </w:r>
+            <w:r>
+              <w:rPr>
+                <w:rFonts w:cstheme="minorHAnsi"/>
+                <w:color w:val="0D0D0D" w:themeColor="text1" w:themeTint="F2"/>
+                <w:sz w:val="24"/>
+                <w:szCs w:val="24"/>
+                <w:lang w:val="en-US"/>
+              </w:rPr>
+              <w:t>if there are flags set for the specific field.</w:t>
             </w:r>
           </w:p>
         </w:tc>
         <w:tc>
           <w:tcPr>
-            <w:tcW w:w="2818" w:type="dxa"/>
+            <w:tcW w:w="2756" w:type="dxa"/>
           </w:tcPr>
           <w:p>
             <w:pPr>
@@ -9164,13 +7961,13 @@
                 <w:szCs w:val="24"/>
                 <w:lang w:val="en-IN"/>
               </w:rPr>
-              <w:t>User may want to drop a flag that’s related to a particular field</w:t>
+              <w:t>User should be able to gather as much information from the map in the shortest time period possible.</w:t>
             </w:r>
           </w:p>
         </w:tc>
         <w:tc>
           <w:tcPr>
-            <w:tcW w:w="2672" w:type="dxa"/>
+            <w:tcW w:w="2642" w:type="dxa"/>
           </w:tcPr>
           <w:p>
             <w:pPr>
@@ -9187,7 +7984,7 @@
         </w:tc>
         <w:tc>
           <w:tcPr>
-            <w:tcW w:w="1003" w:type="dxa"/>
+            <w:tcW w:w="1173" w:type="dxa"/>
           </w:tcPr>
           <w:p>
             <w:pPr>
@@ -9219,7 +8016,7 @@
         </w:trPr>
         <w:tc>
           <w:tcPr>
-            <w:tcW w:w="807" w:type="dxa"/>
+            <w:tcW w:w="801" w:type="dxa"/>
           </w:tcPr>
           <w:p>
             <w:pPr>
@@ -9240,7 +8037,7 @@
         </w:tc>
         <w:tc>
           <w:tcPr>
-            <w:tcW w:w="2883" w:type="dxa"/>
+            <w:tcW w:w="2811" w:type="dxa"/>
           </w:tcPr>
           <w:p>
             <w:pPr>
@@ -9250,67 +8047,52 @@
                 <w:color w:val="0D0D0D" w:themeColor="text1" w:themeTint="F2"/>
                 <w:sz w:val="24"/>
                 <w:szCs w:val="24"/>
-                <w:lang w:val="en-US"/>
-              </w:rPr>
-            </w:pPr>
-            <w:r>
-              <w:rPr>
-                <w:rFonts w:cstheme="minorHAnsi"/>
-                <w:color w:val="0D0D0D" w:themeColor="text1" w:themeTint="F2"/>
-                <w:sz w:val="24"/>
-                <w:szCs w:val="24"/>
-                <w:lang w:val="en-US"/>
-              </w:rPr>
-              <w:t xml:space="preserve">Application should </w:t>
-            </w:r>
-            <w:r>
-              <w:rPr>
-                <w:rFonts w:cstheme="minorHAnsi"/>
-                <w:color w:val="0D0D0D" w:themeColor="text1" w:themeTint="F2"/>
-                <w:sz w:val="24"/>
-                <w:szCs w:val="24"/>
-                <w:lang w:val="en-US"/>
-              </w:rPr>
-              <w:t>show</w:t>
-            </w:r>
-            <w:r>
-              <w:rPr>
-                <w:rFonts w:cstheme="minorHAnsi"/>
-                <w:color w:val="0D0D0D" w:themeColor="text1" w:themeTint="F2"/>
-                <w:sz w:val="24"/>
-                <w:szCs w:val="24"/>
-                <w:lang w:val="en-US"/>
-              </w:rPr>
-              <w:t xml:space="preserve"> a fla</w:t>
-            </w:r>
-            <w:r>
-              <w:rPr>
-                <w:rFonts w:cstheme="minorHAnsi"/>
-                <w:color w:val="0D0D0D" w:themeColor="text1" w:themeTint="F2"/>
-                <w:sz w:val="24"/>
-                <w:szCs w:val="24"/>
-                <w:lang w:val="en-US"/>
-              </w:rPr>
-              <w:t xml:space="preserve">g in a field boundary every time someone creates a </w:t>
-            </w:r>
-            <w:r>
-              <w:rPr>
-                <w:rFonts w:cstheme="minorHAnsi"/>
-                <w:b/>
-                <w:bCs/>
-                <w:color w:val="0D0D0D" w:themeColor="text1" w:themeTint="F2"/>
-                <w:sz w:val="24"/>
-                <w:szCs w:val="24"/>
                 <w:highlight w:val="yellow"/>
                 <w:lang w:val="en-US"/>
               </w:rPr>
-              <w:t>---------</w:t>
+            </w:pPr>
+            <w:r>
+              <w:rPr>
+                <w:rFonts w:cstheme="minorHAnsi"/>
+                <w:color w:val="0D0D0D" w:themeColor="text1" w:themeTint="F2"/>
+                <w:sz w:val="24"/>
+                <w:szCs w:val="24"/>
+                <w:lang w:val="en-US"/>
+              </w:rPr>
+              <w:t>Users of the application can see flags pinned by other users.</w:t>
             </w:r>
           </w:p>
         </w:tc>
         <w:tc>
           <w:tcPr>
-            <w:tcW w:w="2818" w:type="dxa"/>
+            <w:tcW w:w="2756" w:type="dxa"/>
+          </w:tcPr>
+          <w:p>
+            <w:pPr>
+              <w:jc w:val="both"/>
+              <w:rPr>
+                <w:rFonts w:cstheme="minorHAnsi"/>
+                <w:color w:val="0D0D0D" w:themeColor="text1" w:themeTint="F2"/>
+                <w:sz w:val="24"/>
+                <w:szCs w:val="24"/>
+                <w:lang w:val="en-IN"/>
+              </w:rPr>
+            </w:pPr>
+            <w:r>
+              <w:rPr>
+                <w:rFonts w:cstheme="minorHAnsi"/>
+                <w:color w:val="0D0D0D" w:themeColor="text1" w:themeTint="F2"/>
+                <w:sz w:val="24"/>
+                <w:szCs w:val="24"/>
+                <w:lang w:val="en-IN"/>
+              </w:rPr>
+              <w:t>User should be able to see if other users have found some information worthy of notifying</w:t>
+            </w:r>
+          </w:p>
+        </w:tc>
+        <w:tc>
+          <w:tcPr>
+            <w:tcW w:w="2642" w:type="dxa"/>
           </w:tcPr>
           <w:p>
             <w:pPr>
@@ -9327,7 +8109,7 @@
         </w:tc>
         <w:tc>
           <w:tcPr>
-            <w:tcW w:w="2672" w:type="dxa"/>
+            <w:tcW w:w="1173" w:type="dxa"/>
           </w:tcPr>
           <w:p>
             <w:pPr>
@@ -9337,18 +8119,10 @@
                 <w:color w:val="0D0D0D" w:themeColor="text1" w:themeTint="F2"/>
                 <w:sz w:val="24"/>
                 <w:szCs w:val="24"/>
-                <w:lang w:val="en-IN"/>
+                <w:lang w:val="en-US"/>
               </w:rPr>
             </w:pPr>
-          </w:p>
-        </w:tc>
-        <w:tc>
-          <w:tcPr>
-            <w:tcW w:w="1003" w:type="dxa"/>
-          </w:tcPr>
-          <w:p>
-            <w:pPr>
-              <w:jc w:val="both"/>
+            <w:r>
               <w:rPr>
                 <w:rFonts w:cstheme="minorHAnsi"/>
                 <w:color w:val="0D0D0D" w:themeColor="text1" w:themeTint="F2"/>
@@ -9356,16 +8130,7 @@
                 <w:szCs w:val="24"/>
                 <w:lang w:val="en-US"/>
               </w:rPr>
-            </w:pPr>
-            <w:r>
-              <w:rPr>
-                <w:rFonts w:cstheme="minorHAnsi"/>
-                <w:color w:val="0D0D0D" w:themeColor="text1" w:themeTint="F2"/>
-                <w:sz w:val="24"/>
-                <w:szCs w:val="24"/>
-                <w:lang w:val="en-US"/>
-              </w:rPr>
-              <w:t>Medium</w:t>
+              <w:t>??</w:t>
             </w:r>
           </w:p>
         </w:tc>
@@ -9376,7 +8141,7 @@
         </w:trPr>
         <w:tc>
           <w:tcPr>
-            <w:tcW w:w="807" w:type="dxa"/>
+            <w:tcW w:w="801" w:type="dxa"/>
           </w:tcPr>
           <w:p>
             <w:pPr>
@@ -9390,14 +8155,13 @@
                 <w:color w:val="0D0D0D" w:themeColor="text1" w:themeTint="F2"/>
                 <w:sz w:val="24"/>
                 <w:szCs w:val="24"/>
-                <w:lang w:val="en-US"/>
               </w:rPr>
             </w:pPr>
           </w:p>
         </w:tc>
         <w:tc>
           <w:tcPr>
-            <w:tcW w:w="2883" w:type="dxa"/>
+            <w:tcW w:w="2811" w:type="dxa"/>
           </w:tcPr>
           <w:p>
             <w:pPr>
@@ -9417,16 +8181,45 @@
                 <w:color w:val="0D0D0D" w:themeColor="text1" w:themeTint="F2"/>
                 <w:sz w:val="24"/>
                 <w:szCs w:val="24"/>
-                <w:highlight w:val="yellow"/>
                 <w:lang w:val="en-US"/>
               </w:rPr>
-              <w:t>Users of the application can see flags pinned by other users.</w:t>
+              <w:t>Application should show a trac</w:t>
+            </w:r>
+            <w:r>
+              <w:rPr>
+                <w:rFonts w:cstheme="minorHAnsi"/>
+                <w:color w:val="0D0D0D" w:themeColor="text1" w:themeTint="F2"/>
+                <w:sz w:val="24"/>
+                <w:szCs w:val="24"/>
+                <w:lang w:val="en-US"/>
+              </w:rPr>
+              <w:t>to</w:t>
+            </w:r>
+            <w:r>
+              <w:rPr>
+                <w:rFonts w:cstheme="minorHAnsi"/>
+                <w:color w:val="0D0D0D" w:themeColor="text1" w:themeTint="F2"/>
+                <w:sz w:val="24"/>
+                <w:szCs w:val="24"/>
+                <w:lang w:val="en-US"/>
+              </w:rPr>
+              <w:t>r</w:t>
+            </w:r>
+            <w:r>
+              <w:rPr>
+                <w:rFonts w:cstheme="minorHAnsi"/>
+                <w:color w:val="0D0D0D" w:themeColor="text1" w:themeTint="F2"/>
+                <w:sz w:val="24"/>
+                <w:szCs w:val="24"/>
+                <w:lang w:val="en-US"/>
+              </w:rPr>
+              <w:t xml:space="preserve"> icon in the custom field boundary every time someone reports an issue with the machinery in that field.</w:t>
             </w:r>
           </w:p>
         </w:tc>
         <w:tc>
           <w:tcPr>
-            <w:tcW w:w="2818" w:type="dxa"/>
+            <w:tcW w:w="2756" w:type="dxa"/>
           </w:tcPr>
           <w:p>
             <w:pPr>
@@ -9447,14 +8240,31 @@
                 <w:szCs w:val="24"/>
                 <w:lang w:val="en-IN"/>
               </w:rPr>
-              <w:t>User should be able to see if other users have found some information worthy of notifying</w:t>
+              <w:t xml:space="preserve">User should easily be able to identify that </w:t>
             </w:r>
           </w:p>
-        </w:tc>
-        <w:tc>
-          <w:tcPr>
-            <w:tcW w:w="2672" w:type="dxa"/>
-          </w:tcPr>
+          <w:p>
+            <w:pPr>
+              <w:jc w:val="both"/>
+              <w:rPr>
+                <w:rFonts w:cstheme="minorHAnsi"/>
+                <w:color w:val="0D0D0D" w:themeColor="text1" w:themeTint="F2"/>
+                <w:sz w:val="24"/>
+                <w:szCs w:val="24"/>
+                <w:lang w:val="en-IN"/>
+              </w:rPr>
+            </w:pPr>
+            <w:r>
+              <w:rPr>
+                <w:rFonts w:cstheme="minorHAnsi"/>
+                <w:color w:val="0D0D0D" w:themeColor="text1" w:themeTint="F2"/>
+                <w:sz w:val="24"/>
+                <w:szCs w:val="24"/>
+                <w:lang w:val="en-IN"/>
+              </w:rPr>
+              <w:t xml:space="preserve">the nature of the problem pertains to machinery and may want to contact the operators in that field </w:t>
+            </w:r>
+          </w:p>
           <w:p>
             <w:pPr>
               <w:jc w:val="both"/>
@@ -9470,7 +8280,7 @@
         </w:tc>
         <w:tc>
           <w:tcPr>
-            <w:tcW w:w="1003" w:type="dxa"/>
+            <w:tcW w:w="2642" w:type="dxa"/>
           </w:tcPr>
           <w:p>
             <w:pPr>
@@ -9480,49 +8290,14 @@
                 <w:color w:val="0D0D0D" w:themeColor="text1" w:themeTint="F2"/>
                 <w:sz w:val="24"/>
                 <w:szCs w:val="24"/>
-                <w:lang w:val="en-US"/>
-              </w:rPr>
-            </w:pPr>
-            <w:r>
-              <w:rPr>
-                <w:rFonts w:cstheme="minorHAnsi"/>
-                <w:color w:val="0D0D0D" w:themeColor="text1" w:themeTint="F2"/>
-                <w:sz w:val="24"/>
-                <w:szCs w:val="24"/>
-                <w:lang w:val="en-US"/>
-              </w:rPr>
-              <w:t>??</w:t>
-            </w:r>
-          </w:p>
-        </w:tc>
-      </w:tr>
-      <w:tr>
-        <w:trPr>
-          <w:trHeight w:val="930"/>
-        </w:trPr>
-        <w:tc>
-          <w:tcPr>
-            <w:tcW w:w="807" w:type="dxa"/>
-          </w:tcPr>
-          <w:p>
-            <w:pPr>
-              <w:pStyle w:val="ListParagraph"/>
-              <w:numPr>
-                <w:ilvl w:val="0"/>
-                <w:numId w:val="36"/>
-              </w:numPr>
-              <w:rPr>
-                <w:rFonts w:cstheme="minorHAnsi"/>
-                <w:color w:val="0D0D0D" w:themeColor="text1" w:themeTint="F2"/>
-                <w:sz w:val="24"/>
-                <w:szCs w:val="24"/>
+                <w:lang w:val="en-IN"/>
               </w:rPr>
             </w:pPr>
           </w:p>
         </w:tc>
         <w:tc>
           <w:tcPr>
-            <w:tcW w:w="2883" w:type="dxa"/>
+            <w:tcW w:w="1173" w:type="dxa"/>
           </w:tcPr>
           <w:p>
             <w:pPr>
@@ -9532,142 +8307,6 @@
                 <w:color w:val="0D0D0D" w:themeColor="text1" w:themeTint="F2"/>
                 <w:sz w:val="24"/>
                 <w:szCs w:val="24"/>
-                <w:highlight w:val="yellow"/>
-                <w:lang w:val="en-US"/>
-              </w:rPr>
-            </w:pPr>
-            <w:r>
-              <w:rPr>
-                <w:rFonts w:cstheme="minorHAnsi"/>
-                <w:color w:val="0D0D0D" w:themeColor="text1" w:themeTint="F2"/>
-                <w:sz w:val="24"/>
-                <w:szCs w:val="24"/>
-                <w:lang w:val="en-US"/>
-              </w:rPr>
-              <w:t>Application should show a trac</w:t>
-            </w:r>
-            <w:r>
-              <w:rPr>
-                <w:rFonts w:cstheme="minorHAnsi"/>
-                <w:color w:val="0D0D0D" w:themeColor="text1" w:themeTint="F2"/>
-                <w:sz w:val="24"/>
-                <w:szCs w:val="24"/>
-                <w:lang w:val="en-US"/>
-              </w:rPr>
-              <w:t>to</w:t>
-            </w:r>
-            <w:r>
-              <w:rPr>
-                <w:rFonts w:cstheme="minorHAnsi"/>
-                <w:color w:val="0D0D0D" w:themeColor="text1" w:themeTint="F2"/>
-                <w:sz w:val="24"/>
-                <w:szCs w:val="24"/>
-                <w:lang w:val="en-US"/>
-              </w:rPr>
-              <w:t>r</w:t>
-            </w:r>
-            <w:r>
-              <w:rPr>
-                <w:rFonts w:cstheme="minorHAnsi"/>
-                <w:color w:val="0D0D0D" w:themeColor="text1" w:themeTint="F2"/>
-                <w:sz w:val="24"/>
-                <w:szCs w:val="24"/>
-                <w:lang w:val="en-US"/>
-              </w:rPr>
-              <w:t xml:space="preserve"> icon in the custom field boundary every time someone reports an issue with the machinery in that field.</w:t>
-            </w:r>
-          </w:p>
-        </w:tc>
-        <w:tc>
-          <w:tcPr>
-            <w:tcW w:w="2818" w:type="dxa"/>
-          </w:tcPr>
-          <w:p>
-            <w:pPr>
-              <w:jc w:val="both"/>
-              <w:rPr>
-                <w:rFonts w:cstheme="minorHAnsi"/>
-                <w:color w:val="0D0D0D" w:themeColor="text1" w:themeTint="F2"/>
-                <w:sz w:val="24"/>
-                <w:szCs w:val="24"/>
-                <w:lang w:val="en-IN"/>
-              </w:rPr>
-            </w:pPr>
-            <w:r>
-              <w:rPr>
-                <w:rFonts w:cstheme="minorHAnsi"/>
-                <w:color w:val="0D0D0D" w:themeColor="text1" w:themeTint="F2"/>
-                <w:sz w:val="24"/>
-                <w:szCs w:val="24"/>
-                <w:lang w:val="en-IN"/>
-              </w:rPr>
-              <w:t xml:space="preserve">User should easily be able to identify that </w:t>
-            </w:r>
-          </w:p>
-          <w:p>
-            <w:pPr>
-              <w:jc w:val="both"/>
-              <w:rPr>
-                <w:rFonts w:cstheme="minorHAnsi"/>
-                <w:color w:val="0D0D0D" w:themeColor="text1" w:themeTint="F2"/>
-                <w:sz w:val="24"/>
-                <w:szCs w:val="24"/>
-                <w:lang w:val="en-IN"/>
-              </w:rPr>
-            </w:pPr>
-            <w:r>
-              <w:rPr>
-                <w:rFonts w:cstheme="minorHAnsi"/>
-                <w:color w:val="0D0D0D" w:themeColor="text1" w:themeTint="F2"/>
-                <w:sz w:val="24"/>
-                <w:szCs w:val="24"/>
-                <w:lang w:val="en-IN"/>
-              </w:rPr>
-              <w:t xml:space="preserve">the nature of the problem pertains to machinery and may want to contact the operators in that field </w:t>
-            </w:r>
-          </w:p>
-          <w:p>
-            <w:pPr>
-              <w:jc w:val="both"/>
-              <w:rPr>
-                <w:rFonts w:cstheme="minorHAnsi"/>
-                <w:color w:val="0D0D0D" w:themeColor="text1" w:themeTint="F2"/>
-                <w:sz w:val="24"/>
-                <w:szCs w:val="24"/>
-                <w:lang w:val="en-IN"/>
-              </w:rPr>
-            </w:pPr>
-          </w:p>
-        </w:tc>
-        <w:tc>
-          <w:tcPr>
-            <w:tcW w:w="2672" w:type="dxa"/>
-          </w:tcPr>
-          <w:p>
-            <w:pPr>
-              <w:jc w:val="both"/>
-              <w:rPr>
-                <w:rFonts w:cstheme="minorHAnsi"/>
-                <w:color w:val="0D0D0D" w:themeColor="text1" w:themeTint="F2"/>
-                <w:sz w:val="24"/>
-                <w:szCs w:val="24"/>
-                <w:lang w:val="en-IN"/>
-              </w:rPr>
-            </w:pPr>
-          </w:p>
-        </w:tc>
-        <w:tc>
-          <w:tcPr>
-            <w:tcW w:w="1003" w:type="dxa"/>
-          </w:tcPr>
-          <w:p>
-            <w:pPr>
-              <w:jc w:val="both"/>
-              <w:rPr>
-                <w:rFonts w:cstheme="minorHAnsi"/>
-                <w:color w:val="0D0D0D" w:themeColor="text1" w:themeTint="F2"/>
-                <w:sz w:val="24"/>
-                <w:szCs w:val="24"/>
                 <w:lang w:val="en-US"/>
               </w:rPr>
             </w:pPr>
@@ -9687,561 +8326,99 @@
     </w:tbl>
     <w:p>
       <w:pPr>
-        <w:jc w:val="both"/>
-        <w:rPr>
-          <w:rFonts w:cstheme="minorHAnsi"/>
-          <w:color w:val="0D0D0D" w:themeColor="text1" w:themeTint="F2"/>
-          <w:sz w:val="24"/>
-          <w:szCs w:val="24"/>
-        </w:rPr>
-      </w:pPr>
-    </w:p>
-    <w:tbl>
-      <w:tblPr>
-        <w:tblStyle w:val="TableGrid"/>
-        <w:tblW w:w="9923" w:type="dxa"/>
-        <w:tblInd w:w="-5" w:type="dxa"/>
-        <w:tblLayout w:type="fixed"/>
-        <w:tblLook w:val="04A0" w:firstRow="1" w:lastRow="0" w:firstColumn="1" w:lastColumn="0" w:noHBand="0" w:noVBand="1"/>
-      </w:tblPr>
-      <w:tblGrid>
-        <w:gridCol w:w="709"/>
-        <w:gridCol w:w="2552"/>
-        <w:gridCol w:w="2835"/>
-        <w:gridCol w:w="2693"/>
-        <w:gridCol w:w="1134"/>
-      </w:tblGrid>
-      <w:tr>
-        <w:tc>
-          <w:tcPr>
-            <w:tcW w:w="709" w:type="dxa"/>
-          </w:tcPr>
-          <w:p>
-            <w:pPr>
-              <w:pStyle w:val="ListParagraph"/>
-              <w:numPr>
-                <w:ilvl w:val="0"/>
-                <w:numId w:val="32"/>
-              </w:numPr>
-              <w:rPr>
-                <w:rFonts w:cstheme="minorHAnsi"/>
-                <w:color w:val="0D0D0D" w:themeColor="text1" w:themeTint="F2"/>
-                <w:sz w:val="24"/>
-                <w:szCs w:val="24"/>
-                <w:lang w:val="en-IN"/>
-              </w:rPr>
-            </w:pPr>
-          </w:p>
-        </w:tc>
-        <w:tc>
-          <w:tcPr>
-            <w:tcW w:w="2552" w:type="dxa"/>
-          </w:tcPr>
-          <w:p>
-            <w:pPr>
-              <w:rPr>
-                <w:rFonts w:cstheme="minorHAnsi"/>
-                <w:color w:val="0D0D0D" w:themeColor="text1" w:themeTint="F2"/>
-                <w:sz w:val="24"/>
-                <w:szCs w:val="24"/>
-                <w:lang w:val="en-IN"/>
-              </w:rPr>
-            </w:pPr>
-            <w:r>
-              <w:rPr>
-                <w:rFonts w:cstheme="minorHAnsi"/>
-                <w:color w:val="0D0D0D" w:themeColor="text1" w:themeTint="F2"/>
-                <w:sz w:val="24"/>
-                <w:szCs w:val="24"/>
-                <w:lang w:val="en-IN"/>
-              </w:rPr>
-              <w:t xml:space="preserve">Notes added shall be synchronized with JD Database. </w:t>
-            </w:r>
-          </w:p>
-        </w:tc>
-        <w:tc>
-          <w:tcPr>
-            <w:tcW w:w="2835" w:type="dxa"/>
-          </w:tcPr>
-          <w:p>
-            <w:pPr>
-              <w:rPr>
-                <w:rFonts w:cstheme="minorHAnsi"/>
-                <w:color w:val="0D0D0D" w:themeColor="text1" w:themeTint="F2"/>
-                <w:sz w:val="24"/>
-                <w:szCs w:val="24"/>
-                <w:lang w:val="en-IN"/>
-              </w:rPr>
-            </w:pPr>
-            <w:r>
-              <w:rPr>
-                <w:rFonts w:cstheme="minorHAnsi"/>
-                <w:color w:val="0D0D0D" w:themeColor="text1" w:themeTint="F2"/>
-                <w:sz w:val="24"/>
-                <w:szCs w:val="24"/>
-                <w:lang w:val="en-IN"/>
-              </w:rPr>
-              <w:t>The user can access or refer the notes in a later point of time.</w:t>
-            </w:r>
-          </w:p>
-        </w:tc>
-        <w:tc>
-          <w:tcPr>
-            <w:tcW w:w="2693" w:type="dxa"/>
-          </w:tcPr>
-          <w:p>
-            <w:pPr>
-              <w:rPr>
-                <w:rFonts w:cstheme="minorHAnsi"/>
-                <w:color w:val="0D0D0D" w:themeColor="text1" w:themeTint="F2"/>
-                <w:sz w:val="24"/>
-                <w:szCs w:val="24"/>
-                <w:lang w:val="en-IN"/>
-              </w:rPr>
-            </w:pPr>
-            <w:r>
-              <w:rPr>
-                <w:rFonts w:cstheme="minorHAnsi"/>
-                <w:color w:val="0D0D0D" w:themeColor="text1" w:themeTint="F2"/>
-                <w:sz w:val="24"/>
-                <w:szCs w:val="24"/>
-                <w:lang w:val="en-IN"/>
-              </w:rPr>
-              <w:t>The notes added by the user is stored in JD database for longer time periods.</w:t>
-            </w:r>
-          </w:p>
-        </w:tc>
-        <w:tc>
-          <w:tcPr>
-            <w:tcW w:w="1134" w:type="dxa"/>
-          </w:tcPr>
-          <w:p>
-            <w:pPr>
-              <w:rPr>
-                <w:rFonts w:cstheme="minorHAnsi"/>
-                <w:color w:val="0D0D0D" w:themeColor="text1" w:themeTint="F2"/>
-                <w:sz w:val="24"/>
-                <w:szCs w:val="24"/>
-              </w:rPr>
-            </w:pPr>
-            <w:r>
-              <w:rPr>
-                <w:rFonts w:cstheme="minorHAnsi"/>
-                <w:color w:val="0D0D0D" w:themeColor="text1" w:themeTint="F2"/>
-                <w:sz w:val="24"/>
-                <w:szCs w:val="24"/>
-              </w:rPr>
-              <w:t>Medium</w:t>
-            </w:r>
-          </w:p>
-        </w:tc>
-      </w:tr>
-      <w:tr>
-        <w:tc>
-          <w:tcPr>
-            <w:tcW w:w="709" w:type="dxa"/>
-          </w:tcPr>
-          <w:p>
-            <w:pPr>
-              <w:pStyle w:val="ListParagraph"/>
-              <w:numPr>
-                <w:ilvl w:val="0"/>
-                <w:numId w:val="32"/>
-              </w:numPr>
-              <w:rPr>
-                <w:rFonts w:cstheme="minorHAnsi"/>
-                <w:color w:val="0D0D0D" w:themeColor="text1" w:themeTint="F2"/>
-                <w:sz w:val="24"/>
-                <w:szCs w:val="24"/>
-                <w:lang w:val="en-IN"/>
-              </w:rPr>
-            </w:pPr>
-          </w:p>
-        </w:tc>
-        <w:tc>
-          <w:tcPr>
-            <w:tcW w:w="2552" w:type="dxa"/>
-          </w:tcPr>
-          <w:p>
-            <w:pPr>
-              <w:rPr>
-                <w:rFonts w:cstheme="minorHAnsi"/>
-                <w:color w:val="0D0D0D" w:themeColor="text1" w:themeTint="F2"/>
-                <w:sz w:val="24"/>
-                <w:szCs w:val="24"/>
-                <w:lang w:val="en-IN"/>
-              </w:rPr>
-            </w:pPr>
-            <w:r>
-              <w:rPr>
-                <w:rFonts w:cstheme="minorHAnsi"/>
-                <w:color w:val="0D0D0D" w:themeColor="text1" w:themeTint="F2"/>
-                <w:sz w:val="24"/>
-                <w:szCs w:val="24"/>
-                <w:lang w:val="en-IN"/>
-              </w:rPr>
-              <w:t>When the data connectivity is limited, store the data in local device and upload when back online.</w:t>
-            </w:r>
-          </w:p>
-        </w:tc>
-        <w:tc>
-          <w:tcPr>
-            <w:tcW w:w="2835" w:type="dxa"/>
-          </w:tcPr>
-          <w:p>
-            <w:pPr>
-              <w:rPr>
-                <w:rFonts w:cstheme="minorHAnsi"/>
-                <w:color w:val="0D0D0D" w:themeColor="text1" w:themeTint="F2"/>
-                <w:sz w:val="24"/>
-                <w:szCs w:val="24"/>
-                <w:lang w:val="en-IN"/>
-              </w:rPr>
-            </w:pPr>
-            <w:r>
-              <w:rPr>
-                <w:rFonts w:cstheme="minorHAnsi"/>
-                <w:color w:val="0D0D0D" w:themeColor="text1" w:themeTint="F2"/>
-                <w:sz w:val="24"/>
-                <w:szCs w:val="24"/>
-                <w:lang w:val="en-IN"/>
-              </w:rPr>
-              <w:t>The user can use the product in locations with poor internet connection or of no connectivity.</w:t>
-            </w:r>
-          </w:p>
-        </w:tc>
-        <w:tc>
-          <w:tcPr>
-            <w:tcW w:w="2693" w:type="dxa"/>
-          </w:tcPr>
-          <w:p>
-            <w:pPr>
-              <w:rPr>
-                <w:rFonts w:cstheme="minorHAnsi"/>
-                <w:color w:val="0D0D0D" w:themeColor="text1" w:themeTint="F2"/>
-                <w:sz w:val="24"/>
-                <w:szCs w:val="24"/>
-                <w:lang w:val="en-IN"/>
-              </w:rPr>
-            </w:pPr>
-            <w:r>
-              <w:rPr>
-                <w:rFonts w:cstheme="minorHAnsi"/>
-                <w:color w:val="0D0D0D" w:themeColor="text1" w:themeTint="F2"/>
-                <w:sz w:val="24"/>
-                <w:szCs w:val="24"/>
-                <w:lang w:val="en-IN"/>
-              </w:rPr>
-              <w:t>The devices in use has storage capacity.</w:t>
-            </w:r>
-          </w:p>
-        </w:tc>
-        <w:tc>
-          <w:tcPr>
-            <w:tcW w:w="1134" w:type="dxa"/>
-          </w:tcPr>
-          <w:p>
-            <w:pPr>
-              <w:rPr>
-                <w:rFonts w:cstheme="minorHAnsi"/>
-                <w:color w:val="0D0D0D" w:themeColor="text1" w:themeTint="F2"/>
-                <w:sz w:val="24"/>
-                <w:szCs w:val="24"/>
-              </w:rPr>
-            </w:pPr>
-            <w:r>
-              <w:rPr>
-                <w:rFonts w:cstheme="minorHAnsi"/>
-                <w:color w:val="0D0D0D" w:themeColor="text1" w:themeTint="F2"/>
-                <w:sz w:val="24"/>
-                <w:szCs w:val="24"/>
-              </w:rPr>
-              <w:t>High</w:t>
-            </w:r>
-          </w:p>
-        </w:tc>
-      </w:tr>
-      <w:tr>
-        <w:tc>
-          <w:tcPr>
-            <w:tcW w:w="709" w:type="dxa"/>
-          </w:tcPr>
-          <w:p>
-            <w:pPr>
-              <w:pStyle w:val="ListParagraph"/>
-              <w:numPr>
-                <w:ilvl w:val="0"/>
-                <w:numId w:val="32"/>
-              </w:numPr>
-              <w:rPr>
-                <w:rFonts w:cstheme="minorHAnsi"/>
-                <w:color w:val="0D0D0D" w:themeColor="text1" w:themeTint="F2"/>
-                <w:sz w:val="24"/>
-                <w:szCs w:val="24"/>
-                <w:lang w:val="en-IN"/>
-              </w:rPr>
-            </w:pPr>
-          </w:p>
-        </w:tc>
-        <w:tc>
-          <w:tcPr>
-            <w:tcW w:w="2552" w:type="dxa"/>
-          </w:tcPr>
-          <w:p>
-            <w:pPr>
-              <w:rPr>
-                <w:rFonts w:cstheme="minorHAnsi"/>
-                <w:color w:val="0D0D0D" w:themeColor="text1" w:themeTint="F2"/>
-                <w:sz w:val="24"/>
-                <w:szCs w:val="24"/>
-                <w:lang w:val="en-IN"/>
-              </w:rPr>
-            </w:pPr>
-            <w:commentRangeStart w:id="31"/>
-            <w:r>
-              <w:rPr>
-                <w:rFonts w:cstheme="minorHAnsi"/>
-                <w:color w:val="0D0D0D" w:themeColor="text1" w:themeTint="F2"/>
-                <w:sz w:val="24"/>
-                <w:szCs w:val="24"/>
-                <w:lang w:val="en-IN"/>
-              </w:rPr>
-              <w:t>App should provide synchronization between Local Database and API</w:t>
-            </w:r>
-            <w:commentRangeEnd w:id="31"/>
-            <w:r>
-              <w:rPr>
-                <w:rStyle w:val="CommentReference"/>
-                <w:lang w:val="en-US"/>
-              </w:rPr>
-              <w:commentReference w:id="31"/>
-            </w:r>
-          </w:p>
-        </w:tc>
-        <w:tc>
-          <w:tcPr>
-            <w:tcW w:w="2835" w:type="dxa"/>
-          </w:tcPr>
-          <w:p>
-            <w:pPr>
-              <w:rPr>
-                <w:rFonts w:cstheme="minorHAnsi"/>
-                <w:color w:val="0D0D0D" w:themeColor="text1" w:themeTint="F2"/>
-                <w:sz w:val="24"/>
-                <w:szCs w:val="24"/>
-                <w:lang w:val="en-IN"/>
-              </w:rPr>
-            </w:pPr>
-            <w:r>
-              <w:rPr>
-                <w:rFonts w:cstheme="minorHAnsi"/>
-                <w:color w:val="0D0D0D" w:themeColor="text1" w:themeTint="F2"/>
-                <w:sz w:val="24"/>
-                <w:szCs w:val="24"/>
-                <w:lang w:val="en-IN"/>
-              </w:rPr>
-              <w:t>Changes made in Local Database should be reflected in API and vice versa</w:t>
-            </w:r>
-          </w:p>
-        </w:tc>
-        <w:tc>
-          <w:tcPr>
-            <w:tcW w:w="2693" w:type="dxa"/>
-          </w:tcPr>
-          <w:p>
-            <w:pPr>
-              <w:rPr>
-                <w:rFonts w:cstheme="minorHAnsi"/>
-                <w:color w:val="0D0D0D" w:themeColor="text1" w:themeTint="F2"/>
-                <w:sz w:val="24"/>
-                <w:szCs w:val="24"/>
-                <w:lang w:val="en-IN"/>
-              </w:rPr>
-            </w:pPr>
-            <w:r>
-              <w:rPr>
-                <w:rFonts w:cstheme="minorHAnsi"/>
-                <w:color w:val="0D0D0D" w:themeColor="text1" w:themeTint="F2"/>
-                <w:sz w:val="24"/>
-                <w:szCs w:val="24"/>
-                <w:lang w:val="en-IN"/>
-              </w:rPr>
-              <w:t>APIs and Database should be synced so that no information is lost or is redundant</w:t>
-            </w:r>
-          </w:p>
-        </w:tc>
-        <w:tc>
-          <w:tcPr>
-            <w:tcW w:w="1134" w:type="dxa"/>
-          </w:tcPr>
-          <w:p>
-            <w:pPr>
-              <w:rPr>
-                <w:rFonts w:cstheme="minorHAnsi"/>
-                <w:color w:val="0D0D0D" w:themeColor="text1" w:themeTint="F2"/>
-                <w:sz w:val="24"/>
-                <w:szCs w:val="24"/>
-                <w:lang w:val="en-IN"/>
-              </w:rPr>
-            </w:pPr>
-            <w:r>
-              <w:rPr>
-                <w:rFonts w:cstheme="minorHAnsi"/>
-                <w:color w:val="0D0D0D" w:themeColor="text1" w:themeTint="F2"/>
-                <w:sz w:val="24"/>
-                <w:szCs w:val="24"/>
-                <w:lang w:val="en-IN"/>
-              </w:rPr>
-              <w:t>High</w:t>
-            </w:r>
-          </w:p>
-        </w:tc>
-      </w:tr>
-    </w:tbl>
-    <w:p>
-      <w:pPr>
-        <w:rPr>
-          <w:rFonts w:cstheme="minorHAnsi"/>
-          <w:color w:val="0D0D0D" w:themeColor="text1" w:themeTint="F2"/>
-          <w:sz w:val="24"/>
-          <w:szCs w:val="24"/>
-        </w:rPr>
-      </w:pPr>
-    </w:p>
-    <w:p>
-      <w:pPr>
-        <w:rPr>
-          <w:rFonts w:cstheme="minorHAnsi"/>
-          <w:color w:val="0D0D0D" w:themeColor="text1" w:themeTint="F2"/>
-          <w:sz w:val="24"/>
-          <w:szCs w:val="24"/>
-        </w:rPr>
-      </w:pPr>
-    </w:p>
-    <w:p>
-      <w:pPr>
-        <w:rPr>
-          <w:rFonts w:cstheme="minorHAnsi"/>
-          <w:color w:val="0D0D0D" w:themeColor="text1" w:themeTint="F2"/>
-          <w:sz w:val="24"/>
-          <w:szCs w:val="24"/>
-        </w:rPr>
-      </w:pPr>
-      <w:r>
-        <w:rPr>
-          <w:rFonts w:cstheme="minorHAnsi"/>
-          <w:color w:val="0D0D0D" w:themeColor="text1" w:themeTint="F2"/>
-          <w:sz w:val="24"/>
-          <w:szCs w:val="24"/>
-          <w:highlight w:val="yellow"/>
-          <w:lang w:val="en-IN"/>
-        </w:rPr>
-        <w:t xml:space="preserve">Application should use the existing John </w:t>
-      </w:r>
-      <w:proofErr w:type="spellStart"/>
-      <w:r>
-        <w:rPr>
-          <w:rFonts w:cstheme="minorHAnsi"/>
-          <w:color w:val="0D0D0D" w:themeColor="text1" w:themeTint="F2"/>
-          <w:sz w:val="24"/>
-          <w:szCs w:val="24"/>
-          <w:highlight w:val="yellow"/>
-          <w:lang w:val="en-IN"/>
-        </w:rPr>
-        <w:t>Deere’S</w:t>
-      </w:r>
-      <w:proofErr w:type="spellEnd"/>
-      <w:r>
-        <w:rPr>
-          <w:rFonts w:cstheme="minorHAnsi"/>
-          <w:color w:val="0D0D0D" w:themeColor="text1" w:themeTint="F2"/>
-          <w:sz w:val="24"/>
-          <w:szCs w:val="24"/>
-          <w:highlight w:val="yellow"/>
-          <w:lang w:val="en-IN"/>
-        </w:rPr>
-        <w:t xml:space="preserve"> APIs for all data regarding the fields, machinery and boundaries.</w:t>
-      </w:r>
-    </w:p>
-    <w:p>
-      <w:pPr>
-        <w:rPr>
-          <w:rFonts w:cstheme="minorHAnsi"/>
-          <w:color w:val="0D0D0D" w:themeColor="text1" w:themeTint="F2"/>
-          <w:sz w:val="24"/>
-          <w:szCs w:val="24"/>
-        </w:rPr>
-      </w:pPr>
-    </w:p>
-    <w:p>
-      <w:pPr>
-        <w:pStyle w:val="ListParagraph"/>
+        <w:rPr>
+          <w:rFonts w:cstheme="minorHAnsi"/>
+          <w:color w:val="0D0D0D" w:themeColor="text1" w:themeTint="F2"/>
+          <w:sz w:val="24"/>
+          <w:szCs w:val="24"/>
+        </w:rPr>
+      </w:pPr>
+    </w:p>
+    <w:p>
+      <w:pPr>
+        <w:pStyle w:val="Heading1"/>
         <w:numPr>
           <w:ilvl w:val="0"/>
-          <w:numId w:val="32"/>
+          <w:numId w:val="1"/>
         </w:numPr>
-        <w:jc w:val="both"/>
-        <w:rPr>
-          <w:rFonts w:cstheme="minorHAnsi"/>
-          <w:color w:val="0D0D0D" w:themeColor="text1" w:themeTint="F2"/>
-          <w:sz w:val="32"/>
-          <w:szCs w:val="32"/>
-        </w:rPr>
-      </w:pPr>
-      <w:r>
-        <w:rPr>
-          <w:rFonts w:cstheme="minorHAnsi"/>
-          <w:color w:val="0D0D0D" w:themeColor="text1" w:themeTint="F2"/>
+        <w:rPr>
+          <w:rFonts w:asciiTheme="minorHAnsi" w:hAnsiTheme="minorHAnsi" w:cstheme="minorHAnsi"/>
+          <w:color w:val="auto"/>
+        </w:rPr>
+      </w:pPr>
+      <w:r>
+        <w:rPr>
           <w:sz w:val="24"/>
           <w:szCs w:val="24"/>
         </w:rPr>
         <w:br w:type="page"/>
       </w:r>
-      <w:bookmarkStart w:id="32" w:name="NonFunctional"/>
-      <w:r>
-        <w:rPr>
-          <w:rFonts w:cstheme="minorHAnsi"/>
-          <w:color w:val="0D0D0D" w:themeColor="text1" w:themeTint="F2"/>
-          <w:sz w:val="32"/>
-          <w:szCs w:val="32"/>
+      <w:bookmarkStart w:id="6" w:name="NonFunctional"/>
+      <w:r>
+        <w:rPr>
+          <w:rFonts w:asciiTheme="minorHAnsi" w:hAnsiTheme="minorHAnsi" w:cstheme="minorHAnsi"/>
+          <w:color w:val="auto"/>
         </w:rPr>
         <w:lastRenderedPageBreak/>
         <w:t>Non-Functional Requirements</w:t>
       </w:r>
-      <w:bookmarkEnd w:id="32"/>
-    </w:p>
-    <w:p>
-      <w:pPr>
-        <w:pStyle w:val="ListParagraph"/>
-        <w:numPr>
-          <w:ilvl w:val="1"/>
-          <w:numId w:val="19"/>
-        </w:numPr>
-        <w:jc w:val="both"/>
-        <w:rPr>
-          <w:rFonts w:cstheme="minorHAnsi"/>
-          <w:color w:val="0D0D0D" w:themeColor="text1" w:themeTint="F2"/>
+      <w:bookmarkEnd w:id="6"/>
+    </w:p>
+    <w:p/>
+    <w:p>
+      <w:pPr>
+        <w:pStyle w:val="Heading2"/>
+        <w:rPr>
+          <w:rFonts w:asciiTheme="minorHAnsi" w:hAnsiTheme="minorHAnsi" w:cstheme="minorHAnsi"/>
+          <w:color w:val="auto"/>
           <w:sz w:val="28"/>
           <w:szCs w:val="28"/>
         </w:rPr>
       </w:pPr>
       <w:r>
         <w:rPr>
-          <w:rFonts w:cstheme="minorHAnsi"/>
-          <w:color w:val="0D0D0D" w:themeColor="text1" w:themeTint="F2"/>
+          <w:rFonts w:asciiTheme="minorHAnsi" w:hAnsiTheme="minorHAnsi" w:cstheme="minorHAnsi"/>
+          <w:color w:val="auto"/>
           <w:sz w:val="28"/>
           <w:szCs w:val="28"/>
         </w:rPr>
-        <w:t xml:space="preserve"> </w:t>
-      </w:r>
-      <w:r>
-        <w:rPr>
-          <w:rFonts w:cstheme="minorHAnsi"/>
-          <w:color w:val="0D0D0D" w:themeColor="text1" w:themeTint="F2"/>
+        <w:t>4.1</w:t>
+      </w:r>
+      <w:r>
+        <w:rPr>
+          <w:rFonts w:asciiTheme="minorHAnsi" w:hAnsiTheme="minorHAnsi" w:cstheme="minorHAnsi"/>
+          <w:color w:val="auto"/>
           <w:sz w:val="28"/>
           <w:szCs w:val="28"/>
         </w:rPr>
-        <w:t>Look and Feel Requirement:</w:t>
+        <w:t xml:space="preserve"> </w:t>
+      </w:r>
+      <w:r>
+        <w:rPr>
+          <w:rFonts w:asciiTheme="minorHAnsi" w:hAnsiTheme="minorHAnsi" w:cstheme="minorHAnsi"/>
+          <w:color w:val="auto"/>
+          <w:sz w:val="28"/>
+          <w:szCs w:val="28"/>
+        </w:rPr>
+        <w:t>Look and Feel Requirement</w:t>
+      </w:r>
+      <w:r>
+        <w:rPr>
+          <w:rFonts w:asciiTheme="minorHAnsi" w:hAnsiTheme="minorHAnsi" w:cstheme="minorHAnsi"/>
+          <w:color w:val="auto"/>
+          <w:sz w:val="28"/>
+          <w:szCs w:val="28"/>
+        </w:rPr>
+        <w:t>s</w:t>
+      </w:r>
+      <w:r>
+        <w:rPr>
+          <w:rFonts w:asciiTheme="minorHAnsi" w:hAnsiTheme="minorHAnsi" w:cstheme="minorHAnsi"/>
+          <w:color w:val="auto"/>
+          <w:sz w:val="28"/>
+          <w:szCs w:val="28"/>
+        </w:rPr>
+        <w:t>:</w:t>
       </w:r>
     </w:p>
     <w:p>
@@ -10305,21 +8482,20 @@
         </w:numPr>
         <w:jc w:val="both"/>
         <w:rPr>
-          <w:ins w:id="33" w:author="Microsoft Office User" w:date="2019-11-27T11:05:00Z"/>
-          <w:rFonts w:cstheme="minorHAnsi"/>
-          <w:color w:val="0D0D0D" w:themeColor="text1" w:themeTint="F2"/>
-          <w:sz w:val="24"/>
-          <w:szCs w:val="24"/>
-        </w:rPr>
-      </w:pPr>
-      <w:r>
-        <w:rPr>
-          <w:rFonts w:cstheme="minorHAnsi"/>
-          <w:color w:val="0D0D0D" w:themeColor="text1" w:themeTint="F2"/>
-          <w:sz w:val="24"/>
-          <w:szCs w:val="24"/>
-        </w:rPr>
-        <w:t>The look of the product used in cars shall not be distractive to the driver and follow the Android Auto / Apple CarPlay product design guidelines.</w:t>
+          <w:rFonts w:cstheme="minorHAnsi"/>
+          <w:color w:val="0D0D0D" w:themeColor="text1" w:themeTint="F2"/>
+          <w:sz w:val="24"/>
+          <w:szCs w:val="24"/>
+        </w:rPr>
+      </w:pPr>
+      <w:r>
+        <w:rPr>
+          <w:rFonts w:cstheme="minorHAnsi"/>
+          <w:color w:val="0D0D0D" w:themeColor="text1" w:themeTint="F2"/>
+          <w:sz w:val="24"/>
+          <w:szCs w:val="24"/>
+        </w:rPr>
+        <w:t>The look of the product used in cars shall not be distractive to the driver and follow the Apple CarPlay product design guidelines.</w:t>
       </w:r>
     </w:p>
     <w:p>
@@ -10331,23 +8507,20 @@
         </w:numPr>
         <w:jc w:val="both"/>
         <w:rPr>
-          <w:ins w:id="34" w:author="Microsoft Office User" w:date="2019-11-27T11:05:00Z"/>
           <w:rFonts w:cstheme="minorHAnsi"/>
           <w:color w:val="0D0D0D" w:themeColor="text1" w:themeTint="F2"/>
           <w:sz w:val="28"/>
           <w:szCs w:val="28"/>
         </w:rPr>
       </w:pPr>
-      <w:ins w:id="35" w:author="Microsoft Office User" w:date="2019-11-27T11:05:00Z">
-        <w:r>
-          <w:rPr>
-            <w:color w:val="0D0D0D" w:themeColor="text1" w:themeTint="F2"/>
-            <w:sz w:val="24"/>
-            <w:szCs w:val="24"/>
-          </w:rPr>
-          <w:t>The application should provide visual clues that stand out, through icons and color scheming, to identify important information without having to interact much</w:t>
-        </w:r>
-      </w:ins>
+      <w:r>
+        <w:rPr>
+          <w:color w:val="0D0D0D" w:themeColor="text1" w:themeTint="F2"/>
+          <w:sz w:val="24"/>
+          <w:szCs w:val="24"/>
+        </w:rPr>
+        <w:t>The application should provide visual clues that stand out, through icons and color scheming, to identify important information without having to interact much</w:t>
+      </w:r>
     </w:p>
     <w:p>
       <w:pPr>
@@ -10364,16 +8537,367 @@
           <w:szCs w:val="28"/>
         </w:rPr>
       </w:pPr>
-      <w:ins w:id="36" w:author="Microsoft Office User" w:date="2019-11-27T11:05:00Z">
-        <w:r>
-          <w:rPr>
-            <w:color w:val="0D0D0D" w:themeColor="text1" w:themeTint="F2"/>
-            <w:sz w:val="24"/>
-            <w:szCs w:val="24"/>
-          </w:rPr>
-          <w:t xml:space="preserve"> The application layout should be compatible for car devices</w:t>
-        </w:r>
-      </w:ins>
+      <w:r>
+        <w:rPr>
+          <w:color w:val="0D0D0D" w:themeColor="text1" w:themeTint="F2"/>
+          <w:sz w:val="24"/>
+          <w:szCs w:val="24"/>
+        </w:rPr>
+        <w:t xml:space="preserve"> The application layout should be compatible for car devices</w:t>
+      </w:r>
+    </w:p>
+    <w:p>
+      <w:pPr>
+        <w:pStyle w:val="Heading2"/>
+        <w:rPr>
+          <w:rFonts w:asciiTheme="minorHAnsi" w:hAnsiTheme="minorHAnsi" w:cstheme="minorHAnsi"/>
+          <w:color w:val="auto"/>
+          <w:sz w:val="28"/>
+          <w:szCs w:val="28"/>
+        </w:rPr>
+      </w:pPr>
+      <w:r>
+        <w:rPr>
+          <w:rFonts w:asciiTheme="minorHAnsi" w:hAnsiTheme="minorHAnsi" w:cstheme="minorHAnsi"/>
+          <w:color w:val="auto"/>
+          <w:sz w:val="28"/>
+          <w:szCs w:val="28"/>
+        </w:rPr>
+        <w:t xml:space="preserve">4.2 </w:t>
+      </w:r>
+      <w:r>
+        <w:rPr>
+          <w:rFonts w:asciiTheme="minorHAnsi" w:hAnsiTheme="minorHAnsi" w:cstheme="minorHAnsi"/>
+          <w:color w:val="auto"/>
+          <w:sz w:val="28"/>
+          <w:szCs w:val="28"/>
+        </w:rPr>
+        <w:t>Usability Requirement</w:t>
+      </w:r>
+      <w:r>
+        <w:rPr>
+          <w:rFonts w:asciiTheme="minorHAnsi" w:hAnsiTheme="minorHAnsi" w:cstheme="minorHAnsi"/>
+          <w:color w:val="auto"/>
+          <w:sz w:val="28"/>
+          <w:szCs w:val="28"/>
+        </w:rPr>
+        <w:t>s</w:t>
+      </w:r>
+      <w:r>
+        <w:rPr>
+          <w:rFonts w:asciiTheme="minorHAnsi" w:hAnsiTheme="minorHAnsi" w:cstheme="minorHAnsi"/>
+          <w:color w:val="auto"/>
+          <w:sz w:val="28"/>
+          <w:szCs w:val="28"/>
+        </w:rPr>
+        <w:t>:</w:t>
+      </w:r>
+    </w:p>
+    <w:p>
+      <w:pPr>
+        <w:pStyle w:val="ListParagraph"/>
+        <w:numPr>
+          <w:ilvl w:val="2"/>
+          <w:numId w:val="20"/>
+        </w:numPr>
+        <w:jc w:val="both"/>
+        <w:rPr>
+          <w:rFonts w:cstheme="minorHAnsi"/>
+          <w:color w:val="0D0D0D" w:themeColor="text1" w:themeTint="F2"/>
+          <w:sz w:val="28"/>
+          <w:szCs w:val="28"/>
+        </w:rPr>
+      </w:pPr>
+      <w:r>
+        <w:rPr>
+          <w:rFonts w:cstheme="minorHAnsi"/>
+          <w:color w:val="0D0D0D" w:themeColor="text1" w:themeTint="F2"/>
+          <w:sz w:val="24"/>
+          <w:szCs w:val="24"/>
+        </w:rPr>
+        <w:t xml:space="preserve">The product shall be readily available </w:t>
+      </w:r>
+      <w:r>
+        <w:rPr>
+          <w:rFonts w:cstheme="minorHAnsi"/>
+          <w:color w:val="0D0D0D" w:themeColor="text1" w:themeTint="F2"/>
+          <w:sz w:val="24"/>
+          <w:szCs w:val="24"/>
+        </w:rPr>
+        <w:t>on</w:t>
+      </w:r>
+      <w:r>
+        <w:rPr>
+          <w:rFonts w:cstheme="minorHAnsi"/>
+          <w:color w:val="0D0D0D" w:themeColor="text1" w:themeTint="F2"/>
+          <w:sz w:val="24"/>
+          <w:szCs w:val="24"/>
+        </w:rPr>
+        <w:t xml:space="preserve"> car devices.</w:t>
+      </w:r>
+    </w:p>
+    <w:p>
+      <w:pPr>
+        <w:pStyle w:val="ListParagraph"/>
+        <w:numPr>
+          <w:ilvl w:val="2"/>
+          <w:numId w:val="20"/>
+        </w:numPr>
+        <w:jc w:val="both"/>
+        <w:rPr>
+          <w:rFonts w:cstheme="minorHAnsi"/>
+          <w:color w:val="0D0D0D" w:themeColor="text1" w:themeTint="F2"/>
+          <w:sz w:val="28"/>
+          <w:szCs w:val="28"/>
+        </w:rPr>
+      </w:pPr>
+      <w:r>
+        <w:rPr>
+          <w:rFonts w:cstheme="minorHAnsi"/>
+          <w:color w:val="0D0D0D" w:themeColor="text1" w:themeTint="F2"/>
+          <w:sz w:val="24"/>
+          <w:szCs w:val="24"/>
+        </w:rPr>
+        <w:t>Possibly</w:t>
+      </w:r>
+      <w:r>
+        <w:rPr>
+          <w:rFonts w:cstheme="minorHAnsi"/>
+          <w:color w:val="0D0D0D" w:themeColor="text1" w:themeTint="F2"/>
+          <w:sz w:val="24"/>
+          <w:szCs w:val="24"/>
+        </w:rPr>
+        <w:t>,</w:t>
+      </w:r>
+      <w:r>
+        <w:rPr>
+          <w:rFonts w:cstheme="minorHAnsi"/>
+          <w:color w:val="0D0D0D" w:themeColor="text1" w:themeTint="F2"/>
+          <w:sz w:val="24"/>
+          <w:szCs w:val="24"/>
+        </w:rPr>
+        <w:t xml:space="preserve"> the product </w:t>
+      </w:r>
+      <w:r>
+        <w:rPr>
+          <w:rFonts w:cstheme="minorHAnsi"/>
+          <w:color w:val="0D0D0D" w:themeColor="text1" w:themeTint="F2"/>
+          <w:sz w:val="24"/>
+          <w:szCs w:val="24"/>
+        </w:rPr>
+        <w:t xml:space="preserve">should be simple enough in language context so </w:t>
+      </w:r>
+      <w:r>
+        <w:rPr>
+          <w:rFonts w:cstheme="minorHAnsi"/>
+          <w:color w:val="0D0D0D" w:themeColor="text1" w:themeTint="F2"/>
+          <w:sz w:val="24"/>
+          <w:szCs w:val="24"/>
+        </w:rPr>
+        <w:t>that people</w:t>
+      </w:r>
+      <w:r>
+        <w:rPr>
+          <w:rFonts w:cstheme="minorHAnsi"/>
+          <w:color w:val="0D0D0D" w:themeColor="text1" w:themeTint="F2"/>
+          <w:sz w:val="24"/>
+          <w:szCs w:val="24"/>
+        </w:rPr>
+        <w:t xml:space="preserve"> with limited understanding of English</w:t>
+      </w:r>
+      <w:r>
+        <w:rPr>
+          <w:rFonts w:cstheme="minorHAnsi"/>
+          <w:color w:val="0D0D0D" w:themeColor="text1" w:themeTint="F2"/>
+          <w:sz w:val="24"/>
+          <w:szCs w:val="24"/>
+        </w:rPr>
+        <w:t xml:space="preserve"> face no difficulty. </w:t>
+      </w:r>
+    </w:p>
+    <w:p>
+      <w:pPr>
+        <w:pStyle w:val="ListParagraph"/>
+        <w:numPr>
+          <w:ilvl w:val="2"/>
+          <w:numId w:val="20"/>
+        </w:numPr>
+        <w:jc w:val="both"/>
+        <w:rPr>
+          <w:rFonts w:cstheme="minorHAnsi"/>
+          <w:color w:val="0D0D0D" w:themeColor="text1" w:themeTint="F2"/>
+          <w:sz w:val="28"/>
+          <w:szCs w:val="28"/>
+        </w:rPr>
+      </w:pPr>
+      <w:r>
+        <w:rPr>
+          <w:rFonts w:eastAsia="Times New Roman" w:cstheme="minorHAnsi"/>
+          <w:color w:val="0D0D0D" w:themeColor="text1" w:themeTint="F2"/>
+          <w:sz w:val="24"/>
+          <w:szCs w:val="24"/>
+          <w:lang w:val="en-IN" w:eastAsia="en-GB"/>
+        </w:rPr>
+        <w:t>The product shall use symbols and words that are naturally understandable by the farming community.</w:t>
+      </w:r>
+    </w:p>
+    <w:p>
+      <w:pPr>
+        <w:pStyle w:val="ListParagraph"/>
+        <w:numPr>
+          <w:ilvl w:val="2"/>
+          <w:numId w:val="20"/>
+        </w:numPr>
+        <w:jc w:val="both"/>
+        <w:rPr>
+          <w:rFonts w:cstheme="minorHAnsi"/>
+          <w:color w:val="0D0D0D" w:themeColor="text1" w:themeTint="F2"/>
+          <w:sz w:val="28"/>
+          <w:szCs w:val="28"/>
+        </w:rPr>
+      </w:pPr>
+      <w:r>
+        <w:rPr>
+          <w:rFonts w:eastAsia="Times New Roman" w:cstheme="minorHAnsi"/>
+          <w:color w:val="0D0D0D" w:themeColor="text1" w:themeTint="F2"/>
+          <w:sz w:val="24"/>
+          <w:szCs w:val="24"/>
+          <w:lang w:val="en-IN" w:eastAsia="en-GB"/>
+        </w:rPr>
+        <w:t>The product shall hide the details of its construction from the user.</w:t>
+      </w:r>
+    </w:p>
+    <w:p>
+      <w:pPr>
+        <w:pStyle w:val="ListParagraph"/>
+        <w:numPr>
+          <w:ilvl w:val="2"/>
+          <w:numId w:val="20"/>
+        </w:numPr>
+        <w:jc w:val="both"/>
+        <w:rPr>
+          <w:rFonts w:cstheme="minorHAnsi"/>
+          <w:color w:val="0D0D0D" w:themeColor="text1" w:themeTint="F2"/>
+          <w:sz w:val="28"/>
+          <w:szCs w:val="28"/>
+        </w:rPr>
+      </w:pPr>
+      <w:r>
+        <w:rPr>
+          <w:rFonts w:eastAsia="Times New Roman" w:cstheme="minorHAnsi"/>
+          <w:color w:val="0D0D0D" w:themeColor="text1" w:themeTint="F2"/>
+          <w:sz w:val="24"/>
+          <w:szCs w:val="24"/>
+          <w:lang w:val="en-IN" w:eastAsia="en-GB"/>
+        </w:rPr>
+        <w:t>The product is not concerned with the users with disabilities as of now.</w:t>
+      </w:r>
+    </w:p>
+    <w:p>
+      <w:pPr>
+        <w:pStyle w:val="ListParagraph"/>
+        <w:numPr>
+          <w:ilvl w:val="2"/>
+          <w:numId w:val="20"/>
+        </w:numPr>
+        <w:jc w:val="both"/>
+        <w:rPr>
+          <w:rFonts w:cstheme="minorHAnsi"/>
+          <w:color w:val="0D0D0D" w:themeColor="text1" w:themeTint="F2"/>
+          <w:sz w:val="28"/>
+          <w:szCs w:val="28"/>
+        </w:rPr>
+      </w:pPr>
+      <w:r>
+        <w:rPr>
+          <w:rFonts w:eastAsia="Times New Roman" w:cstheme="minorHAnsi"/>
+          <w:color w:val="0D0D0D" w:themeColor="text1" w:themeTint="F2"/>
+          <w:sz w:val="24"/>
+          <w:szCs w:val="24"/>
+          <w:lang w:val="en-IN" w:eastAsia="en-GB"/>
+        </w:rPr>
+        <w:t>The system should be able to recognize voice commands even to open the application without touching screen or pressing button when the hands-off functionality on the device is switched on.</w:t>
+      </w:r>
+    </w:p>
+    <w:p>
+      <w:pPr>
+        <w:pStyle w:val="ListParagraph"/>
+        <w:numPr>
+          <w:ilvl w:val="2"/>
+          <w:numId w:val="20"/>
+        </w:numPr>
+        <w:jc w:val="both"/>
+        <w:rPr>
+          <w:rFonts w:cstheme="minorHAnsi"/>
+          <w:color w:val="0D0D0D" w:themeColor="text1" w:themeTint="F2"/>
+          <w:sz w:val="28"/>
+          <w:szCs w:val="28"/>
+        </w:rPr>
+      </w:pPr>
+      <w:r>
+        <w:rPr>
+          <w:color w:val="0D0D0D" w:themeColor="text1" w:themeTint="F2"/>
+          <w:sz w:val="24"/>
+          <w:szCs w:val="24"/>
+        </w:rPr>
+        <w:t>The system should be able to respond to voice commands even when the app is currently not running. (</w:t>
+      </w:r>
+      <w:r>
+        <w:rPr>
+          <w:color w:val="0D0D0D" w:themeColor="text1" w:themeTint="F2"/>
+          <w:sz w:val="24"/>
+          <w:szCs w:val="24"/>
+        </w:rPr>
+        <w:t xml:space="preserve">By </w:t>
+      </w:r>
+      <w:r>
+        <w:rPr>
+          <w:color w:val="0D0D0D" w:themeColor="text1" w:themeTint="F2"/>
+          <w:sz w:val="24"/>
+          <w:szCs w:val="24"/>
+        </w:rPr>
+        <w:t>implement</w:t>
+      </w:r>
+      <w:r>
+        <w:rPr>
+          <w:color w:val="0D0D0D" w:themeColor="text1" w:themeTint="F2"/>
+          <w:sz w:val="24"/>
+          <w:szCs w:val="24"/>
+        </w:rPr>
+        <w:t>ing</w:t>
+      </w:r>
+      <w:r>
+        <w:rPr>
+          <w:color w:val="0D0D0D" w:themeColor="text1" w:themeTint="F2"/>
+          <w:sz w:val="24"/>
+          <w:szCs w:val="24"/>
+        </w:rPr>
+        <w:t xml:space="preserve"> a service running in the background)</w:t>
+      </w:r>
+    </w:p>
+    <w:p>
+      <w:pPr>
+        <w:pStyle w:val="ListParagraph"/>
+        <w:numPr>
+          <w:ilvl w:val="2"/>
+          <w:numId w:val="20"/>
+        </w:numPr>
+        <w:jc w:val="both"/>
+        <w:rPr>
+          <w:rFonts w:cstheme="minorHAnsi"/>
+          <w:color w:val="0D0D0D" w:themeColor="text1" w:themeTint="F2"/>
+          <w:sz w:val="28"/>
+          <w:szCs w:val="28"/>
+        </w:rPr>
+      </w:pPr>
+      <w:r>
+        <w:rPr>
+          <w:color w:val="0D0D0D" w:themeColor="text1" w:themeTint="F2"/>
+          <w:sz w:val="24"/>
+          <w:szCs w:val="24"/>
+        </w:rPr>
+        <w:t>Voice responses by the application should be precise enough to avoid long dialogues and task delays.</w:t>
+      </w:r>
     </w:p>
     <w:p>
       <w:pPr>
@@ -10383,8 +8907,8 @@
         <w:rPr>
           <w:rFonts w:cstheme="minorHAnsi"/>
           <w:color w:val="0D0D0D" w:themeColor="text1" w:themeTint="F2"/>
-          <w:sz w:val="24"/>
-          <w:szCs w:val="24"/>
+          <w:sz w:val="28"/>
+          <w:szCs w:val="28"/>
         </w:rPr>
       </w:pPr>
     </w:p>
@@ -10410,559 +8934,6 @@
           <w:sz w:val="28"/>
           <w:szCs w:val="28"/>
         </w:rPr>
-        <w:t>Usability Requirement:</w:t>
-      </w:r>
-    </w:p>
-    <w:p>
-      <w:pPr>
-        <w:pStyle w:val="ListParagraph"/>
-        <w:numPr>
-          <w:ilvl w:val="2"/>
-          <w:numId w:val="20"/>
-        </w:numPr>
-        <w:jc w:val="both"/>
-        <w:rPr>
-          <w:rFonts w:cstheme="minorHAnsi"/>
-          <w:color w:val="0D0D0D" w:themeColor="text1" w:themeTint="F2"/>
-          <w:sz w:val="28"/>
-          <w:szCs w:val="28"/>
-        </w:rPr>
-      </w:pPr>
-      <w:r>
-        <w:rPr>
-          <w:rFonts w:cstheme="minorHAnsi"/>
-          <w:color w:val="0D0D0D" w:themeColor="text1" w:themeTint="F2"/>
-          <w:sz w:val="24"/>
-          <w:szCs w:val="24"/>
-        </w:rPr>
-        <w:t>The product shall be readily available to use in b</w:t>
-      </w:r>
-      <w:r>
-        <w:rPr>
-          <w:rFonts w:cstheme="minorHAnsi"/>
-          <w:color w:val="0D0D0D" w:themeColor="text1" w:themeTint="F2"/>
-          <w:sz w:val="24"/>
-          <w:szCs w:val="24"/>
-        </w:rPr>
-        <w:t>oth smartphones and car devices.</w:t>
-      </w:r>
-    </w:p>
-    <w:p>
-      <w:pPr>
-        <w:pStyle w:val="ListParagraph"/>
-        <w:numPr>
-          <w:ilvl w:val="2"/>
-          <w:numId w:val="20"/>
-        </w:numPr>
-        <w:jc w:val="both"/>
-        <w:rPr>
-          <w:rFonts w:cstheme="minorHAnsi"/>
-          <w:strike/>
-          <w:color w:val="0D0D0D" w:themeColor="text1" w:themeTint="F2"/>
-          <w:sz w:val="28"/>
-          <w:szCs w:val="28"/>
-          <w:rPrChange w:id="37" w:author="Microsoft Office User" w:date="2019-11-27T10:59:00Z">
-            <w:rPr>
-              <w:rFonts w:cstheme="minorHAnsi"/>
-              <w:color w:val="0D0D0D" w:themeColor="text1" w:themeTint="F2"/>
-              <w:sz w:val="28"/>
-              <w:szCs w:val="28"/>
-            </w:rPr>
-          </w:rPrChange>
-        </w:rPr>
-      </w:pPr>
-      <w:r>
-        <w:rPr>
-          <w:rFonts w:cstheme="minorHAnsi"/>
-          <w:strike/>
-          <w:color w:val="0D0D0D" w:themeColor="text1" w:themeTint="F2"/>
-          <w:sz w:val="24"/>
-          <w:szCs w:val="24"/>
-          <w:rPrChange w:id="38" w:author="Microsoft Office User" w:date="2019-11-27T10:59:00Z">
-            <w:rPr>
-              <w:rFonts w:cstheme="minorHAnsi"/>
-              <w:color w:val="0D0D0D" w:themeColor="text1" w:themeTint="F2"/>
-              <w:sz w:val="24"/>
-              <w:szCs w:val="24"/>
-            </w:rPr>
-          </w:rPrChange>
-        </w:rPr>
-        <w:t>Important</w:t>
-      </w:r>
-      <w:r>
-        <w:rPr>
-          <w:rFonts w:cstheme="minorHAnsi"/>
-          <w:strike/>
-          <w:color w:val="0D0D0D" w:themeColor="text1" w:themeTint="F2"/>
-          <w:sz w:val="24"/>
-          <w:szCs w:val="24"/>
-          <w:rPrChange w:id="39" w:author="Microsoft Office User" w:date="2019-11-27T10:59:00Z">
-            <w:rPr>
-              <w:rFonts w:cstheme="minorHAnsi"/>
-              <w:color w:val="0D0D0D" w:themeColor="text1" w:themeTint="F2"/>
-              <w:sz w:val="24"/>
-              <w:szCs w:val="24"/>
-            </w:rPr>
-          </w:rPrChange>
-        </w:rPr>
-        <w:t xml:space="preserve"> notifications</w:t>
-      </w:r>
-      <w:r>
-        <w:rPr>
-          <w:rFonts w:cstheme="minorHAnsi"/>
-          <w:strike/>
-          <w:color w:val="0D0D0D" w:themeColor="text1" w:themeTint="F2"/>
-          <w:sz w:val="24"/>
-          <w:szCs w:val="24"/>
-          <w:rPrChange w:id="40" w:author="Microsoft Office User" w:date="2019-11-27T10:59:00Z">
-            <w:rPr>
-              <w:rFonts w:cstheme="minorHAnsi"/>
-              <w:color w:val="0D0D0D" w:themeColor="text1" w:themeTint="F2"/>
-              <w:sz w:val="24"/>
-              <w:szCs w:val="24"/>
-            </w:rPr>
-          </w:rPrChange>
-        </w:rPr>
-        <w:t xml:space="preserve"> regarding the fields</w:t>
-      </w:r>
-      <w:r>
-        <w:rPr>
-          <w:rFonts w:cstheme="minorHAnsi"/>
-          <w:strike/>
-          <w:color w:val="0D0D0D" w:themeColor="text1" w:themeTint="F2"/>
-          <w:sz w:val="24"/>
-          <w:szCs w:val="24"/>
-          <w:rPrChange w:id="41" w:author="Microsoft Office User" w:date="2019-11-27T10:59:00Z">
-            <w:rPr>
-              <w:rFonts w:cstheme="minorHAnsi"/>
-              <w:color w:val="0D0D0D" w:themeColor="text1" w:themeTint="F2"/>
-              <w:sz w:val="24"/>
-              <w:szCs w:val="24"/>
-            </w:rPr>
-          </w:rPrChange>
-        </w:rPr>
-        <w:t xml:space="preserve"> shall be </w:t>
-      </w:r>
-      <w:r>
-        <w:rPr>
-          <w:rFonts w:cstheme="minorHAnsi"/>
-          <w:strike/>
-          <w:color w:val="0D0D0D" w:themeColor="text1" w:themeTint="F2"/>
-          <w:sz w:val="24"/>
-          <w:szCs w:val="24"/>
-          <w:rPrChange w:id="42" w:author="Microsoft Office User" w:date="2019-11-27T10:59:00Z">
-            <w:rPr>
-              <w:rFonts w:cstheme="minorHAnsi"/>
-              <w:color w:val="0D0D0D" w:themeColor="text1" w:themeTint="F2"/>
-              <w:sz w:val="24"/>
-              <w:szCs w:val="24"/>
-            </w:rPr>
-          </w:rPrChange>
-        </w:rPr>
-        <w:t xml:space="preserve">displayed when the </w:t>
-      </w:r>
-      <w:r>
-        <w:rPr>
-          <w:rFonts w:cstheme="minorHAnsi"/>
-          <w:strike/>
-          <w:color w:val="0D0D0D" w:themeColor="text1" w:themeTint="F2"/>
-          <w:sz w:val="24"/>
-          <w:szCs w:val="24"/>
-          <w:rPrChange w:id="43" w:author="Microsoft Office User" w:date="2019-11-27T10:59:00Z">
-            <w:rPr>
-              <w:rFonts w:cstheme="minorHAnsi"/>
-              <w:color w:val="0D0D0D" w:themeColor="text1" w:themeTint="F2"/>
-              <w:sz w:val="24"/>
-              <w:szCs w:val="24"/>
-            </w:rPr>
-          </w:rPrChange>
-        </w:rPr>
-        <w:t xml:space="preserve">         </w:t>
-      </w:r>
-      <w:r>
-        <w:rPr>
-          <w:rFonts w:cstheme="minorHAnsi"/>
-          <w:strike/>
-          <w:color w:val="0D0D0D" w:themeColor="text1" w:themeTint="F2"/>
-          <w:sz w:val="24"/>
-          <w:szCs w:val="24"/>
-          <w:rPrChange w:id="44" w:author="Microsoft Office User" w:date="2019-11-27T10:59:00Z">
-            <w:rPr>
-              <w:rFonts w:cstheme="minorHAnsi"/>
-              <w:color w:val="0D0D0D" w:themeColor="text1" w:themeTint="F2"/>
-              <w:sz w:val="24"/>
-              <w:szCs w:val="24"/>
-            </w:rPr>
-          </w:rPrChange>
-        </w:rPr>
-        <w:t xml:space="preserve">  </w:t>
-      </w:r>
-      <w:r>
-        <w:rPr>
-          <w:rFonts w:cstheme="minorHAnsi"/>
-          <w:strike/>
-          <w:color w:val="0D0D0D" w:themeColor="text1" w:themeTint="F2"/>
-          <w:sz w:val="24"/>
-          <w:szCs w:val="24"/>
-          <w:rPrChange w:id="45" w:author="Microsoft Office User" w:date="2019-11-27T10:59:00Z">
-            <w:rPr>
-              <w:rFonts w:cstheme="minorHAnsi"/>
-              <w:color w:val="0D0D0D" w:themeColor="text1" w:themeTint="F2"/>
-              <w:sz w:val="24"/>
-              <w:szCs w:val="24"/>
-            </w:rPr>
-          </w:rPrChange>
-        </w:rPr>
-        <w:t>device (</w:t>
-      </w:r>
-      <w:r>
-        <w:rPr>
-          <w:rFonts w:cstheme="minorHAnsi"/>
-          <w:strike/>
-          <w:color w:val="0D0D0D" w:themeColor="text1" w:themeTint="F2"/>
-          <w:sz w:val="24"/>
-          <w:szCs w:val="24"/>
-          <w:rPrChange w:id="46" w:author="Microsoft Office User" w:date="2019-11-27T10:59:00Z">
-            <w:rPr>
-              <w:rFonts w:cstheme="minorHAnsi"/>
-              <w:color w:val="0D0D0D" w:themeColor="text1" w:themeTint="F2"/>
-              <w:sz w:val="24"/>
-              <w:szCs w:val="24"/>
-            </w:rPr>
-          </w:rPrChange>
-        </w:rPr>
-        <w:t>phone and car play) starts.</w:t>
-      </w:r>
-    </w:p>
-    <w:p>
-      <w:pPr>
-        <w:pStyle w:val="ListParagraph"/>
-        <w:numPr>
-          <w:ilvl w:val="2"/>
-          <w:numId w:val="20"/>
-        </w:numPr>
-        <w:jc w:val="both"/>
-        <w:rPr>
-          <w:rFonts w:cstheme="minorHAnsi"/>
-          <w:color w:val="0D0D0D" w:themeColor="text1" w:themeTint="F2"/>
-          <w:sz w:val="28"/>
-          <w:szCs w:val="28"/>
-        </w:rPr>
-      </w:pPr>
-      <w:r>
-        <w:rPr>
-          <w:rFonts w:cstheme="minorHAnsi"/>
-          <w:color w:val="0D0D0D" w:themeColor="text1" w:themeTint="F2"/>
-          <w:sz w:val="24"/>
-          <w:szCs w:val="24"/>
-        </w:rPr>
-        <w:t>Possibly</w:t>
-      </w:r>
-      <w:r>
-        <w:rPr>
-          <w:rFonts w:cstheme="minorHAnsi"/>
-          <w:color w:val="0D0D0D" w:themeColor="text1" w:themeTint="F2"/>
-          <w:sz w:val="24"/>
-          <w:szCs w:val="24"/>
-        </w:rPr>
-        <w:t>,</w:t>
-      </w:r>
-      <w:r>
-        <w:rPr>
-          <w:rFonts w:cstheme="minorHAnsi"/>
-          <w:color w:val="0D0D0D" w:themeColor="text1" w:themeTint="F2"/>
-          <w:sz w:val="24"/>
-          <w:szCs w:val="24"/>
-        </w:rPr>
-        <w:t xml:space="preserve"> the product </w:t>
-      </w:r>
-      <w:r>
-        <w:rPr>
-          <w:rFonts w:cstheme="minorHAnsi"/>
-          <w:color w:val="0D0D0D" w:themeColor="text1" w:themeTint="F2"/>
-          <w:sz w:val="24"/>
-          <w:szCs w:val="24"/>
-        </w:rPr>
-        <w:t xml:space="preserve">should be simple enough in language context so </w:t>
-      </w:r>
-      <w:r>
-        <w:rPr>
-          <w:rFonts w:cstheme="minorHAnsi"/>
-          <w:color w:val="0D0D0D" w:themeColor="text1" w:themeTint="F2"/>
-          <w:sz w:val="24"/>
-          <w:szCs w:val="24"/>
-        </w:rPr>
-        <w:t>that people</w:t>
-      </w:r>
-      <w:r>
-        <w:rPr>
-          <w:rFonts w:cstheme="minorHAnsi"/>
-          <w:color w:val="0D0D0D" w:themeColor="text1" w:themeTint="F2"/>
-          <w:sz w:val="24"/>
-          <w:szCs w:val="24"/>
-        </w:rPr>
-        <w:t xml:space="preserve"> with limited understanding of English</w:t>
-      </w:r>
-      <w:r>
-        <w:rPr>
-          <w:rFonts w:cstheme="minorHAnsi"/>
-          <w:color w:val="0D0D0D" w:themeColor="text1" w:themeTint="F2"/>
-          <w:sz w:val="24"/>
-          <w:szCs w:val="24"/>
-        </w:rPr>
-        <w:t xml:space="preserve"> face no difficulty. </w:t>
-      </w:r>
-    </w:p>
-    <w:p>
-      <w:pPr>
-        <w:pStyle w:val="ListParagraph"/>
-        <w:numPr>
-          <w:ilvl w:val="2"/>
-          <w:numId w:val="20"/>
-        </w:numPr>
-        <w:jc w:val="both"/>
-        <w:rPr>
-          <w:rFonts w:cstheme="minorHAnsi"/>
-          <w:color w:val="0D0D0D" w:themeColor="text1" w:themeTint="F2"/>
-          <w:sz w:val="28"/>
-          <w:szCs w:val="28"/>
-        </w:rPr>
-      </w:pPr>
-      <w:r>
-        <w:rPr>
-          <w:rFonts w:eastAsia="Times New Roman" w:cstheme="minorHAnsi"/>
-          <w:color w:val="0D0D0D" w:themeColor="text1" w:themeTint="F2"/>
-          <w:sz w:val="24"/>
-          <w:szCs w:val="24"/>
-          <w:lang w:val="en-IN" w:eastAsia="en-GB"/>
-        </w:rPr>
-        <w:t>The product shall use symbols and words that are naturally understandable by the farming community.</w:t>
-      </w:r>
-    </w:p>
-    <w:p>
-      <w:pPr>
-        <w:pStyle w:val="ListParagraph"/>
-        <w:numPr>
-          <w:ilvl w:val="2"/>
-          <w:numId w:val="20"/>
-        </w:numPr>
-        <w:jc w:val="both"/>
-        <w:rPr>
-          <w:rFonts w:cstheme="minorHAnsi"/>
-          <w:color w:val="0D0D0D" w:themeColor="text1" w:themeTint="F2"/>
-          <w:sz w:val="28"/>
-          <w:szCs w:val="28"/>
-        </w:rPr>
-      </w:pPr>
-      <w:r>
-        <w:rPr>
-          <w:rFonts w:eastAsia="Times New Roman" w:cstheme="minorHAnsi"/>
-          <w:color w:val="0D0D0D" w:themeColor="text1" w:themeTint="F2"/>
-          <w:sz w:val="24"/>
-          <w:szCs w:val="24"/>
-          <w:lang w:val="en-IN" w:eastAsia="en-GB"/>
-        </w:rPr>
-        <w:t>The product shall hide the details of its construction from the user.</w:t>
-      </w:r>
-    </w:p>
-    <w:p>
-      <w:pPr>
-        <w:pStyle w:val="ListParagraph"/>
-        <w:numPr>
-          <w:ilvl w:val="2"/>
-          <w:numId w:val="20"/>
-        </w:numPr>
-        <w:jc w:val="both"/>
-        <w:rPr>
-          <w:rFonts w:cstheme="minorHAnsi"/>
-          <w:color w:val="0D0D0D" w:themeColor="text1" w:themeTint="F2"/>
-          <w:sz w:val="28"/>
-          <w:szCs w:val="28"/>
-        </w:rPr>
-      </w:pPr>
-      <w:r>
-        <w:rPr>
-          <w:rFonts w:eastAsia="Times New Roman" w:cstheme="minorHAnsi"/>
-          <w:color w:val="0D0D0D" w:themeColor="text1" w:themeTint="F2"/>
-          <w:sz w:val="24"/>
-          <w:szCs w:val="24"/>
-          <w:lang w:val="en-IN" w:eastAsia="en-GB"/>
-        </w:rPr>
-        <w:t>The product is not concerned with the users with disabilities as of now.</w:t>
-      </w:r>
-    </w:p>
-    <w:p>
-      <w:pPr>
-        <w:pStyle w:val="ListParagraph"/>
-        <w:numPr>
-          <w:ilvl w:val="2"/>
-          <w:numId w:val="20"/>
-        </w:numPr>
-        <w:jc w:val="both"/>
-        <w:rPr>
-          <w:rFonts w:cstheme="minorHAnsi"/>
-          <w:color w:val="0D0D0D" w:themeColor="text1" w:themeTint="F2"/>
-          <w:sz w:val="28"/>
-          <w:szCs w:val="28"/>
-        </w:rPr>
-      </w:pPr>
-      <w:r>
-        <w:rPr>
-          <w:rFonts w:eastAsia="Times New Roman" w:cstheme="minorHAnsi"/>
-          <w:color w:val="0D0D0D" w:themeColor="text1" w:themeTint="F2"/>
-          <w:sz w:val="24"/>
-          <w:szCs w:val="24"/>
-          <w:lang w:val="en-IN" w:eastAsia="en-GB"/>
-        </w:rPr>
-        <w:t>The system should be able to recognize voice commands even to open the application without touching screen or pressing button when the hands-off functionality on the device is switched on.</w:t>
-      </w:r>
-    </w:p>
-    <w:p>
-      <w:pPr>
-        <w:pStyle w:val="ListParagraph"/>
-        <w:numPr>
-          <w:ilvl w:val="2"/>
-          <w:numId w:val="20"/>
-        </w:numPr>
-        <w:jc w:val="both"/>
-        <w:rPr>
-          <w:ins w:id="47" w:author="Microsoft Office User" w:date="2019-11-27T11:06:00Z"/>
-          <w:rFonts w:cstheme="minorHAnsi"/>
-          <w:color w:val="0D0D0D" w:themeColor="text1" w:themeTint="F2"/>
-          <w:sz w:val="28"/>
-          <w:szCs w:val="28"/>
-          <w:rPrChange w:id="48" w:author="Microsoft Office User" w:date="2019-11-27T11:06:00Z">
-            <w:rPr>
-              <w:ins w:id="49" w:author="Microsoft Office User" w:date="2019-11-27T11:06:00Z"/>
-              <w:color w:val="0D0D0D" w:themeColor="text1" w:themeTint="F2"/>
-              <w:sz w:val="24"/>
-              <w:szCs w:val="24"/>
-            </w:rPr>
-          </w:rPrChange>
-        </w:rPr>
-      </w:pPr>
-      <w:r>
-        <w:rPr>
-          <w:color w:val="0D0D0D" w:themeColor="text1" w:themeTint="F2"/>
-          <w:sz w:val="24"/>
-          <w:szCs w:val="24"/>
-        </w:rPr>
-        <w:t>The system should be able to respond to voice commands even when the app is currently not running. (</w:t>
-      </w:r>
-      <w:r>
-        <w:rPr>
-          <w:color w:val="0D0D0D" w:themeColor="text1" w:themeTint="F2"/>
-          <w:sz w:val="24"/>
-          <w:szCs w:val="24"/>
-        </w:rPr>
-        <w:t xml:space="preserve">By </w:t>
-      </w:r>
-      <w:r>
-        <w:rPr>
-          <w:color w:val="0D0D0D" w:themeColor="text1" w:themeTint="F2"/>
-          <w:sz w:val="24"/>
-          <w:szCs w:val="24"/>
-        </w:rPr>
-        <w:t>implement</w:t>
-      </w:r>
-      <w:r>
-        <w:rPr>
-          <w:color w:val="0D0D0D" w:themeColor="text1" w:themeTint="F2"/>
-          <w:sz w:val="24"/>
-          <w:szCs w:val="24"/>
-        </w:rPr>
-        <w:t>ing</w:t>
-      </w:r>
-      <w:r>
-        <w:rPr>
-          <w:color w:val="0D0D0D" w:themeColor="text1" w:themeTint="F2"/>
-          <w:sz w:val="24"/>
-          <w:szCs w:val="24"/>
-        </w:rPr>
-        <w:t xml:space="preserve"> a service running in the background)</w:t>
-      </w:r>
-    </w:p>
-    <w:p>
-      <w:pPr>
-        <w:pStyle w:val="ListParagraph"/>
-        <w:numPr>
-          <w:ilvl w:val="2"/>
-          <w:numId w:val="20"/>
-        </w:numPr>
-        <w:jc w:val="both"/>
-        <w:rPr>
-          <w:rFonts w:cstheme="minorHAnsi"/>
-          <w:color w:val="0D0D0D" w:themeColor="text1" w:themeTint="F2"/>
-          <w:sz w:val="28"/>
-          <w:szCs w:val="28"/>
-        </w:rPr>
-      </w:pPr>
-      <w:ins w:id="50" w:author="Microsoft Office User" w:date="2019-11-27T11:06:00Z">
-        <w:r>
-          <w:rPr>
-            <w:color w:val="0D0D0D" w:themeColor="text1" w:themeTint="F2"/>
-            <w:sz w:val="24"/>
-            <w:szCs w:val="24"/>
-          </w:rPr>
-          <w:t>Voice responses by the application should be precise enough to avoid</w:t>
-        </w:r>
-      </w:ins>
-      <w:ins w:id="51" w:author="Microsoft Office User" w:date="2019-11-27T11:07:00Z">
-        <w:r>
-          <w:rPr>
-            <w:color w:val="0D0D0D" w:themeColor="text1" w:themeTint="F2"/>
-            <w:sz w:val="24"/>
-            <w:szCs w:val="24"/>
-          </w:rPr>
-          <w:t xml:space="preserve"> long dialogues and task delays</w:t>
-        </w:r>
-      </w:ins>
-      <w:ins w:id="52" w:author="Microsoft Office User" w:date="2019-11-27T11:08:00Z">
-        <w:r>
-          <w:rPr>
-            <w:color w:val="0D0D0D" w:themeColor="text1" w:themeTint="F2"/>
-            <w:sz w:val="24"/>
-            <w:szCs w:val="24"/>
-          </w:rPr>
-          <w:t>.</w:t>
-        </w:r>
-      </w:ins>
-    </w:p>
-    <w:p>
-      <w:pPr>
-        <w:pStyle w:val="ListParagraph"/>
-        <w:ind w:left="1440"/>
-        <w:jc w:val="both"/>
-        <w:rPr>
-          <w:rFonts w:cstheme="minorHAnsi"/>
-          <w:color w:val="0D0D0D" w:themeColor="text1" w:themeTint="F2"/>
-          <w:sz w:val="28"/>
-          <w:szCs w:val="28"/>
-        </w:rPr>
-      </w:pPr>
-    </w:p>
-    <w:p>
-      <w:pPr>
-        <w:pStyle w:val="ListParagraph"/>
-        <w:numPr>
-          <w:ilvl w:val="1"/>
-          <w:numId w:val="20"/>
-        </w:numPr>
-        <w:jc w:val="both"/>
-        <w:rPr>
-          <w:rFonts w:cstheme="minorHAnsi"/>
-          <w:color w:val="0D0D0D" w:themeColor="text1" w:themeTint="F2"/>
-          <w:sz w:val="28"/>
-          <w:szCs w:val="28"/>
-        </w:rPr>
-      </w:pPr>
-      <w:r>
-        <w:rPr>
-          <w:rFonts w:cstheme="minorHAnsi"/>
-          <w:color w:val="0D0D0D" w:themeColor="text1" w:themeTint="F2"/>
-          <w:sz w:val="28"/>
-          <w:szCs w:val="28"/>
-        </w:rPr>
         <w:t>Performance Requirements</w:t>
       </w:r>
     </w:p>
@@ -11055,58 +9026,6 @@
     <w:p>
       <w:pPr>
         <w:pStyle w:val="ListParagraph"/>
-        <w:numPr>
-          <w:ilvl w:val="2"/>
-          <w:numId w:val="23"/>
-        </w:numPr>
-        <w:jc w:val="both"/>
-        <w:rPr>
-          <w:rFonts w:cstheme="minorHAnsi"/>
-          <w:color w:val="0D0D0D" w:themeColor="text1" w:themeTint="F2"/>
-          <w:sz w:val="24"/>
-          <w:szCs w:val="24"/>
-        </w:rPr>
-      </w:pPr>
-      <w:r>
-        <w:rPr>
-          <w:rFonts w:cstheme="minorHAnsi"/>
-          <w:color w:val="0D0D0D" w:themeColor="text1" w:themeTint="F2"/>
-          <w:sz w:val="24"/>
-          <w:szCs w:val="24"/>
-        </w:rPr>
-        <w:t xml:space="preserve">The product </w:t>
-      </w:r>
-      <w:r>
-        <w:rPr>
-          <w:rFonts w:cstheme="minorHAnsi"/>
-          <w:color w:val="0D0D0D" w:themeColor="text1" w:themeTint="F2"/>
-          <w:sz w:val="24"/>
-          <w:szCs w:val="24"/>
-        </w:rPr>
-        <w:t xml:space="preserve">shall </w:t>
-      </w:r>
-      <w:r>
-        <w:rPr>
-          <w:rFonts w:cstheme="minorHAnsi"/>
-          <w:color w:val="0D0D0D" w:themeColor="text1" w:themeTint="F2"/>
-          <w:sz w:val="24"/>
-          <w:szCs w:val="24"/>
-        </w:rPr>
-        <w:t>consider the limited usage of internet data</w:t>
-      </w:r>
-      <w:r>
-        <w:rPr>
-          <w:rFonts w:cstheme="minorHAnsi"/>
-          <w:color w:val="0D0D0D" w:themeColor="text1" w:themeTint="F2"/>
-          <w:sz w:val="24"/>
-          <w:szCs w:val="24"/>
-        </w:rPr>
-        <w:t>.</w:t>
-      </w:r>
-    </w:p>
-    <w:p>
-      <w:pPr>
-        <w:pStyle w:val="ListParagraph"/>
         <w:ind w:left="1570"/>
         <w:jc w:val="both"/>
         <w:rPr>
@@ -11116,6 +9035,15 @@
           <w:szCs w:val="24"/>
         </w:rPr>
       </w:pPr>
+      <w:r>
+        <w:rPr>
+          <w:rFonts w:cstheme="minorHAnsi"/>
+          <w:color w:val="0D0D0D" w:themeColor="text1" w:themeTint="F2"/>
+          <w:sz w:val="24"/>
+          <w:szCs w:val="24"/>
+        </w:rPr>
+        <w:t xml:space="preserve"> </w:t>
+      </w:r>
     </w:p>
     <w:p>
       <w:pPr>
@@ -11207,8 +9135,68 @@
           <w:sz w:val="24"/>
           <w:szCs w:val="24"/>
         </w:rPr>
+        <w:t>The product shall be used hands free in major share of time (I/O by voice).</w:t>
+      </w:r>
+    </w:p>
+    <w:p>
+      <w:pPr>
+        <w:pStyle w:val="ListParagraph"/>
+        <w:ind w:left="1570"/>
+        <w:jc w:val="both"/>
+        <w:rPr>
+          <w:rFonts w:cstheme="minorHAnsi"/>
+          <w:color w:val="0D0D0D" w:themeColor="text1" w:themeTint="F2"/>
+          <w:sz w:val="24"/>
+          <w:szCs w:val="24"/>
+        </w:rPr>
+      </w:pPr>
+    </w:p>
+    <w:p>
+      <w:pPr>
+        <w:pStyle w:val="ListParagraph"/>
+        <w:ind w:left="1570"/>
+        <w:jc w:val="both"/>
+        <w:rPr>
+          <w:rFonts w:cstheme="minorHAnsi"/>
+          <w:color w:val="0D0D0D" w:themeColor="text1" w:themeTint="F2"/>
+          <w:sz w:val="24"/>
+          <w:szCs w:val="24"/>
+        </w:rPr>
+      </w:pPr>
+      <w:r>
+        <w:rPr>
+          <w:rFonts w:cstheme="minorHAnsi"/>
+          <w:color w:val="0D0D0D" w:themeColor="text1" w:themeTint="F2"/>
+          <w:sz w:val="24"/>
+          <w:szCs w:val="24"/>
+        </w:rPr>
+        <w:t xml:space="preserve"> </w:t>
+      </w:r>
+    </w:p>
+    <w:p>
+      <w:pPr>
+        <w:pStyle w:val="ListParagraph"/>
+        <w:numPr>
+          <w:ilvl w:val="1"/>
+          <w:numId w:val="23"/>
+        </w:numPr>
+        <w:jc w:val="both"/>
+        <w:rPr>
+          <w:rFonts w:cstheme="minorHAnsi"/>
+          <w:color w:val="0D0D0D" w:themeColor="text1" w:themeTint="F2"/>
+          <w:sz w:val="24"/>
+          <w:szCs w:val="24"/>
+        </w:rPr>
+      </w:pPr>
+      <w:r>
+        <w:rPr>
+          <w:rFonts w:cstheme="minorHAnsi"/>
+          <w:color w:val="0D0D0D" w:themeColor="text1" w:themeTint="F2"/>
+          <w:sz w:val="28"/>
+          <w:szCs w:val="28"/>
+        </w:rPr>
         <w:lastRenderedPageBreak/>
-        <w:t>The product shall be used hands free in major share of time (I/O by voice).</w:t>
+        <w:t>Maintainability and Portability Requirements</w:t>
       </w:r>
     </w:p>
     <w:p>
@@ -11233,81 +9221,7 @@
           <w:sz w:val="24"/>
           <w:szCs w:val="24"/>
         </w:rPr>
-        <w:t>The product shall interface with other applications like maps</w:t>
-      </w:r>
-      <w:r>
-        <w:rPr>
-          <w:rFonts w:cstheme="minorHAnsi"/>
-          <w:color w:val="0D0D0D" w:themeColor="text1" w:themeTint="F2"/>
-          <w:sz w:val="24"/>
-          <w:szCs w:val="24"/>
-        </w:rPr>
-        <w:t xml:space="preserve"> for navigation</w:t>
-      </w:r>
-      <w:r>
-        <w:rPr>
-          <w:rFonts w:cstheme="minorHAnsi"/>
-          <w:color w:val="0D0D0D" w:themeColor="text1" w:themeTint="F2"/>
-          <w:sz w:val="24"/>
-          <w:szCs w:val="24"/>
-        </w:rPr>
-        <w:t xml:space="preserve"> and camera</w:t>
-      </w:r>
-      <w:r>
-        <w:rPr>
-          <w:rFonts w:cstheme="minorHAnsi"/>
-          <w:color w:val="0D0D0D" w:themeColor="text1" w:themeTint="F2"/>
-          <w:sz w:val="24"/>
-          <w:szCs w:val="24"/>
-        </w:rPr>
-        <w:t xml:space="preserve"> for pictures</w:t>
-      </w:r>
-      <w:r>
-        <w:rPr>
-          <w:rFonts w:cstheme="minorHAnsi"/>
-          <w:color w:val="0D0D0D" w:themeColor="text1" w:themeTint="F2"/>
-          <w:sz w:val="24"/>
-          <w:szCs w:val="24"/>
-        </w:rPr>
-        <w:t>.</w:t>
-      </w:r>
-    </w:p>
-    <w:p>
-      <w:pPr>
-        <w:pStyle w:val="ListParagraph"/>
-        <w:ind w:left="1570"/>
-        <w:jc w:val="both"/>
-        <w:rPr>
-          <w:rFonts w:cstheme="minorHAnsi"/>
-          <w:color w:val="0D0D0D" w:themeColor="text1" w:themeTint="F2"/>
-          <w:sz w:val="24"/>
-          <w:szCs w:val="24"/>
-        </w:rPr>
-      </w:pPr>
-    </w:p>
-    <w:p>
-      <w:pPr>
-        <w:pStyle w:val="ListParagraph"/>
-        <w:numPr>
-          <w:ilvl w:val="1"/>
-          <w:numId w:val="23"/>
-        </w:numPr>
-        <w:jc w:val="both"/>
-        <w:rPr>
-          <w:rFonts w:cstheme="minorHAnsi"/>
-          <w:color w:val="0D0D0D" w:themeColor="text1" w:themeTint="F2"/>
-          <w:sz w:val="24"/>
-          <w:szCs w:val="24"/>
-        </w:rPr>
-      </w:pPr>
-      <w:r>
-        <w:rPr>
-          <w:rFonts w:cstheme="minorHAnsi"/>
-          <w:color w:val="0D0D0D" w:themeColor="text1" w:themeTint="F2"/>
-          <w:sz w:val="28"/>
-          <w:szCs w:val="28"/>
-        </w:rPr>
-        <w:t>Maintainability and Portability Requirements</w:t>
+        <w:t>The product shall be able to be maintained by John Deere developers other than original developers.</w:t>
       </w:r>
     </w:p>
     <w:p>
@@ -11332,31 +9246,6 @@
           <w:sz w:val="24"/>
           <w:szCs w:val="24"/>
         </w:rPr>
-        <w:t>The product shall be able to be maintained by John Deere developers other than original developers.</w:t>
-      </w:r>
-    </w:p>
-    <w:p>
-      <w:pPr>
-        <w:pStyle w:val="ListParagraph"/>
-        <w:numPr>
-          <w:ilvl w:val="2"/>
-          <w:numId w:val="23"/>
-        </w:numPr>
-        <w:jc w:val="both"/>
-        <w:rPr>
-          <w:rFonts w:cstheme="minorHAnsi"/>
-          <w:color w:val="0D0D0D" w:themeColor="text1" w:themeTint="F2"/>
-          <w:sz w:val="24"/>
-          <w:szCs w:val="24"/>
-        </w:rPr>
-      </w:pPr>
-      <w:r>
-        <w:rPr>
-          <w:rFonts w:cstheme="minorHAnsi"/>
-          <w:color w:val="0D0D0D" w:themeColor="text1" w:themeTint="F2"/>
-          <w:sz w:val="24"/>
-          <w:szCs w:val="24"/>
-        </w:rPr>
         <w:t xml:space="preserve">The product </w:t>
       </w:r>
       <w:r>
@@ -11394,80 +9283,6 @@
           <w:szCs w:val="24"/>
         </w:rPr>
         <w:t>by the John Deere support team if implemented in the user environment.</w:t>
-      </w:r>
-    </w:p>
-    <w:p>
-      <w:pPr>
-        <w:pStyle w:val="ListParagraph"/>
-        <w:numPr>
-          <w:ilvl w:val="2"/>
-          <w:numId w:val="23"/>
-        </w:numPr>
-        <w:jc w:val="both"/>
-        <w:rPr>
-          <w:rFonts w:cstheme="minorHAnsi"/>
-          <w:color w:val="0D0D0D" w:themeColor="text1" w:themeTint="F2"/>
-          <w:sz w:val="24"/>
-          <w:szCs w:val="24"/>
-        </w:rPr>
-      </w:pPr>
-      <w:r>
-        <w:rPr>
-          <w:rFonts w:cstheme="minorHAnsi"/>
-          <w:color w:val="0D0D0D" w:themeColor="text1" w:themeTint="F2"/>
-          <w:sz w:val="24"/>
-          <w:szCs w:val="24"/>
-        </w:rPr>
-        <w:t xml:space="preserve">The product is expected to run on Android </w:t>
-      </w:r>
-      <w:r>
-        <w:rPr>
-          <w:rFonts w:cstheme="minorHAnsi"/>
-          <w:color w:val="0D0D0D" w:themeColor="text1" w:themeTint="F2"/>
-          <w:sz w:val="24"/>
-          <w:szCs w:val="24"/>
-        </w:rPr>
-        <w:t xml:space="preserve">(refer to </w:t>
-      </w:r>
-      <w:hyperlink w:anchor="_2.1.2_Android_version" w:history="1">
-        <w:r>
-          <w:rPr>
-            <w:rStyle w:val="Hyperlink"/>
-            <w:rFonts w:cstheme="minorHAnsi"/>
-            <w:color w:val="0D0D0D" w:themeColor="text1" w:themeTint="F2"/>
-            <w:sz w:val="24"/>
-            <w:szCs w:val="24"/>
-          </w:rPr>
-          <w:t>section 2.1</w:t>
-        </w:r>
-        <w:r>
-          <w:rPr>
-            <w:rStyle w:val="Hyperlink"/>
-            <w:rFonts w:cstheme="minorHAnsi"/>
-            <w:color w:val="0D0D0D" w:themeColor="text1" w:themeTint="F2"/>
-            <w:sz w:val="24"/>
-            <w:szCs w:val="24"/>
-          </w:rPr>
-          <w:t>.2</w:t>
-        </w:r>
-      </w:hyperlink>
-      <w:r>
-        <w:rPr>
-          <w:rFonts w:cstheme="minorHAnsi"/>
-          <w:color w:val="0D0D0D" w:themeColor="text1" w:themeTint="F2"/>
-          <w:sz w:val="24"/>
-          <w:szCs w:val="24"/>
-        </w:rPr>
-        <w:t xml:space="preserve">) </w:t>
-      </w:r>
-      <w:r>
-        <w:rPr>
-          <w:rFonts w:cstheme="minorHAnsi"/>
-          <w:color w:val="0D0D0D" w:themeColor="text1" w:themeTint="F2"/>
-          <w:sz w:val="24"/>
-          <w:szCs w:val="24"/>
-        </w:rPr>
-        <w:t>in phones and all android auto versions.</w:t>
       </w:r>
     </w:p>
     <w:p>
@@ -11681,27 +9496,7 @@
           <w:sz w:val="24"/>
           <w:szCs w:val="24"/>
         </w:rPr>
-        <w:t>The product security shall be compatible with the security features of “</w:t>
-      </w:r>
-      <w:proofErr w:type="spellStart"/>
-      <w:r>
-        <w:rPr>
-          <w:rFonts w:cstheme="minorHAnsi"/>
-          <w:color w:val="0D0D0D" w:themeColor="text1" w:themeTint="F2"/>
-          <w:sz w:val="24"/>
-          <w:szCs w:val="24"/>
-        </w:rPr>
-        <w:t>MyJohnDeere</w:t>
-      </w:r>
-      <w:proofErr w:type="spellEnd"/>
-      <w:r>
-        <w:rPr>
-          <w:rFonts w:cstheme="minorHAnsi"/>
-          <w:color w:val="0D0D0D" w:themeColor="text1" w:themeTint="F2"/>
-          <w:sz w:val="24"/>
-          <w:szCs w:val="24"/>
-        </w:rPr>
-        <w:t>” application.</w:t>
+        <w:t>The product security shall be compatible with the security features of “MyJohnDeere” application.</w:t>
       </w:r>
     </w:p>
     <w:p>
@@ -11891,8 +9686,6 @@
           <w:szCs w:val="24"/>
         </w:rPr>
       </w:pPr>
-      <w:commentRangeStart w:id="53"/>
-      <w:commentRangeStart w:id="54"/>
       <w:r>
         <w:rPr>
           <w:rFonts w:cstheme="minorHAnsi"/>
@@ -11955,21 +9748,6 @@
         </w:rPr>
         <w:t>The product shall reveal private information only in compliance with the organization’s information policy.</w:t>
       </w:r>
-      <w:commentRangeEnd w:id="53"/>
-      <w:r>
-        <w:rPr>
-          <w:rStyle w:val="CommentReference"/>
-          <w:color w:val="0D0D0D" w:themeColor="text1" w:themeTint="F2"/>
-        </w:rPr>
-        <w:commentReference w:id="53"/>
-      </w:r>
-      <w:commentRangeEnd w:id="54"/>
-      <w:r>
-        <w:rPr>
-          <w:rStyle w:val="CommentReference"/>
-        </w:rPr>
-        <w:commentReference w:id="54"/>
-      </w:r>
     </w:p>
     <w:p>
       <w:pPr>
@@ -12181,7 +9959,6 @@
           <w:szCs w:val="24"/>
           <w:lang w:val="en-IN"/>
         </w:rPr>
-        <w:lastRenderedPageBreak/>
         <w:t>Personal information shall be implemented so as to comply with the Data Protection Act.</w:t>
       </w:r>
     </w:p>
@@ -12207,7 +9984,7 @@
           <w:sz w:val="24"/>
           <w:szCs w:val="24"/>
         </w:rPr>
-        <w:t xml:space="preserve">The product shall be developed according to Android/ </w:t>
+        <w:t xml:space="preserve">The product shall be developed according to </w:t>
       </w:r>
       <w:r>
         <w:rPr>
@@ -12272,7 +10049,7 @@
           <w:szCs w:val="32"/>
         </w:rPr>
       </w:pPr>
-      <w:bookmarkStart w:id="55" w:name="ProjectIssues"/>
+      <w:bookmarkStart w:id="7" w:name="ProjectIssues"/>
       <w:r>
         <w:rPr>
           <w:rFonts w:cstheme="minorHAnsi"/>
@@ -12280,6 +10057,7 @@
           <w:sz w:val="32"/>
           <w:szCs w:val="32"/>
         </w:rPr>
+        <w:lastRenderedPageBreak/>
         <w:t xml:space="preserve">5. </w:t>
       </w:r>
       <w:r>
@@ -12291,7 +10069,7 @@
         </w:rPr>
         <w:t>Project Issues</w:t>
       </w:r>
-      <w:bookmarkEnd w:id="55"/>
+      <w:bookmarkEnd w:id="7"/>
     </w:p>
     <w:p>
       <w:pPr>
@@ -12346,44 +10124,6 @@
           <w:lang w:val="en-IN" w:eastAsia="en-GB"/>
         </w:rPr>
       </w:pPr>
-    </w:p>
-    <w:p>
-      <w:pPr>
-        <w:pStyle w:val="ListParagraph"/>
-        <w:numPr>
-          <w:ilvl w:val="0"/>
-          <w:numId w:val="34"/>
-        </w:numPr>
-        <w:spacing w:after="0" w:line="240" w:lineRule="auto"/>
-        <w:jc w:val="both"/>
-        <w:rPr>
-          <w:rFonts w:eastAsia="Times New Roman" w:cstheme="minorHAnsi"/>
-          <w:color w:val="0D0D0D" w:themeColor="text1" w:themeTint="F2"/>
-          <w:sz w:val="24"/>
-          <w:szCs w:val="24"/>
-          <w:lang w:val="en-IN" w:eastAsia="en-GB"/>
-        </w:rPr>
-      </w:pPr>
-      <w:r>
-        <w:rPr>
-          <w:rFonts w:eastAsia="Times New Roman" w:cstheme="minorHAnsi"/>
-          <w:color w:val="0D0D0D" w:themeColor="text1" w:themeTint="F2"/>
-          <w:sz w:val="24"/>
-          <w:szCs w:val="24"/>
-          <w:lang w:val="en-IN" w:eastAsia="en-GB"/>
-        </w:rPr>
-        <w:t>Our studies shows that the use of Android Auto requires considerable amount of internet data which might affect the internet usage of application.</w:t>
-      </w:r>
-      <w:r>
-        <w:rPr>
-          <w:rFonts w:eastAsia="Times New Roman" w:cstheme="minorHAnsi"/>
-          <w:color w:val="0D0D0D" w:themeColor="text1" w:themeTint="F2"/>
-          <w:sz w:val="24"/>
-          <w:szCs w:val="24"/>
-          <w:lang w:val="en-IN" w:eastAsia="en-GB"/>
-        </w:rPr>
-        <w:t xml:space="preserve"> </w:t>
-      </w:r>
     </w:p>
     <w:p>
       <w:pPr>
@@ -13086,7 +10826,7 @@
                     <pic:cNvPicPr/>
                   </pic:nvPicPr>
                   <pic:blipFill>
-                    <a:blip r:embed="rId13">
+                    <a:blip r:embed="rId10">
                       <a:extLst>
                         <a:ext uri="{28A0092B-C50C-407E-A947-70E740481C1C}">
                           <a14:useLocalDpi xmlns:a14="http://schemas.microsoft.com/office/drawing/2010/main" val="0"/>
@@ -13112,7 +10852,6 @@
           </wp:inline>
         </w:drawing>
       </w:r>
-      <w:proofErr w:type="spellStart"/>
       <w:r>
         <w:rPr>
           <w:rFonts w:eastAsia="Times New Roman" w:cstheme="minorHAnsi"/>
@@ -13121,40 +10860,7 @@
           <w:szCs w:val="24"/>
           <w:lang w:val="en-IN" w:eastAsia="en-GB"/>
         </w:rPr>
-        <w:t>Img</w:t>
-      </w:r>
-      <w:proofErr w:type="spellEnd"/>
-      <w:r>
-        <w:rPr>
-          <w:rFonts w:eastAsia="Times New Roman" w:cstheme="minorHAnsi"/>
-          <w:color w:val="0D0D0D" w:themeColor="text1" w:themeTint="F2"/>
-          <w:sz w:val="24"/>
-          <w:szCs w:val="24"/>
-          <w:lang w:val="en-IN" w:eastAsia="en-GB"/>
-        </w:rPr>
-        <w:t xml:space="preserve"> </w:t>
-      </w:r>
-      <w:proofErr w:type="spellStart"/>
-      <w:r>
-        <w:rPr>
-          <w:rFonts w:eastAsia="Times New Roman" w:cstheme="minorHAnsi"/>
-          <w:color w:val="0D0D0D" w:themeColor="text1" w:themeTint="F2"/>
-          <w:sz w:val="24"/>
-          <w:szCs w:val="24"/>
-          <w:lang w:val="en-IN" w:eastAsia="en-GB"/>
-        </w:rPr>
-        <w:t>Src</w:t>
-      </w:r>
-      <w:proofErr w:type="spellEnd"/>
-      <w:r>
-        <w:rPr>
-          <w:rFonts w:eastAsia="Times New Roman" w:cstheme="minorHAnsi"/>
-          <w:color w:val="0D0D0D" w:themeColor="text1" w:themeTint="F2"/>
-          <w:sz w:val="24"/>
-          <w:szCs w:val="24"/>
-          <w:lang w:val="en-IN" w:eastAsia="en-GB"/>
-        </w:rPr>
-        <w:t>: Meetings_KickOff2019_-_Project_Software_Engineering_WS2019</w:t>
+        <w:t>Img Src: Meetings_KickOff2019_-_Project_Software_Engineering_WS2019</w:t>
       </w:r>
       <w:r>
         <w:rPr>
@@ -13971,7 +11677,19 @@
                 <w:szCs w:val="24"/>
                 <w:lang w:val="en-IN" w:eastAsia="en-GB"/>
               </w:rPr>
-              <w:t>20/12</w:t>
+              <w:t>19</w:t>
+            </w:r>
+            <w:bookmarkStart w:id="8" w:name="_GoBack"/>
+            <w:bookmarkEnd w:id="8"/>
+            <w:r>
+              <w:rPr>
+                <w:rFonts w:eastAsia="Times New Roman" w:cstheme="minorHAnsi"/>
+                <w:color w:val="0D0D0D" w:themeColor="text1" w:themeTint="F2"/>
+                <w:sz w:val="24"/>
+                <w:szCs w:val="24"/>
+                <w:lang w:val="en-IN" w:eastAsia="en-GB"/>
+              </w:rPr>
+              <w:t>/12</w:t>
             </w:r>
           </w:p>
         </w:tc>
@@ -14559,8 +12277,6 @@
           <w:lang w:val="en-IN" w:eastAsia="en-GB"/>
         </w:rPr>
       </w:pPr>
-      <w:commentRangeStart w:id="56"/>
-      <w:commentRangeStart w:id="57"/>
       <w:r>
         <w:rPr>
           <w:rFonts w:eastAsia="Times New Roman" w:cstheme="minorHAnsi"/>
@@ -14590,21 +12306,6 @@
           <w:lang w:val="en-IN" w:eastAsia="en-GB"/>
         </w:rPr>
         <w:t>maintained.</w:t>
-      </w:r>
-      <w:commentRangeEnd w:id="56"/>
-      <w:r>
-        <w:rPr>
-          <w:rStyle w:val="CommentReference"/>
-          <w:color w:val="0D0D0D" w:themeColor="text1" w:themeTint="F2"/>
-        </w:rPr>
-        <w:commentReference w:id="56"/>
-      </w:r>
-      <w:commentRangeEnd w:id="57"/>
-      <w:r>
-        <w:rPr>
-          <w:rStyle w:val="CommentReference"/>
-        </w:rPr>
-        <w:commentReference w:id="57"/>
       </w:r>
     </w:p>
     <w:p>
@@ -14842,40 +12543,6 @@
         </w:rPr>
         <w:t xml:space="preserve">dly </w:t>
       </w:r>
-      <w:ins w:id="58" w:author="Microsoft Office User" w:date="2019-11-27T11:14:00Z">
-        <w:r>
-          <w:rPr>
-            <w:rFonts w:eastAsia="Times New Roman" w:cstheme="minorHAnsi"/>
-            <w:color w:val="0D0D0D" w:themeColor="text1" w:themeTint="F2"/>
-            <w:sz w:val="24"/>
-            <w:szCs w:val="24"/>
-            <w:lang w:val="en-IN" w:eastAsia="en-GB"/>
-          </w:rPr>
-          <w:t>fo</w:t>
-        </w:r>
-        <w:bookmarkStart w:id="59" w:name="_GoBack"/>
-        <w:bookmarkEnd w:id="59"/>
-        <w:r>
-          <w:rPr>
-            <w:rFonts w:eastAsia="Times New Roman" w:cstheme="minorHAnsi"/>
-            <w:color w:val="0D0D0D" w:themeColor="text1" w:themeTint="F2"/>
-            <w:sz w:val="24"/>
-            <w:szCs w:val="24"/>
-            <w:lang w:val="en-IN" w:eastAsia="en-GB"/>
-          </w:rPr>
-          <w:t>r</w:t>
-        </w:r>
-        <w:r>
-          <w:rPr>
-            <w:rFonts w:eastAsia="Times New Roman" w:cstheme="minorHAnsi"/>
-            <w:color w:val="0D0D0D" w:themeColor="text1" w:themeTint="F2"/>
-            <w:sz w:val="24"/>
-            <w:szCs w:val="24"/>
-            <w:lang w:val="en-IN" w:eastAsia="en-GB"/>
-          </w:rPr>
-          <w:t xml:space="preserve"> </w:t>
-        </w:r>
-      </w:ins>
       <w:r>
         <w:rPr>
           <w:rFonts w:eastAsia="Times New Roman" w:cstheme="minorHAnsi"/>
@@ -14884,6 +12551,26 @@
           <w:szCs w:val="24"/>
           <w:lang w:val="en-IN" w:eastAsia="en-GB"/>
         </w:rPr>
+        <w:t>for</w:t>
+      </w:r>
+      <w:r>
+        <w:rPr>
+          <w:rFonts w:eastAsia="Times New Roman" w:cstheme="minorHAnsi"/>
+          <w:color w:val="0D0D0D" w:themeColor="text1" w:themeTint="F2"/>
+          <w:sz w:val="24"/>
+          <w:szCs w:val="24"/>
+          <w:lang w:val="en-IN" w:eastAsia="en-GB"/>
+        </w:rPr>
+        <w:t xml:space="preserve"> </w:t>
+      </w:r>
+      <w:r>
+        <w:rPr>
+          <w:rFonts w:eastAsia="Times New Roman" w:cstheme="minorHAnsi"/>
+          <w:color w:val="0D0D0D" w:themeColor="text1" w:themeTint="F2"/>
+          <w:sz w:val="24"/>
+          <w:szCs w:val="24"/>
+          <w:lang w:val="en-IN" w:eastAsia="en-GB"/>
+        </w:rPr>
         <w:t>colour blindness users</w:t>
       </w:r>
     </w:p>
@@ -14951,7 +12638,7 @@
       </w:pPr>
     </w:p>
     <w:sectPr>
-      <w:footerReference w:type="default" r:id="rId14"/>
+      <w:footerReference w:type="default" r:id="rId11"/>
       <w:pgSz w:w="12240" w:h="15840"/>
       <w:pgMar w:top="1440" w:right="1440" w:bottom="1440" w:left="1440" w:header="720" w:footer="720" w:gutter="0"/>
       <w:pgNumType w:start="0"/>
@@ -14961,139 +12648,6 @@
     </w:sectPr>
   </w:body>
 </w:document>
-</file>
-
-<file path=word/comments.xml><?xml version="1.0" encoding="utf-8"?>
-<w:comments xmlns:wpc="http://schemas.microsoft.com/office/word/2010/wordprocessingCanvas" xmlns:cx="http://schemas.microsoft.com/office/drawing/2014/chartex" xmlns:cx1="http://schemas.microsoft.com/office/drawing/2015/9/8/chartex" xmlns:cx2="http://schemas.microsoft.com/office/drawing/2015/10/21/chartex" xmlns:cx3="http://schemas.microsoft.com/office/drawing/2016/5/9/chartex" xmlns:cx4="http://schemas.microsoft.com/office/drawing/2016/5/10/chartex" xmlns:cx5="http://schemas.microsoft.com/office/drawing/2016/5/11/chartex" xmlns:cx6="http://schemas.microsoft.com/office/drawing/2016/5/12/chartex" xmlns:cx7="http://schemas.microsoft.com/office/drawing/2016/5/13/chartex" xmlns:cx8="http://schemas.microsoft.com/office/drawing/2016/5/14/chartex" xmlns:mc="http://schemas.openxmlformats.org/markup-compatibility/2006" xmlns:aink="http://schemas.microsoft.com/office/drawing/2016/ink" xmlns:am3d="http://schemas.microsoft.com/office/drawing/2017/model3d" xmlns:o="urn:schemas-microsoft-com:office:office" xmlns:r="http://schemas.openxmlformats.org/officeDocument/2006/relationships" xmlns:m="http://schemas.openxmlformats.org/officeDocument/2006/math" xmlns:v="urn:schemas-microsoft-com:vml" xmlns:wp14="http://schemas.microsoft.com/office/word/2010/wordprocessingDrawing" xmlns:wp="http://schemas.openxmlformats.org/drawingml/2006/wordprocessingDrawing" xmlns:w10="urn:schemas-microsoft-com:office:word" xmlns:w="http://schemas.openxmlformats.org/wordprocessingml/2006/main" xmlns:w14="http://schemas.microsoft.com/office/word/2010/wordml" xmlns:w15="http://schemas.microsoft.com/office/word/2012/wordml" xmlns:w16cid="http://schemas.microsoft.com/office/word/2016/wordml/cid" xmlns:w16se="http://schemas.microsoft.com/office/word/2015/wordml/symex" xmlns:wpg="http://schemas.microsoft.com/office/word/2010/wordprocessingGroup" xmlns:wpi="http://schemas.microsoft.com/office/word/2010/wordprocessingInk" xmlns:wne="http://schemas.microsoft.com/office/word/2006/wordml" xmlns:wps="http://schemas.microsoft.com/office/word/2010/wordprocessingShape" mc:Ignorable="w14 w15 w16se w16cid wp14">
-  <w:comment w:id="3" w:author="Microsoft Office User" w:date="2019-11-26T09:55:00Z" w:initials="MOU">
-    <w:p>
-      <w:pPr>
-        <w:pStyle w:val="CommentText"/>
-      </w:pPr>
-      <w:r>
-        <w:rPr>
-          <w:rStyle w:val="CommentReference"/>
-        </w:rPr>
-        <w:annotationRef/>
-      </w:r>
-      <w:r>
-        <w:t>Dealers and managers also to be considered.</w:t>
-      </w:r>
-    </w:p>
-  </w:comment>
-  <w:comment w:id="31" w:author="Microsoft Office User" w:date="2019-11-27T10:50:00Z" w:initials="MOU">
-    <w:p>
-      <w:pPr>
-        <w:pStyle w:val="CommentText"/>
-      </w:pPr>
-      <w:r>
-        <w:rPr>
-          <w:rStyle w:val="CommentReference"/>
-        </w:rPr>
-        <w:annotationRef/>
-      </w:r>
-      <w:proofErr w:type="spellStart"/>
-      <w:r>
-        <w:t>Im</w:t>
-      </w:r>
-      <w:proofErr w:type="spellEnd"/>
-      <w:r>
-        <w:t xml:space="preserve"> not sure about these three requirements</w:t>
-      </w:r>
-    </w:p>
-  </w:comment>
-  <w:comment w:id="53" w:author="Anwari, Mahrukh" w:date="2019-10-17T13:38:00Z" w:initials="AM">
-    <w:p>
-      <w:pPr>
-        <w:pStyle w:val="CommentText"/>
-      </w:pPr>
-      <w:r>
-        <w:rPr>
-          <w:rStyle w:val="CommentReference"/>
-        </w:rPr>
-        <w:annotationRef/>
-      </w:r>
-      <w:r>
-        <w:t xml:space="preserve">Are we planning to implement this security feature in the future? It’s a rather extensive one. </w:t>
-      </w:r>
-    </w:p>
-  </w:comment>
-  <w:comment w:id="54" w:author="Microsoft Office User" w:date="2019-10-18T11:29:00Z" w:initials="MOU">
-    <w:p>
-      <w:pPr>
-        <w:pStyle w:val="CommentText"/>
-      </w:pPr>
-      <w:r>
-        <w:rPr>
-          <w:rStyle w:val="CommentReference"/>
-        </w:rPr>
-        <w:annotationRef/>
-      </w:r>
-      <w:r>
-        <w:t>I think for this one, we use their existing policy, like for all their other apps.</w:t>
-      </w:r>
-    </w:p>
-    <w:p>
-      <w:pPr>
-        <w:pStyle w:val="CommentText"/>
-      </w:pPr>
-    </w:p>
-  </w:comment>
-  <w:comment w:id="56" w:author="Anwari, Mahrukh" w:date="2019-10-17T13:47:00Z" w:initials="AM">
-    <w:p>
-      <w:pPr>
-        <w:pStyle w:val="CommentText"/>
-      </w:pPr>
-      <w:r>
-        <w:rPr>
-          <w:rStyle w:val="CommentReference"/>
-        </w:rPr>
-        <w:annotationRef/>
-      </w:r>
-      <w:r>
-        <w:t>Should we mention all the prototypes, architecture docs, requirement specifications that we are creating?</w:t>
-      </w:r>
-    </w:p>
-  </w:comment>
-  <w:comment w:id="57" w:author="Microsoft Office User" w:date="2019-10-18T11:29:00Z" w:initials="MOU">
-    <w:p>
-      <w:pPr>
-        <w:pStyle w:val="CommentText"/>
-      </w:pPr>
-      <w:r>
-        <w:rPr>
-          <w:rStyle w:val="CommentReference"/>
-        </w:rPr>
-        <w:annotationRef/>
-      </w:r>
-      <w:r>
-        <w:t>I think this concerns only the documentation provided to the user, not our client</w:t>
-      </w:r>
-    </w:p>
-  </w:comment>
-</w:comments>
-</file>
-
-<file path=word/commentsExtended.xml><?xml version="1.0" encoding="utf-8"?>
-<w15:commentsEx xmlns:wpc="http://schemas.microsoft.com/office/word/2010/wordprocessingCanvas" xmlns:cx="http://schemas.microsoft.com/office/drawing/2014/chartex" xmlns:cx1="http://schemas.microsoft.com/office/drawing/2015/9/8/chartex" xmlns:cx2="http://schemas.microsoft.com/office/drawing/2015/10/21/chartex" xmlns:cx3="http://schemas.microsoft.com/office/drawing/2016/5/9/chartex" xmlns:cx4="http://schemas.microsoft.com/office/drawing/2016/5/10/chartex" xmlns:cx5="http://schemas.microsoft.com/office/drawing/2016/5/11/chartex" xmlns:cx6="http://schemas.microsoft.com/office/drawing/2016/5/12/chartex" xmlns:cx7="http://schemas.microsoft.com/office/drawing/2016/5/13/chartex" xmlns:cx8="http://schemas.microsoft.com/office/drawing/2016/5/14/chartex" xmlns:mc="http://schemas.openxmlformats.org/markup-compatibility/2006" xmlns:aink="http://schemas.microsoft.com/office/drawing/2016/ink" xmlns:am3d="http://schemas.microsoft.com/office/drawing/2017/model3d" xmlns:o="urn:schemas-microsoft-com:office:office" xmlns:r="http://schemas.openxmlformats.org/officeDocument/2006/relationships" xmlns:m="http://schemas.openxmlformats.org/officeDocument/2006/math" xmlns:v="urn:schemas-microsoft-com:vml" xmlns:wp14="http://schemas.microsoft.com/office/word/2010/wordprocessingDrawing" xmlns:wp="http://schemas.openxmlformats.org/drawingml/2006/wordprocessingDrawing" xmlns:w10="urn:schemas-microsoft-com:office:word" xmlns:w="http://schemas.openxmlformats.org/wordprocessingml/2006/main" xmlns:w14="http://schemas.microsoft.com/office/word/2010/wordml" xmlns:w15="http://schemas.microsoft.com/office/word/2012/wordml" xmlns:w16cid="http://schemas.microsoft.com/office/word/2016/wordml/cid" xmlns:w16se="http://schemas.microsoft.com/office/word/2015/wordml/symex" xmlns:wpg="http://schemas.microsoft.com/office/word/2010/wordprocessingGroup" xmlns:wpi="http://schemas.microsoft.com/office/word/2010/wordprocessingInk" xmlns:wne="http://schemas.microsoft.com/office/word/2006/wordml" xmlns:wps="http://schemas.microsoft.com/office/word/2010/wordprocessingShape" mc:Ignorable="w14 w15 w16se w16cid wp14">
-  <w15:commentEx w15:paraId="0BC3D300" w15:done="0"/>
-  <w15:commentEx w15:paraId="2C7D4AB0" w15:done="0"/>
-  <w15:commentEx w15:paraId="2F9306C9" w15:done="0"/>
-  <w15:commentEx w15:paraId="28F8608F" w15:paraIdParent="2F9306C9" w15:done="0"/>
-  <w15:commentEx w15:paraId="0D2B6BAB" w15:done="0"/>
-  <w15:commentEx w15:paraId="4D6E369B" w15:paraIdParent="0D2B6BAB" w15:done="0"/>
-</w15:commentsEx>
-</file>
-
-<file path=word/commentsIds.xml><?xml version="1.0" encoding="utf-8"?>
-<w16cid:commentsIds xmlns:wpc="http://schemas.microsoft.com/office/word/2010/wordprocessingCanvas" xmlns:cx="http://schemas.microsoft.com/office/drawing/2014/chartex" xmlns:cx1="http://schemas.microsoft.com/office/drawing/2015/9/8/chartex" xmlns:cx2="http://schemas.microsoft.com/office/drawing/2015/10/21/chartex" xmlns:cx3="http://schemas.microsoft.com/office/drawing/2016/5/9/chartex" xmlns:cx4="http://schemas.microsoft.com/office/drawing/2016/5/10/chartex" xmlns:cx5="http://schemas.microsoft.com/office/drawing/2016/5/11/chartex" xmlns:cx6="http://schemas.microsoft.com/office/drawing/2016/5/12/chartex" xmlns:cx7="http://schemas.microsoft.com/office/drawing/2016/5/13/chartex" xmlns:cx8="http://schemas.microsoft.com/office/drawing/2016/5/14/chartex" xmlns:mc="http://schemas.openxmlformats.org/markup-compatibility/2006" xmlns:aink="http://schemas.microsoft.com/office/drawing/2016/ink" xmlns:am3d="http://schemas.microsoft.com/office/drawing/2017/model3d" xmlns:o="urn:schemas-microsoft-com:office:office" xmlns:r="http://schemas.openxmlformats.org/officeDocument/2006/relationships" xmlns:m="http://schemas.openxmlformats.org/officeDocument/2006/math" xmlns:v="urn:schemas-microsoft-com:vml" xmlns:wp14="http://schemas.microsoft.com/office/word/2010/wordprocessingDrawing" xmlns:wp="http://schemas.openxmlformats.org/drawingml/2006/wordprocessingDrawing" xmlns:w10="urn:schemas-microsoft-com:office:word" xmlns:w="http://schemas.openxmlformats.org/wordprocessingml/2006/main" xmlns:w14="http://schemas.microsoft.com/office/word/2010/wordml" xmlns:w15="http://schemas.microsoft.com/office/word/2012/wordml" xmlns:w16cid="http://schemas.microsoft.com/office/word/2016/wordml/cid" xmlns:w16se="http://schemas.microsoft.com/office/word/2015/wordml/symex" xmlns:wpg="http://schemas.microsoft.com/office/word/2010/wordprocessingGroup" xmlns:wpi="http://schemas.microsoft.com/office/word/2010/wordprocessingInk" xmlns:wne="http://schemas.microsoft.com/office/word/2006/wordml" xmlns:wps="http://schemas.microsoft.com/office/word/2010/wordprocessingShape" mc:Ignorable="w14 w15 w16se w16cid wp14">
-  <w16cid:commentId w16cid:paraId="0BC3D300" w16cid:durableId="21877525"/>
-  <w16cid:commentId w16cid:paraId="2C7D4AB0" w16cid:durableId="2188D392"/>
-  <w16cid:commentId w16cid:paraId="2F9306C9" w16cid:durableId="21541874"/>
-  <w16cid:commentId w16cid:paraId="28F8608F" w16cid:durableId="2154207D"/>
-  <w16cid:commentId w16cid:paraId="0D2B6BAB" w16cid:durableId="21541875"/>
-  <w16cid:commentId w16cid:paraId="4D6E369B" w16cid:durableId="215420A1"/>
-</w16cid:commentsIds>
 </file>
 
 <file path=word/endnotes.xml><?xml version="1.0" encoding="utf-8"?>
@@ -18726,7 +16280,7 @@
   <w:abstractNum w:abstractNumId="32" w15:restartNumberingAfterBreak="0">
     <w:nsid w:val="6D675046"/>
     <w:multiLevelType w:val="multilevel"/>
-    <w:tmpl w:val="F034C4D6"/>
+    <w:tmpl w:val="C4B85AD6"/>
     <w:lvl w:ilvl="0">
       <w:start w:val="1"/>
       <w:numFmt w:val="decimal"/>
@@ -18737,6 +16291,7 @@
       </w:pPr>
       <w:rPr>
         <w:rFonts w:hint="default"/>
+        <w:color w:val="auto"/>
       </w:rPr>
     </w:lvl>
     <w:lvl w:ilvl="1">
@@ -19270,17 +16825,6 @@
     <w:abstractNumId w:val="25"/>
   </w:num>
 </w:numbering>
-</file>
-
-<file path=word/people.xml><?xml version="1.0" encoding="utf-8"?>
-<w15:people xmlns:wpc="http://schemas.microsoft.com/office/word/2010/wordprocessingCanvas" xmlns:cx="http://schemas.microsoft.com/office/drawing/2014/chartex" xmlns:cx1="http://schemas.microsoft.com/office/drawing/2015/9/8/chartex" xmlns:cx2="http://schemas.microsoft.com/office/drawing/2015/10/21/chartex" xmlns:cx3="http://schemas.microsoft.com/office/drawing/2016/5/9/chartex" xmlns:cx4="http://schemas.microsoft.com/office/drawing/2016/5/10/chartex" xmlns:cx5="http://schemas.microsoft.com/office/drawing/2016/5/11/chartex" xmlns:cx6="http://schemas.microsoft.com/office/drawing/2016/5/12/chartex" xmlns:cx7="http://schemas.microsoft.com/office/drawing/2016/5/13/chartex" xmlns:cx8="http://schemas.microsoft.com/office/drawing/2016/5/14/chartex" xmlns:mc="http://schemas.openxmlformats.org/markup-compatibility/2006" xmlns:aink="http://schemas.microsoft.com/office/drawing/2016/ink" xmlns:am3d="http://schemas.microsoft.com/office/drawing/2017/model3d" xmlns:o="urn:schemas-microsoft-com:office:office" xmlns:r="http://schemas.openxmlformats.org/officeDocument/2006/relationships" xmlns:m="http://schemas.openxmlformats.org/officeDocument/2006/math" xmlns:v="urn:schemas-microsoft-com:vml" xmlns:wp14="http://schemas.microsoft.com/office/word/2010/wordprocessingDrawing" xmlns:wp="http://schemas.openxmlformats.org/drawingml/2006/wordprocessingDrawing" xmlns:w10="urn:schemas-microsoft-com:office:word" xmlns:w="http://schemas.openxmlformats.org/wordprocessingml/2006/main" xmlns:w14="http://schemas.microsoft.com/office/word/2010/wordml" xmlns:w15="http://schemas.microsoft.com/office/word/2012/wordml" xmlns:w16cid="http://schemas.microsoft.com/office/word/2016/wordml/cid" xmlns:w16se="http://schemas.microsoft.com/office/word/2015/wordml/symex" xmlns:wpg="http://schemas.microsoft.com/office/word/2010/wordprocessingGroup" xmlns:wpi="http://schemas.microsoft.com/office/word/2010/wordprocessingInk" xmlns:wne="http://schemas.microsoft.com/office/word/2006/wordml" xmlns:wps="http://schemas.microsoft.com/office/word/2010/wordprocessingShape" mc:Ignorable="w14 w15 w16se w16cid wp14">
-  <w15:person w15:author="Anwari, Mahrukh">
-    <w15:presenceInfo w15:providerId="None" w15:userId="Anwari, Mahrukh"/>
-  </w15:person>
-  <w15:person w15:author="Microsoft Office User">
-    <w15:presenceInfo w15:providerId="None" w15:userId="Microsoft Office User"/>
-  </w15:person>
-</w15:people>
 </file>
 
 <file path=word/styles.xml><?xml version="1.0" encoding="utf-8"?>
@@ -20375,7 +17919,7 @@
 </file>
 
 <file path=customXml/itemProps1.xml><?xml version="1.0" encoding="utf-8"?>
-<ds:datastoreItem xmlns:ds="http://schemas.openxmlformats.org/officeDocument/2006/customXml" ds:itemID="{50885292-354E-A64A-9532-593F30DA5A15}">
+<ds:datastoreItem xmlns:ds="http://schemas.openxmlformats.org/officeDocument/2006/customXml" ds:itemID="{E65AEEC3-D6E3-4858-BACD-E60640ABA0C9}">
   <ds:schemaRefs>
     <ds:schemaRef ds:uri="http://schemas.openxmlformats.org/officeDocument/2006/bibliography"/>
   </ds:schemaRefs>
